--- a/AntoanetaMadzharovaERPsystem.docx
+++ b/AntoanetaMadzharovaERPsystem.docx
@@ -5,12 +5,12 @@
     <w:tbl>
       <w:tblPr>
         <w:tblStyle w:val="43"/>
-        <w:tblpPr w:leftFromText="180" w:rightFromText="180" w:vertAnchor="text" w:horzAnchor="margin" w:tblpY="-669"/>
-        <w:tblW w:w="9499" w:type="dxa"/>
+        <w:tblpPr w:leftFromText="180" w:rightFromText="180" w:vertAnchor="text" w:horzAnchor="margin" w:tblpXSpec="center" w:tblpY="-1492"/>
+        <w:tblW w:w="10112" w:type="dxa"/>
         <w:tblLook w:val="04A0" w:firstRow="1" w:lastRow="0" w:firstColumn="1" w:lastColumn="0" w:noHBand="0" w:noVBand="1"/>
       </w:tblPr>
       <w:tblGrid>
-        <w:gridCol w:w="9842"/>
+        <w:gridCol w:w="11402"/>
       </w:tblGrid>
       <w:tr>
         <w:trPr>
@@ -20,7 +20,7 @@
         <w:tc>
           <w:tcPr>
             <w:cnfStyle w:val="001000000000" w:firstRow="0" w:lastRow="0" w:firstColumn="1" w:lastColumn="0" w:oddVBand="0" w:evenVBand="0" w:oddHBand="0" w:evenHBand="0" w:firstRowFirstColumn="0" w:firstRowLastColumn="0" w:lastRowFirstColumn="0" w:lastRowLastColumn="0"/>
-            <w:tcW w:w="9499" w:type="dxa"/>
+            <w:tcW w:w="10112" w:type="dxa"/>
             <w:shd w:val="clear" w:color="auto" w:fill="auto"/>
           </w:tcPr>
           <w:p>
@@ -40,9 +40,9 @@
               <mc:AlternateContent>
                 <mc:Choice Requires="wps">
                   <w:drawing>
-                    <wp:inline distT="0" distB="0" distL="0" distR="0" wp14:anchorId="5136FC28" wp14:editId="154B0121">
-                      <wp:extent cx="5284520" cy="439387"/>
-                      <wp:effectExtent l="0" t="0" r="0" b="0"/>
+                    <wp:inline distT="0" distB="0" distL="0" distR="0" wp14:anchorId="5DE818D8" wp14:editId="4F2DFB39">
+                      <wp:extent cx="6275070" cy="638175"/>
+                      <wp:effectExtent l="0" t="0" r="0" b="9525"/>
                       <wp:docPr id="16" name="Текстово поле 16"/>
                       <wp:cNvGraphicFramePr/>
                       <a:graphic xmlns:a="http://schemas.openxmlformats.org/drawingml/2006/main">
@@ -52,7 +52,7 @@
                             <wps:spPr>
                               <a:xfrm>
                                 <a:off x="0" y="0"/>
-                                <a:ext cx="5284520" cy="439387"/>
+                                <a:ext cx="6275070" cy="638175"/>
                               </a:xfrm>
                               <a:prstGeom prst="rect">
                                 <a:avLst/>
@@ -81,15 +81,19 @@
                                 <w:p>
                                   <w:pPr>
                                     <w:spacing w:after="0" w:line="240" w:lineRule="auto"/>
+                                    <w:jc w:val="center"/>
                                     <w:rPr>
                                       <w:color w:val="FFFFFF" w:themeColor="background1"/>
+                                      <w:sz w:val="28"/>
+                                      <w:szCs w:val="28"/>
                                     </w:rPr>
                                   </w:pPr>
                                   <w:r>
                                     <w:rPr>
                                       <w:rFonts w:ascii="Arial" w:eastAsia="Arial" w:hAnsi="Arial" w:cs="Arial"/>
                                       <w:color w:val="FFFFFF" w:themeColor="background1"/>
-                                      <w:sz w:val="21"/>
+                                      <w:sz w:val="28"/>
+                                      <w:szCs w:val="28"/>
                                     </w:rPr>
                                     <w:t>ПРОФЕСИОНАЛНА</w:t>
                                   </w:r>
@@ -97,7 +101,8 @@
                                     <w:rPr>
                                       <w:rFonts w:ascii="Arial" w:eastAsia="Arial" w:hAnsi="Arial" w:cs="Arial"/>
                                       <w:color w:val="FFFFFF" w:themeColor="background1"/>
-                                      <w:sz w:val="21"/>
+                                      <w:sz w:val="28"/>
+                                      <w:szCs w:val="28"/>
                                       <w:lang w:val="en-US"/>
                                     </w:rPr>
                                     <w:t xml:space="preserve"> </w:t>
@@ -106,49 +111,38 @@
                                     <w:rPr>
                                       <w:rFonts w:ascii="Arial" w:eastAsia="Arial" w:hAnsi="Arial" w:cs="Arial"/>
                                       <w:color w:val="FFFFFF" w:themeColor="background1"/>
-                                      <w:sz w:val="21"/>
+                                      <w:sz w:val="28"/>
+                                      <w:szCs w:val="28"/>
                                     </w:rPr>
-                                    <w:t>Д</w:t>
+                                    <w:t>ДЪРЖАВНА ТЪРГОВСКА ГИМНЛЗИЯ</w:t>
                                   </w:r>
                                   <w:r>
                                     <w:rPr>
                                       <w:rFonts w:ascii="Arial" w:eastAsia="Arial" w:hAnsi="Arial" w:cs="Arial"/>
                                       <w:color w:val="FFFFFF" w:themeColor="background1"/>
-                                      <w:sz w:val="21"/>
+                                      <w:sz w:val="28"/>
+                                      <w:szCs w:val="28"/>
                                     </w:rPr>
-                                    <w:t>ЪРЖАВНА ТЪРГОВСКА</w:t>
+                                    <w:br/>
+                                    <w:t>ДИМИТЪР ХАДЖИВАСИЛЕВ”- СВИ</w:t>
                                   </w:r>
                                   <w:r>
                                     <w:rPr>
                                       <w:rFonts w:ascii="Arial" w:eastAsia="Arial" w:hAnsi="Arial" w:cs="Arial"/>
                                       <w:color w:val="FFFFFF" w:themeColor="background1"/>
-                                      <w:sz w:val="21"/>
+                                      <w:sz w:val="28"/>
+                                      <w:szCs w:val="28"/>
                                     </w:rPr>
-                                    <w:t xml:space="preserve"> </w:t>
+                                    <w:t>Щ</w:t>
                                   </w:r>
                                   <w:r>
                                     <w:rPr>
                                       <w:rFonts w:ascii="Arial" w:eastAsia="Arial" w:hAnsi="Arial" w:cs="Arial"/>
                                       <w:color w:val="FFFFFF" w:themeColor="background1"/>
-                                      <w:sz w:val="21"/>
+                                      <w:sz w:val="28"/>
+                                      <w:szCs w:val="28"/>
                                     </w:rPr>
-                                    <w:t>ГИМНЛЗИЯ</w:t>
-                                  </w:r>
-                                  <w:r>
-                                    <w:rPr>
-                                      <w:rFonts w:ascii="Arial" w:eastAsia="Arial" w:hAnsi="Arial" w:cs="Arial"/>
-                                      <w:color w:val="FFFFFF" w:themeColor="background1"/>
-                                      <w:sz w:val="21"/>
-                                    </w:rPr>
-                                    <w:br/>
-                                  </w:r>
-                                  <w:r>
-                                    <w:rPr>
-                                      <w:rFonts w:ascii="Arial" w:eastAsia="Arial" w:hAnsi="Arial" w:cs="Arial"/>
-                                      <w:color w:val="FFFFFF" w:themeColor="background1"/>
-                                      <w:sz w:val="21"/>
-                                    </w:rPr>
-                                    <w:t>.ДИМИТЪР ХАДЖИВАСИЛЕВ”- СВИШОВ</w:t>
+                                    <w:t>ОВ</w:t>
                                   </w:r>
                                 </w:p>
                                 <w:p>
@@ -156,6 +150,8 @@
                                     <w:pStyle w:val="a6"/>
                                     <w:rPr>
                                       <w:color w:val="FFFFFF" w:themeColor="background1"/>
+                                      <w:sz w:val="28"/>
+                                      <w:szCs w:val="28"/>
                                     </w:rPr>
                                   </w:pPr>
                                 </w:p>
@@ -175,25 +171,29 @@
                 </mc:Choice>
                 <mc:Fallback>
                   <w:pict>
-                    <v:shapetype w14:anchorId="5136FC28" id="_x0000_t202" coordsize="21600,21600" o:spt="202" path="m,l,21600r21600,l21600,xe">
+                    <v:shapetype w14:anchorId="5DE818D8" id="_x0000_t202" coordsize="21600,21600" o:spt="202" path="m,l,21600r21600,l21600,xe">
                       <v:stroke joinstyle="miter"/>
                       <v:path gradientshapeok="t" o:connecttype="rect"/>
                     </v:shapetype>
-                    <v:shape id="Текстово поле 16" o:spid="_x0000_s1026" type="#_x0000_t202" style="width:416.1pt;height:34.6pt;visibility:visible;mso-wrap-style:square;mso-left-percent:-10001;mso-top-percent:-10001;mso-position-horizontal:absolute;mso-position-horizontal-relative:char;mso-position-vertical:absolute;mso-position-vertical-relative:line;mso-left-percent:-10001;mso-top-percent:-10001;v-text-anchor:top" o:gfxdata="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" filled="f" stroked="f">
+                    <v:shape id="Текстово поле 16" o:spid="_x0000_s1026" type="#_x0000_t202" style="width:494.1pt;height:50.25pt;visibility:visible;mso-wrap-style:square;mso-left-percent:-10001;mso-top-percent:-10001;mso-position-horizontal:absolute;mso-position-horizontal-relative:char;mso-position-vertical:absolute;mso-position-vertical-relative:line;mso-left-percent:-10001;mso-top-percent:-10001;v-text-anchor:top" o:gfxdata="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" filled="f" stroked="f">
                       <v:textbox>
                         <w:txbxContent>
                           <w:p>
                             <w:pPr>
                               <w:spacing w:after="0" w:line="240" w:lineRule="auto"/>
+                              <w:jc w:val="center"/>
                               <w:rPr>
                                 <w:color w:val="FFFFFF" w:themeColor="background1"/>
+                                <w:sz w:val="28"/>
+                                <w:szCs w:val="28"/>
                               </w:rPr>
                             </w:pPr>
                             <w:r>
                               <w:rPr>
                                 <w:rFonts w:ascii="Arial" w:eastAsia="Arial" w:hAnsi="Arial" w:cs="Arial"/>
                                 <w:color w:val="FFFFFF" w:themeColor="background1"/>
-                                <w:sz w:val="21"/>
+                                <w:sz w:val="28"/>
+                                <w:szCs w:val="28"/>
                               </w:rPr>
                               <w:t>ПРОФЕСИОНАЛНА</w:t>
                             </w:r>
@@ -201,7 +201,8 @@
                               <w:rPr>
                                 <w:rFonts w:ascii="Arial" w:eastAsia="Arial" w:hAnsi="Arial" w:cs="Arial"/>
                                 <w:color w:val="FFFFFF" w:themeColor="background1"/>
-                                <w:sz w:val="21"/>
+                                <w:sz w:val="28"/>
+                                <w:szCs w:val="28"/>
                                 <w:lang w:val="en-US"/>
                               </w:rPr>
                               <w:t xml:space="preserve"> </w:t>
@@ -210,49 +211,38 @@
                               <w:rPr>
                                 <w:rFonts w:ascii="Arial" w:eastAsia="Arial" w:hAnsi="Arial" w:cs="Arial"/>
                                 <w:color w:val="FFFFFF" w:themeColor="background1"/>
-                                <w:sz w:val="21"/>
+                                <w:sz w:val="28"/>
+                                <w:szCs w:val="28"/>
                               </w:rPr>
-                              <w:t>Д</w:t>
+                              <w:t>ДЪРЖАВНА ТЪРГОВСКА ГИМНЛЗИЯ</w:t>
                             </w:r>
                             <w:r>
                               <w:rPr>
                                 <w:rFonts w:ascii="Arial" w:eastAsia="Arial" w:hAnsi="Arial" w:cs="Arial"/>
                                 <w:color w:val="FFFFFF" w:themeColor="background1"/>
-                                <w:sz w:val="21"/>
+                                <w:sz w:val="28"/>
+                                <w:szCs w:val="28"/>
                               </w:rPr>
-                              <w:t>ЪРЖАВНА ТЪРГОВСКА</w:t>
+                              <w:br/>
+                              <w:t>ДИМИТЪР ХАДЖИВАСИЛЕВ”- СВИ</w:t>
                             </w:r>
                             <w:r>
                               <w:rPr>
                                 <w:rFonts w:ascii="Arial" w:eastAsia="Arial" w:hAnsi="Arial" w:cs="Arial"/>
                                 <w:color w:val="FFFFFF" w:themeColor="background1"/>
-                                <w:sz w:val="21"/>
+                                <w:sz w:val="28"/>
+                                <w:szCs w:val="28"/>
                               </w:rPr>
-                              <w:t xml:space="preserve"> </w:t>
+                              <w:t>Щ</w:t>
                             </w:r>
                             <w:r>
                               <w:rPr>
                                 <w:rFonts w:ascii="Arial" w:eastAsia="Arial" w:hAnsi="Arial" w:cs="Arial"/>
                                 <w:color w:val="FFFFFF" w:themeColor="background1"/>
-                                <w:sz w:val="21"/>
+                                <w:sz w:val="28"/>
+                                <w:szCs w:val="28"/>
                               </w:rPr>
-                              <w:t>ГИМНЛЗИЯ</w:t>
-                            </w:r>
-                            <w:r>
-                              <w:rPr>
-                                <w:rFonts w:ascii="Arial" w:eastAsia="Arial" w:hAnsi="Arial" w:cs="Arial"/>
-                                <w:color w:val="FFFFFF" w:themeColor="background1"/>
-                                <w:sz w:val="21"/>
-                              </w:rPr>
-                              <w:br/>
-                            </w:r>
-                            <w:r>
-                              <w:rPr>
-                                <w:rFonts w:ascii="Arial" w:eastAsia="Arial" w:hAnsi="Arial" w:cs="Arial"/>
-                                <w:color w:val="FFFFFF" w:themeColor="background1"/>
-                                <w:sz w:val="21"/>
-                              </w:rPr>
-                              <w:t>.ДИМИТЪР ХАДЖИВАСИЛЕВ”- СВИШОВ</w:t>
+                              <w:t>ОВ</w:t>
                             </w:r>
                           </w:p>
                           <w:p>
@@ -260,6 +250,8 @@
                               <w:pStyle w:val="a6"/>
                               <w:rPr>
                                 <w:color w:val="FFFFFF" w:themeColor="background1"/>
+                                <w:sz w:val="28"/>
+                                <w:szCs w:val="28"/>
                               </w:rPr>
                             </w:pPr>
                           </w:p>
@@ -446,7 +438,7 @@
             <w:tblLook w:val="04A0" w:firstRow="1" w:lastRow="0" w:firstColumn="1" w:lastColumn="0" w:noHBand="0" w:noVBand="1"/>
           </w:tblPr>
           <w:tblGrid>
-            <w:gridCol w:w="12050"/>
+            <w:gridCol w:w="12485"/>
           </w:tblGrid>
           <w:tr>
             <w:trPr>
@@ -477,8 +469,8 @@
                   <mc:AlternateContent>
                     <mc:Choice Requires="wps">
                       <w:drawing>
-                        <wp:inline distT="0" distB="0" distL="0" distR="0" wp14:anchorId="611439E0" wp14:editId="5FFD321F">
-                          <wp:extent cx="6544492" cy="1152525"/>
+                        <wp:inline distT="0" distB="0" distL="0" distR="0" wp14:anchorId="611439E0" wp14:editId="2CA9BAAA">
+                          <wp:extent cx="6544492" cy="1247775"/>
                           <wp:effectExtent l="0" t="0" r="0" b="9525"/>
                           <wp:docPr id="12" name="Текстово поле 12"/>
                           <wp:cNvGraphicFramePr/>
@@ -489,7 +481,7 @@
                                 <wps:spPr>
                                   <a:xfrm>
                                     <a:off x="0" y="0"/>
-                                    <a:ext cx="6544492" cy="1152525"/>
+                                    <a:ext cx="6544492" cy="1247775"/>
                                   </a:xfrm>
                                   <a:prstGeom prst="rect">
                                     <a:avLst/>
@@ -570,7 +562,7 @@
                     </mc:Choice>
                     <mc:Fallback>
                       <w:pict>
-                        <v:shape w14:anchorId="611439E0" id="Текстово поле 12" o:spid="_x0000_s1027" type="#_x0000_t202" style="width:515.3pt;height:90.75pt;visibility:visible;mso-wrap-style:square;mso-left-percent:-10001;mso-top-percent:-10001;mso-position-horizontal:absolute;mso-position-horizontal-relative:char;mso-position-vertical:absolute;mso-position-vertical-relative:line;mso-left-percent:-10001;mso-top-percent:-10001;v-text-anchor:top" o:gfxdata="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" filled="f" stroked="f">
+                        <v:shape w14:anchorId="611439E0" id="Текстово поле 12" o:spid="_x0000_s1027" type="#_x0000_t202" style="width:515.3pt;height:98.25pt;visibility:visible;mso-wrap-style:square;mso-left-percent:-10001;mso-top-percent:-10001;mso-position-horizontal:absolute;mso-position-horizontal-relative:char;mso-position-vertical:absolute;mso-position-vertical-relative:line;mso-left-percent:-10001;mso-top-percent:-10001;v-text-anchor:top" o:gfxdata="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" filled="f" stroked="f">
                           <v:textbox>
                             <w:txbxContent>
                               <w:p>
@@ -651,8 +643,8 @@
                   <mc:AlternateContent>
                     <mc:Choice Requires="wps">
                       <w:drawing>
-                        <wp:inline distT="0" distB="0" distL="0" distR="0" wp14:anchorId="0F78C7C0" wp14:editId="12C1A1DF">
-                          <wp:extent cx="6686550" cy="1428750"/>
+                        <wp:inline distT="0" distB="0" distL="0" distR="0" wp14:anchorId="0F78C7C0" wp14:editId="1F4B1ED7">
+                          <wp:extent cx="6962775" cy="1428750"/>
                           <wp:effectExtent l="0" t="0" r="0" b="0"/>
                           <wp:docPr id="13" name="Текстово поле 13"/>
                           <wp:cNvGraphicFramePr/>
@@ -663,7 +655,7 @@
                                 <wps:spPr>
                                   <a:xfrm>
                                     <a:off x="0" y="0"/>
-                                    <a:ext cx="6686550" cy="1428750"/>
+                                    <a:ext cx="6962775" cy="1428750"/>
                                   </a:xfrm>
                                   <a:prstGeom prst="rect">
                                     <a:avLst/>
@@ -705,8 +697,8 @@
                                       </w:tblPr>
                                       <w:tblGrid>
                                         <w:gridCol w:w="4019"/>
-                                        <w:gridCol w:w="1368"/>
-                                        <w:gridCol w:w="4814"/>
+                                        <w:gridCol w:w="1646"/>
+                                        <w:gridCol w:w="4536"/>
                                       </w:tblGrid>
                                       <w:tr>
                                         <w:trPr>
@@ -714,7 +706,7 @@
                                         </w:trPr>
                                         <w:tc>
                                           <w:tcPr>
-                                            <w:tcW w:w="5387" w:type="dxa"/>
+                                            <w:tcW w:w="5665" w:type="dxa"/>
                                             <w:gridSpan w:val="2"/>
                                           </w:tcPr>
                                           <w:p>
@@ -732,7 +724,25 @@
                                                 <w:sz w:val="22"/>
                                                 <w:szCs w:val="22"/>
                                               </w:rPr>
-                                              <w:t>на Антоанета Велизарова Маджарова</w:t>
+                                              <w:t xml:space="preserve">на Антоанета Велизарова </w:t>
+                                            </w:r>
+                                            <w:r>
+                                              <w:rPr>
+                                                <w:rFonts w:ascii="Arial" w:eastAsia="Arial" w:hAnsi="Arial" w:cs="Arial"/>
+                                                <w:color w:val="FFFFFF" w:themeColor="background1"/>
+                                                <w:sz w:val="22"/>
+                                                <w:szCs w:val="22"/>
+                                              </w:rPr>
+                                              <w:t>М</w:t>
+                                            </w:r>
+                                            <w:r>
+                                              <w:rPr>
+                                                <w:rFonts w:ascii="Arial" w:eastAsia="Arial" w:hAnsi="Arial" w:cs="Arial"/>
+                                                <w:color w:val="FFFFFF" w:themeColor="background1"/>
+                                                <w:sz w:val="22"/>
+                                                <w:szCs w:val="22"/>
+                                              </w:rPr>
+                                              <w:t>аджарова</w:t>
                                             </w:r>
                                             <w:r>
                                               <w:rPr>
@@ -805,7 +815,7 @@
                                         </w:tc>
                                         <w:tc>
                                           <w:tcPr>
-                                            <w:tcW w:w="4814" w:type="dxa"/>
+                                            <w:tcW w:w="4536" w:type="dxa"/>
                                           </w:tcPr>
                                           <w:p>
                                             <w:pPr>
@@ -957,7 +967,7 @@
                     </mc:Choice>
                     <mc:Fallback>
                       <w:pict>
-                        <v:shape w14:anchorId="0F78C7C0" id="Текстово поле 13" o:spid="_x0000_s1028" type="#_x0000_t202" style="width:526.5pt;height:112.5pt;visibility:visible;mso-wrap-style:square;mso-left-percent:-10001;mso-top-percent:-10001;mso-position-horizontal:absolute;mso-position-horizontal-relative:char;mso-position-vertical:absolute;mso-position-vertical-relative:line;mso-left-percent:-10001;mso-top-percent:-10001;v-text-anchor:top" o:gfxdata="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" filled="f" stroked="f">
+                        <v:shape w14:anchorId="0F78C7C0" id="Текстово поле 13" o:spid="_x0000_s1028" type="#_x0000_t202" style="width:548.25pt;height:112.5pt;visibility:visible;mso-wrap-style:square;mso-left-percent:-10001;mso-top-percent:-10001;mso-position-horizontal:absolute;mso-position-horizontal-relative:char;mso-position-vertical:absolute;mso-position-vertical-relative:line;mso-left-percent:-10001;mso-top-percent:-10001;v-text-anchor:top" o:gfxdata="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" filled="f" stroked="f">
                           <v:textbox>
                             <w:txbxContent>
                               <w:tbl>
@@ -976,8 +986,8 @@
                                 </w:tblPr>
                                 <w:tblGrid>
                                   <w:gridCol w:w="4019"/>
-                                  <w:gridCol w:w="1368"/>
-                                  <w:gridCol w:w="4814"/>
+                                  <w:gridCol w:w="1646"/>
+                                  <w:gridCol w:w="4536"/>
                                 </w:tblGrid>
                                 <w:tr>
                                   <w:trPr>
@@ -985,7 +995,7 @@
                                   </w:trPr>
                                   <w:tc>
                                     <w:tcPr>
-                                      <w:tcW w:w="5387" w:type="dxa"/>
+                                      <w:tcW w:w="5665" w:type="dxa"/>
                                       <w:gridSpan w:val="2"/>
                                     </w:tcPr>
                                     <w:p>
@@ -1003,7 +1013,25 @@
                                           <w:sz w:val="22"/>
                                           <w:szCs w:val="22"/>
                                         </w:rPr>
-                                        <w:t>на Антоанета Велизарова Маджарова</w:t>
+                                        <w:t xml:space="preserve">на Антоанета Велизарова </w:t>
+                                      </w:r>
+                                      <w:r>
+                                        <w:rPr>
+                                          <w:rFonts w:ascii="Arial" w:eastAsia="Arial" w:hAnsi="Arial" w:cs="Arial"/>
+                                          <w:color w:val="FFFFFF" w:themeColor="background1"/>
+                                          <w:sz w:val="22"/>
+                                          <w:szCs w:val="22"/>
+                                        </w:rPr>
+                                        <w:t>М</w:t>
+                                      </w:r>
+                                      <w:r>
+                                        <w:rPr>
+                                          <w:rFonts w:ascii="Arial" w:eastAsia="Arial" w:hAnsi="Arial" w:cs="Arial"/>
+                                          <w:color w:val="FFFFFF" w:themeColor="background1"/>
+                                          <w:sz w:val="22"/>
+                                          <w:szCs w:val="22"/>
+                                        </w:rPr>
+                                        <w:t>аджарова</w:t>
                                       </w:r>
                                       <w:r>
                                         <w:rPr>
@@ -1076,7 +1104,7 @@
                                   </w:tc>
                                   <w:tc>
                                     <w:tcPr>
-                                      <w:tcW w:w="4814" w:type="dxa"/>
+                                      <w:tcW w:w="4536" w:type="dxa"/>
                                     </w:tcPr>
                                     <w:p>
                                       <w:pPr>
@@ -1337,7 +1365,7 @@
             <w:tblLook w:val="04A0" w:firstRow="1" w:lastRow="0" w:firstColumn="1" w:lastColumn="0" w:noHBand="0" w:noVBand="1"/>
           </w:tblPr>
           <w:tblGrid>
-            <w:gridCol w:w="10519"/>
+            <w:gridCol w:w="10940"/>
           </w:tblGrid>
           <w:tr>
             <w:trPr>
@@ -1357,9 +1385,30 @@
                   <w:framePr w:hSpace="0" w:wrap="auto" w:vAnchor="margin" w:hAnchor="text" w:yAlign="inline"/>
                   <w:spacing w:before="0"/>
                   <w:jc w:val="both"/>
+                  <w:rPr>
+                    <w:b/>
+                    <w:bCs/>
+                  </w:rPr>
+                </w:pPr>
+              </w:p>
+              <w:p>
+                <w:pPr>
+                  <w:pStyle w:val="a4"/>
+                  <w:framePr w:hSpace="0" w:wrap="auto" w:vAnchor="margin" w:hAnchor="text" w:yAlign="inline"/>
+                  <w:spacing w:before="0"/>
+                  <w:jc w:val="both"/>
+                  <w:rPr>
+                    <w:rFonts w:ascii="Times New Roman" w:hAnsi="Times New Roman"/>
+                    <w:b/>
+                    <w:bCs/>
+                  </w:rPr>
                 </w:pPr>
                 <w:r>
-                  <w:lastRenderedPageBreak/>
+                  <w:rPr>
+                    <w:rFonts w:ascii="Times New Roman" w:hAnsi="Times New Roman"/>
+                    <w:b/>
+                    <w:bCs/>
+                  </w:rPr>
                   <w:t>Съдържание</w:t>
                 </w:r>
               </w:p>
@@ -1381,7 +1430,7 @@
                   <w:spacing w:before="0"/>
                   <w:jc w:val="both"/>
                   <w:rPr>
-                    <w:bCs w:val="0"/>
+                    <w:b w:val="0"/>
                     <w:lang w:bidi="bg-BG"/>
                   </w:rPr>
                 </w:pPr>
@@ -1393,9 +1442,9 @@
                   <mc:AlternateContent>
                     <mc:Choice Requires="wps">
                       <w:drawing>
-                        <wp:inline distT="0" distB="0" distL="0" distR="0" wp14:anchorId="77495736" wp14:editId="53A3ACF9">
-                          <wp:extent cx="3990652" cy="95534"/>
-                          <wp:effectExtent l="0" t="0" r="0" b="0"/>
+                        <wp:inline distT="0" distB="0" distL="0" distR="0" wp14:anchorId="77495736" wp14:editId="1E9050B0">
+                          <wp:extent cx="5972175" cy="45719"/>
+                          <wp:effectExtent l="0" t="0" r="9525" b="0"/>
                           <wp:docPr id="3" name="Правоъгълник 3" descr="правоъгълник"/>
                           <wp:cNvGraphicFramePr/>
                           <a:graphic xmlns:a="http://schemas.openxmlformats.org/drawingml/2006/main">
@@ -1405,7 +1454,7 @@
                                 <wps:spPr>
                                   <a:xfrm>
                                     <a:off x="0" y="0"/>
-                                    <a:ext cx="3990652" cy="95534"/>
+                                    <a:ext cx="5972175" cy="45719"/>
                                   </a:xfrm>
                                   <a:prstGeom prst="rect">
                                     <a:avLst/>
@@ -1449,7 +1498,7 @@
                     </mc:Choice>
                     <mc:Fallback>
                       <w:pict>
-                        <v:rect w14:anchorId="594BDD24" id="Правоъгълник 3" o:spid="_x0000_s1026" alt="правоъгълник" style="width:314.2pt;height:7.5pt;visibility:visible;mso-wrap-style:square;mso-left-percent:-10001;mso-top-percent:-10001;mso-position-horizontal:absolute;mso-position-horizontal-relative:char;mso-position-vertical:absolute;mso-position-vertical-relative:line;mso-left-percent:-10001;mso-top-percent:-10001;v-text-anchor:middle" o:gfxdata="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" fillcolor="#d8d8d8 [2732]" stroked="f" strokeweight="1pt">
+                        <v:rect w14:anchorId="4BC4BC97" id="Правоъгълник 3" o:spid="_x0000_s1026" alt="правоъгълник" style="width:470.25pt;height:3.6pt;visibility:visible;mso-wrap-style:square;mso-left-percent:-10001;mso-top-percent:-10001;mso-position-horizontal:absolute;mso-position-horizontal-relative:char;mso-position-vertical:absolute;mso-position-vertical-relative:line;mso-left-percent:-10001;mso-top-percent:-10001;v-text-anchor:middle" o:gfxdata="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" fillcolor="#d8d8d8 [2732]" stroked="f" strokeweight="1pt">
                           <w10:anchorlock/>
                         </v:rect>
                       </w:pict>
@@ -1466,12 +1515,78 @@
                     <w:lang w:bidi="bg-BG"/>
                   </w:rPr>
                 </w:pPr>
+              </w:p>
+              <w:p>
+                <w:pPr>
+                  <w:spacing w:before="0"/>
+                  <w:jc w:val="both"/>
+                  <w:rPr>
+                    <w:b w:val="0"/>
+                    <w:bCs w:val="0"/>
+                    <w:lang w:bidi="bg-BG"/>
+                  </w:rPr>
+                </w:pPr>
+              </w:p>
+              <w:p>
+                <w:pPr>
+                  <w:spacing w:before="0"/>
+                  <w:jc w:val="both"/>
+                  <w:rPr>
+                    <w:lang w:bidi="bg-BG"/>
+                  </w:rPr>
+                </w:pPr>
+                <w:r>
+                  <w:rPr>
+                    <w:lang w:bidi="bg-BG"/>
+                  </w:rPr>
+                  <w:t>Съдъджание</w:t>
+                </w:r>
+                <w:r>
+                  <w:rPr>
+                    <w:lang w:bidi="bg-BG"/>
+                  </w:rPr>
+                  <w:t>………………………………………………………………………………………….. 1</w:t>
+                </w:r>
+              </w:p>
+              <w:p>
+                <w:pPr>
+                  <w:spacing w:before="0"/>
+                  <w:jc w:val="both"/>
+                  <w:rPr>
+                    <w:b w:val="0"/>
+                    <w:lang w:val="en-US" w:bidi="bg-BG"/>
+                  </w:rPr>
+                </w:pPr>
                 <w:r>
                   <w:rPr>
                     <w:bCs w:val="0"/>
                     <w:lang w:bidi="bg-BG"/>
                   </w:rPr>
-                  <w:t>1…</w:t>
+                  <w:t>Увод ……………………………………………………………………………………………………. 2</w:t>
+                </w:r>
+              </w:p>
+              <w:p>
+                <w:pPr>
+                  <w:spacing w:before="0"/>
+                  <w:jc w:val="both"/>
+                  <w:rPr>
+                    <w:b w:val="0"/>
+                    <w:lang w:val="en-US" w:bidi="bg-BG"/>
+                  </w:rPr>
+                </w:pPr>
+                <w:r>
+                  <w:rPr>
+                    <w:bCs w:val="0"/>
+                    <w:lang w:bidi="bg-BG"/>
+                  </w:rPr>
+                  <w:t>Въведение в ERP системите</w:t>
+                </w:r>
+                <w:r>
+                  <w:rPr>
+                    <w:bCs w:val="0"/>
+                    <w:lang w:val="en-US" w:bidi="bg-BG"/>
+                  </w:rPr>
+                  <w:t xml:space="preserve"> …………………………………………………………………….. 3</w:t>
                 </w:r>
               </w:p>
               <w:p>
@@ -1480,23 +1595,19 @@
                   <w:jc w:val="both"/>
                   <w:rPr>
                     <w:bCs w:val="0"/>
-                    <w:lang w:bidi="bg-BG"/>
+                    <w:lang w:val="en-US" w:bidi="bg-BG"/>
                   </w:rPr>
                 </w:pPr>
-                <w:r>
+              </w:p>
+              <w:p>
+                <w:pPr>
+                  <w:spacing w:before="0"/>
+                  <w:jc w:val="both"/>
                   <w:rPr>
                     <w:bCs w:val="0"/>
-                    <w:lang w:bidi="bg-BG"/>
+                    <w:lang w:val="en-US" w:bidi="bg-BG"/>
                   </w:rPr>
-                  <w:t>2</w:t>
-                </w:r>
-                <w:r>
-                  <w:rPr>
-                    <w:bCs w:val="0"/>
-                    <w:lang w:bidi="bg-BG"/>
-                  </w:rPr>
-                  <w:t xml:space="preserve"> …..</w:t>
-                </w:r>
+                </w:pPr>
               </w:p>
               <w:p>
                 <w:pPr>
@@ -1537,13 +1648,6 @@
                     <w:lang w:bidi="bg-BG"/>
                   </w:rPr>
                 </w:pPr>
-                <w:r>
-                  <w:rPr>
-                    <w:bCs w:val="0"/>
-                    <w:lang w:bidi="bg-BG"/>
-                  </w:rPr>
-                  <w:t>Системите за планиране на ресурсите на предприятието (ERP - Enterprise Resource Planning) </w:t>
-                </w:r>
               </w:p>
             </w:tc>
           </w:tr>
@@ -1597,16 +1701,15 @@
         <w:spacing w:before="0"/>
         <w:jc w:val="both"/>
         <w:rPr>
-          <w:b w:val="0"/>
-          <w:bCs w:val="0"/>
-          <w:lang w:bidi="bg-BG"/>
-        </w:rPr>
-      </w:pPr>
-      <w:r>
-        <w:rPr>
-          <w:lang w:bidi="bg-BG"/>
-        </w:rPr>
-        <w:lastRenderedPageBreak/>
+          <w:rFonts w:ascii="Times New Roman" w:hAnsi="Times New Roman"/>
+          <w:lang w:bidi="bg-BG"/>
+        </w:rPr>
+      </w:pPr>
+      <w:r>
+        <w:rPr>
+          <w:rFonts w:ascii="Times New Roman" w:hAnsi="Times New Roman"/>
+          <w:lang w:bidi="bg-BG"/>
+        </w:rPr>
         <w:t>Увод</w:t>
       </w:r>
     </w:p>
@@ -1631,12 +1734,13 @@
           <w:szCs w:val="24"/>
           <w:lang w:bidi="bg-BG"/>
         </w:rPr>
-        <w:t>„Целта на настоящия дипломен проект е да се анализират и приложат съвременни технологии в управлението на уеб базирани ERP системи. Системите за планиране на ресурсите на предприятието играят ключова роля за ефективното управление на бизнес процесите, а новите технологични тенденции като облачните решения, изкуствения интелект и интернет на нещата (IoT) създават нови възможности за оптимизация. Проектът цели също така да представи практическо приложение на тези технологии и да оцени техните предимства.“</w:t>
+        <w:t xml:space="preserve">Целта на настоящия дипломен проект е да се анализират и приложат съвременни технологии в управлението на уеб базирани ERP системи. </w:t>
       </w:r>
     </w:p>
     <w:p>
       <w:pPr>
         <w:spacing w:before="0" w:after="0"/>
+        <w:ind w:left="567" w:right="567"/>
         <w:jc w:val="both"/>
         <w:rPr>
           <w:rFonts w:ascii="Times New Roman" w:hAnsi="Times New Roman"/>
@@ -1650,19 +1754,51 @@
     <w:p>
       <w:pPr>
         <w:spacing w:before="0" w:after="0"/>
-        <w:jc w:val="both"/>
-        <w:rPr>
-          <w:rFonts w:ascii="Times New Roman" w:hAnsi="Times New Roman"/>
-          <w:bCs/>
-          <w:sz w:val="24"/>
-          <w:szCs w:val="24"/>
-          <w:lang w:bidi="bg-BG"/>
-        </w:rPr>
-      </w:pPr>
+        <w:ind w:left="567" w:right="567"/>
+        <w:jc w:val="both"/>
+        <w:rPr>
+          <w:rFonts w:ascii="Times New Roman" w:hAnsi="Times New Roman"/>
+          <w:bCs/>
+          <w:sz w:val="24"/>
+          <w:szCs w:val="24"/>
+          <w:lang w:bidi="bg-BG"/>
+        </w:rPr>
+      </w:pPr>
+      <w:r>
+        <w:rPr>
+          <w:rFonts w:ascii="Times New Roman" w:hAnsi="Times New Roman"/>
+          <w:bCs/>
+          <w:sz w:val="24"/>
+          <w:szCs w:val="24"/>
+          <w:lang w:bidi="bg-BG"/>
+        </w:rPr>
+        <w:t>Системите за планиране на ресурсите на предприятието играят ключова роля за ефективното управление на бизнес процесите, а новите технологични тенденции като облачните решения, изкуствения интелект и интернет на нещата (IoT) създават нови възможности за оптимизация</w:t>
+      </w:r>
+      <w:r>
+        <w:rPr>
+          <w:rFonts w:ascii="Times New Roman" w:hAnsi="Times New Roman"/>
+          <w:bCs/>
+          <w:sz w:val="24"/>
+          <w:szCs w:val="24"/>
+          <w:lang w:bidi="bg-BG"/>
+        </w:rPr>
+        <w:t xml:space="preserve"> и подобрения. </w:t>
+      </w:r>
+      <w:r>
+        <w:rPr>
+          <w:rFonts w:ascii="Times New Roman" w:hAnsi="Times New Roman"/>
+          <w:bCs/>
+          <w:sz w:val="24"/>
+          <w:szCs w:val="24"/>
+          <w:lang w:bidi="bg-BG"/>
+        </w:rPr>
+        <w:t>Съчетаването на облачни технологии, изкуствен интелект (AI), машинно обучение (ML), Интернет на нещата (IoT) и блокчейн прави ERP системите по-мощни, по-гъвкави и лесно мащабируеми.</w:t>
+      </w:r>
     </w:p>
     <w:p>
       <w:pPr>
         <w:spacing w:before="0" w:after="0"/>
+        <w:ind w:left="567" w:right="567"/>
         <w:jc w:val="both"/>
         <w:rPr>
           <w:rFonts w:ascii="Times New Roman" w:hAnsi="Times New Roman"/>
@@ -1676,15 +1812,66 @@
     <w:p>
       <w:pPr>
         <w:spacing w:before="0" w:after="0"/>
-        <w:jc w:val="both"/>
-        <w:rPr>
-          <w:rFonts w:ascii="Times New Roman" w:hAnsi="Times New Roman"/>
-          <w:bCs/>
-          <w:sz w:val="24"/>
-          <w:szCs w:val="24"/>
-          <w:lang w:bidi="bg-BG"/>
-        </w:rPr>
-      </w:pPr>
+        <w:ind w:left="567" w:right="567"/>
+        <w:jc w:val="both"/>
+        <w:rPr>
+          <w:rFonts w:ascii="Times New Roman" w:hAnsi="Times New Roman"/>
+          <w:bCs/>
+          <w:sz w:val="24"/>
+          <w:szCs w:val="24"/>
+          <w:lang w:bidi="bg-BG"/>
+        </w:rPr>
+      </w:pPr>
+      <w:r>
+        <w:rPr>
+          <w:rFonts w:ascii="Times New Roman" w:hAnsi="Times New Roman"/>
+          <w:bCs/>
+          <w:sz w:val="24"/>
+          <w:szCs w:val="24"/>
+          <w:lang w:bidi="bg-BG"/>
+        </w:rPr>
+        <w:t xml:space="preserve"> Проектът цели също така да представи практическо приложение на тези технологии и да оцени техните предимства.</w:t>
+      </w:r>
+      <w:r>
+        <w:rPr>
+          <w:rFonts w:ascii="Times New Roman" w:hAnsi="Times New Roman"/>
+          <w:bCs/>
+          <w:sz w:val="24"/>
+          <w:szCs w:val="24"/>
+          <w:lang w:bidi="bg-BG"/>
+        </w:rPr>
+        <w:t xml:space="preserve"> В практическата част е разработен Инвентарен модул който подпомага следенето на стоковите наличности на предприятието. Също така модула подпомага предприятието в правилното управление на наличностите като предоставя различни видове справки в табличен и графичен вид. Системата е уеб базирана и може да бъде достъпена отдалечено. За целите на проекта, ситемата е качена на клауд сървър и може да бъде разгледана. Също така е предвидена и възможност за локално стартиране на системата след инсталиране на необходимите </w:t>
+      </w:r>
+      <w:r>
+        <w:rPr>
+          <w:rFonts w:ascii="Times New Roman" w:hAnsi="Times New Roman"/>
+          <w:bCs/>
+          <w:sz w:val="24"/>
+          <w:szCs w:val="24"/>
+          <w:lang w:bidi="bg-BG"/>
+        </w:rPr>
+        <w:t>софтуерни продукти</w:t>
+      </w:r>
+      <w:r>
+        <w:rPr>
+          <w:rFonts w:ascii="Times New Roman" w:hAnsi="Times New Roman"/>
+          <w:bCs/>
+          <w:sz w:val="24"/>
+          <w:szCs w:val="24"/>
+          <w:lang w:bidi="bg-BG"/>
+        </w:rPr>
+        <w:t xml:space="preserve"> </w:t>
+      </w:r>
+      <w:r>
+        <w:rPr>
+          <w:rFonts w:ascii="Times New Roman" w:hAnsi="Times New Roman"/>
+          <w:bCs/>
+          <w:sz w:val="24"/>
+          <w:szCs w:val="24"/>
+          <w:lang w:bidi="bg-BG"/>
+        </w:rPr>
+        <w:t>“</w:t>
+      </w:r>
     </w:p>
     <w:p>
       <w:pPr>
@@ -1774,137 +1961,6 @@
           <w:sz w:val="24"/>
           <w:szCs w:val="24"/>
           <w:lang w:bidi="bg-BG"/>
-        </w:rPr>
-      </w:pPr>
-    </w:p>
-    <w:p>
-      <w:pPr>
-        <w:spacing w:before="0" w:after="0"/>
-        <w:jc w:val="both"/>
-        <w:rPr>
-          <w:rFonts w:ascii="Times New Roman" w:hAnsi="Times New Roman"/>
-          <w:bCs/>
-          <w:sz w:val="24"/>
-          <w:szCs w:val="24"/>
-          <w:lang w:bidi="bg-BG"/>
-        </w:rPr>
-      </w:pPr>
-    </w:p>
-    <w:p>
-      <w:pPr>
-        <w:spacing w:before="0" w:after="0"/>
-        <w:jc w:val="both"/>
-        <w:rPr>
-          <w:rFonts w:ascii="Times New Roman" w:hAnsi="Times New Roman"/>
-          <w:bCs/>
-          <w:sz w:val="24"/>
-          <w:szCs w:val="24"/>
-          <w:lang w:bidi="bg-BG"/>
-        </w:rPr>
-      </w:pPr>
-    </w:p>
-    <w:p>
-      <w:pPr>
-        <w:spacing w:before="0" w:after="0"/>
-        <w:jc w:val="both"/>
-        <w:rPr>
-          <w:rFonts w:ascii="Times New Roman" w:hAnsi="Times New Roman"/>
-          <w:bCs/>
-          <w:sz w:val="24"/>
-          <w:szCs w:val="24"/>
-          <w:lang w:bidi="bg-BG"/>
-        </w:rPr>
-      </w:pPr>
-    </w:p>
-    <w:p>
-      <w:pPr>
-        <w:spacing w:before="0" w:after="0"/>
-        <w:jc w:val="both"/>
-        <w:rPr>
-          <w:rFonts w:ascii="Times New Roman" w:hAnsi="Times New Roman"/>
-          <w:bCs/>
-          <w:sz w:val="24"/>
-          <w:szCs w:val="24"/>
-          <w:lang w:bidi="bg-BG"/>
-        </w:rPr>
-      </w:pPr>
-    </w:p>
-    <w:p>
-      <w:pPr>
-        <w:spacing w:before="0" w:after="0"/>
-        <w:jc w:val="both"/>
-        <w:rPr>
-          <w:rFonts w:ascii="Times New Roman" w:hAnsi="Times New Roman"/>
-          <w:bCs/>
-          <w:sz w:val="24"/>
-          <w:szCs w:val="24"/>
-          <w:lang w:bidi="bg-BG"/>
-        </w:rPr>
-      </w:pPr>
-    </w:p>
-    <w:p>
-      <w:pPr>
-        <w:spacing w:before="0" w:after="0"/>
-        <w:jc w:val="both"/>
-        <w:rPr>
-          <w:rFonts w:ascii="Times New Roman" w:hAnsi="Times New Roman"/>
-          <w:bCs/>
-          <w:sz w:val="24"/>
-          <w:szCs w:val="24"/>
-          <w:lang w:bidi="bg-BG"/>
-        </w:rPr>
-      </w:pPr>
-    </w:p>
-    <w:p>
-      <w:pPr>
-        <w:spacing w:before="0" w:after="0"/>
-        <w:jc w:val="both"/>
-        <w:rPr>
-          <w:rFonts w:ascii="Times New Roman" w:hAnsi="Times New Roman"/>
-          <w:bCs/>
-          <w:sz w:val="24"/>
-          <w:szCs w:val="24"/>
-          <w:lang w:bidi="bg-BG"/>
-        </w:rPr>
-      </w:pPr>
-    </w:p>
-    <w:p>
-      <w:pPr>
-        <w:spacing w:before="0" w:after="0"/>
-        <w:jc w:val="both"/>
-        <w:rPr>
-          <w:rFonts w:ascii="Times New Roman" w:hAnsi="Times New Roman"/>
-          <w:bCs/>
-          <w:sz w:val="24"/>
-          <w:szCs w:val="24"/>
-          <w:lang w:bidi="bg-BG"/>
-        </w:rPr>
-      </w:pPr>
-    </w:p>
-    <w:p>
-      <w:pPr>
-        <w:spacing w:before="0" w:after="0"/>
-        <w:jc w:val="both"/>
-        <w:rPr>
-          <w:rFonts w:ascii="Times New Roman" w:hAnsi="Times New Roman"/>
-          <w:bCs/>
-          <w:sz w:val="24"/>
-          <w:szCs w:val="24"/>
-          <w:lang w:bidi="bg-BG"/>
-        </w:rPr>
-      </w:pPr>
-    </w:p>
-    <w:p>
-      <w:pPr>
-        <w:spacing w:before="0" w:after="0"/>
-        <w:ind w:left="0"/>
-        <w:jc w:val="both"/>
-        <w:rPr>
-          <w:rFonts w:ascii="Times New Roman" w:hAnsi="Times New Roman"/>
-          <w:bCs/>
-          <w:sz w:val="24"/>
-          <w:szCs w:val="24"/>
-          <w:lang w:val="en-US" w:bidi="bg-BG"/>
         </w:rPr>
       </w:pPr>
     </w:p>
@@ -17057,7 +17113,7 @@
           <w:bCs/>
           <w:sz w:val="24"/>
           <w:szCs w:val="24"/>
-          <w:lang w:bidi="bg-BG"/>
+          <w:lang w:val="en-US" w:bidi="bg-BG"/>
         </w:rPr>
       </w:pPr>
       <w:r>
@@ -17069,6 +17125,42 @@
           <w:lang w:bidi="bg-BG"/>
         </w:rPr>
         <w:t>С развитието на дигитализацията, ERP системите ще продължат да еволюират и да се адаптират към новите предизвикателства. Тенденцията към по-модулни, облачно базирани и интелигентни ERP решения ще позволи на предприятията да бъдат по-гъвкави, иновативни и устойчиви в конкурентната бизнес среда. Внедряването на съвременни ERP системи вече не е просто предимство, а необходимост за компаниите, които искат да останат релевантни и успешни в днешния бързо променящ се свят.</w:t>
+      </w:r>
+    </w:p>
+    <w:p>
+      <w:pPr>
+        <w:spacing w:before="0" w:after="0"/>
+        <w:jc w:val="both"/>
+        <w:rPr>
+          <w:rFonts w:ascii="Times New Roman" w:hAnsi="Times New Roman"/>
+          <w:bCs/>
+          <w:sz w:val="24"/>
+          <w:szCs w:val="24"/>
+          <w:lang w:bidi="bg-BG"/>
+        </w:rPr>
+      </w:pPr>
+    </w:p>
+    <w:p>
+      <w:pPr>
+        <w:spacing w:before="0" w:after="0"/>
+        <w:jc w:val="both"/>
+        <w:rPr>
+          <w:rFonts w:ascii="Times New Roman" w:hAnsi="Times New Roman"/>
+          <w:b/>
+          <w:sz w:val="24"/>
+          <w:szCs w:val="24"/>
+          <w:lang w:bidi="bg-BG"/>
+        </w:rPr>
+      </w:pPr>
+      <w:r>
+        <w:rPr>
+          <w:rFonts w:ascii="Times New Roman" w:hAnsi="Times New Roman"/>
+          <w:b/>
+          <w:sz w:val="24"/>
+          <w:szCs w:val="24"/>
+          <w:lang w:bidi="bg-BG"/>
+        </w:rPr>
+        <w:t>Описание на практическия проект</w:t>
       </w:r>
     </w:p>
     <w:p>
@@ -17607,6 +17699,7 @@
           <w:szCs w:val="24"/>
           <w:lang w:bidi="bg-BG"/>
         </w:rPr>
+        <w:lastRenderedPageBreak/>
         <w:t>Основна структура на дипломния проект</w:t>
       </w:r>
     </w:p>
@@ -17688,7 +17781,6 @@
           <w:szCs w:val="24"/>
           <w:lang w:bidi="bg-BG"/>
         </w:rPr>
-        <w:lastRenderedPageBreak/>
         <w:t>Населено място.</w:t>
       </w:r>
     </w:p>
@@ -18757,6 +18849,7 @@
           <w:szCs w:val="24"/>
           <w:lang w:bidi="bg-BG"/>
         </w:rPr>
+        <w:lastRenderedPageBreak/>
         <w:t>В теоретичната част разгледайте съвременни ERP технологии като:</w:t>
       </w:r>
     </w:p>
@@ -18811,7 +18904,6 @@
           <w:szCs w:val="24"/>
           <w:lang w:bidi="bg-BG"/>
         </w:rPr>
-        <w:lastRenderedPageBreak/>
         <w:t>Изкуствен интелект (AI) и машинно обучение (ML) в ERP системите.</w:t>
       </w:r>
     </w:p>
@@ -19497,6 +19589,7 @@
           <w:szCs w:val="24"/>
           <w:lang w:bidi="bg-BG"/>
         </w:rPr>
+        <w:lastRenderedPageBreak/>
         <w:t>1. Въведение в ERP системите</w:t>
       </w:r>
     </w:p>
@@ -19578,7 +19671,6 @@
           <w:szCs w:val="24"/>
           <w:lang w:bidi="bg-BG"/>
         </w:rPr>
-        <w:lastRenderedPageBreak/>
         <w:t>Проблеми при традиционните ERP системи.</w:t>
       </w:r>
     </w:p>
@@ -20438,199 +20530,38 @@
 
 <file path=word/footer1.xml><?xml version="1.0" encoding="utf-8"?>
 <w:ftr xmlns:wpc="http://schemas.microsoft.com/office/word/2010/wordprocessingCanvas" xmlns:cx="http://schemas.microsoft.com/office/drawing/2014/chartex" xmlns:cx1="http://schemas.microsoft.com/office/drawing/2015/9/8/chartex" xmlns:cx2="http://schemas.microsoft.com/office/drawing/2015/10/21/chartex" xmlns:cx3="http://schemas.microsoft.com/office/drawing/2016/5/9/chartex" xmlns:cx4="http://schemas.microsoft.com/office/drawing/2016/5/10/chartex" xmlns:cx5="http://schemas.microsoft.com/office/drawing/2016/5/11/chartex" xmlns:cx6="http://schemas.microsoft.com/office/drawing/2016/5/12/chartex" xmlns:cx7="http://schemas.microsoft.com/office/drawing/2016/5/13/chartex" xmlns:cx8="http://schemas.microsoft.com/office/drawing/2016/5/14/chartex" xmlns:mc="http://schemas.openxmlformats.org/markup-compatibility/2006" xmlns:aink="http://schemas.microsoft.com/office/drawing/2016/ink" xmlns:am3d="http://schemas.microsoft.com/office/drawing/2017/model3d" xmlns:o="urn:schemas-microsoft-com:office:office" xmlns:oel="http://schemas.microsoft.com/office/2019/extlst" xmlns:r="http://schemas.openxmlformats.org/officeDocument/2006/relationships" xmlns:m="http://schemas.openxmlformats.org/officeDocument/2006/math" xmlns:v="urn:schemas-microsoft-com:vml" xmlns:wp14="http://schemas.microsoft.com/office/word/2010/wordprocessingDrawing" xmlns:wp="http://schemas.openxmlformats.org/drawingml/2006/wordprocessingDrawing" xmlns:w10="urn:schemas-microsoft-com:office:word" xmlns:w="http://schemas.openxmlformats.org/wordprocessingml/2006/main" xmlns:w14="http://schemas.microsoft.com/office/word/2010/wordml" xmlns:w15="http://schemas.microsoft.com/office/word/2012/wordml" xmlns:w16cex="http://schemas.microsoft.com/office/word/2018/wordml/cex" xmlns:w16cid="http://schemas.microsoft.com/office/word/2016/wordml/cid" xmlns:w16="http://schemas.microsoft.com/office/word/2018/wordml" xmlns:w16du="http://schemas.microsoft.com/office/word/2023/wordml/word16du" xmlns:w16sdtdh="http://schemas.microsoft.com/office/word/2020/wordml/sdtdatahash" xmlns:w16sdtfl="http://schemas.microsoft.com/office/word/2024/wordml/sdtformatlock" xmlns:w16se="http://schemas.microsoft.com/office/word/2015/wordml/symex" xmlns:wpg="http://schemas.microsoft.com/office/word/2010/wordprocessingGroup" xmlns:wpi="http://schemas.microsoft.com/office/word/2010/wordprocessingInk" xmlns:wne="http://schemas.microsoft.com/office/word/2006/wordml" xmlns:wps="http://schemas.microsoft.com/office/word/2010/wordprocessingShape" mc:Ignorable="w14 w15 w16se w16cid w16 w16cex w16sdtdh w16sdtfl w16du wp14">
-  <w:p>
-    <w:r>
-      <w:rPr>
-        <w:noProof/>
-        <w:lang w:bidi="bg-BG"/>
-      </w:rPr>
-      <mc:AlternateContent>
-        <mc:Choice Requires="wps">
-          <w:drawing>
-            <wp:anchor distT="0" distB="0" distL="114300" distR="114300" simplePos="0" relativeHeight="251668480" behindDoc="0" locked="0" layoutInCell="0" allowOverlap="1" wp14:anchorId="3A99C8B1" wp14:editId="38B4FAF4">
-              <wp:simplePos x="0" y="0"/>
-              <wp:positionH relativeFrom="leftMargin">
-                <wp:posOffset>6890035</wp:posOffset>
-              </wp:positionH>
-              <wp:positionV relativeFrom="bottomMargin">
-                <wp:posOffset>218364</wp:posOffset>
-              </wp:positionV>
-              <wp:extent cx="520700" cy="520700"/>
-              <wp:effectExtent l="0" t="0" r="0" b="0"/>
-              <wp:wrapNone/>
-              <wp:docPr id="2" name="Елипса 19"/>
-              <wp:cNvGraphicFramePr>
-                <a:graphicFrameLocks xmlns:a="http://schemas.openxmlformats.org/drawingml/2006/main"/>
-              </wp:cNvGraphicFramePr>
-              <a:graphic xmlns:a="http://schemas.openxmlformats.org/drawingml/2006/main">
-                <a:graphicData uri="http://schemas.microsoft.com/office/word/2010/wordprocessingShape">
-                  <wps:wsp>
-                    <wps:cNvSpPr>
-                      <a:spLocks noChangeArrowheads="1"/>
-                    </wps:cNvSpPr>
-                    <wps:spPr bwMode="auto">
-                      <a:xfrm>
-                        <a:off x="0" y="0"/>
-                        <a:ext cx="520700" cy="520700"/>
-                      </a:xfrm>
-                      <a:prstGeom prst="roundRect">
-                        <a:avLst/>
-                      </a:prstGeom>
-                      <a:ln w="76200">
-                        <a:noFill/>
-                      </a:ln>
-                    </wps:spPr>
-                    <wps:style>
-                      <a:lnRef idx="2">
-                        <a:schemeClr val="accent1"/>
-                      </a:lnRef>
-                      <a:fillRef idx="1">
-                        <a:schemeClr val="lt1"/>
-                      </a:fillRef>
-                      <a:effectRef idx="0">
-                        <a:schemeClr val="accent1"/>
-                      </a:effectRef>
-                      <a:fontRef idx="minor">
-                        <a:schemeClr val="dk1"/>
-                      </a:fontRef>
-                    </wps:style>
-                    <wps:txbx>
-                      <w:txbxContent>
-                        <w:p>
-                          <w:pPr>
-                            <w:pStyle w:val="af6"/>
-                            <w:jc w:val="center"/>
-                            <w:rPr>
-                              <w:sz w:val="36"/>
-                              <w:szCs w:val="36"/>
-                            </w:rPr>
-                          </w:pPr>
-                          <w:r>
-                            <w:rPr>
-                              <w:sz w:val="36"/>
-                              <w:szCs w:val="36"/>
-                              <w:lang w:bidi="bg-BG"/>
-                            </w:rPr>
-                            <w:fldChar w:fldCharType="begin"/>
-                          </w:r>
-                          <w:r>
-                            <w:rPr>
-                              <w:sz w:val="36"/>
-                              <w:szCs w:val="36"/>
-                              <w:lang w:bidi="bg-BG"/>
-                            </w:rPr>
-                            <w:instrText xml:space="preserve"> PAGE  \* Arabic  \* MERGEFORMAT </w:instrText>
-                          </w:r>
-                          <w:r>
-                            <w:rPr>
-                              <w:sz w:val="36"/>
-                              <w:szCs w:val="36"/>
-                              <w:lang w:bidi="bg-BG"/>
-                            </w:rPr>
-                            <w:fldChar w:fldCharType="separate"/>
-                          </w:r>
-                          <w:r>
-                            <w:rPr>
-                              <w:noProof/>
-                              <w:sz w:val="36"/>
-                              <w:szCs w:val="36"/>
-                              <w:lang w:bidi="bg-BG"/>
-                            </w:rPr>
-                            <w:t>1</w:t>
-                          </w:r>
-                          <w:r>
-                            <w:rPr>
-                              <w:noProof/>
-                              <w:sz w:val="36"/>
-                              <w:szCs w:val="36"/>
-                              <w:lang w:bidi="bg-BG"/>
-                            </w:rPr>
-                            <w:fldChar w:fldCharType="end"/>
-                          </w:r>
-                        </w:p>
-                      </w:txbxContent>
-                    </wps:txbx>
-                    <wps:bodyPr rot="0" vert="horz" wrap="square" lIns="0" tIns="0" rIns="0" bIns="0" anchor="ctr" anchorCtr="0" upright="1">
-                      <a:noAutofit/>
-                    </wps:bodyPr>
-                  </wps:wsp>
-                </a:graphicData>
-              </a:graphic>
-              <wp14:sizeRelH relativeFrom="page">
-                <wp14:pctWidth>0</wp14:pctWidth>
-              </wp14:sizeRelH>
-              <wp14:sizeRelV relativeFrom="page">
-                <wp14:pctHeight>0</wp14:pctHeight>
-              </wp14:sizeRelV>
-            </wp:anchor>
-          </w:drawing>
-        </mc:Choice>
-        <mc:Fallback>
-          <w:pict>
-            <v:roundrect w14:anchorId="3A99C8B1" id="Елипса 19" o:spid="_x0000_s1029" style="position:absolute;left:0;text-align:left;margin-left:542.5pt;margin-top:17.2pt;width:41pt;height:41pt;z-index:251668480;visibility:visible;mso-wrap-style:square;mso-width-percent:0;mso-height-percent:0;mso-wrap-distance-left:9pt;mso-wrap-distance-top:0;mso-wrap-distance-right:9pt;mso-wrap-distance-bottom:0;mso-position-horizontal:absolute;mso-position-horizontal-relative:left-margin-area;mso-position-vertical:absolute;mso-position-vertical-relative:bottom-margin-area;mso-width-percent:0;mso-height-percent:0;mso-width-relative:page;mso-height-relative:page;v-text-anchor:middle" arcsize="10923f" o:gfxdata="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" o:allowincell="f" fillcolor="white [3201]" stroked="f" strokeweight="6pt">
-              <v:textbox inset="0,0,0,0">
-                <w:txbxContent>
-                  <w:p>
-                    <w:pPr>
-                      <w:pStyle w:val="af6"/>
-                      <w:jc w:val="center"/>
-                      <w:rPr>
-                        <w:sz w:val="36"/>
-                        <w:szCs w:val="36"/>
-                      </w:rPr>
-                    </w:pPr>
-                    <w:r>
-                      <w:rPr>
-                        <w:sz w:val="36"/>
-                        <w:szCs w:val="36"/>
-                        <w:lang w:bidi="bg-BG"/>
-                      </w:rPr>
-                      <w:fldChar w:fldCharType="begin"/>
-                    </w:r>
-                    <w:r>
-                      <w:rPr>
-                        <w:sz w:val="36"/>
-                        <w:szCs w:val="36"/>
-                        <w:lang w:bidi="bg-BG"/>
-                      </w:rPr>
-                      <w:instrText xml:space="preserve"> PAGE  \* Arabic  \* MERGEFORMAT </w:instrText>
-                    </w:r>
-                    <w:r>
-                      <w:rPr>
-                        <w:sz w:val="36"/>
-                        <w:szCs w:val="36"/>
-                        <w:lang w:bidi="bg-BG"/>
-                      </w:rPr>
-                      <w:fldChar w:fldCharType="separate"/>
-                    </w:r>
-                    <w:r>
-                      <w:rPr>
-                        <w:noProof/>
-                        <w:sz w:val="36"/>
-                        <w:szCs w:val="36"/>
-                        <w:lang w:bidi="bg-BG"/>
-                      </w:rPr>
-                      <w:t>1</w:t>
-                    </w:r>
-                    <w:r>
-                      <w:rPr>
-                        <w:noProof/>
-                        <w:sz w:val="36"/>
-                        <w:szCs w:val="36"/>
-                        <w:lang w:bidi="bg-BG"/>
-                      </w:rPr>
-                      <w:fldChar w:fldCharType="end"/>
-                    </w:r>
-                  </w:p>
-                </w:txbxContent>
-              </v:textbox>
-              <w10:wrap anchorx="margin" anchory="margin"/>
-            </v:roundrect>
-          </w:pict>
-        </mc:Fallback>
-      </mc:AlternateContent>
-    </w:r>
-  </w:p>
+  <w:sdt>
+    <w:sdtPr>
+      <w:id w:val="440426643"/>
+      <w:docPartObj>
+        <w:docPartGallery w:val="Page Numbers (Bottom of Page)"/>
+        <w:docPartUnique/>
+      </w:docPartObj>
+    </w:sdtPr>
+    <w:sdtContent>
+      <w:p>
+        <w:pPr>
+          <w:pStyle w:val="a8"/>
+          <w:jc w:val="center"/>
+        </w:pPr>
+        <w:r>
+          <w:fldChar w:fldCharType="begin"/>
+        </w:r>
+        <w:r>
+          <w:instrText>PAGE   \* MERGEFORMAT</w:instrText>
+        </w:r>
+        <w:r>
+          <w:fldChar w:fldCharType="separate"/>
+        </w:r>
+        <w:r>
+          <w:t>2</w:t>
+        </w:r>
+        <w:r>
+          <w:fldChar w:fldCharType="end"/>
+        </w:r>
+      </w:p>
+    </w:sdtContent>
+  </w:sdt>
   <w:p>
     <w:pPr>
       <w:pStyle w:val="a8"/>
@@ -33971,6 +33902,95 @@
     </w:lvl>
   </w:abstractNum>
   <w:abstractNum w:abstractNumId="94" w15:restartNumberingAfterBreak="0">
+    <w:nsid w:val="7DA03E1B"/>
+    <w:multiLevelType w:val="hybridMultilevel"/>
+    <w:tmpl w:val="EE0E1F84"/>
+    <w:lvl w:ilvl="0" w:tplc="0E46E3AC">
+      <w:start w:val="1"/>
+      <w:numFmt w:val="decimal"/>
+      <w:lvlText w:val="%1."/>
+      <w:lvlJc w:val="left"/>
+      <w:pPr>
+        <w:ind w:left="1040" w:hanging="360"/>
+      </w:pPr>
+      <w:rPr>
+        <w:rFonts w:hint="default"/>
+      </w:rPr>
+    </w:lvl>
+    <w:lvl w:ilvl="1" w:tplc="04020019" w:tentative="1">
+      <w:start w:val="1"/>
+      <w:numFmt w:val="lowerLetter"/>
+      <w:lvlText w:val="%2."/>
+      <w:lvlJc w:val="left"/>
+      <w:pPr>
+        <w:ind w:left="1760" w:hanging="360"/>
+      </w:pPr>
+    </w:lvl>
+    <w:lvl w:ilvl="2" w:tplc="0402001B" w:tentative="1">
+      <w:start w:val="1"/>
+      <w:numFmt w:val="lowerRoman"/>
+      <w:lvlText w:val="%3."/>
+      <w:lvlJc w:val="right"/>
+      <w:pPr>
+        <w:ind w:left="2480" w:hanging="180"/>
+      </w:pPr>
+    </w:lvl>
+    <w:lvl w:ilvl="3" w:tplc="0402000F" w:tentative="1">
+      <w:start w:val="1"/>
+      <w:numFmt w:val="decimal"/>
+      <w:lvlText w:val="%4."/>
+      <w:lvlJc w:val="left"/>
+      <w:pPr>
+        <w:ind w:left="3200" w:hanging="360"/>
+      </w:pPr>
+    </w:lvl>
+    <w:lvl w:ilvl="4" w:tplc="04020019" w:tentative="1">
+      <w:start w:val="1"/>
+      <w:numFmt w:val="lowerLetter"/>
+      <w:lvlText w:val="%5."/>
+      <w:lvlJc w:val="left"/>
+      <w:pPr>
+        <w:ind w:left="3920" w:hanging="360"/>
+      </w:pPr>
+    </w:lvl>
+    <w:lvl w:ilvl="5" w:tplc="0402001B" w:tentative="1">
+      <w:start w:val="1"/>
+      <w:numFmt w:val="lowerRoman"/>
+      <w:lvlText w:val="%6."/>
+      <w:lvlJc w:val="right"/>
+      <w:pPr>
+        <w:ind w:left="4640" w:hanging="180"/>
+      </w:pPr>
+    </w:lvl>
+    <w:lvl w:ilvl="6" w:tplc="0402000F" w:tentative="1">
+      <w:start w:val="1"/>
+      <w:numFmt w:val="decimal"/>
+      <w:lvlText w:val="%7."/>
+      <w:lvlJc w:val="left"/>
+      <w:pPr>
+        <w:ind w:left="5360" w:hanging="360"/>
+      </w:pPr>
+    </w:lvl>
+    <w:lvl w:ilvl="7" w:tplc="04020019" w:tentative="1">
+      <w:start w:val="1"/>
+      <w:numFmt w:val="lowerLetter"/>
+      <w:lvlText w:val="%8."/>
+      <w:lvlJc w:val="left"/>
+      <w:pPr>
+        <w:ind w:left="6080" w:hanging="360"/>
+      </w:pPr>
+    </w:lvl>
+    <w:lvl w:ilvl="8" w:tplc="0402001B" w:tentative="1">
+      <w:start w:val="1"/>
+      <w:numFmt w:val="lowerRoman"/>
+      <w:lvlText w:val="%9."/>
+      <w:lvlJc w:val="right"/>
+      <w:pPr>
+        <w:ind w:left="6800" w:hanging="180"/>
+      </w:pPr>
+    </w:lvl>
+  </w:abstractNum>
+  <w:abstractNum w:abstractNumId="95" w15:restartNumberingAfterBreak="0">
     <w:nsid w:val="7EFD116E"/>
     <w:multiLevelType w:val="multilevel"/>
     <w:tmpl w:val="CC22DD88"/>
@@ -34119,7 +34139,7 @@
       </w:rPr>
     </w:lvl>
   </w:abstractNum>
-  <w:abstractNum w:abstractNumId="95" w15:restartNumberingAfterBreak="0">
+  <w:abstractNum w:abstractNumId="96" w15:restartNumberingAfterBreak="0">
     <w:nsid w:val="7F30194A"/>
     <w:multiLevelType w:val="multilevel"/>
     <w:tmpl w:val="E7881016"/>
@@ -34383,7 +34403,7 @@
     <w:abstractNumId w:val="69"/>
   </w:num>
   <w:num w:numId="39" w16cid:durableId="804347013">
-    <w:abstractNumId w:val="95"/>
+    <w:abstractNumId w:val="96"/>
   </w:num>
   <w:num w:numId="40" w16cid:durableId="2055807404">
     <w:abstractNumId w:val="79"/>
@@ -34434,7 +34454,7 @@
     <w:abstractNumId w:val="67"/>
   </w:num>
   <w:num w:numId="56" w16cid:durableId="570428322">
-    <w:abstractNumId w:val="94"/>
+    <w:abstractNumId w:val="95"/>
   </w:num>
   <w:num w:numId="57" w16cid:durableId="1982538610">
     <w:abstractNumId w:val="39"/>
@@ -34585,6 +34605,9 @@
   </w:num>
   <w:num w:numId="106" w16cid:durableId="1767455798">
     <w:abstractNumId w:val="72"/>
+  </w:num>
+  <w:num w:numId="107" w16cid:durableId="475875399">
+    <w:abstractNumId w:val="94"/>
   </w:num>
 </w:numbering>
 </file>
@@ -35178,6 +35201,7 @@
   <w:style w:type="character" w:default="1" w:styleId="a1">
     <w:name w:val="Default Paragraph Font"/>
     <w:uiPriority w:val="1"/>
+    <w:semiHidden/>
     <w:unhideWhenUsed/>
   </w:style>
   <w:style w:type="table" w:default="1" w:styleId="a2">

--- a/AntoanetaMadzharovaERPsystem.docx
+++ b/AntoanetaMadzharovaERPsystem.docx
@@ -10,7 +10,7 @@
         <w:tblLook w:val="04A0" w:firstRow="1" w:lastRow="0" w:firstColumn="1" w:lastColumn="0" w:noHBand="0" w:noVBand="1"/>
       </w:tblPr>
       <w:tblGrid>
-        <w:gridCol w:w="9842"/>
+        <w:gridCol w:w="11966"/>
       </w:tblGrid>
       <w:tr>
         <w:trPr>
@@ -33,6 +33,68 @@
             </w:pPr>
             <w:r>
               <w:rPr>
+                <w:b w:val="0"/>
+                <w:noProof/>
+                <w:lang w:bidi="bg-BG"/>
+              </w:rPr>
+              <w:drawing>
+                <wp:anchor distT="0" distB="0" distL="114300" distR="114300" simplePos="0" relativeHeight="251658240" behindDoc="1" locked="0" layoutInCell="1" allowOverlap="1" wp14:anchorId="1EA871C3" wp14:editId="1EE6E956">
+                  <wp:simplePos x="0" y="0"/>
+                  <wp:positionH relativeFrom="column">
+                    <wp:posOffset>-38100</wp:posOffset>
+                  </wp:positionH>
+                  <wp:positionV relativeFrom="paragraph">
+                    <wp:posOffset>795020</wp:posOffset>
+                  </wp:positionV>
+                  <wp:extent cx="7776210" cy="5186680"/>
+                  <wp:effectExtent l="0" t="0" r="0" b="0"/>
+                  <wp:wrapNone/>
+                  <wp:docPr id="6" name="Картина 6" descr="маса ръце отчет" title="маса ръце отчет"/>
+                  <wp:cNvGraphicFramePr>
+                    <a:graphicFrameLocks xmlns:a="http://schemas.openxmlformats.org/drawingml/2006/main" noChangeAspect="1"/>
+                  </wp:cNvGraphicFramePr>
+                  <a:graphic xmlns:a="http://schemas.openxmlformats.org/drawingml/2006/main">
+                    <a:graphicData uri="http://schemas.openxmlformats.org/drawingml/2006/picture">
+                      <pic:pic xmlns:pic="http://schemas.openxmlformats.org/drawingml/2006/picture">
+                        <pic:nvPicPr>
+                          <pic:cNvPr id="6" name="изображение за отчет.jpg"/>
+                          <pic:cNvPicPr/>
+                        </pic:nvPicPr>
+                        <pic:blipFill>
+                          <a:blip r:embed="rId8">
+                            <a:extLst>
+                              <a:ext uri="{28A0092B-C50C-407E-A947-70E740481C1C}">
+                                <a14:useLocalDpi xmlns:a14="http://schemas.microsoft.com/office/drawing/2010/main" val="0"/>
+                              </a:ext>
+                            </a:extLst>
+                          </a:blip>
+                          <a:stretch>
+                            <a:fillRect/>
+                          </a:stretch>
+                        </pic:blipFill>
+                        <pic:spPr>
+                          <a:xfrm>
+                            <a:off x="0" y="0"/>
+                            <a:ext cx="7776210" cy="5186680"/>
+                          </a:xfrm>
+                          <a:prstGeom prst="rect">
+                            <a:avLst/>
+                          </a:prstGeom>
+                        </pic:spPr>
+                      </pic:pic>
+                    </a:graphicData>
+                  </a:graphic>
+                  <wp14:sizeRelH relativeFrom="margin">
+                    <wp14:pctWidth>0</wp14:pctWidth>
+                  </wp14:sizeRelH>
+                  <wp14:sizeRelV relativeFrom="margin">
+                    <wp14:pctHeight>0</wp14:pctHeight>
+                  </wp14:sizeRelV>
+                </wp:anchor>
+              </w:drawing>
+            </w:r>
+            <w:r>
+              <w:rPr>
                 <w:smallCaps/>
                 <w:noProof/>
                 <w:lang w:bidi="bg-BG"/>
@@ -40,8 +102,8 @@
               <mc:AlternateContent>
                 <mc:Choice Requires="wps">
                   <w:drawing>
-                    <wp:inline distT="0" distB="0" distL="0" distR="0" wp14:anchorId="0D937C1A" wp14:editId="6E0CAA50">
-                      <wp:extent cx="5284520" cy="439387"/>
+                    <wp:inline distT="0" distB="0" distL="0" distR="0" wp14:anchorId="0D937C1A" wp14:editId="439665E9">
+                      <wp:extent cx="6633210" cy="723900"/>
                       <wp:effectExtent l="0" t="0" r="0" b="0"/>
                       <wp:docPr id="16" name="Текстово поле 16"/>
                       <wp:cNvGraphicFramePr/>
@@ -52,7 +114,7 @@
                             <wps:spPr>
                               <a:xfrm>
                                 <a:off x="0" y="0"/>
-                                <a:ext cx="5284520" cy="439387"/>
+                                <a:ext cx="6633210" cy="723900"/>
                               </a:xfrm>
                               <a:prstGeom prst="rect">
                                 <a:avLst/>
@@ -80,84 +142,56 @@
                               <w:txbxContent>
                                 <w:p>
                                   <w:pPr>
-                                    <w:spacing w:after="0" w:line="240" w:lineRule="auto"/>
+                                    <w:pStyle w:val="a6"/>
+                                    <w:jc w:val="center"/>
                                     <w:rPr>
                                       <w:color w:val="FFFFFF" w:themeColor="background1"/>
                                     </w:rPr>
                                   </w:pPr>
                                   <w:r>
                                     <w:rPr>
-                                      <w:rFonts w:ascii="Arial" w:eastAsia="Arial" w:hAnsi="Arial" w:cs="Arial"/>
                                       <w:color w:val="FFFFFF" w:themeColor="background1"/>
-                                      <w:sz w:val="21"/>
+                                      <w:sz w:val="20"/>
+                                      <w:szCs w:val="20"/>
                                     </w:rPr>
-                                    <w:t>ПРОФЕСИОНАЛНА</w:t>
+                                    <w:t>ПРОФЕСИОНАЛНА ДЪРЖАВНА ТЪРГОВСКА ГИМНЛЗИЯ</w:t>
                                   </w:r>
                                   <w:r>
                                     <w:rPr>
-                                      <w:rFonts w:ascii="Arial" w:eastAsia="Arial" w:hAnsi="Arial" w:cs="Arial"/>
                                       <w:color w:val="FFFFFF" w:themeColor="background1"/>
-                                      <w:sz w:val="21"/>
-                                      <w:lang w:val="en-US"/>
-                                    </w:rPr>
-                                    <w:t xml:space="preserve"> </w:t>
-                                  </w:r>
-                                  <w:r>
-                                    <w:rPr>
-                                      <w:rFonts w:ascii="Arial" w:eastAsia="Arial" w:hAnsi="Arial" w:cs="Arial"/>
-                                      <w:color w:val="FFFFFF" w:themeColor="background1"/>
-                                      <w:sz w:val="21"/>
-                                    </w:rPr>
-                                    <w:t>Д</w:t>
-                                  </w:r>
-                                  <w:r>
-                                    <w:rPr>
-                                      <w:rFonts w:ascii="Arial" w:eastAsia="Arial" w:hAnsi="Arial" w:cs="Arial"/>
-                                      <w:color w:val="FFFFFF" w:themeColor="background1"/>
-                                      <w:sz w:val="21"/>
-                                    </w:rPr>
-                                    <w:t>ЪРЖАВНА ТЪРГОВСКА</w:t>
-                                  </w:r>
-                                  <w:r>
-                                    <w:rPr>
-                                      <w:rFonts w:ascii="Arial" w:eastAsia="Arial" w:hAnsi="Arial" w:cs="Arial"/>
-                                      <w:color w:val="FFFFFF" w:themeColor="background1"/>
-                                      <w:sz w:val="21"/>
-                                    </w:rPr>
-                                    <w:t xml:space="preserve"> </w:t>
-                                  </w:r>
-                                  <w:r>
-                                    <w:rPr>
-                                      <w:rFonts w:ascii="Arial" w:eastAsia="Arial" w:hAnsi="Arial" w:cs="Arial"/>
-                                      <w:color w:val="FFFFFF" w:themeColor="background1"/>
-                                      <w:sz w:val="21"/>
-                                    </w:rPr>
-                                    <w:t>ГИМНЛЗИЯ</w:t>
-                                  </w:r>
-                                  <w:r>
-                                    <w:rPr>
-                                      <w:rFonts w:ascii="Arial" w:eastAsia="Arial" w:hAnsi="Arial" w:cs="Arial"/>
-                                      <w:color w:val="FFFFFF" w:themeColor="background1"/>
-                                      <w:sz w:val="21"/>
                                     </w:rPr>
                                     <w:br/>
                                   </w:r>
                                   <w:r>
                                     <w:rPr>
-                                      <w:rFonts w:ascii="Arial" w:eastAsia="Arial" w:hAnsi="Arial" w:cs="Arial"/>
                                       <w:color w:val="FFFFFF" w:themeColor="background1"/>
-                                      <w:sz w:val="21"/>
+                                      <w:sz w:val="20"/>
+                                      <w:szCs w:val="20"/>
                                     </w:rPr>
-                                    <w:t>.ДИМИТЪР ХАДЖИВАСИЛЕВ”- СВИШОВ</w:t>
+                                    <w:t>„</w:t>
                                   </w:r>
-                                </w:p>
-                                <w:p>
-                                  <w:pPr>
-                                    <w:pStyle w:val="a6"/>
+                                  <w:r>
+                                    <w:rPr>
+                                      <w:color w:val="FFFFFF" w:themeColor="background1"/>
+                                      <w:sz w:val="20"/>
+                                      <w:szCs w:val="20"/>
+                                    </w:rPr>
+                                    <w:t>ДИМИТЪР ХАДЖИВАСИЛЕВ”</w:t>
+                                  </w:r>
+                                  <w:r>
                                     <w:rPr>
                                       <w:color w:val="FFFFFF" w:themeColor="background1"/>
                                     </w:rPr>
-                                  </w:pPr>
+                                    <w:br/>
+                                  </w:r>
+                                  <w:r>
+                                    <w:rPr>
+                                      <w:color w:val="FFFFFF" w:themeColor="background1"/>
+                                      <w:sz w:val="20"/>
+                                      <w:szCs w:val="20"/>
+                                    </w:rPr>
+                                    <w:t>Свищов</w:t>
+                                  </w:r>
                                 </w:p>
                               </w:txbxContent>
                             </wps:txbx>
@@ -179,89 +213,61 @@
                       <v:stroke joinstyle="miter"/>
                       <v:path gradientshapeok="t" o:connecttype="rect"/>
                     </v:shapetype>
-                    <v:shape id="Текстово поле 16" o:spid="_x0000_s1026" type="#_x0000_t202" style="width:416.1pt;height:34.6pt;visibility:visible;mso-wrap-style:square;mso-left-percent:-10001;mso-top-percent:-10001;mso-position-horizontal:absolute;mso-position-horizontal-relative:char;mso-position-vertical:absolute;mso-position-vertical-relative:line;mso-left-percent:-10001;mso-top-percent:-10001;v-text-anchor:top" o:gfxdata="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" filled="f" stroked="f">
+                    <v:shape id="Текстово поле 16" o:spid="_x0000_s1026" type="#_x0000_t202" style="width:522.3pt;height:57pt;visibility:visible;mso-wrap-style:square;mso-left-percent:-10001;mso-top-percent:-10001;mso-position-horizontal:absolute;mso-position-horizontal-relative:char;mso-position-vertical:absolute;mso-position-vertical-relative:line;mso-left-percent:-10001;mso-top-percent:-10001;v-text-anchor:top" o:gfxdata="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" filled="f" stroked="f">
                       <v:textbox>
                         <w:txbxContent>
                           <w:p>
                             <w:pPr>
-                              <w:spacing w:after="0" w:line="240" w:lineRule="auto"/>
+                              <w:pStyle w:val="a6"/>
+                              <w:jc w:val="center"/>
                               <w:rPr>
                                 <w:color w:val="FFFFFF" w:themeColor="background1"/>
                               </w:rPr>
                             </w:pPr>
                             <w:r>
                               <w:rPr>
-                                <w:rFonts w:ascii="Arial" w:eastAsia="Arial" w:hAnsi="Arial" w:cs="Arial"/>
                                 <w:color w:val="FFFFFF" w:themeColor="background1"/>
-                                <w:sz w:val="21"/>
+                                <w:sz w:val="20"/>
+                                <w:szCs w:val="20"/>
                               </w:rPr>
-                              <w:t>ПРОФЕСИОНАЛНА</w:t>
+                              <w:t>ПРОФЕСИОНАЛНА ДЪРЖАВНА ТЪРГОВСКА ГИМНЛЗИЯ</w:t>
                             </w:r>
                             <w:r>
                               <w:rPr>
-                                <w:rFonts w:ascii="Arial" w:eastAsia="Arial" w:hAnsi="Arial" w:cs="Arial"/>
                                 <w:color w:val="FFFFFF" w:themeColor="background1"/>
-                                <w:sz w:val="21"/>
-                                <w:lang w:val="en-US"/>
-                              </w:rPr>
-                              <w:t xml:space="preserve"> </w:t>
-                            </w:r>
-                            <w:r>
-                              <w:rPr>
-                                <w:rFonts w:ascii="Arial" w:eastAsia="Arial" w:hAnsi="Arial" w:cs="Arial"/>
-                                <w:color w:val="FFFFFF" w:themeColor="background1"/>
-                                <w:sz w:val="21"/>
-                              </w:rPr>
-                              <w:t>Д</w:t>
-                            </w:r>
-                            <w:r>
-                              <w:rPr>
-                                <w:rFonts w:ascii="Arial" w:eastAsia="Arial" w:hAnsi="Arial" w:cs="Arial"/>
-                                <w:color w:val="FFFFFF" w:themeColor="background1"/>
-                                <w:sz w:val="21"/>
-                              </w:rPr>
-                              <w:t>ЪРЖАВНА ТЪРГОВСКА</w:t>
-                            </w:r>
-                            <w:r>
-                              <w:rPr>
-                                <w:rFonts w:ascii="Arial" w:eastAsia="Arial" w:hAnsi="Arial" w:cs="Arial"/>
-                                <w:color w:val="FFFFFF" w:themeColor="background1"/>
-                                <w:sz w:val="21"/>
-                              </w:rPr>
-                              <w:t xml:space="preserve"> </w:t>
-                            </w:r>
-                            <w:r>
-                              <w:rPr>
-                                <w:rFonts w:ascii="Arial" w:eastAsia="Arial" w:hAnsi="Arial" w:cs="Arial"/>
-                                <w:color w:val="FFFFFF" w:themeColor="background1"/>
-                                <w:sz w:val="21"/>
-                              </w:rPr>
-                              <w:t>ГИМНЛЗИЯ</w:t>
-                            </w:r>
-                            <w:r>
-                              <w:rPr>
-                                <w:rFonts w:ascii="Arial" w:eastAsia="Arial" w:hAnsi="Arial" w:cs="Arial"/>
-                                <w:color w:val="FFFFFF" w:themeColor="background1"/>
-                                <w:sz w:val="21"/>
                               </w:rPr>
                               <w:br/>
                             </w:r>
                             <w:r>
                               <w:rPr>
-                                <w:rFonts w:ascii="Arial" w:eastAsia="Arial" w:hAnsi="Arial" w:cs="Arial"/>
                                 <w:color w:val="FFFFFF" w:themeColor="background1"/>
-                                <w:sz w:val="21"/>
+                                <w:sz w:val="20"/>
+                                <w:szCs w:val="20"/>
                               </w:rPr>
-                              <w:t>.ДИМИТЪР ХАДЖИВАСИЛЕВ”- СВИШОВ</w:t>
+                              <w:t>„</w:t>
                             </w:r>
-                          </w:p>
-                          <w:p>
-                            <w:pPr>
-                              <w:pStyle w:val="a6"/>
+                            <w:r>
+                              <w:rPr>
+                                <w:color w:val="FFFFFF" w:themeColor="background1"/>
+                                <w:sz w:val="20"/>
+                                <w:szCs w:val="20"/>
+                              </w:rPr>
+                              <w:t>ДИМИТЪР ХАДЖИВАСИЛЕВ”</w:t>
+                            </w:r>
+                            <w:r>
                               <w:rPr>
                                 <w:color w:val="FFFFFF" w:themeColor="background1"/>
                               </w:rPr>
-                            </w:pPr>
+                              <w:br/>
+                            </w:r>
+                            <w:r>
+                              <w:rPr>
+                                <w:color w:val="FFFFFF" w:themeColor="background1"/>
+                                <w:sz w:val="20"/>
+                                <w:szCs w:val="20"/>
+                              </w:rPr>
+                              <w:t>Свищов</w:t>
+                            </w:r>
                           </w:p>
                         </w:txbxContent>
                       </v:textbox>
@@ -302,81 +308,19 @@
               <w:noProof/>
               <w:lang w:bidi="bg-BG"/>
             </w:rPr>
-            <w:drawing>
-              <wp:anchor distT="0" distB="0" distL="114300" distR="114300" simplePos="0" relativeHeight="251658240" behindDoc="1" locked="0" layoutInCell="1" allowOverlap="1" wp14:anchorId="1EA871C3" wp14:editId="459D0185">
-                <wp:simplePos x="0" y="0"/>
-                <wp:positionH relativeFrom="column">
-                  <wp:posOffset>-908050</wp:posOffset>
-                </wp:positionH>
-                <wp:positionV relativeFrom="paragraph">
-                  <wp:posOffset>154940</wp:posOffset>
-                </wp:positionV>
-                <wp:extent cx="7776210" cy="5186680"/>
-                <wp:effectExtent l="0" t="0" r="0" b="0"/>
-                <wp:wrapNone/>
-                <wp:docPr id="6" name="Картина 6" descr="маса ръце отчет" title="маса ръце отчет"/>
-                <wp:cNvGraphicFramePr>
-                  <a:graphicFrameLocks xmlns:a="http://schemas.openxmlformats.org/drawingml/2006/main" noChangeAspect="1"/>
-                </wp:cNvGraphicFramePr>
-                <a:graphic xmlns:a="http://schemas.openxmlformats.org/drawingml/2006/main">
-                  <a:graphicData uri="http://schemas.openxmlformats.org/drawingml/2006/picture">
-                    <pic:pic xmlns:pic="http://schemas.openxmlformats.org/drawingml/2006/picture">
-                      <pic:nvPicPr>
-                        <pic:cNvPr id="6" name="изображение за отчет.jpg"/>
-                        <pic:cNvPicPr/>
-                      </pic:nvPicPr>
-                      <pic:blipFill>
-                        <a:blip r:embed="rId8">
-                          <a:extLst>
-                            <a:ext uri="{28A0092B-C50C-407E-A947-70E740481C1C}">
-                              <a14:useLocalDpi xmlns:a14="http://schemas.microsoft.com/office/drawing/2010/main" val="0"/>
-                            </a:ext>
-                          </a:extLst>
-                        </a:blip>
-                        <a:stretch>
-                          <a:fillRect/>
-                        </a:stretch>
-                      </pic:blipFill>
-                      <pic:spPr>
-                        <a:xfrm>
-                          <a:off x="0" y="0"/>
-                          <a:ext cx="7776210" cy="5186680"/>
-                        </a:xfrm>
-                        <a:prstGeom prst="rect">
-                          <a:avLst/>
-                        </a:prstGeom>
-                      </pic:spPr>
-                    </pic:pic>
-                  </a:graphicData>
-                </a:graphic>
-                <wp14:sizeRelH relativeFrom="margin">
-                  <wp14:pctWidth>0</wp14:pctWidth>
-                </wp14:sizeRelH>
-                <wp14:sizeRelV relativeFrom="margin">
-                  <wp14:pctHeight>0</wp14:pctHeight>
-                </wp14:sizeRelV>
-              </wp:anchor>
-            </w:drawing>
-          </w:r>
-          <w:r>
-            <w:rPr>
-              <w:b/>
-              <w:noProof/>
-              <w:lang w:bidi="bg-BG"/>
-            </w:rPr>
             <mc:AlternateContent>
               <mc:Choice Requires="wps">
                 <w:drawing>
-                  <wp:anchor distT="0" distB="0" distL="114300" distR="114300" simplePos="0" relativeHeight="251660288" behindDoc="1" locked="0" layoutInCell="1" allowOverlap="1" wp14:anchorId="71063334" wp14:editId="3D3C9AA9">
+                  <wp:anchor distT="0" distB="0" distL="114300" distR="114300" simplePos="0" relativeHeight="251660288" behindDoc="1" locked="0" layoutInCell="1" allowOverlap="1" wp14:anchorId="71063334" wp14:editId="0743E20C">
                     <wp:simplePos x="0" y="0"/>
                     <wp:positionH relativeFrom="column">
-                      <wp:posOffset>-908050</wp:posOffset>
+                      <wp:posOffset>-906780</wp:posOffset>
                     </wp:positionH>
                     <wp:positionV relativeFrom="paragraph">
-                      <wp:posOffset>-961390</wp:posOffset>
+                      <wp:posOffset>-960120</wp:posOffset>
                     </wp:positionV>
-                    <wp:extent cx="7776210" cy="1118870"/>
-                    <wp:effectExtent l="0" t="0" r="0" b="5080"/>
+                    <wp:extent cx="7776210" cy="792480"/>
+                    <wp:effectExtent l="0" t="0" r="0" b="7620"/>
                     <wp:wrapNone/>
                     <wp:docPr id="10" name="Правоъгълник 10" descr="правоъгълник"/>
                     <wp:cNvGraphicFramePr/>
@@ -387,7 +331,7 @@
                           <wps:spPr>
                             <a:xfrm>
                               <a:off x="0" y="0"/>
-                              <a:ext cx="7776210" cy="1118870"/>
+                              <a:ext cx="7776210" cy="792480"/>
                             </a:xfrm>
                             <a:prstGeom prst="rect">
                               <a:avLst/>
@@ -432,7 +376,7 @@
               </mc:Choice>
               <mc:Fallback>
                 <w:pict>
-                  <v:rect w14:anchorId="0021792A" id="Правоъгълник 10" o:spid="_x0000_s1026" alt="правоъгълник" style="position:absolute;margin-left:-71.5pt;margin-top:-75.7pt;width:612.3pt;height:88.1pt;z-index:-251656192;visibility:visible;mso-wrap-style:square;mso-height-percent:0;mso-wrap-distance-left:9pt;mso-wrap-distance-top:0;mso-wrap-distance-right:9pt;mso-wrap-distance-bottom:0;mso-position-horizontal:absolute;mso-position-horizontal-relative:text;mso-position-vertical:absolute;mso-position-vertical-relative:text;mso-height-percent:0;mso-height-relative:margin;v-text-anchor:middle" o:gfxdata="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" fillcolor="#008890 [3204]" stroked="f" strokeweight="1pt"/>
+                  <v:rect w14:anchorId="40C5EA10" id="Правоъгълник 10" o:spid="_x0000_s1026" alt="правоъгълник" style="position:absolute;margin-left:-71.4pt;margin-top:-75.6pt;width:612.3pt;height:62.4pt;z-index:-251656192;visibility:visible;mso-wrap-style:square;mso-height-percent:0;mso-wrap-distance-left:9pt;mso-wrap-distance-top:0;mso-wrap-distance-right:9pt;mso-wrap-distance-bottom:0;mso-position-horizontal:absolute;mso-position-horizontal-relative:text;mso-position-vertical:absolute;mso-position-vertical-relative:text;mso-height-percent:0;mso-height-relative:margin;v-text-anchor:middle" o:gfxdata="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" fillcolor="#008890 [3204]" stroked="f" strokeweight="1pt"/>
                 </w:pict>
               </mc:Fallback>
             </mc:AlternateContent>
@@ -477,9 +421,9 @@
                   <mc:AlternateContent>
                     <mc:Choice Requires="wps">
                       <w:drawing>
-                        <wp:inline distT="0" distB="0" distL="0" distR="0" wp14:anchorId="611439E0" wp14:editId="5FFD321F">
-                          <wp:extent cx="6544492" cy="1152525"/>
-                          <wp:effectExtent l="0" t="0" r="0" b="9525"/>
+                        <wp:inline distT="0" distB="0" distL="0" distR="0" wp14:anchorId="611439E0" wp14:editId="6D8E2839">
+                          <wp:extent cx="6544492" cy="1447800"/>
+                          <wp:effectExtent l="0" t="0" r="0" b="0"/>
                           <wp:docPr id="12" name="Текстово поле 12"/>
                           <wp:cNvGraphicFramePr/>
                           <a:graphic xmlns:a="http://schemas.openxmlformats.org/drawingml/2006/main">
@@ -489,7 +433,7 @@
                                 <wps:spPr>
                                   <a:xfrm>
                                     <a:off x="0" y="0"/>
-                                    <a:ext cx="6544492" cy="1152525"/>
+                                    <a:ext cx="6544492" cy="1447800"/>
                                   </a:xfrm>
                                   <a:prstGeom prst="rect">
                                     <a:avLst/>
@@ -532,7 +476,27 @@
                                           <w:sz w:val="48"/>
                                           <w:lang w:bidi="bg-BG"/>
                                         </w:rPr>
-                                        <w:t>Съвремении технологии при работа със уеб базирани системи за планиране на</w:t>
+                                        <w:t xml:space="preserve">Съвремении технологии при работа със </w:t>
+                                      </w:r>
+                                    </w:p>
+                                    <w:p>
+                                      <w:pPr>
+                                        <w:pStyle w:val="a4"/>
+                                        <w:rPr>
+                                          <w:b w:val="0"/>
+                                          <w:color w:val="FFFFFF" w:themeColor="background1"/>
+                                          <w:sz w:val="48"/>
+                                          <w:lang w:bidi="bg-BG"/>
+                                        </w:rPr>
+                                      </w:pPr>
+                                      <w:r>
+                                        <w:rPr>
+                                          <w:b w:val="0"/>
+                                          <w:color w:val="FFFFFF" w:themeColor="background1"/>
+                                          <w:sz w:val="48"/>
+                                          <w:lang w:bidi="bg-BG"/>
+                                        </w:rPr>
+                                        <w:t>уеб базирани системи за планиране на</w:t>
                                       </w:r>
                                     </w:p>
                                     <w:p>
@@ -570,7 +534,7 @@
                     </mc:Choice>
                     <mc:Fallback>
                       <w:pict>
-                        <v:shape w14:anchorId="611439E0" id="Текстово поле 12" o:spid="_x0000_s1027" type="#_x0000_t202" style="width:515.3pt;height:90.75pt;visibility:visible;mso-wrap-style:square;mso-left-percent:-10001;mso-top-percent:-10001;mso-position-horizontal:absolute;mso-position-horizontal-relative:char;mso-position-vertical:absolute;mso-position-vertical-relative:line;mso-left-percent:-10001;mso-top-percent:-10001;v-text-anchor:top" o:gfxdata="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" filled="f" stroked="f">
+                        <v:shape w14:anchorId="611439E0" id="Текстово поле 12" o:spid="_x0000_s1027" type="#_x0000_t202" style="width:515.3pt;height:114pt;visibility:visible;mso-wrap-style:square;mso-left-percent:-10001;mso-top-percent:-10001;mso-position-horizontal:absolute;mso-position-horizontal-relative:char;mso-position-vertical:absolute;mso-position-vertical-relative:line;mso-left-percent:-10001;mso-top-percent:-10001;v-text-anchor:top" o:gfxdata="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" filled="f" stroked="f">
                           <v:textbox>
                             <w:txbxContent>
                               <w:p>
@@ -590,7 +554,27 @@
                                     <w:sz w:val="48"/>
                                     <w:lang w:bidi="bg-BG"/>
                                   </w:rPr>
-                                  <w:t>Съвремении технологии при работа със уеб базирани системи за планиране на</w:t>
+                                  <w:t xml:space="preserve">Съвремении технологии при работа със </w:t>
+                                </w:r>
+                              </w:p>
+                              <w:p>
+                                <w:pPr>
+                                  <w:pStyle w:val="a4"/>
+                                  <w:rPr>
+                                    <w:b w:val="0"/>
+                                    <w:color w:val="FFFFFF" w:themeColor="background1"/>
+                                    <w:sz w:val="48"/>
+                                    <w:lang w:bidi="bg-BG"/>
+                                  </w:rPr>
+                                </w:pPr>
+                                <w:r>
+                                  <w:rPr>
+                                    <w:b w:val="0"/>
+                                    <w:color w:val="FFFFFF" w:themeColor="background1"/>
+                                    <w:sz w:val="48"/>
+                                    <w:lang w:bidi="bg-BG"/>
+                                  </w:rPr>
+                                  <w:t>уеб базирани системи за планиране на</w:t>
                                 </w:r>
                               </w:p>
                               <w:p>
@@ -651,7 +635,7 @@
                   <mc:AlternateContent>
                     <mc:Choice Requires="wps">
                       <w:drawing>
-                        <wp:inline distT="0" distB="0" distL="0" distR="0" wp14:anchorId="0F78C7C0" wp14:editId="12C1A1DF">
+                        <wp:inline distT="0" distB="0" distL="0" distR="0" wp14:anchorId="0F78C7C0" wp14:editId="5F89F61F">
                           <wp:extent cx="6686550" cy="1428750"/>
                           <wp:effectExtent l="0" t="0" r="0" b="0"/>
                           <wp:docPr id="13" name="Текстово поле 13"/>
@@ -705,8 +689,8 @@
                                       </w:tblPr>
                                       <w:tblGrid>
                                         <w:gridCol w:w="4019"/>
-                                        <w:gridCol w:w="1368"/>
-                                        <w:gridCol w:w="4814"/>
+                                        <w:gridCol w:w="1510"/>
+                                        <w:gridCol w:w="4672"/>
                                       </w:tblGrid>
                                       <w:tr>
                                         <w:trPr>
@@ -714,7 +698,7 @@
                                         </w:trPr>
                                         <w:tc>
                                           <w:tcPr>
-                                            <w:tcW w:w="5387" w:type="dxa"/>
+                                            <w:tcW w:w="5529" w:type="dxa"/>
                                             <w:gridSpan w:val="2"/>
                                           </w:tcPr>
                                           <w:p>
@@ -750,7 +734,7 @@
                                                 <w:sz w:val="22"/>
                                                 <w:szCs w:val="22"/>
                                               </w:rPr>
-                                              <w:t xml:space="preserve"> ученичка от ХIlа клас</w:t>
+                                              <w:t>ученичка от ХIlа клас</w:t>
                                             </w:r>
                                           </w:p>
                                           <w:p>
@@ -789,7 +773,7 @@
                                                 <w:color w:val="FFFFFF" w:themeColor="background1"/>
                                                 <w:sz w:val="21"/>
                                               </w:rPr>
-                                              <w:t xml:space="preserve"> инж. Ива Иванова</w:t>
+                                              <w:t>инж. Ива Иванова</w:t>
                                             </w:r>
                                           </w:p>
                                           <w:p>
@@ -805,7 +789,7 @@
                                         </w:tc>
                                         <w:tc>
                                           <w:tcPr>
-                                            <w:tcW w:w="4814" w:type="dxa"/>
+                                            <w:tcW w:w="4672" w:type="dxa"/>
                                           </w:tcPr>
                                           <w:p>
                                             <w:pPr>
@@ -976,8 +960,8 @@
                                 </w:tblPr>
                                 <w:tblGrid>
                                   <w:gridCol w:w="4019"/>
-                                  <w:gridCol w:w="1368"/>
-                                  <w:gridCol w:w="4814"/>
+                                  <w:gridCol w:w="1510"/>
+                                  <w:gridCol w:w="4672"/>
                                 </w:tblGrid>
                                 <w:tr>
                                   <w:trPr>
@@ -985,7 +969,7 @@
                                   </w:trPr>
                                   <w:tc>
                                     <w:tcPr>
-                                      <w:tcW w:w="5387" w:type="dxa"/>
+                                      <w:tcW w:w="5529" w:type="dxa"/>
                                       <w:gridSpan w:val="2"/>
                                     </w:tcPr>
                                     <w:p>
@@ -1021,7 +1005,7 @@
                                           <w:sz w:val="22"/>
                                           <w:szCs w:val="22"/>
                                         </w:rPr>
-                                        <w:t xml:space="preserve"> ученичка от ХIlа клас</w:t>
+                                        <w:t>ученичка от ХIlа клас</w:t>
                                       </w:r>
                                     </w:p>
                                     <w:p>
@@ -1060,7 +1044,7 @@
                                           <w:color w:val="FFFFFF" w:themeColor="background1"/>
                                           <w:sz w:val="21"/>
                                         </w:rPr>
-                                        <w:t xml:space="preserve"> инж. Ива Иванова</w:t>
+                                        <w:t>инж. Ива Иванова</w:t>
                                       </w:r>
                                     </w:p>
                                     <w:p>
@@ -1076,7 +1060,7 @@
                                   </w:tc>
                                   <w:tc>
                                     <w:tcPr>
-                                      <w:tcW w:w="4814" w:type="dxa"/>
+                                      <w:tcW w:w="4672" w:type="dxa"/>
                                     </w:tcPr>
                                     <w:p>
                                       <w:pPr>
@@ -1241,16 +1225,16 @@
             <mc:AlternateContent>
               <mc:Choice Requires="wps">
                 <w:drawing>
-                  <wp:anchor distT="0" distB="0" distL="114300" distR="114300" simplePos="0" relativeHeight="251657215" behindDoc="1" locked="0" layoutInCell="1" allowOverlap="1" wp14:anchorId="661FD638" wp14:editId="6E6A18E1">
+                  <wp:anchor distT="0" distB="0" distL="114300" distR="114300" simplePos="0" relativeHeight="251657215" behindDoc="1" locked="0" layoutInCell="1" allowOverlap="1" wp14:anchorId="661FD638" wp14:editId="0EACA8D6">
                     <wp:simplePos x="0" y="0"/>
                     <wp:positionH relativeFrom="column">
-                      <wp:posOffset>-904875</wp:posOffset>
+                      <wp:posOffset>-906780</wp:posOffset>
                     </wp:positionH>
                     <wp:positionV relativeFrom="paragraph">
-                      <wp:posOffset>4871720</wp:posOffset>
+                      <wp:posOffset>4774565</wp:posOffset>
                     </wp:positionV>
-                    <wp:extent cx="7776210" cy="4419600"/>
-                    <wp:effectExtent l="0" t="0" r="0" b="0"/>
+                    <wp:extent cx="7776210" cy="4625340"/>
+                    <wp:effectExtent l="0" t="0" r="0" b="3810"/>
                     <wp:wrapNone/>
                     <wp:docPr id="8" name="Правоъгълник 8" descr="правоъгълник"/>
                     <wp:cNvGraphicFramePr/>
@@ -1261,7 +1245,7 @@
                           <wps:spPr>
                             <a:xfrm>
                               <a:off x="0" y="0"/>
-                              <a:ext cx="7776210" cy="4419600"/>
+                              <a:ext cx="7776210" cy="4625340"/>
                             </a:xfrm>
                             <a:prstGeom prst="rect">
                               <a:avLst/>
@@ -1309,7 +1293,7 @@
               </mc:Choice>
               <mc:Fallback>
                 <w:pict>
-                  <v:rect w14:anchorId="30775EF8" id="Правоъгълник 8" o:spid="_x0000_s1026" alt="правоъгълник" style="position:absolute;margin-left:-71.25pt;margin-top:383.6pt;width:612.3pt;height:348pt;z-index:-251659265;visibility:visible;mso-wrap-style:square;mso-height-percent:0;mso-wrap-distance-left:9pt;mso-wrap-distance-top:0;mso-wrap-distance-right:9pt;mso-wrap-distance-bottom:0;mso-position-horizontal:absolute;mso-position-horizontal-relative:text;mso-position-vertical:absolute;mso-position-vertical-relative:text;mso-height-percent:0;mso-height-relative:margin;v-text-anchor:middle" o:gfxdata="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" fillcolor="#404040 [2429]" stroked="f" strokeweight="1pt"/>
+                  <v:rect w14:anchorId="0F1214B4" id="Правоъгълник 8" o:spid="_x0000_s1026" alt="правоъгълник" style="position:absolute;margin-left:-71.4pt;margin-top:375.95pt;width:612.3pt;height:364.2pt;z-index:-251659265;visibility:visible;mso-wrap-style:square;mso-height-percent:0;mso-wrap-distance-left:9pt;mso-wrap-distance-top:0;mso-wrap-distance-right:9pt;mso-wrap-distance-bottom:0;mso-position-horizontal:absolute;mso-position-horizontal-relative:text;mso-position-vertical:absolute;mso-position-vertical-relative:text;mso-height-percent:0;mso-height-relative:margin;v-text-anchor:middle" o:gfxdata="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" fillcolor="#404040 [2429]" stroked="f" strokeweight="1pt"/>
                 </w:pict>
               </mc:Fallback>
             </mc:AlternateContent>
@@ -1329,16 +1313,6 @@
             <w:br w:type="page"/>
           </w:r>
         </w:p>
-        <w:p>
-          <w:pPr>
-            <w:spacing w:before="0"/>
-            <w:ind w:left="0"/>
-            <w:jc w:val="both"/>
-            <w:rPr>
-              <w:b/>
-            </w:rPr>
-          </w:pPr>
-        </w:p>
       </w:sdtContent>
     </w:sdt>
     <w:p>
@@ -1354,6 +1328,7 @@
         <w:rPr>
           <w:b/>
         </w:rPr>
+        <w:lastRenderedPageBreak/>
         <w:t>Съдържание:</w:t>
       </w:r>
     </w:p>
@@ -1366,6 +1341,12 @@
           <w:b/>
         </w:rPr>
       </w:pPr>
+      <w:r>
+        <w:rPr>
+          <w:b/>
+        </w:rPr>
+        <w:t>Увод…………………………………………………………………………………………………3</w:t>
+      </w:r>
     </w:p>
     <w:p>
       <w:pPr>
@@ -1376,6 +1357,18 @@
           <w:b/>
         </w:rPr>
       </w:pPr>
+      <w:r>
+        <w:rPr>
+          <w:b/>
+        </w:rPr>
+        <w:t>Въведение в ERP системите</w:t>
+      </w:r>
+      <w:r>
+        <w:rPr>
+          <w:b/>
+        </w:rPr>
+        <w:t>……………4</w:t>
+      </w:r>
     </w:p>
     <w:p>
       <w:pPr>
@@ -1386,6 +1379,18 @@
           <w:b/>
         </w:rPr>
       </w:pPr>
+      <w:r>
+        <w:rPr>
+          <w:b/>
+        </w:rPr>
+        <w:t>Ролята на съвременните технологии в ERP</w:t>
+      </w:r>
+      <w:r>
+        <w:rPr>
+          <w:b/>
+        </w:rPr>
+        <w:t>……………..4</w:t>
+      </w:r>
     </w:p>
     <w:p>
       <w:pPr>
@@ -1396,6 +1401,18 @@
           <w:b/>
         </w:rPr>
       </w:pPr>
+      <w:r>
+        <w:rPr>
+          <w:b/>
+        </w:rPr>
+        <w:t>Сравнение на традиционни и съвременни ERP системи</w:t>
+      </w:r>
+      <w:r>
+        <w:rPr>
+          <w:b/>
+        </w:rPr>
+        <w:t xml:space="preserve"> …………….. 5</w:t>
+      </w:r>
     </w:p>
     <w:p>
       <w:pPr>
@@ -1406,6 +1423,18 @@
           <w:b/>
         </w:rPr>
       </w:pPr>
+      <w:r>
+        <w:rPr>
+          <w:b/>
+        </w:rPr>
+        <w:t>Нови подходи и технологични интеграции</w:t>
+      </w:r>
+      <w:r>
+        <w:rPr>
+          <w:b/>
+        </w:rPr>
+        <w:t>………………………7</w:t>
+      </w:r>
     </w:p>
     <w:p>
       <w:pPr>
@@ -1416,6 +1445,18 @@
           <w:b/>
         </w:rPr>
       </w:pPr>
+      <w:r>
+        <w:rPr>
+          <w:b/>
+        </w:rPr>
+        <w:t>Тенденции в развитието на ERP системите</w:t>
+      </w:r>
+      <w:r>
+        <w:rPr>
+          <w:b/>
+        </w:rPr>
+        <w:t xml:space="preserve"> ……………………………………..8</w:t>
+      </w:r>
     </w:p>
     <w:p>
       <w:pPr>
@@ -1426,6 +1467,18 @@
           <w:b/>
         </w:rPr>
       </w:pPr>
+      <w:r>
+        <w:rPr>
+          <w:b/>
+        </w:rPr>
+        <w:t>Приложение на облачните технологии в ERP системите</w:t>
+      </w:r>
+      <w:r>
+        <w:rPr>
+          <w:b/>
+        </w:rPr>
+        <w:t xml:space="preserve"> ……….9</w:t>
+      </w:r>
     </w:p>
     <w:p>
       <w:pPr>
@@ -1436,6 +1489,24 @@
           <w:b/>
         </w:rPr>
       </w:pPr>
+      <w:r>
+        <w:rPr>
+          <w:b/>
+        </w:rPr>
+        <w:t>Роля на изкуствения интелект (AI) в ERP системите</w:t>
+      </w:r>
+      <w:r>
+        <w:rPr>
+          <w:b/>
+        </w:rPr>
+        <w:t xml:space="preserve"> </w:t>
+      </w:r>
+      <w:r>
+        <w:rPr>
+          <w:b/>
+        </w:rPr>
+        <w:t>……………9</w:t>
+      </w:r>
     </w:p>
     <w:p>
       <w:pPr>
@@ -1446,6 +1517,18 @@
           <w:b/>
         </w:rPr>
       </w:pPr>
+      <w:r>
+        <w:rPr>
+          <w:b/>
+        </w:rPr>
+        <w:t>Интернет на нещата (IoT) и ERP системите</w:t>
+      </w:r>
+      <w:r>
+        <w:rPr>
+          <w:b/>
+        </w:rPr>
+        <w:t xml:space="preserve"> ……..10</w:t>
+      </w:r>
     </w:p>
     <w:p>
       <w:pPr>
@@ -1456,6 +1539,18 @@
           <w:b/>
         </w:rPr>
       </w:pPr>
+      <w:r>
+        <w:rPr>
+          <w:b/>
+        </w:rPr>
+        <w:t>Интеграция на ERP системите с мобилни технологии</w:t>
+      </w:r>
+      <w:r>
+        <w:rPr>
+          <w:b/>
+        </w:rPr>
+        <w:t xml:space="preserve"> ………………….11</w:t>
+      </w:r>
     </w:p>
     <w:p>
       <w:pPr>
@@ -1466,6 +1561,24 @@
           <w:b/>
         </w:rPr>
       </w:pPr>
+      <w:r>
+        <w:rPr>
+          <w:b/>
+        </w:rPr>
+        <w:t>Сравнение между водещи ERP решения</w:t>
+      </w:r>
+      <w:r>
+        <w:rPr>
+          <w:b/>
+        </w:rPr>
+        <w:t xml:space="preserve"> </w:t>
+      </w:r>
+      <w:r>
+        <w:rPr>
+          <w:b/>
+        </w:rPr>
+        <w:t>……………… 11</w:t>
+      </w:r>
     </w:p>
     <w:p>
       <w:pPr>
@@ -1476,6 +1589,18 @@
           <w:b/>
         </w:rPr>
       </w:pPr>
+      <w:r>
+        <w:rPr>
+          <w:b/>
+        </w:rPr>
+        <w:t>Предизвикателства при внедряването на ERP системи</w:t>
+      </w:r>
+      <w:r>
+        <w:rPr>
+          <w:b/>
+        </w:rPr>
+        <w:t xml:space="preserve"> …… 12</w:t>
+      </w:r>
     </w:p>
     <w:p>
       <w:pPr>
@@ -1486,6 +1611,18 @@
           <w:b/>
         </w:rPr>
       </w:pPr>
+      <w:r>
+        <w:rPr>
+          <w:b/>
+        </w:rPr>
+        <w:t>Ползите от внедряването на ERP системи</w:t>
+      </w:r>
+      <w:r>
+        <w:rPr>
+          <w:b/>
+        </w:rPr>
+        <w:t xml:space="preserve">  ………………….. 13</w:t>
+      </w:r>
     </w:p>
     <w:p>
       <w:pPr>
@@ -1496,6 +1633,18 @@
           <w:b/>
         </w:rPr>
       </w:pPr>
+      <w:r>
+        <w:rPr>
+          <w:b/>
+        </w:rPr>
+        <w:t>Уеб базирани ERP системи и тяхната еволюция</w:t>
+      </w:r>
+      <w:r>
+        <w:rPr>
+          <w:b/>
+        </w:rPr>
+        <w:t xml:space="preserve"> …………. 13</w:t>
+      </w:r>
     </w:p>
     <w:p>
       <w:pPr>
@@ -1506,6 +1655,18 @@
           <w:b/>
         </w:rPr>
       </w:pPr>
+      <w:r>
+        <w:rPr>
+          <w:b/>
+        </w:rPr>
+        <w:t>Екологични аспекти на ERP системите</w:t>
+      </w:r>
+      <w:r>
+        <w:rPr>
+          <w:b/>
+        </w:rPr>
+        <w:t xml:space="preserve"> ……………………. 15</w:t>
+      </w:r>
     </w:p>
     <w:p>
       <w:pPr>
@@ -1516,6 +1677,18 @@
           <w:b/>
         </w:rPr>
       </w:pPr>
+      <w:r>
+        <w:rPr>
+          <w:b/>
+        </w:rPr>
+        <w:t>Ефективност на внедряване на ERP системи</w:t>
+      </w:r>
+      <w:r>
+        <w:rPr>
+          <w:b/>
+        </w:rPr>
+        <w:t xml:space="preserve"> …………. 15</w:t>
+      </w:r>
     </w:p>
     <w:p>
       <w:pPr>
@@ -1526,6 +1699,18 @@
           <w:b/>
         </w:rPr>
       </w:pPr>
+      <w:r>
+        <w:rPr>
+          <w:b/>
+        </w:rPr>
+        <w:t>Функционални възможности на съвременните ERP системи</w:t>
+      </w:r>
+      <w:r>
+        <w:rPr>
+          <w:b/>
+        </w:rPr>
+        <w:t xml:space="preserve"> 16</w:t>
+      </w:r>
     </w:p>
     <w:p>
       <w:pPr>
@@ -1536,6 +1721,18 @@
           <w:b/>
         </w:rPr>
       </w:pPr>
+      <w:r>
+        <w:rPr>
+          <w:b/>
+        </w:rPr>
+        <w:t>Бъдеще на ERP системите</w:t>
+      </w:r>
+      <w:r>
+        <w:rPr>
+          <w:b/>
+        </w:rPr>
+        <w:t xml:space="preserve"> ………. 17</w:t>
+      </w:r>
     </w:p>
     <w:p>
       <w:pPr>
@@ -1546,17 +1743,84 @@
           <w:b/>
         </w:rPr>
       </w:pPr>
-    </w:p>
-    <w:p>
-      <w:pPr>
-        <w:pStyle w:val="a4"/>
-        <w:framePr w:hSpace="0" w:wrap="auto" w:vAnchor="margin" w:hAnchor="text" w:yAlign="inline"/>
+      <w:r>
+        <w:rPr>
+          <w:b/>
+        </w:rPr>
+        <w:t>Избор на правилната ERP система</w:t>
+      </w:r>
+      <w:r>
+        <w:rPr>
+          <w:b/>
+        </w:rPr>
+        <w:t xml:space="preserve"> ……</w:t>
+      </w:r>
+      <w:r>
+        <w:rPr>
+          <w:b/>
+        </w:rPr>
+        <w:t xml:space="preserve"> 17</w:t>
+      </w:r>
+    </w:p>
+    <w:p>
+      <w:pPr>
         <w:spacing w:before="0"/>
-        <w:jc w:val="both"/>
-        <w:rPr>
-          <w:lang w:bidi="bg-BG"/>
-        </w:rPr>
-      </w:pPr>
+        <w:ind w:left="0"/>
+        <w:jc w:val="both"/>
+        <w:rPr>
+          <w:b/>
+        </w:rPr>
+      </w:pPr>
+      <w:r>
+        <w:rPr>
+          <w:b/>
+        </w:rPr>
+        <w:t>Разлика между локални и облачни ERP решения</w:t>
+      </w:r>
+      <w:r>
+        <w:rPr>
+          <w:b/>
+        </w:rPr>
+        <w:t>…. 18</w:t>
+      </w:r>
+    </w:p>
+    <w:p>
+      <w:pPr>
+        <w:spacing w:before="0"/>
+        <w:ind w:left="0"/>
+        <w:jc w:val="both"/>
+        <w:rPr>
+          <w:b/>
+        </w:rPr>
+      </w:pPr>
+      <w:r>
+        <w:rPr>
+          <w:b/>
+        </w:rPr>
+        <w:t>Ползи от дигитализацията чрез ERP</w:t>
+      </w:r>
+      <w:r>
+        <w:rPr>
+          <w:b/>
+        </w:rPr>
+        <w:t xml:space="preserve"> …… 19</w:t>
+      </w:r>
+    </w:p>
+    <w:p>
+      <w:pPr>
+        <w:spacing w:before="0"/>
+        <w:ind w:left="0"/>
+        <w:jc w:val="both"/>
+        <w:rPr>
+          <w:b/>
+        </w:rPr>
+      </w:pPr>
+      <w:r>
+        <w:rPr>
+          <w:b/>
+        </w:rPr>
+        <w:t>Ползи от дигитализацията чрез ERP</w:t>
+      </w:r>
     </w:p>
     <w:p>
       <w:pPr>
@@ -2347,25 +2611,72 @@
     </w:p>
     <w:p>
       <w:pPr>
-        <w:spacing w:before="0" w:line="264" w:lineRule="auto"/>
-        <w:jc w:val="both"/>
-        <w:rPr>
-          <w:rFonts w:ascii="Times New Roman" w:hAnsi="Times New Roman"/>
-          <w:bCs/>
-          <w:sz w:val="24"/>
-          <w:szCs w:val="24"/>
-          <w:lang w:val="en-US" w:bidi="bg-BG"/>
-        </w:rPr>
-      </w:pPr>
-      <w:r>
-        <w:rPr>
-          <w:rFonts w:ascii="Times New Roman" w:hAnsi="Times New Roman"/>
-          <w:bCs/>
-          <w:sz w:val="24"/>
-          <w:szCs w:val="24"/>
-          <w:lang w:bidi="bg-BG"/>
-        </w:rPr>
-        <w:t>Технологиите са съществен двигател за трансформацията на ERP системите. Развитието на IT индустрията позволи ERP решенията да станат по-достъпни, по-гъвкави и по-функционални.</w:t>
+        <w:spacing w:before="0" w:after="0" w:line="264" w:lineRule="auto"/>
+        <w:jc w:val="both"/>
+        <w:rPr>
+          <w:rFonts w:ascii="Times New Roman" w:hAnsi="Times New Roman"/>
+          <w:bCs/>
+          <w:sz w:val="24"/>
+          <w:szCs w:val="24"/>
+          <w:lang w:bidi="bg-BG"/>
+        </w:rPr>
+      </w:pPr>
+      <w:r>
+        <w:rPr>
+          <w:rFonts w:ascii="Times New Roman" w:hAnsi="Times New Roman"/>
+          <w:bCs/>
+          <w:sz w:val="24"/>
+          <w:szCs w:val="24"/>
+          <w:lang w:bidi="bg-BG"/>
+        </w:rPr>
+        <w:t>Съвременните технологии играят централна роля в еволюцията и трансформацията на ERP системите. От монолитни, тежки и скъпоструващи решения, ERP платформите се развиват в посока на гъвкави, мащабируеми и лесни за интеграция системи, които отговарят на нуждите на съвременния бизнес в реално време. Информационните технологии не просто подпомагат ERP системите – те ги превръщат в интелигентни инструменти за стратегическо управление.</w:t>
+      </w:r>
+    </w:p>
+    <w:p>
+      <w:pPr>
+        <w:spacing w:before="0" w:after="0" w:line="264" w:lineRule="auto"/>
+        <w:jc w:val="both"/>
+        <w:rPr>
+          <w:rFonts w:ascii="Times New Roman" w:hAnsi="Times New Roman"/>
+          <w:bCs/>
+          <w:sz w:val="24"/>
+          <w:szCs w:val="24"/>
+          <w:lang w:bidi="bg-BG"/>
+        </w:rPr>
+      </w:pPr>
+    </w:p>
+    <w:p>
+      <w:pPr>
+        <w:spacing w:before="0" w:after="0" w:line="264" w:lineRule="auto"/>
+        <w:jc w:val="both"/>
+        <w:rPr>
+          <w:rFonts w:ascii="Times New Roman" w:hAnsi="Times New Roman"/>
+          <w:bCs/>
+          <w:sz w:val="24"/>
+          <w:szCs w:val="24"/>
+          <w:lang w:bidi="bg-BG"/>
+        </w:rPr>
+      </w:pPr>
+      <w:r>
+        <w:rPr>
+          <w:rFonts w:ascii="Times New Roman" w:hAnsi="Times New Roman"/>
+          <w:bCs/>
+          <w:sz w:val="24"/>
+          <w:szCs w:val="24"/>
+          <w:lang w:bidi="bg-BG"/>
+        </w:rPr>
+        <w:t xml:space="preserve">Съвременните технологии трансформират ERP системите от обикновени инструменти за управление на ресурси в интелигентни, адаптивни и прогностични платформи, които активно подпомагат бизнеса във вземането на решения и постигането на стратегически цели. Внедряването на </w:t>
+      </w:r>
+      <w:r>
+        <w:rPr>
+          <w:rFonts w:ascii="Times New Roman" w:hAnsi="Times New Roman"/>
+          <w:bCs/>
+          <w:sz w:val="24"/>
+          <w:szCs w:val="24"/>
+          <w:lang w:bidi="bg-BG"/>
+        </w:rPr>
+        <w:lastRenderedPageBreak/>
+        <w:t>иновации като AI, облачни решения, IoT и мобилност е не просто предимство – то е необходимост за оцеляване и развитие в конкурентна среда.</w:t>
       </w:r>
     </w:p>
     <w:p>
@@ -2527,7 +2838,6 @@
           <w:szCs w:val="24"/>
           <w:lang w:bidi="bg-BG"/>
         </w:rPr>
-        <w:lastRenderedPageBreak/>
         <w:t>Намалени разходи: Без необходимост от закупуване и поддръжка на хардуер.</w:t>
       </w:r>
     </w:p>
@@ -3061,6 +3371,7 @@
           <w:szCs w:val="24"/>
           <w:lang w:bidi="bg-BG"/>
         </w:rPr>
+        <w:lastRenderedPageBreak/>
         <w:t>Поддръжка: Локалните решения изискват значителни ресурси за поддръжка, докато облачните са управлявани от доставчика.</w:t>
       </w:r>
     </w:p>
@@ -4016,6 +4327,7 @@
           <w:szCs w:val="24"/>
           <w:lang w:bidi="bg-BG"/>
         </w:rPr>
+        <w:lastRenderedPageBreak/>
         <w:t>Мониторинг на разходите.</w:t>
       </w:r>
     </w:p>
@@ -4231,6 +4543,29 @@
           <w:bCs/>
           <w:sz w:val="24"/>
           <w:szCs w:val="24"/>
+          <w:lang w:bidi="bg-BG"/>
+        </w:rPr>
+      </w:pPr>
+      <w:r>
+        <w:rPr>
+          <w:rFonts w:ascii="Times New Roman" w:hAnsi="Times New Roman"/>
+          <w:bCs/>
+          <w:sz w:val="24"/>
+          <w:szCs w:val="24"/>
+          <w:lang w:bidi="bg-BG"/>
+        </w:rPr>
+        <w:t>С развитието на дигитализацията и бързия напредък на технологиите, ERP системите се превръщат в интелигентни платформи, които не само управляват бизнес процесите, но и предвиждат тенденции, оптимизират разходите и подобряват клиентското обслужване. Новите подходи не са просто надграждане на съществуващите функционалности – те променят из основи начина, по който ERP системите се проектират, внедряват и използват.</w:t>
+      </w:r>
+    </w:p>
+    <w:p>
+      <w:pPr>
+        <w:spacing w:before="0" w:line="264" w:lineRule="auto"/>
+        <w:jc w:val="both"/>
+        <w:rPr>
+          <w:rFonts w:ascii="Times New Roman" w:hAnsi="Times New Roman"/>
+          <w:bCs/>
+          <w:sz w:val="24"/>
+          <w:szCs w:val="24"/>
           <w:lang w:val="en-US" w:bidi="bg-BG"/>
         </w:rPr>
       </w:pPr>
@@ -4240,10 +4575,9 @@
           <w:bCs/>
           <w:sz w:val="24"/>
           <w:szCs w:val="24"/>
-          <w:lang w:bidi="bg-BG"/>
-        </w:rPr>
-        <w:lastRenderedPageBreak/>
-        <w:t>С развитието на технологиите ERP системите се адаптират и обогатяват с нови функции и възможности. Някои от основните съвременни подходи включват:</w:t>
+          <w:lang w:val="en-US" w:bidi="bg-BG"/>
+        </w:rPr>
+        <w:t>Нови технологични подходи като микросървисна архитектура, изкуствен интелект, IoT и Blockchain променят коренно концепцията за ERP системи. Те преминават от строго административни платформи към интелигентни, гъвкави и свързани среди, които подпомагат бизнеса във всяка фаза – от производството до анализа на данни. Интеграцията на тези технологии не само оптимизира вътрешните процеси, но и създава нови възможности за иновации и конкурентно предимство.</w:t>
       </w:r>
     </w:p>
     <w:p>
@@ -4967,7 +5301,6 @@
           <w:szCs w:val="24"/>
           <w:lang w:bidi="bg-BG"/>
         </w:rPr>
-        <w:lastRenderedPageBreak/>
         <w:t>Подобряването на комуникацията между екипите.</w:t>
       </w:r>
     </w:p>
@@ -5847,25 +6180,62 @@
     </w:p>
     <w:p>
       <w:pPr>
-        <w:spacing w:before="0" w:line="264" w:lineRule="auto"/>
-        <w:jc w:val="both"/>
-        <w:rPr>
-          <w:rFonts w:ascii="Times New Roman" w:hAnsi="Times New Roman"/>
-          <w:bCs/>
-          <w:sz w:val="24"/>
-          <w:szCs w:val="24"/>
-          <w:lang w:val="en-US" w:bidi="bg-BG"/>
-        </w:rPr>
-      </w:pPr>
-      <w:r>
-        <w:rPr>
-          <w:rFonts w:ascii="Times New Roman" w:hAnsi="Times New Roman"/>
-          <w:bCs/>
-          <w:sz w:val="24"/>
-          <w:szCs w:val="24"/>
-          <w:lang w:bidi="bg-BG"/>
-        </w:rPr>
-        <w:t>Интеграцията на изкуствен интелект (AI) в ERP системите предоставя напреднали възможности за автоматизация и анализ. Някои от ключовите предимства включват:</w:t>
+        <w:spacing w:before="0" w:after="0" w:line="264" w:lineRule="auto"/>
+        <w:jc w:val="both"/>
+        <w:rPr>
+          <w:rFonts w:ascii="Times New Roman" w:hAnsi="Times New Roman"/>
+          <w:bCs/>
+          <w:sz w:val="24"/>
+          <w:szCs w:val="24"/>
+          <w:lang w:bidi="bg-BG"/>
+        </w:rPr>
+      </w:pPr>
+      <w:r>
+        <w:rPr>
+          <w:rFonts w:ascii="Times New Roman" w:hAnsi="Times New Roman"/>
+          <w:bCs/>
+          <w:sz w:val="24"/>
+          <w:szCs w:val="24"/>
+          <w:lang w:bidi="bg-BG"/>
+        </w:rPr>
+        <w:t>Интеграцията на изкуствен интелект (AI) в ERP системите представлява съществена стъпка към трансформирането им от инструменти за управление на ресурси в интелигентни бизнес партньори, способни да анализират, предвиждат и оптимизират сложни процеси в реално време.</w:t>
+      </w:r>
+    </w:p>
+    <w:p>
+      <w:pPr>
+        <w:spacing w:before="0" w:after="0" w:line="264" w:lineRule="auto"/>
+        <w:jc w:val="both"/>
+        <w:rPr>
+          <w:rFonts w:ascii="Times New Roman" w:hAnsi="Times New Roman"/>
+          <w:bCs/>
+          <w:sz w:val="24"/>
+          <w:szCs w:val="24"/>
+          <w:lang w:bidi="bg-BG"/>
+        </w:rPr>
+      </w:pPr>
+    </w:p>
+    <w:p>
+      <w:pPr>
+        <w:spacing w:before="0" w:after="0" w:line="264" w:lineRule="auto"/>
+        <w:jc w:val="both"/>
+        <w:rPr>
+          <w:rFonts w:ascii="Times New Roman" w:hAnsi="Times New Roman"/>
+          <w:bCs/>
+          <w:sz w:val="24"/>
+          <w:szCs w:val="24"/>
+          <w:lang w:bidi="bg-BG"/>
+        </w:rPr>
+      </w:pPr>
+      <w:r>
+        <w:rPr>
+          <w:rFonts w:ascii="Times New Roman" w:hAnsi="Times New Roman"/>
+          <w:bCs/>
+          <w:sz w:val="24"/>
+          <w:szCs w:val="24"/>
+          <w:lang w:bidi="bg-BG"/>
+        </w:rPr>
+        <w:lastRenderedPageBreak/>
+        <w:t>AI допринася не само за автоматизация на рутинни задачи, но и за създаване на динамични, самонавчaващи се системи, които могат да вземат решения въз основа на данни и исторически модели. В резултат на това ERP системите стават по-прецизни, по-ефективни и по-прогнозиращи.</w:t>
       </w:r>
     </w:p>
     <w:p>
@@ -6271,7 +6641,6 @@
           <w:szCs w:val="24"/>
           <w:lang w:bidi="bg-BG"/>
         </w:rPr>
-        <w:lastRenderedPageBreak/>
         <w:t>IoT устройствата предоставят нови възможности за събиране на данни и оптимизация на бизнес процесите. Те позволяват на ERP системите да интегрират информация от физически устройства, което подобрява:</w:t>
       </w:r>
     </w:p>
@@ -6465,6 +6834,7 @@
           <w:szCs w:val="24"/>
           <w:lang w:bidi="bg-BG"/>
         </w:rPr>
+        <w:lastRenderedPageBreak/>
         <w:t>IoT сензори могат да предупреждават за необходимост от поддръжка на производствените машини.</w:t>
       </w:r>
     </w:p>
@@ -6526,6 +6896,29 @@
           <w:bCs/>
           <w:sz w:val="24"/>
           <w:szCs w:val="24"/>
+          <w:lang w:bidi="bg-BG"/>
+        </w:rPr>
+      </w:pPr>
+      <w:r>
+        <w:rPr>
+          <w:rFonts w:ascii="Times New Roman" w:hAnsi="Times New Roman"/>
+          <w:bCs/>
+          <w:sz w:val="24"/>
+          <w:szCs w:val="24"/>
+          <w:lang w:bidi="bg-BG"/>
+        </w:rPr>
+        <w:t xml:space="preserve">Интеграцията на ERP системите с мобилни технологии е ключов фактор за модернизацията и дигитализацията на бизнес процесите в съвременната икономика. </w:t>
+      </w:r>
+    </w:p>
+    <w:p>
+      <w:pPr>
+        <w:spacing w:before="0" w:line="264" w:lineRule="auto"/>
+        <w:jc w:val="both"/>
+        <w:rPr>
+          <w:rFonts w:ascii="Times New Roman" w:hAnsi="Times New Roman"/>
+          <w:bCs/>
+          <w:sz w:val="24"/>
+          <w:szCs w:val="24"/>
           <w:lang w:val="en-US" w:bidi="bg-BG"/>
         </w:rPr>
       </w:pPr>
@@ -6537,7 +6930,27 @@
           <w:szCs w:val="24"/>
           <w:lang w:bidi="bg-BG"/>
         </w:rPr>
-        <w:t xml:space="preserve">Мобилните приложения за ERP предоставят удобство и увеличават производителността. </w:t>
+        <w:t>Мобилните приложения за ERP предоставят удобство и увеличават производителността.</w:t>
+      </w:r>
+      <w:r>
+        <w:rPr>
+          <w:rFonts w:ascii="Times New Roman" w:hAnsi="Times New Roman"/>
+          <w:bCs/>
+          <w:sz w:val="24"/>
+          <w:szCs w:val="24"/>
+          <w:lang w:bidi="bg-BG"/>
+        </w:rPr>
+        <w:t xml:space="preserve"> </w:t>
+      </w:r>
+      <w:r>
+        <w:rPr>
+          <w:rFonts w:ascii="Times New Roman" w:hAnsi="Times New Roman"/>
+          <w:bCs/>
+          <w:sz w:val="24"/>
+          <w:szCs w:val="24"/>
+          <w:lang w:bidi="bg-BG"/>
+        </w:rPr>
+        <w:t>С нарастващото използване на смартфони и таблети в работна среда, мобилният достъп до ERP функционалности се превръща в необходимост, а не просто допълнителна екстра.</w:t>
       </w:r>
     </w:p>
     <w:p>
@@ -6794,11 +7207,6 @@
     </w:p>
     <w:p>
       <w:pPr>
-        <w:pStyle w:val="aff"/>
-        <w:numPr>
-          <w:ilvl w:val="0"/>
-          <w:numId w:val="106"/>
-        </w:numPr>
         <w:spacing w:before="0" w:line="264" w:lineRule="auto"/>
         <w:jc w:val="both"/>
         <w:rPr>
@@ -6809,6 +7217,26 @@
           <w:lang w:val="en-US" w:bidi="bg-BG"/>
         </w:rPr>
       </w:pPr>
+      <w:r>
+        <w:rPr>
+          <w:rFonts w:ascii="Times New Roman" w:hAnsi="Times New Roman"/>
+          <w:b/>
+          <w:sz w:val="28"/>
+          <w:szCs w:val="28"/>
+          <w:lang w:bidi="bg-BG"/>
+        </w:rPr>
+        <w:t>12.</w:t>
+      </w:r>
+      <w:r>
+        <w:rPr>
+          <w:rFonts w:ascii="Times New Roman" w:hAnsi="Times New Roman"/>
+          <w:b/>
+          <w:sz w:val="28"/>
+          <w:szCs w:val="28"/>
+          <w:lang w:bidi="bg-BG"/>
+        </w:rPr>
+        <w:t xml:space="preserve"> </w:t>
+      </w:r>
       <w:r>
         <w:rPr>
           <w:rFonts w:ascii="Times New Roman" w:hAnsi="Times New Roman"/>
@@ -6929,7 +7357,6 @@
                 <w:szCs w:val="24"/>
                 <w:lang w:bidi="bg-BG"/>
               </w:rPr>
-              <w:lastRenderedPageBreak/>
               <w:t>ERP Платформа</w:t>
             </w:r>
           </w:p>
@@ -7228,7 +7655,18 @@
                 <w:szCs w:val="24"/>
                 <w:lang w:bidi="bg-BG"/>
               </w:rPr>
-              <w:t>Гъвкавост и облачна ориентираност</w:t>
+              <w:t xml:space="preserve">Гъвкавост и облачна </w:t>
+            </w:r>
+            <w:r>
+              <w:rPr>
+                <w:rFonts w:ascii="Times New Roman" w:hAnsi="Times New Roman"/>
+                <w:bCs/>
+                <w:sz w:val="24"/>
+                <w:szCs w:val="24"/>
+                <w:lang w:bidi="bg-BG"/>
+              </w:rPr>
+              <w:lastRenderedPageBreak/>
+              <w:t>ориентираност</w:t>
             </w:r>
           </w:p>
         </w:tc>
@@ -7270,7 +7708,19 @@
                 <w:szCs w:val="24"/>
                 <w:lang w:bidi="bg-BG"/>
               </w:rPr>
-              <w:t>Ограничени възможности за малки предприятия</w:t>
+              <w:lastRenderedPageBreak/>
+              <w:t xml:space="preserve">Ограничени възможности </w:t>
+            </w:r>
+            <w:r>
+              <w:rPr>
+                <w:rFonts w:ascii="Times New Roman" w:hAnsi="Times New Roman"/>
+                <w:bCs/>
+                <w:sz w:val="24"/>
+                <w:szCs w:val="24"/>
+                <w:lang w:bidi="bg-BG"/>
+              </w:rPr>
+              <w:lastRenderedPageBreak/>
+              <w:t>за малки предприятия</w:t>
             </w:r>
           </w:p>
         </w:tc>
@@ -7314,6 +7764,7 @@
                 <w:szCs w:val="24"/>
                 <w:lang w:bidi="bg-BG"/>
               </w:rPr>
+              <w:lastRenderedPageBreak/>
               <w:t>Microsoft Dynamics 365</w:t>
             </w:r>
           </w:p>
@@ -7419,11 +7870,6 @@
     </w:p>
     <w:p>
       <w:pPr>
-        <w:pStyle w:val="aff"/>
-        <w:numPr>
-          <w:ilvl w:val="0"/>
-          <w:numId w:val="106"/>
-        </w:numPr>
         <w:spacing w:before="0" w:line="264" w:lineRule="auto"/>
         <w:jc w:val="both"/>
         <w:rPr>
@@ -7442,8 +7888,30 @@
           <w:szCs w:val="28"/>
           <w:lang w:bidi="bg-BG"/>
         </w:rPr>
+        <w:t>13.</w:t>
+      </w:r>
+      <w:bookmarkStart w:id="0" w:name="_Hlk194918103"/>
+      <w:r>
+        <w:rPr>
+          <w:rFonts w:ascii="Times New Roman" w:hAnsi="Times New Roman"/>
+          <w:b/>
+          <w:sz w:val="28"/>
+          <w:szCs w:val="28"/>
+          <w:lang w:bidi="bg-BG"/>
+        </w:rPr>
+        <w:t xml:space="preserve"> </w:t>
+      </w:r>
+      <w:r>
+        <w:rPr>
+          <w:rFonts w:ascii="Times New Roman" w:hAnsi="Times New Roman"/>
+          <w:b/>
+          <w:sz w:val="28"/>
+          <w:szCs w:val="28"/>
+          <w:lang w:bidi="bg-BG"/>
+        </w:rPr>
         <w:t>Предизвикателства при внедряването на ERP системи</w:t>
       </w:r>
+      <w:bookmarkEnd w:id="0"/>
     </w:p>
     <w:p>
       <w:pPr>
@@ -7786,7 +8254,6 @@
           <w:szCs w:val="24"/>
           <w:lang w:bidi="bg-BG"/>
         </w:rPr>
-        <w:lastRenderedPageBreak/>
         <w:t>ERP системите често трябва да бъдат интегрирани с други съществуващи приложения, което може да доведе до технически затруднения.</w:t>
       </w:r>
     </w:p>
@@ -7867,6 +8334,7 @@
           <w:szCs w:val="24"/>
           <w:lang w:bidi="bg-BG"/>
         </w:rPr>
+        <w:lastRenderedPageBreak/>
         <w:t>Процесът на внедряване може да отнеме от няколко месеца до няколко години в зависимост от мащаба на проекта.</w:t>
       </w:r>
     </w:p>
@@ -8009,8 +8477,20 @@
           <w:szCs w:val="28"/>
           <w:lang w:bidi="bg-BG"/>
         </w:rPr>
+        <w:t xml:space="preserve"> </w:t>
+      </w:r>
+      <w:bookmarkStart w:id="1" w:name="_Hlk194918172"/>
+      <w:r>
+        <w:rPr>
+          <w:rFonts w:ascii="Times New Roman" w:hAnsi="Times New Roman"/>
+          <w:b/>
+          <w:sz w:val="28"/>
+          <w:szCs w:val="28"/>
+          <w:lang w:bidi="bg-BG"/>
+        </w:rPr>
         <w:t>Ползите от внедряването на ERP системи</w:t>
       </w:r>
+      <w:bookmarkEnd w:id="1"/>
     </w:p>
     <w:p>
       <w:pPr>
@@ -8406,8 +8886,20 @@
           <w:szCs w:val="28"/>
           <w:lang w:bidi="bg-BG"/>
         </w:rPr>
-        <w:t>15. Уеб базирани ERP системи и тяхната еволюция</w:t>
-      </w:r>
+        <w:t xml:space="preserve">15. </w:t>
+      </w:r>
+      <w:bookmarkStart w:id="2" w:name="_Hlk194918250"/>
+      <w:r>
+        <w:rPr>
+          <w:rFonts w:ascii="Times New Roman" w:hAnsi="Times New Roman"/>
+          <w:b/>
+          <w:sz w:val="28"/>
+          <w:szCs w:val="28"/>
+          <w:lang w:bidi="bg-BG"/>
+        </w:rPr>
+        <w:t>Уеб базирани ERP системи и тяхната еволюция</w:t>
+      </w:r>
+      <w:bookmarkEnd w:id="2"/>
     </w:p>
     <w:p>
       <w:pPr>
@@ -8431,18 +8923,295 @@
           <w:bCs/>
           <w:sz w:val="24"/>
           <w:szCs w:val="24"/>
-          <w:lang w:val="en-US" w:bidi="bg-BG"/>
-        </w:rPr>
-      </w:pPr>
-      <w:r>
-        <w:rPr>
-          <w:rFonts w:ascii="Times New Roman" w:hAnsi="Times New Roman"/>
-          <w:bCs/>
-          <w:sz w:val="24"/>
-          <w:szCs w:val="24"/>
-          <w:lang w:bidi="bg-BG"/>
-        </w:rPr>
-        <w:t>С прехода към цифровизация, уеб базираните ERP системи се утвърдиха като основен инструмент за модерния бизнес. Те предоставят следните ключови характеристики:</w:t>
+          <w:lang w:bidi="bg-BG"/>
+        </w:rPr>
+      </w:pPr>
+      <w:r>
+        <w:rPr>
+          <w:rFonts w:ascii="Times New Roman" w:hAnsi="Times New Roman"/>
+          <w:bCs/>
+          <w:sz w:val="24"/>
+          <w:szCs w:val="24"/>
+          <w:lang w:bidi="bg-BG"/>
+        </w:rPr>
+        <w:t>С развитието на информационните технологии и прехода към дигитализация, уеб базираните ERP (Enterprise Resource Planning) системи се превърнаха в ключов елемент за ефективното управление на съвременните бизнес организации. Те представляват цялостни платформи, които интегрират различните бизнес процеси в една централизирана среда, достъпна чрез уеб браузър – без необходимост от инсталации или тежка клиентска поддръжка.</w:t>
+      </w:r>
+      <w:r>
+        <w:rPr>
+          <w:rFonts w:ascii="Times New Roman" w:hAnsi="Times New Roman"/>
+          <w:bCs/>
+          <w:sz w:val="24"/>
+          <w:szCs w:val="24"/>
+          <w:lang w:bidi="bg-BG"/>
+        </w:rPr>
+        <w:t xml:space="preserve"> </w:t>
+      </w:r>
+    </w:p>
+    <w:p>
+      <w:pPr>
+        <w:spacing w:before="0" w:line="264" w:lineRule="auto"/>
+        <w:jc w:val="both"/>
+        <w:rPr>
+          <w:rFonts w:ascii="Times New Roman" w:hAnsi="Times New Roman"/>
+          <w:b/>
+          <w:sz w:val="24"/>
+          <w:szCs w:val="24"/>
+          <w:lang w:bidi="bg-BG"/>
+        </w:rPr>
+      </w:pPr>
+      <w:r>
+        <w:rPr>
+          <w:rFonts w:ascii="Times New Roman" w:hAnsi="Times New Roman"/>
+          <w:b/>
+          <w:sz w:val="24"/>
+          <w:szCs w:val="24"/>
+          <w:lang w:bidi="bg-BG"/>
+        </w:rPr>
+        <w:t>Историческа еволюция на ERP системите</w:t>
+      </w:r>
+    </w:p>
+    <w:p>
+      <w:pPr>
+        <w:pStyle w:val="aff"/>
+        <w:numPr>
+          <w:ilvl w:val="0"/>
+          <w:numId w:val="144"/>
+        </w:numPr>
+        <w:spacing w:before="0" w:line="264" w:lineRule="auto"/>
+        <w:jc w:val="both"/>
+        <w:rPr>
+          <w:rFonts w:ascii="Times New Roman" w:hAnsi="Times New Roman"/>
+          <w:bCs/>
+          <w:sz w:val="24"/>
+          <w:szCs w:val="24"/>
+          <w:lang w:bidi="bg-BG"/>
+        </w:rPr>
+      </w:pPr>
+      <w:r>
+        <w:rPr>
+          <w:rFonts w:ascii="Times New Roman" w:hAnsi="Times New Roman"/>
+          <w:bCs/>
+          <w:sz w:val="24"/>
+          <w:szCs w:val="24"/>
+          <w:lang w:bidi="bg-BG"/>
+        </w:rPr>
+        <w:t>Ранни ERP решения (90-те години)</w:t>
+      </w:r>
+    </w:p>
+    <w:p>
+      <w:pPr>
+        <w:spacing w:before="0" w:line="264" w:lineRule="auto"/>
+        <w:jc w:val="both"/>
+        <w:rPr>
+          <w:rFonts w:ascii="Times New Roman" w:hAnsi="Times New Roman"/>
+          <w:bCs/>
+          <w:sz w:val="24"/>
+          <w:szCs w:val="24"/>
+          <w:lang w:bidi="bg-BG"/>
+        </w:rPr>
+      </w:pPr>
+      <w:r>
+        <w:rPr>
+          <w:rFonts w:ascii="Times New Roman" w:hAnsi="Times New Roman"/>
+          <w:bCs/>
+          <w:sz w:val="24"/>
+          <w:szCs w:val="24"/>
+          <w:lang w:bidi="bg-BG"/>
+        </w:rPr>
+        <w:lastRenderedPageBreak/>
+        <w:t>Първоначално ERP системите се инсталираха локално (on-premises) и се използваха основно от големи корпорации. Те изискваха значителни хардуерни ресурси, скъпо внедряване и бавна адаптация.</w:t>
+      </w:r>
+    </w:p>
+    <w:p>
+      <w:pPr>
+        <w:spacing w:before="0" w:line="264" w:lineRule="auto"/>
+        <w:jc w:val="both"/>
+        <w:rPr>
+          <w:rFonts w:ascii="Times New Roman" w:hAnsi="Times New Roman"/>
+          <w:bCs/>
+          <w:sz w:val="24"/>
+          <w:szCs w:val="24"/>
+          <w:lang w:bidi="bg-BG"/>
+        </w:rPr>
+      </w:pPr>
+    </w:p>
+    <w:p>
+      <w:pPr>
+        <w:pStyle w:val="aff"/>
+        <w:numPr>
+          <w:ilvl w:val="0"/>
+          <w:numId w:val="143"/>
+        </w:numPr>
+        <w:spacing w:before="0" w:line="264" w:lineRule="auto"/>
+        <w:jc w:val="both"/>
+        <w:rPr>
+          <w:rFonts w:ascii="Times New Roman" w:hAnsi="Times New Roman"/>
+          <w:bCs/>
+          <w:sz w:val="24"/>
+          <w:szCs w:val="24"/>
+          <w:lang w:bidi="bg-BG"/>
+        </w:rPr>
+      </w:pPr>
+      <w:r>
+        <w:rPr>
+          <w:rFonts w:ascii="Times New Roman" w:hAnsi="Times New Roman"/>
+          <w:bCs/>
+          <w:sz w:val="24"/>
+          <w:szCs w:val="24"/>
+          <w:lang w:bidi="bg-BG"/>
+        </w:rPr>
+        <w:t>Поява на уеб-базирани ERP (2000–2010)</w:t>
+      </w:r>
+    </w:p>
+    <w:p>
+      <w:pPr>
+        <w:spacing w:before="0" w:line="264" w:lineRule="auto"/>
+        <w:jc w:val="both"/>
+        <w:rPr>
+          <w:rFonts w:ascii="Times New Roman" w:hAnsi="Times New Roman"/>
+          <w:bCs/>
+          <w:sz w:val="24"/>
+          <w:szCs w:val="24"/>
+          <w:lang w:bidi="bg-BG"/>
+        </w:rPr>
+      </w:pPr>
+      <w:r>
+        <w:rPr>
+          <w:rFonts w:ascii="Times New Roman" w:hAnsi="Times New Roman"/>
+          <w:bCs/>
+          <w:sz w:val="24"/>
+          <w:szCs w:val="24"/>
+          <w:lang w:bidi="bg-BG"/>
+        </w:rPr>
+        <w:t>С навлизането на интернет и уеб технологиите се появиха първите уеб-базирани ERP решения, които позволиха централизирана работа през браузър. Това значително намали разходите за поддръжка и подобри достъпността.</w:t>
+      </w:r>
+    </w:p>
+    <w:p>
+      <w:pPr>
+        <w:spacing w:before="0" w:line="264" w:lineRule="auto"/>
+        <w:jc w:val="both"/>
+        <w:rPr>
+          <w:rFonts w:ascii="Times New Roman" w:hAnsi="Times New Roman"/>
+          <w:bCs/>
+          <w:sz w:val="24"/>
+          <w:szCs w:val="24"/>
+          <w:lang w:bidi="bg-BG"/>
+        </w:rPr>
+      </w:pPr>
+    </w:p>
+    <w:p>
+      <w:pPr>
+        <w:pStyle w:val="aff"/>
+        <w:numPr>
+          <w:ilvl w:val="0"/>
+          <w:numId w:val="143"/>
+        </w:numPr>
+        <w:spacing w:before="0" w:line="264" w:lineRule="auto"/>
+        <w:jc w:val="both"/>
+        <w:rPr>
+          <w:rFonts w:ascii="Times New Roman" w:hAnsi="Times New Roman"/>
+          <w:bCs/>
+          <w:sz w:val="24"/>
+          <w:szCs w:val="24"/>
+          <w:lang w:bidi="bg-BG"/>
+        </w:rPr>
+      </w:pPr>
+      <w:r>
+        <w:rPr>
+          <w:rFonts w:ascii="Times New Roman" w:hAnsi="Times New Roman"/>
+          <w:bCs/>
+          <w:sz w:val="24"/>
+          <w:szCs w:val="24"/>
+          <w:lang w:bidi="bg-BG"/>
+        </w:rPr>
+        <w:t>Облачни ERP системи и SaaS модели (2010+)</w:t>
+      </w:r>
+    </w:p>
+    <w:p>
+      <w:pPr>
+        <w:spacing w:before="0" w:line="264" w:lineRule="auto"/>
+        <w:jc w:val="both"/>
+        <w:rPr>
+          <w:rFonts w:ascii="Times New Roman" w:hAnsi="Times New Roman"/>
+          <w:bCs/>
+          <w:sz w:val="24"/>
+          <w:szCs w:val="24"/>
+          <w:lang w:bidi="bg-BG"/>
+        </w:rPr>
+      </w:pPr>
+      <w:r>
+        <w:rPr>
+          <w:rFonts w:ascii="Times New Roman" w:hAnsi="Times New Roman"/>
+          <w:bCs/>
+          <w:sz w:val="24"/>
+          <w:szCs w:val="24"/>
+          <w:lang w:bidi="bg-BG"/>
+        </w:rPr>
+        <w:t>Платформи като SAP Business ByDesign, NetSuite и Odoo започнаха да предлагат ERP като услуга (SaaS), с автоматични ъпдейти, скалируемост и абонаментен модел. Това демократизира ERP решенията и ги направи достъпни и за малкия и среден бизнес.</w:t>
+      </w:r>
+    </w:p>
+    <w:p>
+      <w:pPr>
+        <w:spacing w:before="0" w:line="264" w:lineRule="auto"/>
+        <w:jc w:val="both"/>
+        <w:rPr>
+          <w:rFonts w:ascii="Times New Roman" w:hAnsi="Times New Roman"/>
+          <w:bCs/>
+          <w:sz w:val="24"/>
+          <w:szCs w:val="24"/>
+          <w:lang w:bidi="bg-BG"/>
+        </w:rPr>
+      </w:pPr>
+    </w:p>
+    <w:p>
+      <w:pPr>
+        <w:pStyle w:val="aff"/>
+        <w:numPr>
+          <w:ilvl w:val="0"/>
+          <w:numId w:val="143"/>
+        </w:numPr>
+        <w:spacing w:before="0" w:line="264" w:lineRule="auto"/>
+        <w:jc w:val="both"/>
+        <w:rPr>
+          <w:rFonts w:ascii="Times New Roman" w:hAnsi="Times New Roman"/>
+          <w:bCs/>
+          <w:sz w:val="24"/>
+          <w:szCs w:val="24"/>
+          <w:lang w:bidi="bg-BG"/>
+        </w:rPr>
+      </w:pPr>
+      <w:r>
+        <w:rPr>
+          <w:rFonts w:ascii="Times New Roman" w:hAnsi="Times New Roman"/>
+          <w:bCs/>
+          <w:sz w:val="24"/>
+          <w:szCs w:val="24"/>
+          <w:lang w:bidi="bg-BG"/>
+        </w:rPr>
+        <w:t>Интелигентни ERP (2020+)</w:t>
+      </w:r>
+    </w:p>
+    <w:p>
+      <w:pPr>
+        <w:spacing w:before="0" w:line="264" w:lineRule="auto"/>
+        <w:jc w:val="both"/>
+        <w:rPr>
+          <w:rFonts w:ascii="Times New Roman" w:hAnsi="Times New Roman"/>
+          <w:bCs/>
+          <w:sz w:val="24"/>
+          <w:szCs w:val="24"/>
+          <w:lang w:bidi="bg-BG"/>
+        </w:rPr>
+      </w:pPr>
+      <w:r>
+        <w:rPr>
+          <w:rFonts w:ascii="Times New Roman" w:hAnsi="Times New Roman"/>
+          <w:bCs/>
+          <w:sz w:val="24"/>
+          <w:szCs w:val="24"/>
+          <w:lang w:bidi="bg-BG"/>
+        </w:rPr>
+        <w:t>С интеграцията на изкуствен интелект (AI), машинно обучение, IoT и анализ на големи данни, съвременните ERP системи предлагат прогнози, автоматизирани действия и адаптивно поведение. Уеб-базираните платформи вече са не просто хранилища на данни, а интелигентни помощници в управлението.</w:t>
       </w:r>
     </w:p>
     <w:p>
@@ -9110,7 +9879,6 @@
           <w:szCs w:val="24"/>
           <w:lang w:bidi="bg-BG"/>
         </w:rPr>
-        <w:lastRenderedPageBreak/>
         <w:t>ERP системите следят използването на енергия и материали, което помага за минимизиране на разхищенията.</w:t>
       </w:r>
     </w:p>
@@ -10107,6 +10875,7 @@
           <w:szCs w:val="24"/>
           <w:lang w:bidi="bg-BG"/>
         </w:rPr>
+        <w:lastRenderedPageBreak/>
         <w:t>Интеграция на електронна търговия</w:t>
       </w:r>
       <w:r>
@@ -10606,7 +11375,6 @@
           <w:szCs w:val="24"/>
           <w:lang w:bidi="bg-BG"/>
         </w:rPr>
-        <w:lastRenderedPageBreak/>
         <w:t>Устойчиво развитие</w:t>
       </w:r>
       <w:r>
@@ -11263,7 +12031,6 @@
           <w:szCs w:val="24"/>
           <w:lang w:bidi="bg-BG"/>
         </w:rPr>
-        <w:lastRenderedPageBreak/>
         <w:t>Наличие на обучителни материали и техническа поддръжка.</w:t>
       </w:r>
     </w:p>
@@ -11681,6 +12448,7 @@
                 <w:szCs w:val="24"/>
                 <w:lang w:bidi="bg-BG"/>
               </w:rPr>
+              <w:lastRenderedPageBreak/>
               <w:t>Достъп</w:t>
             </w:r>
           </w:p>
@@ -12108,52 +12876,17 @@
         <w:jc w:val="both"/>
         <w:rPr>
           <w:rFonts w:ascii="Times New Roman" w:hAnsi="Times New Roman"/>
-          <w:bCs/>
-          <w:sz w:val="24"/>
-          <w:szCs w:val="24"/>
-          <w:lang w:bidi="bg-BG"/>
-        </w:rPr>
-      </w:pPr>
-    </w:p>
-    <w:p>
-      <w:pPr>
-        <w:spacing w:before="0" w:line="264" w:lineRule="auto"/>
-        <w:jc w:val="both"/>
-        <w:rPr>
-          <w:rFonts w:ascii="Times New Roman" w:hAnsi="Times New Roman"/>
-          <w:bCs/>
-          <w:sz w:val="24"/>
-          <w:szCs w:val="24"/>
-          <w:lang w:bidi="bg-BG"/>
-        </w:rPr>
-      </w:pPr>
-    </w:p>
-    <w:p>
-      <w:pPr>
-        <w:spacing w:before="0" w:line="264" w:lineRule="auto"/>
-        <w:jc w:val="both"/>
-        <w:rPr>
-          <w:rFonts w:ascii="Times New Roman" w:hAnsi="Times New Roman"/>
-          <w:bCs/>
-          <w:sz w:val="24"/>
-          <w:szCs w:val="24"/>
-          <w:lang w:bidi="bg-BG"/>
-        </w:rPr>
-      </w:pPr>
-    </w:p>
-    <w:p>
-      <w:pPr>
-        <w:spacing w:before="0" w:line="264" w:lineRule="auto"/>
-        <w:jc w:val="both"/>
-        <w:rPr>
-          <w:rFonts w:ascii="Times New Roman" w:hAnsi="Times New Roman"/>
           <w:b/>
           <w:sz w:val="28"/>
           <w:szCs w:val="28"/>
-          <w:lang w:bidi="bg-BG"/>
-        </w:rPr>
-      </w:pPr>
-      <w:r>
+          <w:lang w:val="en-US" w:bidi="bg-BG"/>
+        </w:rPr>
+      </w:pPr>
+    </w:p>
+    <w:p>
+      <w:pPr>
+        <w:spacing w:before="0" w:line="264" w:lineRule="auto"/>
+        <w:jc w:val="both"/>
         <w:rPr>
           <w:rFonts w:ascii="Times New Roman" w:hAnsi="Times New Roman"/>
           <w:b/>
@@ -12161,7 +12894,15 @@
           <w:szCs w:val="28"/>
           <w:lang w:bidi="bg-BG"/>
         </w:rPr>
-        <w:lastRenderedPageBreak/>
+      </w:pPr>
+      <w:r>
+        <w:rPr>
+          <w:rFonts w:ascii="Times New Roman" w:hAnsi="Times New Roman"/>
+          <w:b/>
+          <w:sz w:val="28"/>
+          <w:szCs w:val="28"/>
+          <w:lang w:bidi="bg-BG"/>
+        </w:rPr>
         <w:t>22. Ползи от дигитализацията чрез ERP</w:t>
       </w:r>
     </w:p>
@@ -12872,7 +13613,6 @@
           <w:szCs w:val="24"/>
           <w:lang w:bidi="bg-BG"/>
         </w:rPr>
-        <w:lastRenderedPageBreak/>
         <w:t>Оценка на текущите бизнес процеси.</w:t>
       </w:r>
     </w:p>
@@ -13617,7 +14357,6 @@
           <w:szCs w:val="24"/>
           <w:lang w:bidi="bg-BG"/>
         </w:rPr>
-        <w:lastRenderedPageBreak/>
         <w:t>Примерите включват:</w:t>
       </w:r>
     </w:p>
@@ -14350,7 +15089,6 @@
           <w:szCs w:val="24"/>
           <w:lang w:bidi="bg-BG"/>
         </w:rPr>
-        <w:lastRenderedPageBreak/>
         <w:t>Разрешение: Ангажиране на служителите в процеса на внедряване и обясняване на ползите.</w:t>
       </w:r>
     </w:p>
@@ -14566,6 +15304,7 @@
           <w:szCs w:val="24"/>
           <w:lang w:bidi="bg-BG"/>
         </w:rPr>
+        <w:lastRenderedPageBreak/>
         <w:t xml:space="preserve">Една от важните характеристики на съвременните ERP системи е възможността за персонализация. </w:t>
       </w:r>
     </w:p>
@@ -14900,7 +15639,6 @@
           <w:szCs w:val="24"/>
           <w:lang w:bidi="bg-BG"/>
         </w:rPr>
-        <w:lastRenderedPageBreak/>
         <w:t>Това включва специфични приложения за производство, маркетинг или управление на проекти.</w:t>
       </w:r>
     </w:p>
@@ -15055,6 +15793,7 @@
           <w:szCs w:val="24"/>
           <w:lang w:bidi="bg-BG"/>
         </w:rPr>
+        <w:lastRenderedPageBreak/>
         <w:t>ERP платформите съдържат изключително ценни и чувствителни данни – лична информация за служители, финансови транзакции, данни за доставки, клиенти и бизнес партньори. Затова криптирането се прилага както при предаването на информация, така и при нейното съхранение.</w:t>
       </w:r>
     </w:p>
@@ -15252,7 +15991,6 @@
           <w:szCs w:val="24"/>
           <w:lang w:bidi="bg-BG"/>
         </w:rPr>
-        <w:lastRenderedPageBreak/>
         <w:t>Пример: При достъп до ERP платформата през уеб браузър, данните за вход и чувствителната информация (напр. банкови детайли) се криптират още преди да напуснат устройството на потребителя.</w:t>
       </w:r>
     </w:p>
@@ -15452,6 +16190,7 @@
           <w:szCs w:val="24"/>
           <w:lang w:bidi="bg-BG"/>
         </w:rPr>
+        <w:lastRenderedPageBreak/>
         <w:t>Database encryption – чувствителни колони в базата данни (напр. пароли, ЕГН, IBAN) се криптират индивидуално.</w:t>
       </w:r>
     </w:p>
@@ -15760,18 +16499,7 @@
           <w:szCs w:val="24"/>
           <w:lang w:bidi="bg-BG"/>
         </w:rPr>
-        <w:t xml:space="preserve">Криптирането на данни в ERP системите не е просто добра практика, а абсолютна необходимост за всяка съвременна организация, която </w:t>
-      </w:r>
-      <w:r>
-        <w:rPr>
-          <w:rFonts w:ascii="Times New Roman" w:hAnsi="Times New Roman"/>
-          <w:bCs/>
-          <w:sz w:val="24"/>
-          <w:szCs w:val="24"/>
-          <w:lang w:bidi="bg-BG"/>
-        </w:rPr>
-        <w:lastRenderedPageBreak/>
-        <w:t>обработва чувствителна информация. В комбинация с други мерки за сигурност – като автентикация, ролеви достъп и мониторинг, криптирането гарантира защита, надеждност и доверие в цифровите процеси на бизнеса. С интегрирано криптиране ERP системите стават по-сигурни, по-съвместими с международни стандарти и по-подготвени за бъдещи технологични предизвикателства.</w:t>
+        <w:t>Криптирането на данни в ERP системите не е просто добра практика, а абсолютна необходимост за всяка съвременна организация, която обработва чувствителна информация. В комбинация с други мерки за сигурност – като автентикация, ролеви достъп и мониторинг, криптирането гарантира защита, надеждност и доверие в цифровите процеси на бизнеса. С интегрирано криптиране ERP системите стават по-сигурни, по-съвместими с международни стандарти и по-подготвени за бъдещи технологични предизвикателства.</w:t>
       </w:r>
     </w:p>
     <w:p>
@@ -15867,6 +16595,7 @@
           <w:szCs w:val="24"/>
           <w:lang w:bidi="bg-BG"/>
         </w:rPr>
+        <w:lastRenderedPageBreak/>
         <w:t>Права и роли на потребителите</w:t>
       </w:r>
     </w:p>
@@ -16299,7 +17028,6 @@
           <w:szCs w:val="24"/>
           <w:lang w:bidi="bg-BG"/>
         </w:rPr>
-        <w:lastRenderedPageBreak/>
         <w:t>Защита от вътрешни заплахи – дори служители с достъп до системата могат умишлено или по невнимание да изтекат информация.</w:t>
       </w:r>
     </w:p>
@@ -16544,6 +17272,7 @@
           <w:szCs w:val="24"/>
           <w:lang w:bidi="bg-BG"/>
         </w:rPr>
+        <w:lastRenderedPageBreak/>
         <w:t>Контролът на достъпа в ERP системите е не само въпрос на сигурност, но и на ефективно управление на организационните процеси. Правилното дефиниране и прилагане на роли и права гарантира, че всеки потребител работи в рамките на своите отговорности, а данните на компанията са защитени от злоупотреба или случайни грешки. В условията на дигитална трансформация и растяща киберзаплаха, надеждният контрол на достъпа е основна предпоставка за успеха на всяка ERP система</w:t>
       </w:r>
     </w:p>
@@ -16810,7 +17539,6 @@
           <w:szCs w:val="24"/>
           <w:lang w:bidi="bg-BG"/>
         </w:rPr>
-        <w:lastRenderedPageBreak/>
         <w:t>Подобрения в производителността и стабилността</w:t>
       </w:r>
     </w:p>
@@ -17120,6 +17848,7 @@
           <w:szCs w:val="24"/>
           <w:lang w:bidi="bg-BG"/>
         </w:rPr>
+        <w:lastRenderedPageBreak/>
         <w:t>Бизнесите трябва да се адаптират към нови изисквания от:</w:t>
       </w:r>
     </w:p>
@@ -17563,7 +18292,105 @@
           <w:szCs w:val="24"/>
           <w:lang w:bidi="bg-BG"/>
         </w:rPr>
-        <w:t xml:space="preserve">Регулярните актуализации са не просто техническа необходимост, а част от стратегическото управление на една ERP система. Те осигуряват дългосрочна стабилност, сигурност и възможност за адаптация към новите бизнес реалности. Организациите, които поддържат своите системи в </w:t>
+        <w:t>Регулярните актуализации са не просто техническа необходимост, а част от стратегическото управление на една ERP система. Те осигуряват дългосрочна стабилност, сигурност и възможност за адаптация към новите бизнес реалности. Организациите, които поддържат своите системи в актуално състояние, не само се предпазват от рискове, но и се възползват от технологичния напредък за по-ефективно управление на своите ресурси</w:t>
+      </w:r>
+    </w:p>
+    <w:p>
+      <w:pPr>
+        <w:spacing w:before="0" w:after="0" w:line="264" w:lineRule="auto"/>
+        <w:jc w:val="both"/>
+        <w:rPr>
+          <w:rFonts w:ascii="Times New Roman" w:hAnsi="Times New Roman"/>
+          <w:bCs/>
+          <w:sz w:val="24"/>
+          <w:szCs w:val="24"/>
+          <w:lang w:bidi="bg-BG"/>
+        </w:rPr>
+      </w:pPr>
+    </w:p>
+    <w:p>
+      <w:pPr>
+        <w:spacing w:before="0" w:line="264" w:lineRule="auto"/>
+        <w:jc w:val="both"/>
+        <w:rPr>
+          <w:rFonts w:ascii="Times New Roman" w:hAnsi="Times New Roman"/>
+          <w:bCs/>
+          <w:sz w:val="24"/>
+          <w:szCs w:val="24"/>
+          <w:lang w:bidi="bg-BG"/>
+        </w:rPr>
+      </w:pPr>
+      <w:r>
+        <w:rPr>
+          <w:rFonts w:ascii="Times New Roman" w:hAnsi="Times New Roman"/>
+          <w:b/>
+          <w:sz w:val="24"/>
+          <w:szCs w:val="24"/>
+          <w:lang w:bidi="bg-BG"/>
+        </w:rPr>
+        <w:t>29.4. Мониторинг на дейности</w:t>
+      </w:r>
+    </w:p>
+    <w:p>
+      <w:pPr>
+        <w:spacing w:before="0" w:after="0" w:line="264" w:lineRule="auto"/>
+        <w:ind w:left="1040"/>
+        <w:jc w:val="both"/>
+        <w:rPr>
+          <w:rFonts w:ascii="Times New Roman" w:hAnsi="Times New Roman"/>
+          <w:bCs/>
+          <w:sz w:val="24"/>
+          <w:szCs w:val="24"/>
+          <w:lang w:bidi="bg-BG"/>
+        </w:rPr>
+      </w:pPr>
+      <w:r>
+        <w:rPr>
+          <w:rFonts w:ascii="Times New Roman" w:hAnsi="Times New Roman"/>
+          <w:bCs/>
+          <w:sz w:val="24"/>
+          <w:szCs w:val="24"/>
+          <w:lang w:bidi="bg-BG"/>
+        </w:rPr>
+        <w:t>В съвременната дигитална среда, където информационната сигурност и оперативният контрол са от ключово значение, мониторингът на дейности в ERP (Enterprise Resource Planning) системите играе решаваща роля за поддържане на надеждност, съответствие и защита на данните. ERP системите обединяват множество модули – финанси, логистика, човешки ресурси, управление на доставки и други, което ги прави основна цел за злоупотреби, грешки и киберзаплахи.</w:t>
+      </w:r>
+    </w:p>
+    <w:p>
+      <w:pPr>
+        <w:spacing w:before="0" w:after="0" w:line="264" w:lineRule="auto"/>
+        <w:ind w:left="1040"/>
+        <w:jc w:val="both"/>
+        <w:rPr>
+          <w:rFonts w:ascii="Times New Roman" w:hAnsi="Times New Roman"/>
+          <w:bCs/>
+          <w:sz w:val="24"/>
+          <w:szCs w:val="24"/>
+          <w:lang w:bidi="bg-BG"/>
+        </w:rPr>
+      </w:pPr>
+    </w:p>
+    <w:p>
+      <w:pPr>
+        <w:spacing w:before="0" w:after="0" w:line="264" w:lineRule="auto"/>
+        <w:ind w:left="1040"/>
+        <w:jc w:val="both"/>
+        <w:rPr>
+          <w:rFonts w:ascii="Times New Roman" w:hAnsi="Times New Roman"/>
+          <w:bCs/>
+          <w:sz w:val="24"/>
+          <w:szCs w:val="24"/>
+          <w:lang w:bidi="bg-BG"/>
+        </w:rPr>
+      </w:pPr>
+      <w:r>
+        <w:rPr>
+          <w:rFonts w:ascii="Times New Roman" w:hAnsi="Times New Roman"/>
+          <w:bCs/>
+          <w:sz w:val="24"/>
+          <w:szCs w:val="24"/>
+          <w:lang w:bidi="bg-BG"/>
+        </w:rPr>
+        <w:t xml:space="preserve">В съвременната дигитална среда, където информационната сигурност и оперативният контрол са от ключово значение, мониторингът на дейности в ERP (Enterprise Resource Planning) системите играе решаваща роля за поддържане на надеждност, съответствие и защита на </w:t>
       </w:r>
       <w:r>
         <w:rPr>
@@ -17574,105 +18401,7 @@
           <w:lang w:bidi="bg-BG"/>
         </w:rPr>
         <w:lastRenderedPageBreak/>
-        <w:t>актуално състояние, не само се предпазват от рискове, но и се възползват от технологичния напредък за по-ефективно управление на своите ресурси</w:t>
-      </w:r>
-    </w:p>
-    <w:p>
-      <w:pPr>
-        <w:spacing w:before="0" w:after="0" w:line="264" w:lineRule="auto"/>
-        <w:jc w:val="both"/>
-        <w:rPr>
-          <w:rFonts w:ascii="Times New Roman" w:hAnsi="Times New Roman"/>
-          <w:bCs/>
-          <w:sz w:val="24"/>
-          <w:szCs w:val="24"/>
-          <w:lang w:bidi="bg-BG"/>
-        </w:rPr>
-      </w:pPr>
-    </w:p>
-    <w:p>
-      <w:pPr>
-        <w:spacing w:before="0" w:line="264" w:lineRule="auto"/>
-        <w:jc w:val="both"/>
-        <w:rPr>
-          <w:rFonts w:ascii="Times New Roman" w:hAnsi="Times New Roman"/>
-          <w:bCs/>
-          <w:sz w:val="24"/>
-          <w:szCs w:val="24"/>
-          <w:lang w:bidi="bg-BG"/>
-        </w:rPr>
-      </w:pPr>
-      <w:r>
-        <w:rPr>
-          <w:rFonts w:ascii="Times New Roman" w:hAnsi="Times New Roman"/>
-          <w:b/>
-          <w:sz w:val="24"/>
-          <w:szCs w:val="24"/>
-          <w:lang w:bidi="bg-BG"/>
-        </w:rPr>
-        <w:t>29.4. Мониторинг на дейности</w:t>
-      </w:r>
-    </w:p>
-    <w:p>
-      <w:pPr>
-        <w:spacing w:before="0" w:after="0" w:line="264" w:lineRule="auto"/>
-        <w:ind w:left="1040"/>
-        <w:jc w:val="both"/>
-        <w:rPr>
-          <w:rFonts w:ascii="Times New Roman" w:hAnsi="Times New Roman"/>
-          <w:bCs/>
-          <w:sz w:val="24"/>
-          <w:szCs w:val="24"/>
-          <w:lang w:bidi="bg-BG"/>
-        </w:rPr>
-      </w:pPr>
-      <w:r>
-        <w:rPr>
-          <w:rFonts w:ascii="Times New Roman" w:hAnsi="Times New Roman"/>
-          <w:bCs/>
-          <w:sz w:val="24"/>
-          <w:szCs w:val="24"/>
-          <w:lang w:bidi="bg-BG"/>
-        </w:rPr>
-        <w:t>В съвременната дигитална среда, където информационната сигурност и оперативният контрол са от ключово значение, мониторингът на дейности в ERP (Enterprise Resource Planning) системите играе решаваща роля за поддържане на надеждност, съответствие и защита на данните. ERP системите обединяват множество модули – финанси, логистика, човешки ресурси, управление на доставки и други, което ги прави основна цел за злоупотреби, грешки и киберзаплахи.</w:t>
-      </w:r>
-    </w:p>
-    <w:p>
-      <w:pPr>
-        <w:spacing w:before="0" w:after="0" w:line="264" w:lineRule="auto"/>
-        <w:ind w:left="1040"/>
-        <w:jc w:val="both"/>
-        <w:rPr>
-          <w:rFonts w:ascii="Times New Roman" w:hAnsi="Times New Roman"/>
-          <w:bCs/>
-          <w:sz w:val="24"/>
-          <w:szCs w:val="24"/>
-          <w:lang w:bidi="bg-BG"/>
-        </w:rPr>
-      </w:pPr>
-    </w:p>
-    <w:p>
-      <w:pPr>
-        <w:spacing w:before="0" w:after="0" w:line="264" w:lineRule="auto"/>
-        <w:ind w:left="1040"/>
-        <w:jc w:val="both"/>
-        <w:rPr>
-          <w:rFonts w:ascii="Times New Roman" w:hAnsi="Times New Roman"/>
-          <w:bCs/>
-          <w:sz w:val="24"/>
-          <w:szCs w:val="24"/>
-          <w:lang w:bidi="bg-BG"/>
-        </w:rPr>
-      </w:pPr>
-      <w:r>
-        <w:rPr>
-          <w:rFonts w:ascii="Times New Roman" w:hAnsi="Times New Roman"/>
-          <w:bCs/>
-          <w:sz w:val="24"/>
-          <w:szCs w:val="24"/>
-          <w:lang w:bidi="bg-BG"/>
-        </w:rPr>
-        <w:t>В съвременната дигитална среда, където информационната сигурност и оперативният контрол са от ключово значение, мониторингът на дейности в ERP (Enterprise Resource Planning) системите играе решаваща роля за поддържане на надеждност, съответствие и защита на данните. ERP системите обединяват множество модули – финанси, логистика, човешки ресурси, управление на доставки и други, което ги прави основна цел за злоупотреби, грешки и киберзаплахи.</w:t>
+        <w:t>данните. ERP системите обединяват множество модули – финанси, логистика, човешки ресурси, управление на доставки и други, което ги прави основна цел за злоупотреби, грешки и киберзаплахи.</w:t>
       </w:r>
     </w:p>
     <w:p>
@@ -18176,7 +18905,6 @@
           <w:szCs w:val="24"/>
           <w:lang w:bidi="bg-BG"/>
         </w:rPr>
-        <w:lastRenderedPageBreak/>
         <w:t>Промяна в потребителски роли без одобрение</w:t>
       </w:r>
     </w:p>
@@ -18859,6 +19587,7 @@
           <w:szCs w:val="24"/>
           <w:lang w:bidi="bg-BG"/>
         </w:rPr>
+        <w:lastRenderedPageBreak/>
         <w:t>Това прави промяната на вече записана информация практически невъзможна без съгласието на всички участници в мрежата, което гарантира високо ниво на сигурност и прозрачност.</w:t>
       </w:r>
     </w:p>
@@ -19255,7 +19984,6 @@
           <w:szCs w:val="24"/>
           <w:lang w:bidi="bg-BG"/>
         </w:rPr>
-        <w:lastRenderedPageBreak/>
         <w:t>Управление на логистични операции – с точна времева информация и статут в реално време</w:t>
       </w:r>
     </w:p>
@@ -19454,6 +20182,7 @@
           <w:szCs w:val="24"/>
           <w:lang w:bidi="bg-BG"/>
         </w:rPr>
+        <w:lastRenderedPageBreak/>
         <w:t>Използването на VR/AR за визуализация на данни, свързани с логистика или производство.</w:t>
       </w:r>
     </w:p>
@@ -19699,7 +20428,6 @@
           <w:szCs w:val="24"/>
           <w:lang w:bidi="bg-BG"/>
         </w:rPr>
-        <w:lastRenderedPageBreak/>
         <w:t>ERP решенията могат да се разширят с функционалности, които да подпомагат стратегиите на организациите за устойчиво развитие. Те включват:</w:t>
       </w:r>
     </w:p>
@@ -20039,6 +20767,7 @@
           <w:szCs w:val="24"/>
           <w:lang w:bidi="bg-BG"/>
         </w:rPr>
+        <w:lastRenderedPageBreak/>
         <w:t>3. Управление на отпадъци и рециклиране</w:t>
       </w:r>
     </w:p>
@@ -20434,7 +21163,6 @@
           <w:szCs w:val="24"/>
           <w:lang w:bidi="bg-BG"/>
         </w:rPr>
-        <w:lastRenderedPageBreak/>
         <w:tab/>
         <w:t>Лесно и надеждно отчитане пред регулатори и инвеститори</w:t>
       </w:r>
@@ -20790,6 +21518,7 @@
           <w:szCs w:val="24"/>
           <w:lang w:bidi="bg-BG"/>
         </w:rPr>
+        <w:lastRenderedPageBreak/>
         <w:t>Фабрика, която използва ERP с устойчиви модули, може да:</w:t>
       </w:r>
     </w:p>
@@ -21043,7 +21772,6 @@
           <w:szCs w:val="24"/>
           <w:lang w:bidi="bg-BG"/>
         </w:rPr>
-        <w:lastRenderedPageBreak/>
         <w:t>Основните ѝ приложения са:</w:t>
       </w:r>
     </w:p>
@@ -21330,6 +22058,7 @@
           <w:szCs w:val="24"/>
           <w:lang w:bidi="bg-BG"/>
         </w:rPr>
+        <w:lastRenderedPageBreak/>
         <w:t>С помощта на изкуствен интелект ERP системите могат да разпознават модели и да предлагат автоматизирани решения, например прогнозиране на търсенето.</w:t>
       </w:r>
     </w:p>
@@ -21677,7 +22406,6 @@
           <w:szCs w:val="24"/>
           <w:lang w:bidi="bg-BG"/>
         </w:rPr>
-        <w:lastRenderedPageBreak/>
         <w:t xml:space="preserve">Микроуслугите са архитектурен подход, при който функционалностите на ERP системата са разделени на малки, независими модули. </w:t>
       </w:r>
     </w:p>
@@ -21924,6 +22652,7 @@
           <w:szCs w:val="24"/>
           <w:lang w:bidi="bg-BG"/>
         </w:rPr>
+        <w:lastRenderedPageBreak/>
         <w:t>Модулите могат да бъдат лесно интегрирани с други системи или приложения чрез API (Application Programming Interfaces).</w:t>
       </w:r>
     </w:p>
@@ -22241,6 +22970,19 @@
     </w:p>
     <w:p>
       <w:pPr>
+        <w:spacing w:before="0" w:after="0" w:line="264" w:lineRule="auto"/>
+        <w:jc w:val="both"/>
+        <w:rPr>
+          <w:rFonts w:ascii="Times New Roman" w:hAnsi="Times New Roman"/>
+          <w:bCs/>
+          <w:sz w:val="24"/>
+          <w:szCs w:val="24"/>
+          <w:lang w:bidi="bg-BG"/>
+        </w:rPr>
+      </w:pPr>
+    </w:p>
+    <w:p>
+      <w:pPr>
         <w:spacing w:before="0" w:line="264" w:lineRule="auto"/>
         <w:jc w:val="both"/>
         <w:rPr>
@@ -22295,7 +23037,43 @@
           <w:szCs w:val="24"/>
           <w:lang w:bidi="bg-BG"/>
         </w:rPr>
-        <w:t xml:space="preserve">В съвременния бизнес свят уеб базираните ERP (Enterprise Resource Planning) системи се утвърдиха като основен инструмент за ефективно </w:t>
+        <w:t>В съвременния бизнес свят уеб базираните ERP (Enterprise Resource Planning) системи се утвърдиха като основен инструмент за ефективно управление на ресурсите, автоматизация на процесите и оптимизиране на производителността. С развитието на технологиите, ERP решенията вече не са просто софтуерни платформи за управление на вътрешните операции, а интегрирани екосистеми, които обединяват различни бизнес функции в единна, динамична и интелигентна среда.</w:t>
+      </w:r>
+    </w:p>
+    <w:p>
+      <w:pPr>
+        <w:spacing w:before="0" w:after="0"/>
+        <w:jc w:val="both"/>
+        <w:rPr>
+          <w:rFonts w:ascii="Times New Roman" w:hAnsi="Times New Roman"/>
+          <w:bCs/>
+          <w:sz w:val="24"/>
+          <w:szCs w:val="24"/>
+          <w:lang w:bidi="bg-BG"/>
+        </w:rPr>
+      </w:pPr>
+    </w:p>
+    <w:p>
+      <w:pPr>
+        <w:spacing w:before="0" w:after="0"/>
+        <w:jc w:val="both"/>
+        <w:rPr>
+          <w:rFonts w:ascii="Times New Roman" w:hAnsi="Times New Roman"/>
+          <w:bCs/>
+          <w:sz w:val="24"/>
+          <w:szCs w:val="24"/>
+          <w:lang w:bidi="bg-BG"/>
+        </w:rPr>
+      </w:pPr>
+      <w:r>
+        <w:rPr>
+          <w:rFonts w:ascii="Times New Roman" w:hAnsi="Times New Roman"/>
+          <w:bCs/>
+          <w:sz w:val="24"/>
+          <w:szCs w:val="24"/>
+          <w:lang w:bidi="bg-BG"/>
+        </w:rPr>
+        <w:t xml:space="preserve">Съчетаването на облачни технологии, изкуствен интелект (AI), машинно обучение (ML), Интернет на нещата (IoT) и блокчейн прави ERP системите по-мощни, по-гъвкави и лесно мащабируеми. Облачните ERP решения позволяват на компаниите да премахнат нуждата от скъпи локални инфраструктури, като същевременно осигуряват достъп в реално време до критична информация от всяка точка на света. AI и машинното обучение автоматизират анализите, предвиждат бъдещи тенденции и помагат на </w:t>
       </w:r>
       <w:r>
         <w:rPr>
@@ -22306,7 +23084,7 @@
           <w:lang w:bidi="bg-BG"/>
         </w:rPr>
         <w:lastRenderedPageBreak/>
-        <w:t>управление на ресурсите, автоматизация на процесите и оптимизиране на производителността. С развитието на технологиите, ERP решенията вече не са просто софтуерни платформи за управление на вътрешните операции, а интегрирани екосистеми, които обединяват различни бизнес функции в единна, динамична и интелигентна среда.</w:t>
+        <w:t>бизнеса да взема информирани решения с минимален риск. IoT устройствата, интегрирани в ERP системите, осигуряват автоматизирано събиране и обработка на данни от физически процеси, като управление на складове, логистика и производство, което подобрява ефективността и намалява разходите. Блокчейн технологията от своя страна повишава сигурността и прозрачността, като осигурява непроменяеми и проследими записи на транзакции.</w:t>
       </w:r>
     </w:p>
     <w:p>
@@ -22342,7 +23120,7 @@
           <w:szCs w:val="24"/>
           <w:lang w:bidi="bg-BG"/>
         </w:rPr>
-        <w:t>Съчетаването на облачни технологии, изкуствен интелект (AI), машинно обучение (ML), Интернет на нещата (IoT) и блокчейн прави ERP системите по-мощни, по-гъвкави и лесно мащабируеми. Облачните ERP решения позволяват на компаниите да премахнат нуждата от скъпи локални инфраструктури, като същевременно осигуряват достъп в реално време до критична информация от всяка точка на света. AI и машинното обучение автоматизират анализите, предвиждат бъдещи тенденции и помагат на бизнеса да взема информирани решения с минимален риск. IoT устройствата, интегрирани в ERP системите, осигуряват автоматизирано събиране и обработка на данни от физически процеси, като управление на складове, логистика и производство, което подобрява ефективността и намалява разходите. Блокчейн технологията от своя страна повишава сигурността и прозрачността, като осигурява непроменяеми и проследими записи на транзакции.</w:t>
+        <w:t>Една от най-съществените промени в модерните ERP системи е възможността за интеграция на бизнес процеси в реално време. Данните от различни отдели – финанси, продажби, логистика, човешки ресурси и производство – се синхронизират мигновено, което осигурява по-бърза и точна информация за състоянието на организацията. Това позволява на ръководството да реагира своевременно на промени в пазара, да оптимизира ресурсите и да повиши конкурентоспособността. Благодарение на тези иновации, компаниите могат не само да намалят грешките и времето за обработка на данни, но и да изградят по-добра координация между екипите и партньорите.</w:t>
       </w:r>
     </w:p>
     <w:p>
@@ -22378,7 +23156,7 @@
           <w:szCs w:val="24"/>
           <w:lang w:bidi="bg-BG"/>
         </w:rPr>
-        <w:t>Една от най-съществените промени в модерните ERP системи е възможността за интеграция на бизнес процеси в реално време. Данните от различни отдели – финанси, продажби, логистика, човешки ресурси и производство – се синхронизират мигновено, което осигурява по-бърза и точна информация за състоянието на организацията. Това позволява на ръководството да реагира своевременно на промени в пазара, да оптимизира ресурсите и да повиши конкурентоспособността. Благодарение на тези иновации, компаниите могат не само да намалят грешките и времето за обработка на данни, но и да изградят по-добра координация между екипите и партньорите.</w:t>
+        <w:t>С развитието на дигитализацията, ERP системите ще продължат да еволюират и да се адаптират към новите предизвикателства. Тенденцията към по-модулни, облачно базирани и интелигентни ERP решения ще позволи на предприятията да бъдат по-гъвкави, иновативни и устойчиви в конкурентната бизнес среда. Внедряването на съвременни ERP системи вече не е просто предимство, а необходимост за компаниите, които искат да останат релевантни и успешни в днешния бързо променящ се свят.</w:t>
       </w:r>
     </w:p>
     <w:p>
@@ -22406,17 +23184,6 @@
           <w:lang w:bidi="bg-BG"/>
         </w:rPr>
       </w:pPr>
-      <w:r>
-        <w:rPr>
-          <w:rFonts w:ascii="Times New Roman" w:hAnsi="Times New Roman"/>
-          <w:bCs/>
-          <w:sz w:val="24"/>
-          <w:szCs w:val="24"/>
-          <w:lang w:bidi="bg-BG"/>
-        </w:rPr>
-        <w:lastRenderedPageBreak/>
-        <w:t>С развитието на дигитализацията, ERP системите ще продължат да еволюират и да се адаптират към новите предизвикателства. Тенденцията към по-модулни, облачно базирани и интелигентни ERP решения ще позволи на предприятията да бъдат по-гъвкави, иновативни и устойчиви в конкурентната бизнес среда. Внедряването на съвременни ERP системи вече не е просто предимство, а необходимост за компаниите, които искат да останат релевантни и успешни в днешния бързо променящ се свят.</w:t>
-      </w:r>
     </w:p>
     <w:p>
       <w:pPr>
@@ -22448,6 +23215,45 @@
       <w:pPr>
         <w:spacing w:before="0" w:after="0"/>
         <w:jc w:val="both"/>
+        <w:rPr>
+          <w:rFonts w:ascii="Times New Roman" w:hAnsi="Times New Roman"/>
+          <w:bCs/>
+          <w:sz w:val="24"/>
+          <w:szCs w:val="24"/>
+          <w:lang w:bidi="bg-BG"/>
+        </w:rPr>
+      </w:pPr>
+    </w:p>
+    <w:p>
+      <w:pPr>
+        <w:spacing w:before="0" w:after="0"/>
+        <w:jc w:val="both"/>
+        <w:rPr>
+          <w:rFonts w:ascii="Times New Roman" w:hAnsi="Times New Roman"/>
+          <w:bCs/>
+          <w:sz w:val="24"/>
+          <w:szCs w:val="24"/>
+          <w:lang w:bidi="bg-BG"/>
+        </w:rPr>
+      </w:pPr>
+    </w:p>
+    <w:p>
+      <w:pPr>
+        <w:spacing w:before="0" w:after="0"/>
+        <w:jc w:val="both"/>
+        <w:rPr>
+          <w:rFonts w:ascii="Times New Roman" w:hAnsi="Times New Roman"/>
+          <w:bCs/>
+          <w:sz w:val="24"/>
+          <w:szCs w:val="24"/>
+          <w:lang w:bidi="bg-BG"/>
+        </w:rPr>
+      </w:pPr>
+    </w:p>
+    <w:p>
+      <w:pPr>
+        <w:spacing w:before="0" w:after="0"/>
+        <w:jc w:val="center"/>
         <w:rPr>
           <w:rFonts w:ascii="Times New Roman" w:hAnsi="Times New Roman"/>
           <w:b/>
@@ -22464,6 +23270,7 @@
           <w:szCs w:val="28"/>
           <w:lang w:bidi="bg-BG"/>
         </w:rPr>
+        <w:lastRenderedPageBreak/>
         <w:t>Описание на практическият проект</w:t>
       </w:r>
     </w:p>
@@ -22868,352 +23675,342 @@
           <w:szCs w:val="24"/>
           <w:lang w:bidi="bg-BG"/>
         </w:rPr>
-        <w:t xml:space="preserve">а добре </w:t>
-      </w:r>
-      <w:r>
-        <w:rPr>
-          <w:rFonts w:ascii="Times New Roman" w:hAnsi="Times New Roman"/>
-          <w:bCs/>
-          <w:sz w:val="24"/>
-          <w:szCs w:val="24"/>
-          <w:lang w:bidi="bg-BG"/>
+        <w:t>а добре структурата на базта данни за да се осигури правилно функциониране на приложението.</w:t>
+      </w:r>
+    </w:p>
+    <w:p>
+      <w:pPr>
+        <w:spacing w:before="0" w:after="0"/>
+        <w:jc w:val="both"/>
+        <w:rPr>
+          <w:rFonts w:ascii="Times New Roman" w:hAnsi="Times New Roman"/>
+          <w:bCs/>
+          <w:sz w:val="24"/>
+          <w:szCs w:val="24"/>
+          <w:lang w:bidi="bg-BG"/>
+        </w:rPr>
+      </w:pPr>
+    </w:p>
+    <w:p>
+      <w:pPr>
+        <w:spacing w:before="0" w:after="0"/>
+        <w:jc w:val="both"/>
+        <w:rPr>
+          <w:rFonts w:ascii="Times New Roman" w:hAnsi="Times New Roman"/>
+          <w:b/>
+          <w:sz w:val="24"/>
+          <w:szCs w:val="24"/>
+          <w:lang w:val="en-US" w:bidi="bg-BG"/>
+        </w:rPr>
+      </w:pPr>
+      <w:r>
+        <w:rPr>
+          <w:rFonts w:ascii="Times New Roman" w:hAnsi="Times New Roman"/>
+          <w:b/>
+          <w:sz w:val="24"/>
+          <w:szCs w:val="24"/>
+          <w:lang w:bidi="bg-BG"/>
+        </w:rPr>
+        <w:t>Клиентската част</w:t>
+      </w:r>
+    </w:p>
+    <w:p>
+      <w:pPr>
+        <w:spacing w:before="0" w:after="0"/>
+        <w:jc w:val="both"/>
+        <w:rPr>
+          <w:rFonts w:ascii="Times New Roman" w:hAnsi="Times New Roman"/>
+          <w:bCs/>
+          <w:sz w:val="24"/>
+          <w:szCs w:val="24"/>
+          <w:lang w:bidi="bg-BG"/>
+        </w:rPr>
+      </w:pPr>
+      <w:r>
+        <w:rPr>
+          <w:rFonts w:ascii="Times New Roman" w:hAnsi="Times New Roman"/>
+          <w:bCs/>
+          <w:sz w:val="24"/>
+          <w:szCs w:val="24"/>
+          <w:lang w:bidi="bg-BG"/>
+        </w:rPr>
+        <w:t xml:space="preserve"> е реализирана </w:t>
+      </w:r>
+      <w:r>
+        <w:rPr>
+          <w:rFonts w:ascii="Times New Roman" w:hAnsi="Times New Roman"/>
+          <w:bCs/>
+          <w:sz w:val="24"/>
+          <w:szCs w:val="24"/>
+          <w:lang w:bidi="bg-BG"/>
+        </w:rPr>
+        <w:t xml:space="preserve">основно </w:t>
+      </w:r>
+      <w:r>
+        <w:rPr>
+          <w:rFonts w:ascii="Times New Roman" w:hAnsi="Times New Roman"/>
+          <w:bCs/>
+          <w:sz w:val="24"/>
+          <w:szCs w:val="24"/>
+          <w:lang w:bidi="bg-BG"/>
+        </w:rPr>
+        <w:t>чре</w:t>
+      </w:r>
+      <w:r>
+        <w:rPr>
+          <w:rFonts w:ascii="Times New Roman" w:hAnsi="Times New Roman"/>
+          <w:bCs/>
+          <w:sz w:val="24"/>
+          <w:szCs w:val="24"/>
+          <w:lang w:bidi="bg-BG"/>
+        </w:rPr>
+        <w:t>з</w:t>
+      </w:r>
+      <w:r>
+        <w:rPr>
+          <w:rFonts w:ascii="Times New Roman" w:hAnsi="Times New Roman"/>
+          <w:bCs/>
+          <w:sz w:val="24"/>
+          <w:szCs w:val="24"/>
+          <w:lang w:val="en-US" w:bidi="bg-BG"/>
+        </w:rPr>
+        <w:t xml:space="preserve"> </w:t>
+      </w:r>
+      <w:r>
+        <w:rPr>
+          <w:rFonts w:ascii="Times New Roman" w:hAnsi="Times New Roman"/>
+          <w:bCs/>
+          <w:sz w:val="24"/>
+          <w:szCs w:val="24"/>
+          <w:lang w:val="en-US" w:bidi="bg-BG"/>
+        </w:rPr>
+        <w:t>Nextjs</w:t>
+      </w:r>
+      <w:r>
+        <w:rPr>
+          <w:rFonts w:ascii="Times New Roman" w:hAnsi="Times New Roman"/>
+          <w:bCs/>
+          <w:sz w:val="24"/>
+          <w:szCs w:val="24"/>
+          <w:lang w:bidi="bg-BG"/>
+        </w:rPr>
+        <w:t xml:space="preserve"> за основната архитектура</w:t>
+      </w:r>
+      <w:r>
+        <w:rPr>
+          <w:rFonts w:ascii="Times New Roman" w:hAnsi="Times New Roman"/>
+          <w:bCs/>
+          <w:sz w:val="24"/>
+          <w:szCs w:val="24"/>
+          <w:lang w:val="en-US" w:bidi="bg-BG"/>
+        </w:rPr>
+        <w:t xml:space="preserve">, </w:t>
+      </w:r>
+      <w:r>
+        <w:rPr>
+          <w:rFonts w:ascii="Times New Roman" w:hAnsi="Times New Roman"/>
+          <w:bCs/>
+          <w:sz w:val="24"/>
+          <w:szCs w:val="24"/>
+          <w:lang w:val="en-US" w:bidi="bg-BG"/>
+        </w:rPr>
+        <w:t>React/</w:t>
+      </w:r>
+      <w:r>
+        <w:rPr>
+          <w:rFonts w:ascii="Times New Roman" w:hAnsi="Times New Roman"/>
+          <w:bCs/>
+          <w:sz w:val="24"/>
+          <w:szCs w:val="24"/>
+          <w:lang w:val="en-US" w:bidi="bg-BG"/>
+        </w:rPr>
+        <w:t>redux redux toolkit</w:t>
+      </w:r>
+      <w:r>
+        <w:rPr>
+          <w:rFonts w:ascii="Times New Roman" w:hAnsi="Times New Roman"/>
+          <w:bCs/>
+          <w:sz w:val="24"/>
+          <w:szCs w:val="24"/>
+          <w:lang w:val="en-US" w:bidi="bg-BG"/>
+        </w:rPr>
+        <w:t xml:space="preserve"> </w:t>
+      </w:r>
+      <w:r>
+        <w:rPr>
+          <w:rFonts w:ascii="Times New Roman" w:hAnsi="Times New Roman"/>
+          <w:bCs/>
+          <w:sz w:val="24"/>
+          <w:szCs w:val="24"/>
+          <w:lang w:bidi="bg-BG"/>
+        </w:rPr>
+        <w:t>за управление на глобалния стейт на апликацията</w:t>
+      </w:r>
+      <w:r>
+        <w:rPr>
+          <w:rFonts w:ascii="Times New Roman" w:hAnsi="Times New Roman"/>
+          <w:bCs/>
+          <w:sz w:val="24"/>
+          <w:szCs w:val="24"/>
+          <w:lang w:val="en-US" w:bidi="bg-BG"/>
+        </w:rPr>
+        <w:t xml:space="preserve">. </w:t>
+      </w:r>
+      <w:r>
+        <w:rPr>
+          <w:rFonts w:ascii="Times New Roman" w:hAnsi="Times New Roman"/>
+          <w:bCs/>
+          <w:sz w:val="24"/>
+          <w:szCs w:val="24"/>
+          <w:lang w:bidi="bg-BG"/>
+        </w:rPr>
+        <w:t xml:space="preserve">Използван е </w:t>
+      </w:r>
+      <w:r>
+        <w:rPr>
+          <w:rFonts w:ascii="Times New Roman" w:hAnsi="Times New Roman"/>
+          <w:bCs/>
+          <w:sz w:val="24"/>
+          <w:szCs w:val="24"/>
+          <w:lang w:val="en-US" w:bidi="bg-BG"/>
+        </w:rPr>
+        <w:t>RT</w:t>
+      </w:r>
+      <w:r>
+        <w:rPr>
+          <w:rFonts w:ascii="Times New Roman" w:hAnsi="Times New Roman"/>
+          <w:bCs/>
+          <w:sz w:val="24"/>
+          <w:szCs w:val="24"/>
+          <w:lang w:val="en-US" w:bidi="bg-BG"/>
+        </w:rPr>
+        <w:t xml:space="preserve">K </w:t>
+      </w:r>
+      <w:r>
+        <w:rPr>
+          <w:rFonts w:ascii="Times New Roman" w:hAnsi="Times New Roman"/>
+          <w:bCs/>
+          <w:sz w:val="24"/>
+          <w:szCs w:val="24"/>
+          <w:lang w:val="en-US" w:bidi="bg-BG"/>
+        </w:rPr>
+        <w:t xml:space="preserve">Query </w:t>
+      </w:r>
+      <w:r>
+        <w:rPr>
+          <w:rFonts w:ascii="Times New Roman" w:hAnsi="Times New Roman"/>
+          <w:bCs/>
+          <w:sz w:val="24"/>
+          <w:szCs w:val="24"/>
+          <w:lang w:bidi="bg-BG"/>
+        </w:rPr>
+        <w:t xml:space="preserve">за кеширане и избягване на излишни заявки към сървъра. </w:t>
+      </w:r>
+    </w:p>
+    <w:p>
+      <w:pPr>
+        <w:spacing w:before="0" w:after="0"/>
+        <w:jc w:val="both"/>
+        <w:rPr>
+          <w:rFonts w:ascii="Times New Roman" w:hAnsi="Times New Roman"/>
+          <w:bCs/>
+          <w:sz w:val="24"/>
+          <w:szCs w:val="24"/>
+          <w:lang w:bidi="bg-BG"/>
+        </w:rPr>
+      </w:pPr>
+      <w:r>
+        <w:rPr>
+          <w:rFonts w:ascii="Times New Roman" w:hAnsi="Times New Roman"/>
+          <w:bCs/>
+          <w:sz w:val="24"/>
+          <w:szCs w:val="24"/>
+          <w:lang w:bidi="bg-BG"/>
+        </w:rPr>
+        <w:t xml:space="preserve">Силизирането и оформлението на апликацията е извършено посредством компонентната библиотека </w:t>
+      </w:r>
+      <w:r>
+        <w:rPr>
+          <w:rFonts w:ascii="Times New Roman" w:hAnsi="Times New Roman"/>
+          <w:bCs/>
+          <w:sz w:val="24"/>
+          <w:szCs w:val="24"/>
+          <w:lang w:val="en-US" w:bidi="bg-BG"/>
+        </w:rPr>
+        <w:t>MaterialUI</w:t>
+      </w:r>
+      <w:r>
+        <w:rPr>
+          <w:rFonts w:ascii="Times New Roman" w:hAnsi="Times New Roman"/>
+          <w:bCs/>
+          <w:sz w:val="24"/>
+          <w:szCs w:val="24"/>
+          <w:lang w:bidi="bg-BG"/>
+        </w:rPr>
+        <w:t xml:space="preserve"> и</w:t>
+      </w:r>
+      <w:r>
+        <w:rPr>
+          <w:rFonts w:ascii="Times New Roman" w:hAnsi="Times New Roman"/>
+          <w:bCs/>
+          <w:sz w:val="24"/>
+          <w:szCs w:val="24"/>
+          <w:lang w:val="en-US" w:bidi="bg-BG"/>
+        </w:rPr>
+        <w:t xml:space="preserve"> </w:t>
+      </w:r>
+      <w:r>
+        <w:rPr>
+          <w:rFonts w:ascii="Times New Roman" w:hAnsi="Times New Roman"/>
+          <w:bCs/>
+          <w:sz w:val="24"/>
+          <w:szCs w:val="24"/>
+          <w:lang w:bidi="bg-BG"/>
+        </w:rPr>
+        <w:t>стилизираща библиотека</w:t>
+      </w:r>
+      <w:r>
+        <w:rPr>
+          <w:rFonts w:ascii="Times New Roman" w:hAnsi="Times New Roman"/>
+          <w:bCs/>
+          <w:sz w:val="24"/>
+          <w:szCs w:val="24"/>
+          <w:lang w:val="en-US" w:bidi="bg-BG"/>
+        </w:rPr>
+        <w:t>Tailwind</w:t>
+      </w:r>
+      <w:r>
+        <w:rPr>
+          <w:rFonts w:ascii="Times New Roman" w:hAnsi="Times New Roman"/>
+          <w:bCs/>
+          <w:sz w:val="24"/>
+          <w:szCs w:val="24"/>
+          <w:lang w:bidi="bg-BG"/>
+        </w:rPr>
+        <w:t>.</w:t>
+      </w:r>
+    </w:p>
+    <w:p>
+      <w:pPr>
+        <w:spacing w:before="0" w:after="0"/>
+        <w:jc w:val="both"/>
+        <w:rPr>
+          <w:rFonts w:ascii="Times New Roman" w:hAnsi="Times New Roman"/>
+          <w:bCs/>
+          <w:sz w:val="24"/>
+          <w:szCs w:val="24"/>
+          <w:lang w:bidi="bg-BG"/>
+        </w:rPr>
+      </w:pPr>
+      <w:r>
+        <w:rPr>
+          <w:rFonts w:ascii="Times New Roman" w:hAnsi="Times New Roman"/>
+          <w:bCs/>
+          <w:sz w:val="24"/>
+          <w:szCs w:val="24"/>
+          <w:lang w:val="en-US" w:bidi="bg-BG"/>
         </w:rPr>
         <w:lastRenderedPageBreak/>
-        <w:t>структурата на базта данни за да се осигури правилно функциониране на приложението.</w:t>
-      </w:r>
-    </w:p>
-    <w:p>
-      <w:pPr>
-        <w:spacing w:before="0" w:after="0"/>
-        <w:jc w:val="both"/>
-        <w:rPr>
-          <w:rFonts w:ascii="Times New Roman" w:hAnsi="Times New Roman"/>
-          <w:bCs/>
-          <w:sz w:val="24"/>
-          <w:szCs w:val="24"/>
-          <w:lang w:bidi="bg-BG"/>
-        </w:rPr>
-      </w:pPr>
-    </w:p>
-    <w:p>
-      <w:pPr>
-        <w:spacing w:before="0" w:after="0"/>
-        <w:jc w:val="both"/>
-        <w:rPr>
-          <w:rFonts w:ascii="Times New Roman" w:hAnsi="Times New Roman"/>
-          <w:b/>
-          <w:sz w:val="24"/>
-          <w:szCs w:val="24"/>
-          <w:lang w:val="en-US" w:bidi="bg-BG"/>
-        </w:rPr>
-      </w:pPr>
-      <w:r>
-        <w:rPr>
-          <w:rFonts w:ascii="Times New Roman" w:hAnsi="Times New Roman"/>
-          <w:b/>
-          <w:sz w:val="24"/>
-          <w:szCs w:val="24"/>
-          <w:lang w:bidi="bg-BG"/>
-        </w:rPr>
-        <w:t>Клиентската част</w:t>
-      </w:r>
-    </w:p>
-    <w:p>
-      <w:pPr>
-        <w:spacing w:before="0" w:after="0"/>
-        <w:jc w:val="both"/>
-        <w:rPr>
-          <w:rFonts w:ascii="Times New Roman" w:hAnsi="Times New Roman"/>
-          <w:bCs/>
-          <w:sz w:val="24"/>
-          <w:szCs w:val="24"/>
-          <w:lang w:bidi="bg-BG"/>
-        </w:rPr>
-      </w:pPr>
-      <w:r>
-        <w:rPr>
-          <w:rFonts w:ascii="Times New Roman" w:hAnsi="Times New Roman"/>
-          <w:bCs/>
-          <w:sz w:val="24"/>
-          <w:szCs w:val="24"/>
-          <w:lang w:bidi="bg-BG"/>
-        </w:rPr>
-        <w:t xml:space="preserve"> е реализирана </w:t>
-      </w:r>
-      <w:r>
-        <w:rPr>
-          <w:rFonts w:ascii="Times New Roman" w:hAnsi="Times New Roman"/>
-          <w:bCs/>
-          <w:sz w:val="24"/>
-          <w:szCs w:val="24"/>
-          <w:lang w:bidi="bg-BG"/>
-        </w:rPr>
-        <w:t xml:space="preserve">основно </w:t>
-      </w:r>
-      <w:r>
-        <w:rPr>
-          <w:rFonts w:ascii="Times New Roman" w:hAnsi="Times New Roman"/>
-          <w:bCs/>
-          <w:sz w:val="24"/>
-          <w:szCs w:val="24"/>
-          <w:lang w:bidi="bg-BG"/>
-        </w:rPr>
-        <w:t>чре</w:t>
-      </w:r>
-      <w:r>
-        <w:rPr>
-          <w:rFonts w:ascii="Times New Roman" w:hAnsi="Times New Roman"/>
-          <w:bCs/>
-          <w:sz w:val="24"/>
-          <w:szCs w:val="24"/>
-          <w:lang w:bidi="bg-BG"/>
-        </w:rPr>
-        <w:t>з</w:t>
-      </w:r>
-      <w:r>
-        <w:rPr>
-          <w:rFonts w:ascii="Times New Roman" w:hAnsi="Times New Roman"/>
-          <w:bCs/>
-          <w:sz w:val="24"/>
-          <w:szCs w:val="24"/>
-          <w:lang w:val="en-US" w:bidi="bg-BG"/>
-        </w:rPr>
-        <w:t xml:space="preserve"> </w:t>
-      </w:r>
-      <w:r>
-        <w:rPr>
-          <w:rFonts w:ascii="Times New Roman" w:hAnsi="Times New Roman"/>
-          <w:bCs/>
-          <w:sz w:val="24"/>
-          <w:szCs w:val="24"/>
-          <w:lang w:val="en-US" w:bidi="bg-BG"/>
-        </w:rPr>
-        <w:t>Nextjs</w:t>
-      </w:r>
-      <w:r>
-        <w:rPr>
-          <w:rFonts w:ascii="Times New Roman" w:hAnsi="Times New Roman"/>
-          <w:bCs/>
-          <w:sz w:val="24"/>
-          <w:szCs w:val="24"/>
-          <w:lang w:bidi="bg-BG"/>
-        </w:rPr>
-        <w:t xml:space="preserve"> за основната архитектура</w:t>
-      </w:r>
-      <w:r>
-        <w:rPr>
-          <w:rFonts w:ascii="Times New Roman" w:hAnsi="Times New Roman"/>
-          <w:bCs/>
-          <w:sz w:val="24"/>
-          <w:szCs w:val="24"/>
-          <w:lang w:val="en-US" w:bidi="bg-BG"/>
-        </w:rPr>
-        <w:t xml:space="preserve">, </w:t>
-      </w:r>
-      <w:r>
-        <w:rPr>
-          <w:rFonts w:ascii="Times New Roman" w:hAnsi="Times New Roman"/>
-          <w:bCs/>
-          <w:sz w:val="24"/>
-          <w:szCs w:val="24"/>
-          <w:lang w:val="en-US" w:bidi="bg-BG"/>
-        </w:rPr>
-        <w:t>React/</w:t>
-      </w:r>
-      <w:r>
-        <w:rPr>
-          <w:rFonts w:ascii="Times New Roman" w:hAnsi="Times New Roman"/>
-          <w:bCs/>
-          <w:sz w:val="24"/>
-          <w:szCs w:val="24"/>
-          <w:lang w:val="en-US" w:bidi="bg-BG"/>
-        </w:rPr>
-        <w:t>redux redux toolkit</w:t>
-      </w:r>
-      <w:r>
-        <w:rPr>
-          <w:rFonts w:ascii="Times New Roman" w:hAnsi="Times New Roman"/>
-          <w:bCs/>
-          <w:sz w:val="24"/>
-          <w:szCs w:val="24"/>
-          <w:lang w:val="en-US" w:bidi="bg-BG"/>
-        </w:rPr>
-        <w:t xml:space="preserve"> </w:t>
-      </w:r>
-      <w:r>
-        <w:rPr>
-          <w:rFonts w:ascii="Times New Roman" w:hAnsi="Times New Roman"/>
-          <w:bCs/>
-          <w:sz w:val="24"/>
-          <w:szCs w:val="24"/>
-          <w:lang w:bidi="bg-BG"/>
-        </w:rPr>
-        <w:t>за управление на глобалния стейт на апликацията</w:t>
-      </w:r>
-      <w:r>
-        <w:rPr>
-          <w:rFonts w:ascii="Times New Roman" w:hAnsi="Times New Roman"/>
-          <w:bCs/>
-          <w:sz w:val="24"/>
-          <w:szCs w:val="24"/>
-          <w:lang w:val="en-US" w:bidi="bg-BG"/>
-        </w:rPr>
-        <w:t xml:space="preserve">. </w:t>
-      </w:r>
-      <w:r>
-        <w:rPr>
-          <w:rFonts w:ascii="Times New Roman" w:hAnsi="Times New Roman"/>
-          <w:bCs/>
-          <w:sz w:val="24"/>
-          <w:szCs w:val="24"/>
-          <w:lang w:bidi="bg-BG"/>
-        </w:rPr>
-        <w:t xml:space="preserve">Използван е </w:t>
-      </w:r>
-      <w:r>
-        <w:rPr>
-          <w:rFonts w:ascii="Times New Roman" w:hAnsi="Times New Roman"/>
-          <w:bCs/>
-          <w:sz w:val="24"/>
-          <w:szCs w:val="24"/>
-          <w:lang w:val="en-US" w:bidi="bg-BG"/>
-        </w:rPr>
-        <w:t>RT</w:t>
-      </w:r>
-      <w:r>
-        <w:rPr>
-          <w:rFonts w:ascii="Times New Roman" w:hAnsi="Times New Roman"/>
-          <w:bCs/>
-          <w:sz w:val="24"/>
-          <w:szCs w:val="24"/>
-          <w:lang w:val="en-US" w:bidi="bg-BG"/>
-        </w:rPr>
-        <w:t xml:space="preserve">K </w:t>
-      </w:r>
-      <w:r>
-        <w:rPr>
-          <w:rFonts w:ascii="Times New Roman" w:hAnsi="Times New Roman"/>
-          <w:bCs/>
-          <w:sz w:val="24"/>
-          <w:szCs w:val="24"/>
-          <w:lang w:val="en-US" w:bidi="bg-BG"/>
-        </w:rPr>
-        <w:t xml:space="preserve">Query </w:t>
-      </w:r>
-      <w:r>
-        <w:rPr>
-          <w:rFonts w:ascii="Times New Roman" w:hAnsi="Times New Roman"/>
-          <w:bCs/>
-          <w:sz w:val="24"/>
-          <w:szCs w:val="24"/>
-          <w:lang w:bidi="bg-BG"/>
-        </w:rPr>
-        <w:t xml:space="preserve">за кеширане и избягване на излишни заявки към сървъра. </w:t>
-      </w:r>
-    </w:p>
-    <w:p>
-      <w:pPr>
-        <w:spacing w:before="0" w:after="0"/>
-        <w:jc w:val="both"/>
-        <w:rPr>
-          <w:rFonts w:ascii="Times New Roman" w:hAnsi="Times New Roman"/>
-          <w:bCs/>
-          <w:sz w:val="24"/>
-          <w:szCs w:val="24"/>
-          <w:lang w:bidi="bg-BG"/>
-        </w:rPr>
-      </w:pPr>
-      <w:r>
-        <w:rPr>
-          <w:rFonts w:ascii="Times New Roman" w:hAnsi="Times New Roman"/>
-          <w:bCs/>
-          <w:sz w:val="24"/>
-          <w:szCs w:val="24"/>
-          <w:lang w:bidi="bg-BG"/>
-        </w:rPr>
-        <w:t xml:space="preserve">Силизирането и оформлението на апликацията е извършено посредством компонентната библиотека </w:t>
-      </w:r>
-      <w:r>
-        <w:rPr>
-          <w:rFonts w:ascii="Times New Roman" w:hAnsi="Times New Roman"/>
-          <w:bCs/>
-          <w:sz w:val="24"/>
-          <w:szCs w:val="24"/>
-          <w:lang w:val="en-US" w:bidi="bg-BG"/>
-        </w:rPr>
-        <w:t>MaterialUI</w:t>
-      </w:r>
-      <w:r>
-        <w:rPr>
-          <w:rFonts w:ascii="Times New Roman" w:hAnsi="Times New Roman"/>
-          <w:bCs/>
-          <w:sz w:val="24"/>
-          <w:szCs w:val="24"/>
-          <w:lang w:bidi="bg-BG"/>
-        </w:rPr>
-        <w:t xml:space="preserve"> и</w:t>
-      </w:r>
-      <w:r>
-        <w:rPr>
-          <w:rFonts w:ascii="Times New Roman" w:hAnsi="Times New Roman"/>
-          <w:bCs/>
-          <w:sz w:val="24"/>
-          <w:szCs w:val="24"/>
-          <w:lang w:val="en-US" w:bidi="bg-BG"/>
-        </w:rPr>
-        <w:t xml:space="preserve"> </w:t>
-      </w:r>
-      <w:r>
-        <w:rPr>
-          <w:rFonts w:ascii="Times New Roman" w:hAnsi="Times New Roman"/>
-          <w:bCs/>
-          <w:sz w:val="24"/>
-          <w:szCs w:val="24"/>
-          <w:lang w:bidi="bg-BG"/>
-        </w:rPr>
-        <w:t>стилизираща библиотека</w:t>
-      </w:r>
-      <w:r>
-        <w:rPr>
-          <w:rFonts w:ascii="Times New Roman" w:hAnsi="Times New Roman"/>
-          <w:bCs/>
-          <w:sz w:val="24"/>
-          <w:szCs w:val="24"/>
-          <w:lang w:val="en-US" w:bidi="bg-BG"/>
-        </w:rPr>
-        <w:t>Tailwind</w:t>
-      </w:r>
-      <w:r>
-        <w:rPr>
-          <w:rFonts w:ascii="Times New Roman" w:hAnsi="Times New Roman"/>
-          <w:bCs/>
-          <w:sz w:val="24"/>
-          <w:szCs w:val="24"/>
-          <w:lang w:bidi="bg-BG"/>
-        </w:rPr>
-        <w:t>.</w:t>
-      </w:r>
-    </w:p>
-    <w:p>
-      <w:pPr>
-        <w:spacing w:before="0" w:after="0"/>
-        <w:jc w:val="both"/>
-        <w:rPr>
-          <w:rFonts w:ascii="Times New Roman" w:hAnsi="Times New Roman"/>
-          <w:bCs/>
-          <w:sz w:val="24"/>
-          <w:szCs w:val="24"/>
-          <w:lang w:bidi="bg-BG"/>
-        </w:rPr>
-      </w:pPr>
-      <w:r>
-        <w:rPr>
-          <w:rFonts w:ascii="Times New Roman" w:hAnsi="Times New Roman"/>
-          <w:bCs/>
-          <w:sz w:val="24"/>
-          <w:szCs w:val="24"/>
-          <w:lang w:val="en-US" w:bidi="bg-BG"/>
-        </w:rPr>
         <w:t xml:space="preserve">MaterialUI-X-data grid </w:t>
       </w:r>
       <w:r>
@@ -23792,7 +24589,6 @@
           <w:szCs w:val="24"/>
           <w:lang w:val="en-US" w:bidi="bg-BG"/>
         </w:rPr>
-        <w:lastRenderedPageBreak/>
         <w:t xml:space="preserve">2. </w:t>
       </w:r>
       <w:r>
@@ -24092,6 +24888,7 @@
           <w:szCs w:val="24"/>
           <w:lang w:bidi="bg-BG"/>
         </w:rPr>
+        <w:lastRenderedPageBreak/>
         <w:t>Парола: (зададена при инсталацията)</w:t>
       </w:r>
     </w:p>
@@ -24710,7 +25507,27 @@
           <w:szCs w:val="24"/>
           <w:lang w:val="en-US" w:bidi="bg-BG"/>
         </w:rPr>
-        <w:t>&gt;npx prisma migrate dev –name init</w:t>
+        <w:t>&gt;npx prisma migrate dev</w:t>
+      </w:r>
+      <w:r>
+        <w:rPr>
+          <w:rFonts w:ascii="Times New Roman" w:hAnsi="Times New Roman"/>
+          <w:bCs/>
+          <w:sz w:val="24"/>
+          <w:szCs w:val="24"/>
+          <w:lang w:val="en-US" w:bidi="bg-BG"/>
+        </w:rPr>
+        <w:t xml:space="preserve"> --</w:t>
+      </w:r>
+      <w:r>
+        <w:rPr>
+          <w:rFonts w:ascii="Times New Roman" w:hAnsi="Times New Roman"/>
+          <w:bCs/>
+          <w:sz w:val="24"/>
+          <w:szCs w:val="24"/>
+          <w:lang w:val="en-US" w:bidi="bg-BG"/>
+        </w:rPr>
+        <w:t>name init</w:t>
       </w:r>
     </w:p>
     <w:p>
@@ -24752,14 +25569,268 @@
         <w:rPr>
           <w:lang w:val="en-US" w:bidi="bg-BG"/>
         </w:rPr>
+        <w:t>&gt; n</w:t>
+      </w:r>
+      <w:r>
+        <w:rPr>
+          <w:lang w:val="en-US" w:bidi="bg-BG"/>
+        </w:rPr>
+        <w:t>pm run seed</w:t>
+      </w:r>
+    </w:p>
+    <w:p>
+      <w:pPr>
+        <w:spacing w:before="0" w:after="0"/>
+        <w:jc w:val="both"/>
+        <w:rPr>
+          <w:lang w:bidi="bg-BG"/>
+        </w:rPr>
+      </w:pPr>
+      <w:r>
+        <w:rPr>
+          <w:rFonts w:ascii="Times New Roman" w:hAnsi="Times New Roman"/>
+          <w:b/>
+          <w:sz w:val="24"/>
+          <w:szCs w:val="24"/>
+          <w:lang w:bidi="bg-BG"/>
+        </w:rPr>
+        <w:t>И</w:t>
+      </w:r>
+      <w:r>
+        <w:rPr>
+          <w:rFonts w:ascii="Times New Roman" w:hAnsi="Times New Roman"/>
+          <w:b/>
+          <w:sz w:val="24"/>
+          <w:szCs w:val="24"/>
+          <w:lang w:bidi="bg-BG"/>
+        </w:rPr>
+        <w:t>нсталиране на всички пакети за проекта</w:t>
+      </w:r>
+      <w:r>
+        <w:rPr>
+          <w:lang w:bidi="bg-BG"/>
+        </w:rPr>
+        <w:t>:</w:t>
+      </w:r>
+    </w:p>
+    <w:p>
+      <w:pPr>
+        <w:spacing w:before="0" w:after="0"/>
+        <w:jc w:val="both"/>
+        <w:rPr>
+          <w:lang w:val="en-US" w:bidi="bg-BG"/>
+        </w:rPr>
+      </w:pPr>
+    </w:p>
+    <w:p>
+      <w:pPr>
+        <w:spacing w:before="0" w:after="0"/>
+        <w:jc w:val="both"/>
+        <w:rPr>
+          <w:lang w:bidi="bg-BG"/>
+        </w:rPr>
+      </w:pPr>
+      <w:r>
+        <w:rPr>
+          <w:lang w:bidi="bg-BG"/>
+        </w:rPr>
+        <w:t>VSCode отврете нов терминнал</w:t>
+      </w:r>
+      <w:r>
+        <w:rPr>
+          <w:lang w:val="en-US" w:bidi="bg-BG"/>
+        </w:rPr>
+        <w:t xml:space="preserve"> </w:t>
+      </w:r>
+      <w:r>
+        <w:rPr>
+          <w:lang w:bidi="bg-BG"/>
+        </w:rPr>
+        <w:t>и следвайте стъпките</w:t>
+      </w:r>
+      <w:r>
+        <w:rPr>
+          <w:lang w:bidi="bg-BG"/>
+        </w:rPr>
+        <w:t>:</w:t>
+      </w:r>
+    </w:p>
+    <w:p>
+      <w:pPr>
+        <w:spacing w:before="0" w:after="0"/>
+        <w:jc w:val="both"/>
+        <w:rPr>
+          <w:lang w:bidi="bg-BG"/>
+        </w:rPr>
+      </w:pPr>
+      <w:r>
+        <w:rPr>
+          <w:lang w:bidi="bg-BG"/>
+        </w:rPr>
+        <w:t>Terminal/New Terminal</w:t>
+      </w:r>
+    </w:p>
+    <w:p>
+      <w:pPr>
+        <w:spacing w:before="0" w:after="0"/>
+        <w:jc w:val="both"/>
+        <w:rPr>
+          <w:lang w:bidi="bg-BG"/>
+        </w:rPr>
+      </w:pPr>
+      <w:r>
+        <w:rPr>
+          <w:lang w:bidi="bg-BG"/>
+        </w:rPr>
+        <w:t>erp&gt;</w:t>
+      </w:r>
+    </w:p>
+    <w:p>
+      <w:pPr>
+        <w:spacing w:before="0" w:after="0"/>
+        <w:jc w:val="both"/>
+        <w:rPr>
+          <w:lang w:bidi="bg-BG"/>
+        </w:rPr>
+      </w:pPr>
+      <w:r>
+        <w:rPr>
+          <w:lang w:val="en-US" w:bidi="bg-BG"/>
+        </w:rPr>
+        <w:t>&gt;</w:t>
+      </w:r>
+      <w:r>
+        <w:rPr>
+          <w:lang w:bidi="bg-BG"/>
+        </w:rPr>
+        <w:t>cd client</w:t>
+      </w:r>
+    </w:p>
+    <w:p>
+      <w:pPr>
+        <w:spacing w:before="0" w:after="0"/>
+        <w:jc w:val="both"/>
+        <w:rPr>
+          <w:lang w:bidi="bg-BG"/>
+        </w:rPr>
+      </w:pPr>
+      <w:r>
+        <w:rPr>
+          <w:lang w:val="en-US" w:bidi="bg-BG"/>
+        </w:rPr>
+        <w:t>&gt;</w:t>
+      </w:r>
+      <w:r>
+        <w:rPr>
+          <w:lang w:bidi="bg-BG"/>
+        </w:rPr>
+        <w:t>npm install</w:t>
+      </w:r>
+    </w:p>
+    <w:p>
+      <w:pPr>
+        <w:spacing w:before="0" w:after="0"/>
+        <w:jc w:val="both"/>
+        <w:rPr>
+          <w:lang w:bidi="bg-BG"/>
+        </w:rPr>
+      </w:pPr>
+      <w:r>
+        <w:rPr>
+          <w:lang w:val="en-US" w:bidi="bg-BG"/>
+        </w:rPr>
+        <w:t>&gt;</w:t>
+      </w:r>
+      <w:r>
+        <w:rPr>
+          <w:lang w:bidi="bg-BG"/>
+        </w:rPr>
+        <w:t>cd ..</w:t>
+      </w:r>
+    </w:p>
+    <w:p>
+      <w:pPr>
+        <w:spacing w:before="0" w:after="0"/>
+        <w:jc w:val="both"/>
+        <w:rPr>
+          <w:lang w:bidi="bg-BG"/>
+        </w:rPr>
+      </w:pPr>
+      <w:r>
+        <w:rPr>
+          <w:lang w:val="en-US" w:bidi="bg-BG"/>
+        </w:rPr>
+        <w:t>&gt;</w:t>
+      </w:r>
+      <w:r>
+        <w:rPr>
+          <w:lang w:bidi="bg-BG"/>
+        </w:rPr>
+        <w:t>cd server</w:t>
+      </w:r>
+    </w:p>
+    <w:p>
+      <w:pPr>
+        <w:spacing w:before="0" w:after="0"/>
+        <w:jc w:val="both"/>
+        <w:rPr>
+          <w:lang w:bidi="bg-BG"/>
+        </w:rPr>
+      </w:pPr>
+      <w:r>
+        <w:rPr>
+          <w:lang w:val="en-US" w:bidi="bg-BG"/>
+        </w:rPr>
+        <w:t>&gt;</w:t>
+      </w:r>
+      <w:r>
+        <w:rPr>
+          <w:lang w:bidi="bg-BG"/>
+        </w:rPr>
+        <w:t>npm install</w:t>
+      </w:r>
+    </w:p>
+    <w:p>
+      <w:pPr>
+        <w:spacing w:before="0" w:after="0"/>
+        <w:jc w:val="both"/>
+        <w:rPr>
+          <w:lang w:bidi="bg-BG"/>
+        </w:rPr>
+      </w:pPr>
+      <w:r>
+        <w:rPr>
+          <w:lang w:val="en-US" w:bidi="bg-BG"/>
+        </w:rPr>
         <w:lastRenderedPageBreak/>
-        <w:t>&gt; n</w:t>
-      </w:r>
+        <w:t>&gt;</w:t>
+      </w:r>
+      <w:r>
+        <w:rPr>
+          <w:lang w:bidi="bg-BG"/>
+        </w:rPr>
+        <w:t>cd ..</w:t>
+      </w:r>
+    </w:p>
+    <w:p>
+      <w:pPr>
+        <w:spacing w:before="0" w:after="0"/>
+        <w:jc w:val="both"/>
+        <w:rPr>
+          <w:lang w:bidi="bg-BG"/>
+        </w:rPr>
+      </w:pPr>
       <w:r>
         <w:rPr>
           <w:lang w:val="en-US" w:bidi="bg-BG"/>
         </w:rPr>
-        <w:t>pm run seed</w:t>
+        <w:t>&gt;</w:t>
+      </w:r>
+      <w:r>
+        <w:rPr>
+          <w:lang w:bidi="bg-BG"/>
+        </w:rPr>
+        <w:t>npm install</w:t>
       </w:r>
     </w:p>
     <w:p>
@@ -24773,2887 +25844,112 @@
     </w:p>
     <w:p>
       <w:pPr>
-        <w:pStyle w:val="aff"/>
         <w:spacing w:before="0" w:after="0"/>
-        <w:ind w:left="2160"/>
-        <w:jc w:val="both"/>
-        <w:rPr>
-          <w:rFonts w:ascii="Times New Roman" w:hAnsi="Times New Roman"/>
-          <w:sz w:val="24"/>
-          <w:szCs w:val="24"/>
-          <w:lang w:bidi="bg-BG"/>
-        </w:rPr>
-      </w:pPr>
+        <w:jc w:val="both"/>
+        <w:rPr>
+          <w:rFonts w:ascii="Times New Roman" w:hAnsi="Times New Roman"/>
+          <w:b/>
+          <w:sz w:val="24"/>
+          <w:szCs w:val="24"/>
+          <w:lang w:bidi="bg-BG"/>
+        </w:rPr>
+      </w:pPr>
+      <w:r>
+        <w:rPr>
+          <w:rFonts w:ascii="Times New Roman" w:hAnsi="Times New Roman"/>
+          <w:b/>
+          <w:sz w:val="24"/>
+          <w:szCs w:val="24"/>
+          <w:lang w:bidi="bg-BG"/>
+        </w:rPr>
+        <w:t>Стартиране на проекта</w:t>
+      </w:r>
     </w:p>
     <w:p>
       <w:pPr>
         <w:spacing w:before="0" w:after="0"/>
         <w:jc w:val="both"/>
         <w:rPr>
-          <w:rFonts w:ascii="Times New Roman" w:hAnsi="Times New Roman"/>
+          <w:lang w:val="en-US" w:bidi="bg-BG"/>
+        </w:rPr>
+      </w:pPr>
+      <w:r>
+        <w:rPr>
+          <w:lang w:val="en-US" w:bidi="bg-BG"/>
+        </w:rPr>
+        <w:t>&gt;erp</w:t>
+      </w:r>
+    </w:p>
+    <w:p>
+      <w:pPr>
+        <w:spacing w:before="0" w:after="0"/>
+        <w:jc w:val="both"/>
+        <w:rPr>
+          <w:lang w:bidi="bg-BG"/>
+        </w:rPr>
+      </w:pPr>
+      <w:r>
+        <w:rPr>
+          <w:lang w:bidi="bg-BG"/>
+        </w:rPr>
+        <w:t>npm run start</w:t>
+      </w:r>
+    </w:p>
+    <w:p>
+      <w:pPr>
+        <w:spacing w:before="0" w:after="0"/>
+        <w:jc w:val="both"/>
+        <w:rPr>
+          <w:lang w:bidi="bg-BG"/>
+        </w:rPr>
+      </w:pPr>
+    </w:p>
+    <w:p>
+      <w:pPr>
+        <w:keepNext/>
+        <w:spacing w:before="0" w:after="0" w:line="264" w:lineRule="auto"/>
+        <w:ind w:left="720"/>
+        <w:jc w:val="both"/>
+        <w:rPr>
           <w:b/>
-          <w:sz w:val="24"/>
-          <w:szCs w:val="24"/>
-          <w:lang w:val="en-US" w:bidi="bg-BG"/>
-        </w:rPr>
-      </w:pPr>
-    </w:p>
-    <w:p>
-      <w:pPr>
-        <w:pStyle w:val="aff"/>
-        <w:spacing w:before="0" w:after="0"/>
-        <w:ind w:left="2160"/>
-        <w:jc w:val="both"/>
-        <w:rPr>
-          <w:rFonts w:ascii="Times New Roman" w:hAnsi="Times New Roman"/>
-          <w:bCs/>
-          <w:sz w:val="24"/>
-          <w:szCs w:val="24"/>
-          <w:lang w:val="en-US" w:bidi="bg-BG"/>
-        </w:rPr>
-      </w:pPr>
-    </w:p>
-    <w:p>
-      <w:pPr>
-        <w:spacing w:before="0" w:after="0"/>
-        <w:jc w:val="both"/>
-        <w:rPr>
-          <w:rFonts w:ascii="Times New Roman" w:hAnsi="Times New Roman"/>
-          <w:bCs/>
-          <w:sz w:val="24"/>
-          <w:szCs w:val="24"/>
-          <w:lang w:bidi="bg-BG"/>
-        </w:rPr>
-      </w:pPr>
-    </w:p>
-    <w:p>
-      <w:pPr>
-        <w:spacing w:before="0" w:after="0"/>
-        <w:jc w:val="both"/>
-        <w:rPr>
-          <w:rFonts w:ascii="Times New Roman" w:hAnsi="Times New Roman"/>
-          <w:bCs/>
-          <w:sz w:val="24"/>
-          <w:szCs w:val="24"/>
-          <w:lang w:bidi="bg-BG"/>
-        </w:rPr>
-      </w:pPr>
-    </w:p>
-    <w:p>
-      <w:pPr>
-        <w:spacing w:before="0" w:after="0"/>
-        <w:jc w:val="both"/>
-        <w:rPr>
-          <w:rFonts w:ascii="Times New Roman" w:hAnsi="Times New Roman"/>
-          <w:bCs/>
-          <w:sz w:val="24"/>
-          <w:szCs w:val="24"/>
-          <w:lang w:bidi="bg-BG"/>
-        </w:rPr>
-      </w:pPr>
-    </w:p>
-    <w:p>
-      <w:pPr>
-        <w:spacing w:before="0" w:after="0"/>
-        <w:jc w:val="both"/>
-        <w:rPr>
-          <w:rFonts w:ascii="Times New Roman" w:hAnsi="Times New Roman"/>
-          <w:bCs/>
-          <w:sz w:val="24"/>
-          <w:szCs w:val="24"/>
-          <w:lang w:bidi="bg-BG"/>
-        </w:rPr>
-      </w:pPr>
-      <w:r>
-        <w:rPr>
-          <w:rFonts w:ascii="Times New Roman" w:hAnsi="Times New Roman"/>
-          <w:bCs/>
-          <w:sz w:val="24"/>
-          <w:szCs w:val="24"/>
-          <w:lang w:bidi="bg-BG"/>
-        </w:rPr>
-        <w:t>+++++++++++++++++++++++++++++++++++++++++++++++</w:t>
-      </w:r>
-    </w:p>
-    <w:p>
-      <w:pPr>
-        <w:spacing w:before="0" w:after="0" w:line="264" w:lineRule="auto"/>
-        <w:jc w:val="both"/>
-        <w:rPr>
-          <w:rFonts w:ascii="Times New Roman" w:hAnsi="Times New Roman"/>
-          <w:bCs/>
-          <w:sz w:val="24"/>
-          <w:szCs w:val="24"/>
-          <w:lang w:bidi="bg-BG"/>
-        </w:rPr>
-      </w:pPr>
-      <w:r>
-        <w:rPr>
-          <w:rFonts w:ascii="Times New Roman" w:hAnsi="Times New Roman"/>
-          <w:bCs/>
-          <w:sz w:val="24"/>
-          <w:szCs w:val="24"/>
-          <w:lang w:bidi="bg-BG"/>
-        </w:rPr>
-        <w:t>Основна структура на дипломния проект</w:t>
-      </w:r>
-    </w:p>
-    <w:p>
-      <w:pPr>
-        <w:numPr>
-          <w:ilvl w:val="0"/>
-          <w:numId w:val="98"/>
-        </w:numPr>
-        <w:spacing w:before="0" w:after="0" w:line="264" w:lineRule="auto"/>
-        <w:jc w:val="both"/>
-        <w:rPr>
-          <w:rFonts w:ascii="Times New Roman" w:hAnsi="Times New Roman"/>
-          <w:bCs/>
-          <w:sz w:val="24"/>
-          <w:szCs w:val="24"/>
-          <w:lang w:bidi="bg-BG"/>
-        </w:rPr>
-      </w:pPr>
-      <w:r>
-        <w:rPr>
-          <w:rFonts w:ascii="Times New Roman" w:hAnsi="Times New Roman"/>
-          <w:bCs/>
-          <w:sz w:val="24"/>
-          <w:szCs w:val="24"/>
-          <w:lang w:bidi="bg-BG"/>
-        </w:rPr>
-        <w:t>Титулна страница</w:t>
-      </w:r>
-    </w:p>
-    <w:p>
-      <w:pPr>
-        <w:numPr>
-          <w:ilvl w:val="1"/>
-          <w:numId w:val="98"/>
-        </w:numPr>
-        <w:spacing w:before="0" w:after="0" w:line="264" w:lineRule="auto"/>
-        <w:jc w:val="both"/>
-        <w:rPr>
-          <w:rFonts w:ascii="Times New Roman" w:hAnsi="Times New Roman"/>
-          <w:bCs/>
-          <w:sz w:val="24"/>
-          <w:szCs w:val="24"/>
-          <w:lang w:bidi="bg-BG"/>
-        </w:rPr>
-      </w:pPr>
-      <w:r>
-        <w:rPr>
-          <w:rFonts w:ascii="Times New Roman" w:hAnsi="Times New Roman"/>
-          <w:bCs/>
-          <w:sz w:val="24"/>
-          <w:szCs w:val="24"/>
-          <w:lang w:bidi="bg-BG"/>
-        </w:rPr>
-        <w:t>Съдържа наименование на училището.</w:t>
-      </w:r>
-    </w:p>
-    <w:p>
-      <w:pPr>
-        <w:numPr>
-          <w:ilvl w:val="1"/>
-          <w:numId w:val="98"/>
-        </w:numPr>
-        <w:spacing w:before="0" w:after="0" w:line="264" w:lineRule="auto"/>
-        <w:jc w:val="both"/>
-        <w:rPr>
-          <w:rFonts w:ascii="Times New Roman" w:hAnsi="Times New Roman"/>
-          <w:bCs/>
-          <w:sz w:val="24"/>
-          <w:szCs w:val="24"/>
-          <w:lang w:bidi="bg-BG"/>
-        </w:rPr>
-      </w:pPr>
-      <w:r>
-        <w:rPr>
-          <w:rFonts w:ascii="Times New Roman" w:hAnsi="Times New Roman"/>
-          <w:bCs/>
-          <w:sz w:val="24"/>
-          <w:szCs w:val="24"/>
-          <w:lang w:bidi="bg-BG"/>
-        </w:rPr>
-        <w:t>Населено място.</w:t>
-      </w:r>
-    </w:p>
-    <w:p>
-      <w:pPr>
-        <w:numPr>
-          <w:ilvl w:val="1"/>
-          <w:numId w:val="98"/>
-        </w:numPr>
-        <w:spacing w:before="0" w:after="0" w:line="264" w:lineRule="auto"/>
-        <w:jc w:val="both"/>
-        <w:rPr>
-          <w:rFonts w:ascii="Times New Roman" w:hAnsi="Times New Roman"/>
-          <w:bCs/>
-          <w:sz w:val="24"/>
-          <w:szCs w:val="24"/>
-          <w:lang w:bidi="bg-BG"/>
-        </w:rPr>
-      </w:pPr>
-      <w:r>
-        <w:rPr>
-          <w:rFonts w:ascii="Times New Roman" w:hAnsi="Times New Roman"/>
-          <w:bCs/>
-          <w:sz w:val="24"/>
-          <w:szCs w:val="24"/>
-          <w:lang w:bidi="bg-BG"/>
-        </w:rPr>
-        <w:t>Заглавие на дипломния проект.</w:t>
-      </w:r>
-    </w:p>
-    <w:p>
-      <w:pPr>
-        <w:numPr>
-          <w:ilvl w:val="1"/>
-          <w:numId w:val="98"/>
-        </w:numPr>
-        <w:spacing w:before="0" w:after="0" w:line="264" w:lineRule="auto"/>
-        <w:jc w:val="both"/>
-        <w:rPr>
-          <w:rFonts w:ascii="Times New Roman" w:hAnsi="Times New Roman"/>
-          <w:bCs/>
-          <w:sz w:val="24"/>
-          <w:szCs w:val="24"/>
-          <w:lang w:bidi="bg-BG"/>
-        </w:rPr>
-      </w:pPr>
-      <w:r>
-        <w:rPr>
-          <w:rFonts w:ascii="Times New Roman" w:hAnsi="Times New Roman"/>
-          <w:bCs/>
-          <w:sz w:val="24"/>
-          <w:szCs w:val="24"/>
-          <w:lang w:bidi="bg-BG"/>
-        </w:rPr>
-        <w:t>Трите имена на автора (ученика).</w:t>
-      </w:r>
-    </w:p>
-    <w:p>
-      <w:pPr>
-        <w:numPr>
-          <w:ilvl w:val="1"/>
-          <w:numId w:val="98"/>
-        </w:numPr>
-        <w:spacing w:before="0" w:after="0" w:line="264" w:lineRule="auto"/>
-        <w:jc w:val="both"/>
-        <w:rPr>
-          <w:rFonts w:ascii="Times New Roman" w:hAnsi="Times New Roman"/>
-          <w:bCs/>
-          <w:sz w:val="24"/>
-          <w:szCs w:val="24"/>
-          <w:lang w:bidi="bg-BG"/>
-        </w:rPr>
-      </w:pPr>
-      <w:r>
-        <w:rPr>
-          <w:rFonts w:ascii="Times New Roman" w:hAnsi="Times New Roman"/>
-          <w:bCs/>
-          <w:sz w:val="24"/>
-          <w:szCs w:val="24"/>
-          <w:lang w:bidi="bg-BG"/>
-        </w:rPr>
-        <w:t>Професия и специалност.</w:t>
-      </w:r>
-    </w:p>
-    <w:p>
-      <w:pPr>
-        <w:numPr>
-          <w:ilvl w:val="1"/>
-          <w:numId w:val="98"/>
-        </w:numPr>
-        <w:spacing w:before="0" w:after="0" w:line="264" w:lineRule="auto"/>
-        <w:jc w:val="both"/>
-        <w:rPr>
-          <w:rFonts w:ascii="Times New Roman" w:hAnsi="Times New Roman"/>
-          <w:bCs/>
-          <w:sz w:val="24"/>
-          <w:szCs w:val="24"/>
-          <w:lang w:bidi="bg-BG"/>
-        </w:rPr>
-      </w:pPr>
-      <w:r>
-        <w:rPr>
-          <w:rFonts w:ascii="Times New Roman" w:hAnsi="Times New Roman"/>
-          <w:bCs/>
-          <w:sz w:val="24"/>
-          <w:szCs w:val="24"/>
-          <w:lang w:bidi="bg-BG"/>
-        </w:rPr>
-        <w:t>Име и фамилия на ръководителя-консултант.</w:t>
-      </w:r>
-    </w:p>
-    <w:p>
-      <w:pPr>
-        <w:numPr>
-          <w:ilvl w:val="0"/>
-          <w:numId w:val="98"/>
-        </w:numPr>
-        <w:spacing w:before="0" w:after="0" w:line="264" w:lineRule="auto"/>
-        <w:jc w:val="both"/>
-        <w:rPr>
-          <w:rFonts w:ascii="Times New Roman" w:hAnsi="Times New Roman"/>
-          <w:bCs/>
-          <w:sz w:val="24"/>
-          <w:szCs w:val="24"/>
-          <w:lang w:bidi="bg-BG"/>
-        </w:rPr>
-      </w:pPr>
-      <w:r>
-        <w:rPr>
-          <w:rFonts w:ascii="Times New Roman" w:hAnsi="Times New Roman"/>
-          <w:bCs/>
-          <w:sz w:val="24"/>
-          <w:szCs w:val="24"/>
-          <w:lang w:bidi="bg-BG"/>
-        </w:rPr>
-        <w:t>Съдържание</w:t>
-      </w:r>
-    </w:p>
-    <w:p>
-      <w:pPr>
-        <w:numPr>
-          <w:ilvl w:val="1"/>
-          <w:numId w:val="98"/>
-        </w:numPr>
-        <w:spacing w:before="0" w:after="0" w:line="264" w:lineRule="auto"/>
-        <w:jc w:val="both"/>
-        <w:rPr>
-          <w:rFonts w:ascii="Times New Roman" w:hAnsi="Times New Roman"/>
-          <w:bCs/>
-          <w:sz w:val="24"/>
-          <w:szCs w:val="24"/>
-          <w:lang w:bidi="bg-BG"/>
-        </w:rPr>
-      </w:pPr>
-      <w:r>
-        <w:rPr>
-          <w:rFonts w:ascii="Times New Roman" w:hAnsi="Times New Roman"/>
-          <w:bCs/>
-          <w:sz w:val="24"/>
-          <w:szCs w:val="24"/>
-          <w:lang w:bidi="bg-BG"/>
-        </w:rPr>
-        <w:t>Изброява разделите и страниците, на които започват.</w:t>
-      </w:r>
-    </w:p>
-    <w:p>
-      <w:pPr>
-        <w:numPr>
-          <w:ilvl w:val="1"/>
-          <w:numId w:val="98"/>
-        </w:numPr>
-        <w:spacing w:before="0" w:after="0" w:line="264" w:lineRule="auto"/>
-        <w:jc w:val="both"/>
-        <w:rPr>
-          <w:rFonts w:ascii="Times New Roman" w:hAnsi="Times New Roman"/>
-          <w:bCs/>
-          <w:sz w:val="24"/>
-          <w:szCs w:val="24"/>
-          <w:lang w:bidi="bg-BG"/>
-        </w:rPr>
-      </w:pPr>
-      <w:r>
-        <w:rPr>
-          <w:rFonts w:ascii="Times New Roman" w:hAnsi="Times New Roman"/>
-          <w:bCs/>
-          <w:sz w:val="24"/>
-          <w:szCs w:val="24"/>
-          <w:lang w:bidi="bg-BG"/>
-        </w:rPr>
-        <w:t>Номерирането на страниците започва от увода.</w:t>
-      </w:r>
-    </w:p>
-    <w:p>
-      <w:pPr>
-        <w:numPr>
-          <w:ilvl w:val="0"/>
-          <w:numId w:val="98"/>
-        </w:numPr>
-        <w:spacing w:before="0" w:after="0" w:line="264" w:lineRule="auto"/>
-        <w:jc w:val="both"/>
-        <w:rPr>
-          <w:rFonts w:ascii="Times New Roman" w:hAnsi="Times New Roman"/>
-          <w:bCs/>
-          <w:sz w:val="24"/>
-          <w:szCs w:val="24"/>
-          <w:lang w:bidi="bg-BG"/>
-        </w:rPr>
-      </w:pPr>
-      <w:r>
-        <w:rPr>
-          <w:rFonts w:ascii="Times New Roman" w:hAnsi="Times New Roman"/>
-          <w:bCs/>
-          <w:sz w:val="24"/>
-          <w:szCs w:val="24"/>
-          <w:lang w:bidi="bg-BG"/>
-        </w:rPr>
-        <w:t>Увод (въведение)</w:t>
-      </w:r>
-    </w:p>
-    <w:p>
-      <w:pPr>
-        <w:numPr>
-          <w:ilvl w:val="1"/>
-          <w:numId w:val="98"/>
-        </w:numPr>
-        <w:spacing w:before="0" w:after="0" w:line="264" w:lineRule="auto"/>
-        <w:jc w:val="both"/>
-        <w:rPr>
-          <w:rFonts w:ascii="Times New Roman" w:hAnsi="Times New Roman"/>
-          <w:bCs/>
-          <w:sz w:val="24"/>
-          <w:szCs w:val="24"/>
-          <w:lang w:bidi="bg-BG"/>
-        </w:rPr>
-      </w:pPr>
-      <w:r>
-        <w:rPr>
-          <w:rFonts w:ascii="Times New Roman" w:hAnsi="Times New Roman"/>
-          <w:bCs/>
-          <w:sz w:val="24"/>
-          <w:szCs w:val="24"/>
-          <w:lang w:bidi="bg-BG"/>
-        </w:rPr>
-        <w:t>Кратко описание на основната цел на дипломния проект.</w:t>
-      </w:r>
-    </w:p>
-    <w:p>
-      <w:pPr>
-        <w:numPr>
-          <w:ilvl w:val="1"/>
-          <w:numId w:val="98"/>
-        </w:numPr>
-        <w:spacing w:before="0" w:after="0" w:line="264" w:lineRule="auto"/>
-        <w:jc w:val="both"/>
-        <w:rPr>
-          <w:rFonts w:ascii="Times New Roman" w:hAnsi="Times New Roman"/>
-          <w:bCs/>
-          <w:sz w:val="24"/>
-          <w:szCs w:val="24"/>
-          <w:lang w:bidi="bg-BG"/>
-        </w:rPr>
-      </w:pPr>
-      <w:r>
-        <w:rPr>
-          <w:rFonts w:ascii="Times New Roman" w:hAnsi="Times New Roman"/>
-          <w:bCs/>
-          <w:sz w:val="24"/>
-          <w:szCs w:val="24"/>
-          <w:lang w:bidi="bg-BG"/>
-        </w:rPr>
-        <w:t>Очаквани резултати от разработката.</w:t>
-      </w:r>
-    </w:p>
-    <w:p>
-      <w:pPr>
-        <w:numPr>
-          <w:ilvl w:val="0"/>
-          <w:numId w:val="98"/>
-        </w:numPr>
-        <w:spacing w:before="0" w:after="0" w:line="264" w:lineRule="auto"/>
-        <w:jc w:val="both"/>
-        <w:rPr>
-          <w:rFonts w:ascii="Times New Roman" w:hAnsi="Times New Roman"/>
-          <w:bCs/>
-          <w:sz w:val="24"/>
-          <w:szCs w:val="24"/>
-          <w:lang w:bidi="bg-BG"/>
-        </w:rPr>
-      </w:pPr>
-      <w:r>
-        <w:rPr>
-          <w:rFonts w:ascii="Times New Roman" w:hAnsi="Times New Roman"/>
-          <w:bCs/>
-          <w:sz w:val="24"/>
-          <w:szCs w:val="24"/>
-          <w:lang w:bidi="bg-BG"/>
-        </w:rPr>
-        <w:t>Основна част</w:t>
-      </w:r>
-    </w:p>
-    <w:p>
-      <w:pPr>
-        <w:numPr>
-          <w:ilvl w:val="1"/>
-          <w:numId w:val="98"/>
-        </w:numPr>
-        <w:spacing w:before="0" w:after="0" w:line="264" w:lineRule="auto"/>
-        <w:jc w:val="both"/>
-        <w:rPr>
-          <w:rFonts w:ascii="Times New Roman" w:hAnsi="Times New Roman"/>
-          <w:bCs/>
-          <w:sz w:val="24"/>
-          <w:szCs w:val="24"/>
-          <w:lang w:bidi="bg-BG"/>
-        </w:rPr>
-      </w:pPr>
-      <w:r>
-        <w:rPr>
-          <w:rFonts w:ascii="Times New Roman" w:hAnsi="Times New Roman"/>
-          <w:bCs/>
-          <w:sz w:val="24"/>
-          <w:szCs w:val="24"/>
-          <w:lang w:bidi="bg-BG"/>
-        </w:rPr>
-        <w:t>Теоретична част:</w:t>
-      </w:r>
-    </w:p>
-    <w:p>
-      <w:pPr>
-        <w:numPr>
-          <w:ilvl w:val="2"/>
-          <w:numId w:val="98"/>
-        </w:numPr>
-        <w:spacing w:before="0" w:after="0" w:line="264" w:lineRule="auto"/>
-        <w:jc w:val="both"/>
-        <w:rPr>
-          <w:rFonts w:ascii="Times New Roman" w:hAnsi="Times New Roman"/>
-          <w:bCs/>
-          <w:sz w:val="24"/>
-          <w:szCs w:val="24"/>
-          <w:lang w:bidi="bg-BG"/>
-        </w:rPr>
-      </w:pPr>
-      <w:r>
-        <w:rPr>
-          <w:rFonts w:ascii="Times New Roman" w:hAnsi="Times New Roman"/>
-          <w:bCs/>
-          <w:sz w:val="24"/>
-          <w:szCs w:val="24"/>
-          <w:lang w:bidi="bg-BG"/>
-        </w:rPr>
-        <w:t>Формулировка на целта и задачите на проекта.</w:t>
-      </w:r>
-    </w:p>
-    <w:p>
-      <w:pPr>
-        <w:numPr>
-          <w:ilvl w:val="2"/>
-          <w:numId w:val="98"/>
-        </w:numPr>
-        <w:spacing w:before="0" w:after="0" w:line="264" w:lineRule="auto"/>
-        <w:jc w:val="both"/>
-        <w:rPr>
-          <w:rFonts w:ascii="Times New Roman" w:hAnsi="Times New Roman"/>
-          <w:bCs/>
-          <w:sz w:val="24"/>
-          <w:szCs w:val="24"/>
-          <w:lang w:bidi="bg-BG"/>
-        </w:rPr>
-      </w:pPr>
-      <w:r>
-        <w:rPr>
-          <w:rFonts w:ascii="Times New Roman" w:hAnsi="Times New Roman"/>
-          <w:bCs/>
-          <w:sz w:val="24"/>
-          <w:szCs w:val="24"/>
-          <w:lang w:bidi="bg-BG"/>
-        </w:rPr>
-        <w:t>Анализ на съществуващи технологии и решения в областта на ERP системите.</w:t>
-      </w:r>
-    </w:p>
-    <w:p>
-      <w:pPr>
-        <w:numPr>
-          <w:ilvl w:val="2"/>
-          <w:numId w:val="98"/>
-        </w:numPr>
-        <w:spacing w:before="0" w:after="0" w:line="264" w:lineRule="auto"/>
-        <w:jc w:val="both"/>
-        <w:rPr>
-          <w:rFonts w:ascii="Times New Roman" w:hAnsi="Times New Roman"/>
-          <w:bCs/>
-          <w:sz w:val="24"/>
-          <w:szCs w:val="24"/>
-          <w:lang w:bidi="bg-BG"/>
-        </w:rPr>
-      </w:pPr>
-      <w:r>
-        <w:rPr>
-          <w:rFonts w:ascii="Times New Roman" w:hAnsi="Times New Roman"/>
-          <w:bCs/>
-          <w:sz w:val="24"/>
-          <w:szCs w:val="24"/>
-          <w:lang w:bidi="bg-BG"/>
-        </w:rPr>
-        <w:t>Цитиране на съответните литературни източници.</w:t>
-      </w:r>
-    </w:p>
-    <w:p>
-      <w:pPr>
-        <w:numPr>
-          <w:ilvl w:val="2"/>
-          <w:numId w:val="98"/>
-        </w:numPr>
-        <w:spacing w:before="0" w:after="0" w:line="264" w:lineRule="auto"/>
-        <w:jc w:val="both"/>
-        <w:rPr>
-          <w:rFonts w:ascii="Times New Roman" w:hAnsi="Times New Roman"/>
-          <w:bCs/>
-          <w:sz w:val="24"/>
-          <w:szCs w:val="24"/>
-          <w:lang w:bidi="bg-BG"/>
-        </w:rPr>
-      </w:pPr>
-      <w:r>
-        <w:rPr>
-          <w:rFonts w:ascii="Times New Roman" w:hAnsi="Times New Roman"/>
-          <w:bCs/>
-          <w:sz w:val="24"/>
-          <w:szCs w:val="24"/>
-          <w:lang w:bidi="bg-BG"/>
-        </w:rPr>
-        <w:t>Формулиране на приносите на дипломния проект.</w:t>
-      </w:r>
-    </w:p>
-    <w:p>
-      <w:pPr>
-        <w:numPr>
-          <w:ilvl w:val="1"/>
-          <w:numId w:val="98"/>
-        </w:numPr>
-        <w:spacing w:before="0" w:after="0" w:line="264" w:lineRule="auto"/>
-        <w:jc w:val="both"/>
-        <w:rPr>
-          <w:rFonts w:ascii="Times New Roman" w:hAnsi="Times New Roman"/>
-          <w:bCs/>
-          <w:sz w:val="24"/>
-          <w:szCs w:val="24"/>
-          <w:lang w:bidi="bg-BG"/>
-        </w:rPr>
-      </w:pPr>
-      <w:r>
-        <w:rPr>
-          <w:rFonts w:ascii="Times New Roman" w:hAnsi="Times New Roman"/>
-          <w:bCs/>
-          <w:sz w:val="24"/>
-          <w:szCs w:val="24"/>
-          <w:lang w:bidi="bg-BG"/>
-        </w:rPr>
-        <w:t>Практическа част:</w:t>
-      </w:r>
-    </w:p>
-    <w:p>
-      <w:pPr>
-        <w:numPr>
-          <w:ilvl w:val="2"/>
-          <w:numId w:val="98"/>
-        </w:numPr>
-        <w:spacing w:before="0" w:after="0" w:line="264" w:lineRule="auto"/>
-        <w:jc w:val="both"/>
-        <w:rPr>
-          <w:rFonts w:ascii="Times New Roman" w:hAnsi="Times New Roman"/>
-          <w:bCs/>
-          <w:sz w:val="24"/>
-          <w:szCs w:val="24"/>
-          <w:lang w:bidi="bg-BG"/>
-        </w:rPr>
-      </w:pPr>
-      <w:r>
-        <w:rPr>
-          <w:rFonts w:ascii="Times New Roman" w:hAnsi="Times New Roman"/>
-          <w:bCs/>
-          <w:sz w:val="24"/>
-          <w:szCs w:val="24"/>
-          <w:lang w:bidi="bg-BG"/>
-        </w:rPr>
-        <w:t>Приложение на съвременни технологии в конкретен ERP сценарий.</w:t>
-      </w:r>
-    </w:p>
-    <w:p>
-      <w:pPr>
-        <w:numPr>
-          <w:ilvl w:val="2"/>
-          <w:numId w:val="98"/>
-        </w:numPr>
-        <w:spacing w:before="0" w:after="0" w:line="264" w:lineRule="auto"/>
-        <w:jc w:val="both"/>
-        <w:rPr>
-          <w:rFonts w:ascii="Times New Roman" w:hAnsi="Times New Roman"/>
-          <w:bCs/>
-          <w:sz w:val="24"/>
-          <w:szCs w:val="24"/>
-          <w:lang w:bidi="bg-BG"/>
-        </w:rPr>
-      </w:pPr>
-      <w:r>
-        <w:rPr>
-          <w:rFonts w:ascii="Times New Roman" w:hAnsi="Times New Roman"/>
-          <w:bCs/>
-          <w:sz w:val="24"/>
-          <w:szCs w:val="24"/>
-          <w:lang w:bidi="bg-BG"/>
-        </w:rPr>
-        <w:t>Демонстрация на внедряване или разработка.</w:t>
-      </w:r>
-    </w:p>
-    <w:p>
-      <w:pPr>
-        <w:numPr>
-          <w:ilvl w:val="0"/>
-          <w:numId w:val="98"/>
-        </w:numPr>
-        <w:spacing w:before="0" w:after="0" w:line="264" w:lineRule="auto"/>
-        <w:jc w:val="both"/>
-        <w:rPr>
-          <w:rFonts w:ascii="Times New Roman" w:hAnsi="Times New Roman"/>
-          <w:bCs/>
-          <w:sz w:val="24"/>
-          <w:szCs w:val="24"/>
-          <w:lang w:bidi="bg-BG"/>
-        </w:rPr>
-      </w:pPr>
-      <w:r>
-        <w:rPr>
-          <w:rFonts w:ascii="Times New Roman" w:hAnsi="Times New Roman"/>
-          <w:bCs/>
-          <w:sz w:val="24"/>
-          <w:szCs w:val="24"/>
-          <w:lang w:bidi="bg-BG"/>
-        </w:rPr>
-        <w:t>Заключение</w:t>
-      </w:r>
-    </w:p>
-    <w:p>
-      <w:pPr>
-        <w:numPr>
-          <w:ilvl w:val="1"/>
-          <w:numId w:val="98"/>
-        </w:numPr>
-        <w:spacing w:before="0" w:after="0" w:line="264" w:lineRule="auto"/>
-        <w:jc w:val="both"/>
-        <w:rPr>
-          <w:rFonts w:ascii="Times New Roman" w:hAnsi="Times New Roman"/>
-          <w:bCs/>
-          <w:sz w:val="24"/>
-          <w:szCs w:val="24"/>
-          <w:lang w:bidi="bg-BG"/>
-        </w:rPr>
-      </w:pPr>
-      <w:r>
-        <w:rPr>
-          <w:rFonts w:ascii="Times New Roman" w:hAnsi="Times New Roman"/>
-          <w:bCs/>
-          <w:sz w:val="24"/>
-          <w:szCs w:val="24"/>
-          <w:lang w:bidi="bg-BG"/>
-        </w:rPr>
-        <w:t>Обобщение на постигнатите резултати.</w:t>
-      </w:r>
-    </w:p>
-    <w:p>
-      <w:pPr>
-        <w:numPr>
-          <w:ilvl w:val="1"/>
-          <w:numId w:val="98"/>
-        </w:numPr>
-        <w:spacing w:before="0" w:after="0" w:line="264" w:lineRule="auto"/>
-        <w:jc w:val="both"/>
-        <w:rPr>
-          <w:rFonts w:ascii="Times New Roman" w:hAnsi="Times New Roman"/>
-          <w:bCs/>
-          <w:sz w:val="24"/>
-          <w:szCs w:val="24"/>
-          <w:lang w:bidi="bg-BG"/>
-        </w:rPr>
-      </w:pPr>
-      <w:r>
-        <w:rPr>
-          <w:rFonts w:ascii="Times New Roman" w:hAnsi="Times New Roman"/>
-          <w:bCs/>
-          <w:sz w:val="24"/>
-          <w:szCs w:val="24"/>
-          <w:lang w:bidi="bg-BG"/>
-        </w:rPr>
-        <w:t>Оценка на изпълнените цели и задачи.</w:t>
-      </w:r>
-    </w:p>
-    <w:p>
-      <w:pPr>
-        <w:numPr>
-          <w:ilvl w:val="0"/>
-          <w:numId w:val="98"/>
-        </w:numPr>
-        <w:spacing w:before="0" w:after="0" w:line="264" w:lineRule="auto"/>
-        <w:jc w:val="both"/>
-        <w:rPr>
-          <w:rFonts w:ascii="Times New Roman" w:hAnsi="Times New Roman"/>
-          <w:bCs/>
-          <w:sz w:val="24"/>
-          <w:szCs w:val="24"/>
-          <w:lang w:bidi="bg-BG"/>
-        </w:rPr>
-      </w:pPr>
-      <w:r>
-        <w:rPr>
-          <w:rFonts w:ascii="Times New Roman" w:hAnsi="Times New Roman"/>
-          <w:bCs/>
-          <w:sz w:val="24"/>
-          <w:szCs w:val="24"/>
-          <w:lang w:bidi="bg-BG"/>
-        </w:rPr>
-        <w:t>Списък на използваната литература</w:t>
-      </w:r>
-    </w:p>
-    <w:p>
-      <w:pPr>
-        <w:numPr>
-          <w:ilvl w:val="1"/>
-          <w:numId w:val="98"/>
-        </w:numPr>
-        <w:spacing w:before="0" w:after="0" w:line="264" w:lineRule="auto"/>
-        <w:jc w:val="both"/>
-        <w:rPr>
-          <w:rFonts w:ascii="Times New Roman" w:hAnsi="Times New Roman"/>
-          <w:bCs/>
-          <w:sz w:val="24"/>
-          <w:szCs w:val="24"/>
-          <w:lang w:bidi="bg-BG"/>
-        </w:rPr>
-      </w:pPr>
-      <w:r>
-        <w:rPr>
-          <w:rFonts w:ascii="Times New Roman" w:hAnsi="Times New Roman"/>
-          <w:bCs/>
-          <w:sz w:val="24"/>
-          <w:szCs w:val="24"/>
-          <w:lang w:bidi="bg-BG"/>
-        </w:rPr>
-        <w:t>Цитиране на всички използвани източници (книги, статии, онлайн ресурси).</w:t>
-      </w:r>
-    </w:p>
-    <w:p>
-      <w:pPr>
-        <w:numPr>
-          <w:ilvl w:val="0"/>
-          <w:numId w:val="98"/>
-        </w:numPr>
-        <w:spacing w:before="0" w:after="0" w:line="264" w:lineRule="auto"/>
-        <w:jc w:val="both"/>
-        <w:rPr>
-          <w:rFonts w:ascii="Times New Roman" w:hAnsi="Times New Roman"/>
-          <w:bCs/>
-          <w:sz w:val="24"/>
-          <w:szCs w:val="24"/>
-          <w:lang w:bidi="bg-BG"/>
-        </w:rPr>
-      </w:pPr>
-      <w:r>
-        <w:rPr>
-          <w:rFonts w:ascii="Times New Roman" w:hAnsi="Times New Roman"/>
-          <w:bCs/>
-          <w:sz w:val="24"/>
-          <w:szCs w:val="24"/>
-          <w:lang w:bidi="bg-BG"/>
-        </w:rPr>
-        <w:t>Приложения</w:t>
-      </w:r>
-    </w:p>
-    <w:p>
-      <w:pPr>
-        <w:numPr>
-          <w:ilvl w:val="1"/>
-          <w:numId w:val="98"/>
-        </w:numPr>
-        <w:spacing w:before="0" w:after="0" w:line="264" w:lineRule="auto"/>
-        <w:jc w:val="both"/>
-        <w:rPr>
-          <w:rFonts w:ascii="Times New Roman" w:hAnsi="Times New Roman"/>
-          <w:bCs/>
-          <w:sz w:val="24"/>
-          <w:szCs w:val="24"/>
-          <w:lang w:bidi="bg-BG"/>
-        </w:rPr>
-      </w:pPr>
-      <w:r>
-        <w:rPr>
-          <w:rFonts w:ascii="Times New Roman" w:hAnsi="Times New Roman"/>
-          <w:bCs/>
-          <w:sz w:val="24"/>
-          <w:szCs w:val="24"/>
-          <w:lang w:bidi="bg-BG"/>
-        </w:rPr>
-        <w:t>Диаграми, таблици, скрийншоти и друг материал, допълващ текста.</w:t>
-      </w:r>
-    </w:p>
-    <w:p>
-      <w:pPr>
-        <w:spacing w:before="0" w:after="0" w:line="264" w:lineRule="auto"/>
-        <w:jc w:val="both"/>
-        <w:rPr>
-          <w:rFonts w:ascii="Times New Roman" w:hAnsi="Times New Roman"/>
-          <w:bCs/>
-          <w:sz w:val="24"/>
-          <w:szCs w:val="24"/>
-          <w:lang w:bidi="bg-BG"/>
-        </w:rPr>
-      </w:pPr>
-      <w:r>
-        <w:rPr>
-          <w:rFonts w:ascii="Times New Roman" w:hAnsi="Times New Roman"/>
-          <w:bCs/>
-          <w:sz w:val="24"/>
-          <w:szCs w:val="24"/>
-          <w:lang w:bidi="bg-BG"/>
+          <w:bCs/>
+        </w:rPr>
+      </w:pPr>
+      <w:r>
+        <w:rPr>
+          <w:b/>
+          <w:bCs/>
         </w:rPr>
         <w:lastRenderedPageBreak/>
-        <w:pict w14:anchorId="7BADBA03">
-          <v:rect id="_x0000_i1025" style="width:0;height:3pt" o:hralign="center" o:hrstd="t" o:hrnoshade="t" o:hr="t" fillcolor="#1f2328" stroked="f"/>
-        </w:pict>
-      </w:r>
-    </w:p>
-    <w:p>
-      <w:pPr>
-        <w:spacing w:before="0" w:after="0" w:line="264" w:lineRule="auto"/>
-        <w:jc w:val="both"/>
-        <w:rPr>
-          <w:rFonts w:ascii="Times New Roman" w:hAnsi="Times New Roman"/>
-          <w:bCs/>
-          <w:sz w:val="24"/>
-          <w:szCs w:val="24"/>
-          <w:lang w:bidi="bg-BG"/>
-        </w:rPr>
-      </w:pPr>
-      <w:r>
-        <w:rPr>
-          <w:rFonts w:ascii="Times New Roman" w:hAnsi="Times New Roman"/>
-          <w:bCs/>
-          <w:sz w:val="24"/>
-          <w:szCs w:val="24"/>
-          <w:lang w:bidi="bg-BG"/>
-        </w:rPr>
-        <w:t>Изисквания за изпълнение</w:t>
-      </w:r>
-    </w:p>
-    <w:p>
-      <w:pPr>
-        <w:numPr>
-          <w:ilvl w:val="0"/>
-          <w:numId w:val="99"/>
-        </w:numPr>
-        <w:spacing w:before="0" w:after="0" w:line="264" w:lineRule="auto"/>
-        <w:jc w:val="both"/>
-        <w:rPr>
-          <w:rFonts w:ascii="Times New Roman" w:hAnsi="Times New Roman"/>
-          <w:bCs/>
-          <w:sz w:val="24"/>
-          <w:szCs w:val="24"/>
-          <w:lang w:bidi="bg-BG"/>
-        </w:rPr>
-      </w:pPr>
-      <w:r>
-        <w:rPr>
-          <w:rFonts w:ascii="Times New Roman" w:hAnsi="Times New Roman"/>
-          <w:bCs/>
-          <w:sz w:val="24"/>
-          <w:szCs w:val="24"/>
-          <w:lang w:bidi="bg-BG"/>
-        </w:rPr>
-        <w:t>Минимален обем: 30 страници (формат А4).</w:t>
-      </w:r>
-    </w:p>
-    <w:p>
-      <w:pPr>
-        <w:numPr>
-          <w:ilvl w:val="0"/>
-          <w:numId w:val="99"/>
-        </w:numPr>
-        <w:spacing w:before="0" w:after="0" w:line="264" w:lineRule="auto"/>
-        <w:jc w:val="both"/>
-        <w:rPr>
-          <w:rFonts w:ascii="Times New Roman" w:hAnsi="Times New Roman"/>
-          <w:bCs/>
-          <w:sz w:val="24"/>
-          <w:szCs w:val="24"/>
-          <w:lang w:bidi="bg-BG"/>
-        </w:rPr>
-      </w:pPr>
-      <w:r>
-        <w:rPr>
-          <w:rFonts w:ascii="Times New Roman" w:hAnsi="Times New Roman"/>
-          <w:bCs/>
-          <w:sz w:val="24"/>
-          <w:szCs w:val="24"/>
-          <w:lang w:bidi="bg-BG"/>
-        </w:rPr>
-        <w:t>Шрифт: Times New Roman, размер 12.</w:t>
-      </w:r>
-    </w:p>
-    <w:p>
-      <w:pPr>
-        <w:numPr>
-          <w:ilvl w:val="0"/>
-          <w:numId w:val="99"/>
-        </w:numPr>
-        <w:spacing w:before="0" w:after="0" w:line="264" w:lineRule="auto"/>
-        <w:jc w:val="both"/>
-        <w:rPr>
-          <w:rFonts w:ascii="Times New Roman" w:hAnsi="Times New Roman"/>
-          <w:bCs/>
-          <w:sz w:val="24"/>
-          <w:szCs w:val="24"/>
-          <w:lang w:bidi="bg-BG"/>
-        </w:rPr>
-      </w:pPr>
-      <w:r>
-        <w:rPr>
-          <w:rFonts w:ascii="Times New Roman" w:hAnsi="Times New Roman"/>
-          <w:bCs/>
-          <w:sz w:val="24"/>
-          <w:szCs w:val="24"/>
-          <w:lang w:bidi="bg-BG"/>
-        </w:rPr>
-        <w:t>Междуредие: 1.5.</w:t>
-      </w:r>
-    </w:p>
-    <w:p>
-      <w:pPr>
-        <w:numPr>
-          <w:ilvl w:val="0"/>
-          <w:numId w:val="99"/>
-        </w:numPr>
-        <w:spacing w:before="0" w:after="0" w:line="264" w:lineRule="auto"/>
-        <w:jc w:val="both"/>
-        <w:rPr>
-          <w:rFonts w:ascii="Times New Roman" w:hAnsi="Times New Roman"/>
-          <w:bCs/>
-          <w:sz w:val="24"/>
-          <w:szCs w:val="24"/>
-          <w:lang w:bidi="bg-BG"/>
-        </w:rPr>
-      </w:pPr>
-      <w:r>
-        <w:rPr>
-          <w:rFonts w:ascii="Times New Roman" w:hAnsi="Times New Roman"/>
-          <w:bCs/>
-          <w:sz w:val="24"/>
-          <w:szCs w:val="24"/>
-          <w:lang w:bidi="bg-BG"/>
-        </w:rPr>
-        <w:t>Подравняване: Двустранно.</w:t>
-      </w:r>
-    </w:p>
-    <w:p>
-      <w:pPr>
-        <w:numPr>
-          <w:ilvl w:val="0"/>
-          <w:numId w:val="99"/>
-        </w:numPr>
-        <w:spacing w:before="0" w:after="0" w:line="264" w:lineRule="auto"/>
-        <w:jc w:val="both"/>
-        <w:rPr>
-          <w:rFonts w:ascii="Times New Roman" w:hAnsi="Times New Roman"/>
-          <w:bCs/>
-          <w:sz w:val="24"/>
-          <w:szCs w:val="24"/>
-          <w:lang w:bidi="bg-BG"/>
-        </w:rPr>
-      </w:pPr>
-      <w:r>
-        <w:rPr>
-          <w:rFonts w:ascii="Times New Roman" w:hAnsi="Times New Roman"/>
-          <w:bCs/>
-          <w:sz w:val="24"/>
-          <w:szCs w:val="24"/>
-          <w:lang w:bidi="bg-BG"/>
-        </w:rPr>
-        <w:t>Оформление:</w:t>
-      </w:r>
-    </w:p>
-    <w:p>
-      <w:pPr>
-        <w:numPr>
-          <w:ilvl w:val="1"/>
-          <w:numId w:val="99"/>
-        </w:numPr>
-        <w:spacing w:before="0" w:after="0" w:line="264" w:lineRule="auto"/>
-        <w:jc w:val="both"/>
-        <w:rPr>
-          <w:rFonts w:ascii="Times New Roman" w:hAnsi="Times New Roman"/>
-          <w:bCs/>
-          <w:sz w:val="24"/>
-          <w:szCs w:val="24"/>
-          <w:lang w:bidi="bg-BG"/>
-        </w:rPr>
-      </w:pPr>
-      <w:r>
-        <w:rPr>
-          <w:rFonts w:ascii="Times New Roman" w:hAnsi="Times New Roman"/>
-          <w:bCs/>
-          <w:sz w:val="24"/>
-          <w:szCs w:val="24"/>
-          <w:lang w:bidi="bg-BG"/>
-        </w:rPr>
-        <w:t>Заглавията на разделите се изписват с удебелен шрифт.</w:t>
-      </w:r>
-    </w:p>
-    <w:p>
-      <w:pPr>
-        <w:numPr>
-          <w:ilvl w:val="1"/>
-          <w:numId w:val="99"/>
-        </w:numPr>
-        <w:spacing w:before="0" w:after="0" w:line="264" w:lineRule="auto"/>
-        <w:jc w:val="both"/>
-        <w:rPr>
-          <w:rFonts w:ascii="Times New Roman" w:hAnsi="Times New Roman"/>
-          <w:bCs/>
-          <w:sz w:val="24"/>
-          <w:szCs w:val="24"/>
-          <w:lang w:bidi="bg-BG"/>
-        </w:rPr>
-      </w:pPr>
-      <w:r>
-        <w:rPr>
-          <w:rFonts w:ascii="Times New Roman" w:hAnsi="Times New Roman"/>
-          <w:bCs/>
-          <w:sz w:val="24"/>
-          <w:szCs w:val="24"/>
-          <w:lang w:bidi="bg-BG"/>
-        </w:rPr>
-        <w:t>Параграфи – с отстъп.</w:t>
-      </w:r>
-    </w:p>
-    <w:p>
-      <w:pPr>
-        <w:numPr>
-          <w:ilvl w:val="0"/>
-          <w:numId w:val="99"/>
-        </w:numPr>
-        <w:spacing w:before="0" w:after="0" w:line="264" w:lineRule="auto"/>
-        <w:jc w:val="both"/>
-        <w:rPr>
-          <w:rFonts w:ascii="Times New Roman" w:hAnsi="Times New Roman"/>
-          <w:bCs/>
-          <w:sz w:val="24"/>
-          <w:szCs w:val="24"/>
-          <w:lang w:bidi="bg-BG"/>
-        </w:rPr>
-      </w:pPr>
-      <w:r>
-        <w:rPr>
-          <w:rFonts w:ascii="Times New Roman" w:hAnsi="Times New Roman"/>
-          <w:bCs/>
-          <w:sz w:val="24"/>
-          <w:szCs w:val="24"/>
-          <w:lang w:bidi="bg-BG"/>
-        </w:rPr>
-        <w:t>Илюстрации и таблици:</w:t>
-      </w:r>
-    </w:p>
-    <w:p>
-      <w:pPr>
-        <w:numPr>
-          <w:ilvl w:val="1"/>
-          <w:numId w:val="99"/>
-        </w:numPr>
-        <w:spacing w:before="0" w:after="0" w:line="264" w:lineRule="auto"/>
-        <w:jc w:val="both"/>
-        <w:rPr>
-          <w:rFonts w:ascii="Times New Roman" w:hAnsi="Times New Roman"/>
-          <w:bCs/>
-          <w:sz w:val="24"/>
-          <w:szCs w:val="24"/>
-          <w:lang w:bidi="bg-BG"/>
-        </w:rPr>
-      </w:pPr>
-      <w:r>
-        <w:rPr>
-          <w:rFonts w:ascii="Times New Roman" w:hAnsi="Times New Roman"/>
-          <w:bCs/>
-          <w:sz w:val="24"/>
-          <w:szCs w:val="24"/>
-          <w:lang w:bidi="bg-BG"/>
-        </w:rPr>
-        <w:t>Трябва да са номерирани и съпроводени с описания.</w:t>
-      </w:r>
-    </w:p>
-    <w:p>
-      <w:pPr>
-        <w:spacing w:before="0" w:after="0" w:line="264" w:lineRule="auto"/>
-        <w:jc w:val="both"/>
-        <w:rPr>
-          <w:rFonts w:ascii="Times New Roman" w:hAnsi="Times New Roman"/>
-          <w:bCs/>
-          <w:sz w:val="24"/>
-          <w:szCs w:val="24"/>
-          <w:lang w:bidi="bg-BG"/>
-        </w:rPr>
-      </w:pPr>
-      <w:r>
-        <w:rPr>
-          <w:rFonts w:ascii="Times New Roman" w:hAnsi="Times New Roman"/>
-          <w:bCs/>
-          <w:sz w:val="24"/>
-          <w:szCs w:val="24"/>
-          <w:lang w:bidi="bg-BG"/>
-        </w:rPr>
-        <w:pict w14:anchorId="52C5EE10">
-          <v:rect id="_x0000_i1026" style="width:0;height:3pt" o:hralign="center" o:hrstd="t" o:hrnoshade="t" o:hr="t" fillcolor="#1f2328" stroked="f"/>
-        </w:pict>
-      </w:r>
-    </w:p>
-    <w:p>
-      <w:pPr>
-        <w:spacing w:before="0" w:after="0" w:line="264" w:lineRule="auto"/>
-        <w:jc w:val="both"/>
-        <w:rPr>
-          <w:rFonts w:ascii="Times New Roman" w:hAnsi="Times New Roman"/>
-          <w:bCs/>
-          <w:sz w:val="24"/>
-          <w:szCs w:val="24"/>
-          <w:lang w:bidi="bg-BG"/>
-        </w:rPr>
-      </w:pPr>
-      <w:r>
-        <w:rPr>
-          <w:rFonts w:ascii="Times New Roman" w:hAnsi="Times New Roman"/>
-          <w:bCs/>
-          <w:sz w:val="24"/>
-          <w:szCs w:val="24"/>
-          <w:lang w:bidi="bg-BG"/>
-        </w:rPr>
-        <w:t>Практически насоки</w:t>
-      </w:r>
-    </w:p>
-    <w:p>
-      <w:pPr>
-        <w:numPr>
-          <w:ilvl w:val="0"/>
-          <w:numId w:val="100"/>
-        </w:numPr>
-        <w:spacing w:before="0" w:after="0" w:line="264" w:lineRule="auto"/>
-        <w:jc w:val="both"/>
-        <w:rPr>
-          <w:rFonts w:ascii="Times New Roman" w:hAnsi="Times New Roman"/>
-          <w:bCs/>
-          <w:sz w:val="24"/>
-          <w:szCs w:val="24"/>
-          <w:lang w:bidi="bg-BG"/>
-        </w:rPr>
-      </w:pPr>
-      <w:r>
-        <w:rPr>
-          <w:rFonts w:ascii="Times New Roman" w:hAnsi="Times New Roman"/>
-          <w:bCs/>
-          <w:sz w:val="24"/>
-          <w:szCs w:val="24"/>
-          <w:lang w:bidi="bg-BG"/>
-        </w:rPr>
-        <w:t>В теоретичната част разгледайте съвременни ERP технологии като:</w:t>
-      </w:r>
-    </w:p>
-    <w:p>
-      <w:pPr>
-        <w:numPr>
-          <w:ilvl w:val="1"/>
-          <w:numId w:val="100"/>
-        </w:numPr>
-        <w:spacing w:before="0" w:after="0" w:line="264" w:lineRule="auto"/>
-        <w:jc w:val="both"/>
-        <w:rPr>
-          <w:rFonts w:ascii="Times New Roman" w:hAnsi="Times New Roman"/>
-          <w:bCs/>
-          <w:sz w:val="24"/>
-          <w:szCs w:val="24"/>
-          <w:lang w:bidi="bg-BG"/>
-        </w:rPr>
-      </w:pPr>
-      <w:r>
-        <w:rPr>
-          <w:rFonts w:ascii="Times New Roman" w:hAnsi="Times New Roman"/>
-          <w:bCs/>
-          <w:sz w:val="24"/>
-          <w:szCs w:val="24"/>
-          <w:lang w:bidi="bg-BG"/>
-        </w:rPr>
-        <w:t>Cloud-базирани ERP системи (напр. SAP S/4HANA, Oracle ERP Cloud).</w:t>
-      </w:r>
-    </w:p>
-    <w:p>
-      <w:pPr>
-        <w:numPr>
-          <w:ilvl w:val="1"/>
-          <w:numId w:val="100"/>
-        </w:numPr>
-        <w:spacing w:before="0" w:after="0" w:line="264" w:lineRule="auto"/>
-        <w:jc w:val="both"/>
-        <w:rPr>
-          <w:rFonts w:ascii="Times New Roman" w:hAnsi="Times New Roman"/>
-          <w:bCs/>
-          <w:sz w:val="24"/>
-          <w:szCs w:val="24"/>
-          <w:lang w:bidi="bg-BG"/>
-        </w:rPr>
-      </w:pPr>
-      <w:r>
-        <w:rPr>
-          <w:rFonts w:ascii="Times New Roman" w:hAnsi="Times New Roman"/>
-          <w:bCs/>
-          <w:sz w:val="24"/>
-          <w:szCs w:val="24"/>
-          <w:lang w:bidi="bg-BG"/>
-        </w:rPr>
-        <w:t>Изкуствен интелект (AI) и машинно обучение (ML) в ERP системите.</w:t>
-      </w:r>
-    </w:p>
-    <w:p>
-      <w:pPr>
-        <w:numPr>
-          <w:ilvl w:val="1"/>
-          <w:numId w:val="100"/>
-        </w:numPr>
-        <w:spacing w:before="0" w:after="0" w:line="264" w:lineRule="auto"/>
-        <w:jc w:val="both"/>
-        <w:rPr>
-          <w:rFonts w:ascii="Times New Roman" w:hAnsi="Times New Roman"/>
-          <w:bCs/>
-          <w:sz w:val="24"/>
-          <w:szCs w:val="24"/>
-          <w:lang w:bidi="bg-BG"/>
-        </w:rPr>
-      </w:pPr>
-      <w:r>
-        <w:rPr>
-          <w:rFonts w:ascii="Times New Roman" w:hAnsi="Times New Roman"/>
-          <w:bCs/>
-          <w:sz w:val="24"/>
-          <w:szCs w:val="24"/>
-          <w:lang w:bidi="bg-BG"/>
-        </w:rPr>
-        <w:t>Интеграция с IoT (Интернет на нещата).</w:t>
-      </w:r>
-    </w:p>
-    <w:p>
-      <w:pPr>
-        <w:numPr>
-          <w:ilvl w:val="0"/>
-          <w:numId w:val="100"/>
-        </w:numPr>
-        <w:spacing w:before="0" w:after="0" w:line="264" w:lineRule="auto"/>
-        <w:jc w:val="both"/>
-        <w:rPr>
-          <w:rFonts w:ascii="Times New Roman" w:hAnsi="Times New Roman"/>
-          <w:bCs/>
-          <w:sz w:val="24"/>
-          <w:szCs w:val="24"/>
-          <w:lang w:bidi="bg-BG"/>
-        </w:rPr>
-      </w:pPr>
-      <w:r>
-        <w:rPr>
-          <w:rFonts w:ascii="Times New Roman" w:hAnsi="Times New Roman"/>
-          <w:bCs/>
-          <w:sz w:val="24"/>
-          <w:szCs w:val="24"/>
-          <w:lang w:bidi="bg-BG"/>
-        </w:rPr>
-        <w:t>В практическата част опишете конкретно приложение или проект, например:</w:t>
-      </w:r>
-    </w:p>
-    <w:p>
-      <w:pPr>
-        <w:numPr>
-          <w:ilvl w:val="1"/>
-          <w:numId w:val="100"/>
-        </w:numPr>
-        <w:spacing w:before="0" w:after="0" w:line="264" w:lineRule="auto"/>
-        <w:jc w:val="both"/>
-        <w:rPr>
-          <w:rFonts w:ascii="Times New Roman" w:hAnsi="Times New Roman"/>
-          <w:bCs/>
-          <w:sz w:val="24"/>
-          <w:szCs w:val="24"/>
-          <w:lang w:bidi="bg-BG"/>
-        </w:rPr>
-      </w:pPr>
-      <w:r>
-        <w:rPr>
-          <w:rFonts w:ascii="Times New Roman" w:hAnsi="Times New Roman"/>
-          <w:bCs/>
-          <w:sz w:val="24"/>
-          <w:szCs w:val="24"/>
-          <w:lang w:bidi="bg-BG"/>
-        </w:rPr>
-        <w:t>Внедряване на ERP система в малък бизнес.</w:t>
-      </w:r>
-    </w:p>
-    <w:p>
-      <w:pPr>
-        <w:numPr>
-          <w:ilvl w:val="1"/>
-          <w:numId w:val="100"/>
-        </w:numPr>
-        <w:spacing w:before="0" w:after="0" w:line="264" w:lineRule="auto"/>
-        <w:jc w:val="both"/>
-        <w:rPr>
-          <w:rFonts w:ascii="Times New Roman" w:hAnsi="Times New Roman"/>
-          <w:bCs/>
-          <w:sz w:val="24"/>
-          <w:szCs w:val="24"/>
-          <w:lang w:bidi="bg-BG"/>
-        </w:rPr>
-      </w:pPr>
-      <w:r>
-        <w:rPr>
-          <w:rFonts w:ascii="Times New Roman" w:hAnsi="Times New Roman"/>
-          <w:bCs/>
-          <w:sz w:val="24"/>
-          <w:szCs w:val="24"/>
-          <w:lang w:bidi="bg-BG"/>
-        </w:rPr>
-        <w:t>Използване на AI за прогнозиране на ресурси.</w:t>
-      </w:r>
-    </w:p>
-    <w:p>
-      <w:pPr>
-        <w:spacing w:before="0" w:after="0" w:line="264" w:lineRule="auto"/>
-        <w:jc w:val="both"/>
-        <w:rPr>
-          <w:rFonts w:ascii="Times New Roman" w:hAnsi="Times New Roman"/>
-          <w:bCs/>
-          <w:sz w:val="24"/>
-          <w:szCs w:val="24"/>
-          <w:lang w:bidi="bg-BG"/>
-        </w:rPr>
-      </w:pPr>
-      <w:r>
-        <w:rPr>
-          <w:rFonts w:ascii="Times New Roman" w:hAnsi="Times New Roman"/>
-          <w:bCs/>
-          <w:sz w:val="24"/>
-          <w:szCs w:val="24"/>
-          <w:lang w:bidi="bg-BG"/>
-        </w:rPr>
-        <w:pict w14:anchorId="0E4AC816">
-          <v:rect id="_x0000_i1027" style="width:0;height:3pt" o:hralign="center" o:hrstd="t" o:hrnoshade="t" o:hr="t" fillcolor="#1f2328" stroked="f"/>
-        </w:pict>
-      </w:r>
-    </w:p>
-    <w:p>
-      <w:pPr>
-        <w:spacing w:before="0" w:after="0" w:line="264" w:lineRule="auto"/>
-        <w:jc w:val="both"/>
-        <w:rPr>
-          <w:rFonts w:ascii="Times New Roman" w:hAnsi="Times New Roman"/>
-          <w:bCs/>
-          <w:sz w:val="24"/>
-          <w:szCs w:val="24"/>
-          <w:lang w:bidi="bg-BG"/>
-        </w:rPr>
-      </w:pPr>
-      <w:r>
-        <w:rPr>
-          <w:rFonts w:ascii="Times New Roman" w:hAnsi="Times New Roman"/>
-          <w:bCs/>
-          <w:sz w:val="24"/>
-          <w:szCs w:val="24"/>
-          <w:lang w:bidi="bg-BG"/>
-        </w:rPr>
-        <w:t xml:space="preserve">Ако искате допълнителна информация или съдействие за някой от разделите, можете да ми пишете! Успех с разработката! </w:t>
-      </w:r>
-      <w:r>
-        <w:rPr>
-          <w:rFonts w:ascii="Segoe UI Emoji" w:hAnsi="Segoe UI Emoji" w:cs="Segoe UI Emoji"/>
-          <w:bCs/>
-          <w:sz w:val="24"/>
-          <w:szCs w:val="24"/>
-          <w:lang w:bidi="bg-BG"/>
-        </w:rPr>
-        <w:t>🚀</w:t>
-      </w:r>
-    </w:p>
-    <w:p>
-      <w:pPr>
-        <w:spacing w:before="0" w:after="0" w:line="264" w:lineRule="auto"/>
-        <w:jc w:val="both"/>
-        <w:rPr>
-          <w:rFonts w:ascii="Times New Roman" w:hAnsi="Times New Roman"/>
-          <w:bCs/>
-          <w:sz w:val="24"/>
-          <w:szCs w:val="24"/>
-          <w:lang w:bidi="bg-BG"/>
-        </w:rPr>
-      </w:pPr>
-      <w:r>
-        <w:rPr>
-          <w:rFonts w:ascii="Times New Roman" w:hAnsi="Times New Roman"/>
-          <w:bCs/>
-          <w:sz w:val="24"/>
-          <w:szCs w:val="24"/>
-          <w:lang w:bidi="bg-BG"/>
-        </w:rPr>
-        <w:t>Добре, нека започнем със създаването на вашия дипломен проект с тема „Съвременни технологии при работа с уеб базирани системи за планиране на ресурсите на предприятието (ERP системи)“. Ще подходим поетапно, съобразявайки се с изискванията за съдържание и оформление.</w:t>
-      </w:r>
-    </w:p>
-    <w:p>
-      <w:pPr>
-        <w:spacing w:before="0" w:after="0" w:line="264" w:lineRule="auto"/>
-        <w:jc w:val="both"/>
-        <w:rPr>
-          <w:rFonts w:ascii="Times New Roman" w:hAnsi="Times New Roman"/>
-          <w:bCs/>
-          <w:sz w:val="24"/>
-          <w:szCs w:val="24"/>
-          <w:lang w:bidi="bg-BG"/>
-        </w:rPr>
-      </w:pPr>
-      <w:r>
-        <w:rPr>
-          <w:rFonts w:ascii="Times New Roman" w:hAnsi="Times New Roman"/>
-          <w:bCs/>
-          <w:sz w:val="24"/>
-          <w:szCs w:val="24"/>
-          <w:lang w:bidi="bg-BG"/>
-        </w:rPr>
-        <w:pict w14:anchorId="65EAB986">
-          <v:rect id="_x0000_i1028" style="width:0;height:3pt" o:hralign="center" o:hrstd="t" o:hrnoshade="t" o:hr="t" fillcolor="#1f2328" stroked="f"/>
-        </w:pict>
-      </w:r>
-    </w:p>
-    <w:p>
-      <w:pPr>
-        <w:spacing w:before="0" w:after="0" w:line="264" w:lineRule="auto"/>
-        <w:jc w:val="both"/>
-        <w:rPr>
-          <w:rFonts w:ascii="Times New Roman" w:hAnsi="Times New Roman"/>
-          <w:bCs/>
-          <w:sz w:val="24"/>
-          <w:szCs w:val="24"/>
-          <w:lang w:bidi="bg-BG"/>
-        </w:rPr>
-      </w:pPr>
-      <w:r>
-        <w:rPr>
-          <w:rFonts w:ascii="Times New Roman" w:hAnsi="Times New Roman"/>
-          <w:bCs/>
-          <w:sz w:val="24"/>
-          <w:szCs w:val="24"/>
-          <w:lang w:bidi="bg-BG"/>
-        </w:rPr>
-        <w:t>1. Титулна страница</w:t>
-      </w:r>
-    </w:p>
-    <w:p>
-      <w:pPr>
-        <w:spacing w:before="0" w:after="0" w:line="264" w:lineRule="auto"/>
-        <w:jc w:val="both"/>
-        <w:rPr>
-          <w:rFonts w:ascii="Times New Roman" w:hAnsi="Times New Roman"/>
-          <w:bCs/>
-          <w:sz w:val="24"/>
-          <w:szCs w:val="24"/>
-          <w:lang w:bidi="bg-BG"/>
-        </w:rPr>
-      </w:pPr>
-      <w:r>
-        <w:rPr>
-          <w:rFonts w:ascii="Times New Roman" w:hAnsi="Times New Roman"/>
-          <w:bCs/>
-          <w:sz w:val="24"/>
-          <w:szCs w:val="24"/>
-          <w:lang w:bidi="bg-BG"/>
-        </w:rPr>
-        <w:t>Заготовката за титулна страница може да включва:</w:t>
-      </w:r>
-    </w:p>
-    <w:p>
-      <w:pPr>
-        <w:numPr>
-          <w:ilvl w:val="0"/>
-          <w:numId w:val="101"/>
-        </w:numPr>
-        <w:spacing w:before="0" w:after="0" w:line="264" w:lineRule="auto"/>
-        <w:jc w:val="both"/>
-        <w:rPr>
-          <w:rFonts w:ascii="Times New Roman" w:hAnsi="Times New Roman"/>
-          <w:bCs/>
-          <w:sz w:val="24"/>
-          <w:szCs w:val="24"/>
-          <w:lang w:bidi="bg-BG"/>
-        </w:rPr>
-      </w:pPr>
-      <w:r>
-        <w:rPr>
-          <w:rFonts w:ascii="Times New Roman" w:hAnsi="Times New Roman"/>
-          <w:bCs/>
-          <w:sz w:val="24"/>
-          <w:szCs w:val="24"/>
-          <w:lang w:bidi="bg-BG"/>
-        </w:rPr>
-        <w:t>Наименование на училището: (пример: „Професионална гимназия по…“)</w:t>
-      </w:r>
-    </w:p>
-    <w:p>
-      <w:pPr>
-        <w:numPr>
-          <w:ilvl w:val="0"/>
-          <w:numId w:val="101"/>
-        </w:numPr>
-        <w:spacing w:before="0" w:after="0" w:line="264" w:lineRule="auto"/>
-        <w:jc w:val="both"/>
-        <w:rPr>
-          <w:rFonts w:ascii="Times New Roman" w:hAnsi="Times New Roman"/>
-          <w:bCs/>
-          <w:sz w:val="24"/>
-          <w:szCs w:val="24"/>
-          <w:lang w:bidi="bg-BG"/>
-        </w:rPr>
-      </w:pPr>
-      <w:r>
-        <w:rPr>
-          <w:rFonts w:ascii="Times New Roman" w:hAnsi="Times New Roman"/>
-          <w:bCs/>
-          <w:sz w:val="24"/>
-          <w:szCs w:val="24"/>
-          <w:lang w:bidi="bg-BG"/>
-        </w:rPr>
-        <w:t>Населено място: (пример: „Гр. София“)</w:t>
-      </w:r>
-    </w:p>
-    <w:p>
-      <w:pPr>
-        <w:numPr>
-          <w:ilvl w:val="0"/>
-          <w:numId w:val="101"/>
-        </w:numPr>
-        <w:spacing w:before="0" w:after="0" w:line="264" w:lineRule="auto"/>
-        <w:jc w:val="both"/>
-        <w:rPr>
-          <w:rFonts w:ascii="Times New Roman" w:hAnsi="Times New Roman"/>
-          <w:bCs/>
-          <w:sz w:val="24"/>
-          <w:szCs w:val="24"/>
-          <w:lang w:bidi="bg-BG"/>
-        </w:rPr>
-      </w:pPr>
-      <w:r>
-        <w:rPr>
-          <w:rFonts w:ascii="Times New Roman" w:hAnsi="Times New Roman"/>
-          <w:bCs/>
-          <w:sz w:val="24"/>
-          <w:szCs w:val="24"/>
-          <w:lang w:bidi="bg-BG"/>
-        </w:rPr>
-        <w:t>Тема: „Съвременни технологии при работа с уеб базирани системи за планиране на ресурсите на предприятието“</w:t>
-      </w:r>
-    </w:p>
-    <w:p>
-      <w:pPr>
-        <w:numPr>
-          <w:ilvl w:val="0"/>
-          <w:numId w:val="101"/>
-        </w:numPr>
-        <w:spacing w:before="0" w:after="0" w:line="264" w:lineRule="auto"/>
-        <w:jc w:val="both"/>
-        <w:rPr>
-          <w:rFonts w:ascii="Times New Roman" w:hAnsi="Times New Roman"/>
-          <w:bCs/>
-          <w:sz w:val="24"/>
-          <w:szCs w:val="24"/>
-          <w:lang w:bidi="bg-BG"/>
-        </w:rPr>
-      </w:pPr>
-      <w:r>
-        <w:rPr>
-          <w:rFonts w:ascii="Times New Roman" w:hAnsi="Times New Roman"/>
-          <w:bCs/>
-          <w:sz w:val="24"/>
-          <w:szCs w:val="24"/>
-          <w:lang w:bidi="bg-BG"/>
-        </w:rPr>
-        <w:t>Имена на ученика: (пример: „Иван Иванов Иванов“)</w:t>
-      </w:r>
-    </w:p>
-    <w:p>
-      <w:pPr>
-        <w:numPr>
-          <w:ilvl w:val="0"/>
-          <w:numId w:val="101"/>
-        </w:numPr>
-        <w:spacing w:before="0" w:after="0" w:line="264" w:lineRule="auto"/>
-        <w:jc w:val="both"/>
-        <w:rPr>
-          <w:rFonts w:ascii="Times New Roman" w:hAnsi="Times New Roman"/>
-          <w:bCs/>
-          <w:sz w:val="24"/>
-          <w:szCs w:val="24"/>
-          <w:lang w:bidi="bg-BG"/>
-        </w:rPr>
-      </w:pPr>
-      <w:r>
-        <w:rPr>
-          <w:rFonts w:ascii="Times New Roman" w:hAnsi="Times New Roman"/>
-          <w:bCs/>
-          <w:sz w:val="24"/>
-          <w:szCs w:val="24"/>
-          <w:lang w:bidi="bg-BG"/>
-        </w:rPr>
-        <w:t>Професия и специалност: (пример: „Компютърни науки“)</w:t>
-      </w:r>
-    </w:p>
-    <w:p>
-      <w:pPr>
-        <w:numPr>
-          <w:ilvl w:val="0"/>
-          <w:numId w:val="101"/>
-        </w:numPr>
-        <w:spacing w:before="0" w:after="0" w:line="264" w:lineRule="auto"/>
-        <w:jc w:val="both"/>
-        <w:rPr>
-          <w:rFonts w:ascii="Times New Roman" w:hAnsi="Times New Roman"/>
-          <w:bCs/>
-          <w:sz w:val="24"/>
-          <w:szCs w:val="24"/>
-          <w:lang w:bidi="bg-BG"/>
-        </w:rPr>
-      </w:pPr>
-      <w:r>
-        <w:rPr>
-          <w:rFonts w:ascii="Times New Roman" w:hAnsi="Times New Roman"/>
-          <w:bCs/>
-          <w:sz w:val="24"/>
-          <w:szCs w:val="24"/>
-          <w:lang w:bidi="bg-BG"/>
-        </w:rPr>
-        <w:t>Ръководител-консултант: (пример: „Доц. Д-р Петър Петров“)</w:t>
-      </w:r>
-    </w:p>
-    <w:p>
-      <w:pPr>
-        <w:spacing w:before="0" w:after="0" w:line="264" w:lineRule="auto"/>
-        <w:jc w:val="both"/>
-        <w:rPr>
-          <w:rFonts w:ascii="Times New Roman" w:hAnsi="Times New Roman"/>
-          <w:bCs/>
-          <w:sz w:val="24"/>
-          <w:szCs w:val="24"/>
-          <w:lang w:bidi="bg-BG"/>
-        </w:rPr>
-      </w:pPr>
-      <w:r>
-        <w:rPr>
-          <w:rFonts w:ascii="Times New Roman" w:hAnsi="Times New Roman"/>
-          <w:bCs/>
-          <w:sz w:val="24"/>
-          <w:szCs w:val="24"/>
-          <w:lang w:bidi="bg-BG"/>
-        </w:rPr>
-        <w:pict w14:anchorId="78DC3918">
-          <v:rect id="_x0000_i1029" style="width:0;height:3pt" o:hralign="center" o:hrstd="t" o:hrnoshade="t" o:hr="t" fillcolor="#1f2328" stroked="f"/>
-        </w:pict>
-      </w:r>
-    </w:p>
-    <w:p>
-      <w:pPr>
-        <w:spacing w:before="0" w:after="0" w:line="264" w:lineRule="auto"/>
-        <w:jc w:val="both"/>
-        <w:rPr>
-          <w:rFonts w:ascii="Times New Roman" w:hAnsi="Times New Roman"/>
-          <w:bCs/>
-          <w:sz w:val="24"/>
-          <w:szCs w:val="24"/>
-          <w:lang w:bidi="bg-BG"/>
-        </w:rPr>
-      </w:pPr>
-      <w:r>
-        <w:rPr>
-          <w:rFonts w:ascii="Times New Roman" w:hAnsi="Times New Roman"/>
-          <w:bCs/>
-          <w:sz w:val="24"/>
-          <w:szCs w:val="24"/>
-          <w:lang w:bidi="bg-BG"/>
-        </w:rPr>
-        <w:t>2. Съдържание</w:t>
-      </w:r>
-    </w:p>
-    <w:p>
-      <w:pPr>
-        <w:spacing w:before="0" w:after="0" w:line="264" w:lineRule="auto"/>
-        <w:jc w:val="both"/>
-        <w:rPr>
-          <w:rFonts w:ascii="Times New Roman" w:hAnsi="Times New Roman"/>
-          <w:bCs/>
-          <w:sz w:val="24"/>
-          <w:szCs w:val="24"/>
-          <w:lang w:bidi="bg-BG"/>
-        </w:rPr>
-      </w:pPr>
-      <w:r>
-        <w:rPr>
-          <w:rFonts w:ascii="Times New Roman" w:hAnsi="Times New Roman"/>
-          <w:bCs/>
-          <w:sz w:val="24"/>
-          <w:szCs w:val="24"/>
-          <w:lang w:bidi="bg-BG"/>
-        </w:rPr>
-        <w:t>Съдържанието се добавя след като проектът е завършен. То ще изброява всички раздели и страниците, на които те започват.</w:t>
-      </w:r>
-    </w:p>
-    <w:p>
-      <w:pPr>
-        <w:spacing w:before="0" w:after="0" w:line="264" w:lineRule="auto"/>
-        <w:jc w:val="both"/>
-        <w:rPr>
-          <w:rFonts w:ascii="Times New Roman" w:hAnsi="Times New Roman"/>
-          <w:bCs/>
-          <w:sz w:val="24"/>
-          <w:szCs w:val="24"/>
-          <w:lang w:bidi="bg-BG"/>
-        </w:rPr>
-      </w:pPr>
-      <w:r>
-        <w:rPr>
-          <w:rFonts w:ascii="Times New Roman" w:hAnsi="Times New Roman"/>
-          <w:bCs/>
-          <w:sz w:val="24"/>
-          <w:szCs w:val="24"/>
-          <w:lang w:bidi="bg-BG"/>
-        </w:rPr>
-        <w:lastRenderedPageBreak/>
-        <w:pict w14:anchorId="338751BE">
-          <v:rect id="_x0000_i1030" style="width:0;height:3pt" o:hralign="center" o:hrstd="t" o:hrnoshade="t" o:hr="t" fillcolor="#1f2328" stroked="f"/>
-        </w:pict>
-      </w:r>
-    </w:p>
-    <w:p>
-      <w:pPr>
-        <w:spacing w:before="0" w:after="0" w:line="264" w:lineRule="auto"/>
-        <w:jc w:val="both"/>
-        <w:rPr>
-          <w:rFonts w:ascii="Times New Roman" w:hAnsi="Times New Roman"/>
-          <w:bCs/>
-          <w:sz w:val="24"/>
-          <w:szCs w:val="24"/>
-          <w:lang w:bidi="bg-BG"/>
-        </w:rPr>
-      </w:pPr>
-      <w:r>
-        <w:rPr>
-          <w:rFonts w:ascii="Times New Roman" w:hAnsi="Times New Roman"/>
-          <w:bCs/>
-          <w:sz w:val="24"/>
-          <w:szCs w:val="24"/>
-          <w:lang w:bidi="bg-BG"/>
-        </w:rPr>
-        <w:t>3. Увод (въведение)</w:t>
-      </w:r>
-    </w:p>
-    <w:p>
-      <w:pPr>
-        <w:spacing w:before="0" w:after="0" w:line="264" w:lineRule="auto"/>
-        <w:jc w:val="both"/>
-        <w:rPr>
-          <w:rFonts w:ascii="Times New Roman" w:hAnsi="Times New Roman"/>
-          <w:bCs/>
-          <w:sz w:val="24"/>
-          <w:szCs w:val="24"/>
-          <w:lang w:bidi="bg-BG"/>
-        </w:rPr>
-      </w:pPr>
-      <w:r>
-        <w:rPr>
-          <w:rFonts w:ascii="Times New Roman" w:hAnsi="Times New Roman"/>
-          <w:bCs/>
-          <w:sz w:val="24"/>
-          <w:szCs w:val="24"/>
-          <w:lang w:bidi="bg-BG"/>
-        </w:rPr>
-        <w:t>Примерен текст за увод:</w:t>
-      </w:r>
-    </w:p>
-    <w:p>
-      <w:pPr>
-        <w:spacing w:before="0" w:after="0" w:line="264" w:lineRule="auto"/>
-        <w:jc w:val="both"/>
-        <w:rPr>
-          <w:rFonts w:ascii="Times New Roman" w:hAnsi="Times New Roman"/>
-          <w:bCs/>
-          <w:sz w:val="24"/>
-          <w:szCs w:val="24"/>
-          <w:lang w:bidi="bg-BG"/>
-        </w:rPr>
-      </w:pPr>
-      <w:r>
-        <w:rPr>
-          <w:rFonts w:ascii="Times New Roman" w:hAnsi="Times New Roman"/>
-          <w:bCs/>
-          <w:sz w:val="24"/>
-          <w:szCs w:val="24"/>
-          <w:lang w:bidi="bg-BG"/>
-        </w:rPr>
-        <w:t>„Целта на настоящия дипломен проект е да се анализират и приложат съвременни технологии в управлението на уеб базирани ERP системи. Системите за планиране на ресурсите на предприятието играят ключова роля за ефективното управление на бизнес процесите, а новите технологични тенденции като облачните решения, изкуствения интелект и интернет на нещата (IoT) създават нови възможности за оптимизация. Проектът цели също така да представи практическо приложение на тези технологии и да оцени техните предимства.“</w:t>
-      </w:r>
-    </w:p>
-    <w:p>
-      <w:pPr>
-        <w:spacing w:before="0" w:after="0" w:line="264" w:lineRule="auto"/>
-        <w:jc w:val="both"/>
-        <w:rPr>
-          <w:rFonts w:ascii="Times New Roman" w:hAnsi="Times New Roman"/>
-          <w:bCs/>
-          <w:sz w:val="24"/>
-          <w:szCs w:val="24"/>
-          <w:lang w:bidi="bg-BG"/>
-        </w:rPr>
-      </w:pPr>
-      <w:r>
-        <w:rPr>
-          <w:rFonts w:ascii="Times New Roman" w:hAnsi="Times New Roman"/>
-          <w:bCs/>
-          <w:sz w:val="24"/>
-          <w:szCs w:val="24"/>
-          <w:lang w:bidi="bg-BG"/>
-        </w:rPr>
-        <w:pict w14:anchorId="6957C1F5">
-          <v:rect id="_x0000_i1031" style="width:0;height:3pt" o:hralign="center" o:hrstd="t" o:hrnoshade="t" o:hr="t" fillcolor="#1f2328" stroked="f"/>
-        </w:pict>
-      </w:r>
-    </w:p>
-    <w:p>
-      <w:pPr>
-        <w:spacing w:before="0" w:after="0" w:line="264" w:lineRule="auto"/>
-        <w:jc w:val="both"/>
-        <w:rPr>
-          <w:rFonts w:ascii="Times New Roman" w:hAnsi="Times New Roman"/>
-          <w:bCs/>
-          <w:sz w:val="24"/>
-          <w:szCs w:val="24"/>
-          <w:lang w:bidi="bg-BG"/>
-        </w:rPr>
-      </w:pPr>
-      <w:r>
-        <w:rPr>
-          <w:rFonts w:ascii="Times New Roman" w:hAnsi="Times New Roman"/>
-          <w:bCs/>
-          <w:sz w:val="24"/>
-          <w:szCs w:val="24"/>
-          <w:lang w:bidi="bg-BG"/>
-        </w:rPr>
-        <w:t>4. Основна част</w:t>
-      </w:r>
-    </w:p>
-    <w:p>
-      <w:pPr>
-        <w:spacing w:before="0" w:after="0" w:line="264" w:lineRule="auto"/>
-        <w:jc w:val="both"/>
-        <w:rPr>
-          <w:rFonts w:ascii="Times New Roman" w:hAnsi="Times New Roman"/>
-          <w:bCs/>
-          <w:sz w:val="24"/>
-          <w:szCs w:val="24"/>
-          <w:lang w:bidi="bg-BG"/>
-        </w:rPr>
-      </w:pPr>
-      <w:r>
-        <w:rPr>
-          <w:rFonts w:ascii="Times New Roman" w:hAnsi="Times New Roman"/>
-          <w:bCs/>
-          <w:sz w:val="24"/>
-          <w:szCs w:val="24"/>
-          <w:lang w:bidi="bg-BG"/>
-        </w:rPr>
-        <w:t>Теоретична част</w:t>
-      </w:r>
-    </w:p>
-    <w:p>
-      <w:pPr>
-        <w:numPr>
-          <w:ilvl w:val="0"/>
-          <w:numId w:val="102"/>
-        </w:numPr>
-        <w:spacing w:before="0" w:after="0" w:line="264" w:lineRule="auto"/>
-        <w:jc w:val="both"/>
-        <w:rPr>
-          <w:rFonts w:ascii="Times New Roman" w:hAnsi="Times New Roman"/>
-          <w:bCs/>
-          <w:sz w:val="24"/>
-          <w:szCs w:val="24"/>
-          <w:lang w:bidi="bg-BG"/>
-        </w:rPr>
-      </w:pPr>
-      <w:r>
-        <w:rPr>
-          <w:rFonts w:ascii="Times New Roman" w:hAnsi="Times New Roman"/>
-          <w:bCs/>
-          <w:sz w:val="24"/>
-          <w:szCs w:val="24"/>
-          <w:lang w:bidi="bg-BG"/>
-        </w:rPr>
-        <w:t>1. Въведение в ERP системите</w:t>
-      </w:r>
-    </w:p>
-    <w:p>
-      <w:pPr>
-        <w:numPr>
-          <w:ilvl w:val="1"/>
-          <w:numId w:val="102"/>
-        </w:numPr>
-        <w:spacing w:before="0" w:after="0" w:line="264" w:lineRule="auto"/>
-        <w:jc w:val="both"/>
-        <w:rPr>
-          <w:rFonts w:ascii="Times New Roman" w:hAnsi="Times New Roman"/>
-          <w:bCs/>
-          <w:sz w:val="24"/>
-          <w:szCs w:val="24"/>
-          <w:lang w:bidi="bg-BG"/>
-        </w:rPr>
-      </w:pPr>
-      <w:r>
-        <w:rPr>
-          <w:rFonts w:ascii="Times New Roman" w:hAnsi="Times New Roman"/>
-          <w:bCs/>
-          <w:sz w:val="24"/>
-          <w:szCs w:val="24"/>
-          <w:lang w:bidi="bg-BG"/>
-        </w:rPr>
-        <w:t>История и развитие на ERP.</w:t>
-      </w:r>
-    </w:p>
-    <w:p>
-      <w:pPr>
-        <w:numPr>
-          <w:ilvl w:val="1"/>
-          <w:numId w:val="102"/>
-        </w:numPr>
-        <w:spacing w:before="0" w:after="0" w:line="264" w:lineRule="auto"/>
-        <w:jc w:val="both"/>
-        <w:rPr>
-          <w:rFonts w:ascii="Times New Roman" w:hAnsi="Times New Roman"/>
-          <w:bCs/>
-          <w:sz w:val="24"/>
-          <w:szCs w:val="24"/>
-          <w:lang w:bidi="bg-BG"/>
-        </w:rPr>
-      </w:pPr>
-      <w:r>
-        <w:rPr>
-          <w:rFonts w:ascii="Times New Roman" w:hAnsi="Times New Roman"/>
-          <w:bCs/>
-          <w:sz w:val="24"/>
-          <w:szCs w:val="24"/>
-          <w:lang w:bidi="bg-BG"/>
-        </w:rPr>
-        <w:t>Основни функции и предимства.</w:t>
-      </w:r>
-    </w:p>
-    <w:p>
-      <w:pPr>
-        <w:numPr>
-          <w:ilvl w:val="1"/>
-          <w:numId w:val="102"/>
-        </w:numPr>
-        <w:spacing w:before="0" w:after="0" w:line="264" w:lineRule="auto"/>
-        <w:jc w:val="both"/>
-        <w:rPr>
-          <w:rFonts w:ascii="Times New Roman" w:hAnsi="Times New Roman"/>
-          <w:bCs/>
-          <w:sz w:val="24"/>
-          <w:szCs w:val="24"/>
-          <w:lang w:bidi="bg-BG"/>
-        </w:rPr>
-      </w:pPr>
-      <w:r>
-        <w:rPr>
-          <w:rFonts w:ascii="Times New Roman" w:hAnsi="Times New Roman"/>
-          <w:bCs/>
-          <w:sz w:val="24"/>
-          <w:szCs w:val="24"/>
-          <w:lang w:bidi="bg-BG"/>
-        </w:rPr>
-        <w:t>Проблеми при традиционните ERP системи.</w:t>
-      </w:r>
-    </w:p>
-    <w:p>
-      <w:pPr>
-        <w:numPr>
-          <w:ilvl w:val="0"/>
-          <w:numId w:val="102"/>
-        </w:numPr>
-        <w:spacing w:before="0" w:after="0" w:line="264" w:lineRule="auto"/>
-        <w:jc w:val="both"/>
-        <w:rPr>
-          <w:rFonts w:ascii="Times New Roman" w:hAnsi="Times New Roman"/>
-          <w:bCs/>
-          <w:sz w:val="24"/>
-          <w:szCs w:val="24"/>
-          <w:lang w:bidi="bg-BG"/>
-        </w:rPr>
-      </w:pPr>
-      <w:r>
-        <w:rPr>
-          <w:rFonts w:ascii="Times New Roman" w:hAnsi="Times New Roman"/>
-          <w:bCs/>
-          <w:sz w:val="24"/>
-          <w:szCs w:val="24"/>
-          <w:lang w:bidi="bg-BG"/>
-        </w:rPr>
-        <w:t>2. Съвременни технологии в ERP</w:t>
-      </w:r>
-    </w:p>
-    <w:p>
-      <w:pPr>
-        <w:numPr>
-          <w:ilvl w:val="1"/>
-          <w:numId w:val="102"/>
-        </w:numPr>
-        <w:spacing w:before="0" w:after="0" w:line="264" w:lineRule="auto"/>
-        <w:jc w:val="both"/>
-        <w:rPr>
-          <w:rFonts w:ascii="Times New Roman" w:hAnsi="Times New Roman"/>
-          <w:bCs/>
-          <w:sz w:val="24"/>
-          <w:szCs w:val="24"/>
-          <w:lang w:bidi="bg-BG"/>
-        </w:rPr>
-      </w:pPr>
-      <w:r>
-        <w:rPr>
-          <w:rFonts w:ascii="Times New Roman" w:hAnsi="Times New Roman"/>
-          <w:bCs/>
-          <w:sz w:val="24"/>
-          <w:szCs w:val="24"/>
-          <w:lang w:bidi="bg-BG"/>
-        </w:rPr>
-        <w:t>Облачни ERP системи: Примерни доставчици (SAP, Oracle, Microsoft Dynamics).</w:t>
-      </w:r>
-    </w:p>
-    <w:p>
-      <w:pPr>
-        <w:numPr>
-          <w:ilvl w:val="1"/>
-          <w:numId w:val="102"/>
-        </w:numPr>
-        <w:spacing w:before="0" w:after="0" w:line="264" w:lineRule="auto"/>
-        <w:jc w:val="both"/>
-        <w:rPr>
-          <w:rFonts w:ascii="Times New Roman" w:hAnsi="Times New Roman"/>
-          <w:bCs/>
-          <w:sz w:val="24"/>
-          <w:szCs w:val="24"/>
-          <w:lang w:bidi="bg-BG"/>
-        </w:rPr>
-      </w:pPr>
-      <w:r>
-        <w:rPr>
-          <w:rFonts w:ascii="Times New Roman" w:hAnsi="Times New Roman"/>
-          <w:bCs/>
-          <w:sz w:val="24"/>
-          <w:szCs w:val="24"/>
-          <w:lang w:bidi="bg-BG"/>
-        </w:rPr>
-        <w:t>Изкуствен интелект и машинно обучение: Автоматизация и прогнозиране.</w:t>
-      </w:r>
-    </w:p>
-    <w:p>
-      <w:pPr>
-        <w:numPr>
-          <w:ilvl w:val="1"/>
-          <w:numId w:val="102"/>
-        </w:numPr>
-        <w:spacing w:before="0" w:after="0" w:line="264" w:lineRule="auto"/>
-        <w:jc w:val="both"/>
-        <w:rPr>
-          <w:rFonts w:ascii="Times New Roman" w:hAnsi="Times New Roman"/>
-          <w:bCs/>
-          <w:sz w:val="24"/>
-          <w:szCs w:val="24"/>
-          <w:lang w:bidi="bg-BG"/>
-        </w:rPr>
-      </w:pPr>
-      <w:r>
-        <w:rPr>
-          <w:rFonts w:ascii="Times New Roman" w:hAnsi="Times New Roman"/>
-          <w:bCs/>
-          <w:sz w:val="24"/>
-          <w:szCs w:val="24"/>
-          <w:lang w:bidi="bg-BG"/>
-        </w:rPr>
-        <w:t>IoT и ERP: Синергия между устройства и управление на ресурси.</w:t>
-      </w:r>
-    </w:p>
-    <w:p>
-      <w:pPr>
-        <w:numPr>
-          <w:ilvl w:val="1"/>
-          <w:numId w:val="102"/>
-        </w:numPr>
-        <w:spacing w:before="0" w:after="0" w:line="264" w:lineRule="auto"/>
-        <w:jc w:val="both"/>
-        <w:rPr>
-          <w:rFonts w:ascii="Times New Roman" w:hAnsi="Times New Roman"/>
-          <w:bCs/>
-          <w:sz w:val="24"/>
-          <w:szCs w:val="24"/>
-          <w:lang w:bidi="bg-BG"/>
-        </w:rPr>
-      </w:pPr>
-      <w:r>
-        <w:rPr>
-          <w:rFonts w:ascii="Times New Roman" w:hAnsi="Times New Roman"/>
-          <w:bCs/>
-          <w:sz w:val="24"/>
-          <w:szCs w:val="24"/>
-          <w:lang w:bidi="bg-BG"/>
-        </w:rPr>
-        <w:t>Мобилни приложения: Достъпност и управление в движение.</w:t>
-      </w:r>
-    </w:p>
-    <w:p>
-      <w:pPr>
-        <w:numPr>
-          <w:ilvl w:val="0"/>
-          <w:numId w:val="102"/>
-        </w:numPr>
-        <w:spacing w:before="0" w:after="0" w:line="264" w:lineRule="auto"/>
-        <w:jc w:val="both"/>
-        <w:rPr>
-          <w:rFonts w:ascii="Times New Roman" w:hAnsi="Times New Roman"/>
-          <w:bCs/>
-          <w:sz w:val="24"/>
-          <w:szCs w:val="24"/>
-          <w:lang w:bidi="bg-BG"/>
-        </w:rPr>
-      </w:pPr>
-      <w:r>
-        <w:rPr>
-          <w:rFonts w:ascii="Times New Roman" w:hAnsi="Times New Roman"/>
-          <w:bCs/>
-          <w:sz w:val="24"/>
-          <w:szCs w:val="24"/>
-          <w:lang w:bidi="bg-BG"/>
-        </w:rPr>
-        <w:t>3. Анализ на съществуващите решения</w:t>
-      </w:r>
-    </w:p>
-    <w:p>
-      <w:pPr>
-        <w:numPr>
-          <w:ilvl w:val="1"/>
-          <w:numId w:val="102"/>
-        </w:numPr>
-        <w:spacing w:before="0" w:after="0" w:line="264" w:lineRule="auto"/>
-        <w:jc w:val="both"/>
-        <w:rPr>
-          <w:rFonts w:ascii="Times New Roman" w:hAnsi="Times New Roman"/>
-          <w:bCs/>
-          <w:sz w:val="24"/>
-          <w:szCs w:val="24"/>
-          <w:lang w:bidi="bg-BG"/>
-        </w:rPr>
-      </w:pPr>
-      <w:r>
-        <w:rPr>
-          <w:rFonts w:ascii="Times New Roman" w:hAnsi="Times New Roman"/>
-          <w:bCs/>
-          <w:sz w:val="24"/>
-          <w:szCs w:val="24"/>
-          <w:lang w:bidi="bg-BG"/>
-        </w:rPr>
-        <w:t>SWOT анализ на популярни ERP системи.</w:t>
-      </w:r>
-    </w:p>
-    <w:p>
-      <w:pPr>
-        <w:numPr>
-          <w:ilvl w:val="1"/>
-          <w:numId w:val="102"/>
-        </w:numPr>
-        <w:spacing w:before="0" w:after="0" w:line="264" w:lineRule="auto"/>
-        <w:jc w:val="both"/>
-        <w:rPr>
-          <w:rFonts w:ascii="Times New Roman" w:hAnsi="Times New Roman"/>
-          <w:bCs/>
-          <w:sz w:val="24"/>
-          <w:szCs w:val="24"/>
-          <w:lang w:bidi="bg-BG"/>
-        </w:rPr>
-      </w:pPr>
-      <w:r>
-        <w:rPr>
-          <w:rFonts w:ascii="Times New Roman" w:hAnsi="Times New Roman"/>
-          <w:bCs/>
-          <w:sz w:val="24"/>
-          <w:szCs w:val="24"/>
-          <w:lang w:bidi="bg-BG"/>
-        </w:rPr>
-        <w:t>Сравнение на технологични платформи.</w:t>
-      </w:r>
-    </w:p>
-    <w:p>
-      <w:pPr>
-        <w:spacing w:before="0" w:after="0" w:line="264" w:lineRule="auto"/>
-        <w:jc w:val="both"/>
-        <w:rPr>
-          <w:rFonts w:ascii="Times New Roman" w:hAnsi="Times New Roman"/>
-          <w:bCs/>
-          <w:sz w:val="24"/>
-          <w:szCs w:val="24"/>
-          <w:lang w:bidi="bg-BG"/>
-        </w:rPr>
-      </w:pPr>
-      <w:r>
-        <w:rPr>
-          <w:rFonts w:ascii="Times New Roman" w:hAnsi="Times New Roman"/>
-          <w:bCs/>
-          <w:sz w:val="24"/>
-          <w:szCs w:val="24"/>
-          <w:lang w:bidi="bg-BG"/>
-        </w:rPr>
-        <w:t>Практическа част</w:t>
-      </w:r>
-    </w:p>
-    <w:p>
-      <w:pPr>
-        <w:numPr>
-          <w:ilvl w:val="0"/>
-          <w:numId w:val="103"/>
-        </w:numPr>
-        <w:spacing w:before="0" w:after="0" w:line="264" w:lineRule="auto"/>
-        <w:jc w:val="both"/>
-        <w:rPr>
-          <w:rFonts w:ascii="Times New Roman" w:hAnsi="Times New Roman"/>
-          <w:bCs/>
-          <w:sz w:val="24"/>
-          <w:szCs w:val="24"/>
-          <w:lang w:bidi="bg-BG"/>
-        </w:rPr>
-      </w:pPr>
-      <w:r>
-        <w:rPr>
-          <w:rFonts w:ascii="Times New Roman" w:hAnsi="Times New Roman"/>
-          <w:bCs/>
-          <w:sz w:val="24"/>
-          <w:szCs w:val="24"/>
-          <w:lang w:bidi="bg-BG"/>
-        </w:rPr>
-        <w:t>Разработка на сценарий за внедряване:</w:t>
-      </w:r>
-    </w:p>
-    <w:p>
-      <w:pPr>
-        <w:numPr>
-          <w:ilvl w:val="1"/>
-          <w:numId w:val="103"/>
-        </w:numPr>
-        <w:spacing w:before="0" w:after="0" w:line="264" w:lineRule="auto"/>
-        <w:jc w:val="both"/>
-        <w:rPr>
-          <w:rFonts w:ascii="Times New Roman" w:hAnsi="Times New Roman"/>
-          <w:bCs/>
-          <w:sz w:val="24"/>
-          <w:szCs w:val="24"/>
-          <w:lang w:bidi="bg-BG"/>
-        </w:rPr>
-      </w:pPr>
-      <w:r>
-        <w:rPr>
-          <w:rFonts w:ascii="Times New Roman" w:hAnsi="Times New Roman"/>
-          <w:bCs/>
-          <w:sz w:val="24"/>
-          <w:szCs w:val="24"/>
-          <w:lang w:bidi="bg-BG"/>
-        </w:rPr>
-        <w:t>Избор на конкретна облачна ERP платформа (например: Odoo, Microsoft Dynamics 365).</w:t>
-      </w:r>
-    </w:p>
-    <w:p>
-      <w:pPr>
-        <w:numPr>
-          <w:ilvl w:val="1"/>
-          <w:numId w:val="103"/>
-        </w:numPr>
-        <w:spacing w:before="0" w:after="0" w:line="264" w:lineRule="auto"/>
-        <w:jc w:val="both"/>
-        <w:rPr>
-          <w:rFonts w:ascii="Times New Roman" w:hAnsi="Times New Roman"/>
-          <w:bCs/>
-          <w:sz w:val="24"/>
-          <w:szCs w:val="24"/>
-          <w:lang w:bidi="bg-BG"/>
-        </w:rPr>
-      </w:pPr>
-      <w:r>
-        <w:rPr>
-          <w:rFonts w:ascii="Times New Roman" w:hAnsi="Times New Roman"/>
-          <w:bCs/>
-          <w:sz w:val="24"/>
-          <w:szCs w:val="24"/>
-          <w:lang w:bidi="bg-BG"/>
-        </w:rPr>
-        <w:t>Планиране на основните стъпки за имплементация.</w:t>
-      </w:r>
-    </w:p>
-    <w:p>
-      <w:pPr>
-        <w:numPr>
-          <w:ilvl w:val="1"/>
-          <w:numId w:val="103"/>
-        </w:numPr>
-        <w:spacing w:before="0" w:after="0" w:line="264" w:lineRule="auto"/>
-        <w:jc w:val="both"/>
-        <w:rPr>
-          <w:rFonts w:ascii="Times New Roman" w:hAnsi="Times New Roman"/>
-          <w:bCs/>
-          <w:sz w:val="24"/>
-          <w:szCs w:val="24"/>
-          <w:lang w:bidi="bg-BG"/>
-        </w:rPr>
-      </w:pPr>
-      <w:r>
-        <w:rPr>
-          <w:rFonts w:ascii="Times New Roman" w:hAnsi="Times New Roman"/>
-          <w:bCs/>
-          <w:sz w:val="24"/>
-          <w:szCs w:val="24"/>
-          <w:lang w:bidi="bg-BG"/>
-        </w:rPr>
-        <w:t>Демонстрация чрез софтуерен инструмент или симулация.</w:t>
-      </w:r>
-    </w:p>
-    <w:p>
-      <w:pPr>
-        <w:numPr>
-          <w:ilvl w:val="0"/>
-          <w:numId w:val="103"/>
-        </w:numPr>
-        <w:spacing w:before="0" w:after="0" w:line="264" w:lineRule="auto"/>
-        <w:jc w:val="both"/>
-        <w:rPr>
-          <w:rFonts w:ascii="Times New Roman" w:hAnsi="Times New Roman"/>
-          <w:bCs/>
-          <w:sz w:val="24"/>
-          <w:szCs w:val="24"/>
-          <w:lang w:bidi="bg-BG"/>
-        </w:rPr>
-      </w:pPr>
-      <w:r>
-        <w:rPr>
-          <w:rFonts w:ascii="Times New Roman" w:hAnsi="Times New Roman"/>
-          <w:bCs/>
-          <w:sz w:val="24"/>
-          <w:szCs w:val="24"/>
-          <w:lang w:bidi="bg-BG"/>
-        </w:rPr>
-        <w:t>Оценка на внедряването:</w:t>
-      </w:r>
-    </w:p>
-    <w:p>
-      <w:pPr>
-        <w:numPr>
-          <w:ilvl w:val="1"/>
-          <w:numId w:val="103"/>
-        </w:numPr>
-        <w:spacing w:before="0" w:after="0" w:line="264" w:lineRule="auto"/>
-        <w:jc w:val="both"/>
-        <w:rPr>
-          <w:rFonts w:ascii="Times New Roman" w:hAnsi="Times New Roman"/>
-          <w:bCs/>
-          <w:sz w:val="24"/>
-          <w:szCs w:val="24"/>
-          <w:lang w:bidi="bg-BG"/>
-        </w:rPr>
-      </w:pPr>
-      <w:r>
-        <w:rPr>
-          <w:rFonts w:ascii="Times New Roman" w:hAnsi="Times New Roman"/>
-          <w:bCs/>
-          <w:sz w:val="24"/>
-          <w:szCs w:val="24"/>
-          <w:lang w:bidi="bg-BG"/>
-        </w:rPr>
-        <w:t>Измерване на ефективността.</w:t>
-      </w:r>
-    </w:p>
-    <w:p>
-      <w:pPr>
-        <w:numPr>
-          <w:ilvl w:val="1"/>
-          <w:numId w:val="103"/>
-        </w:numPr>
-        <w:spacing w:before="0" w:after="0" w:line="264" w:lineRule="auto"/>
-        <w:jc w:val="both"/>
-        <w:rPr>
-          <w:rFonts w:ascii="Times New Roman" w:hAnsi="Times New Roman"/>
-          <w:bCs/>
-          <w:sz w:val="24"/>
-          <w:szCs w:val="24"/>
-          <w:lang w:bidi="bg-BG"/>
-        </w:rPr>
-      </w:pPr>
-      <w:r>
-        <w:rPr>
-          <w:rFonts w:ascii="Times New Roman" w:hAnsi="Times New Roman"/>
-          <w:bCs/>
-          <w:sz w:val="24"/>
-          <w:szCs w:val="24"/>
-          <w:lang w:bidi="bg-BG"/>
-        </w:rPr>
-        <w:t>Плюсове и минуси на избрания подход.</w:t>
-      </w:r>
-    </w:p>
-    <w:p>
-      <w:pPr>
-        <w:spacing w:before="0" w:after="0" w:line="264" w:lineRule="auto"/>
-        <w:jc w:val="both"/>
-        <w:rPr>
-          <w:rFonts w:ascii="Times New Roman" w:hAnsi="Times New Roman"/>
-          <w:bCs/>
-          <w:sz w:val="24"/>
-          <w:szCs w:val="24"/>
-          <w:lang w:bidi="bg-BG"/>
-        </w:rPr>
-      </w:pPr>
-      <w:r>
-        <w:rPr>
-          <w:rFonts w:ascii="Times New Roman" w:hAnsi="Times New Roman"/>
-          <w:bCs/>
-          <w:sz w:val="24"/>
-          <w:szCs w:val="24"/>
-          <w:lang w:bidi="bg-BG"/>
-        </w:rPr>
-        <w:pict w14:anchorId="66B8CF55">
-          <v:rect id="_x0000_i1032" style="width:0;height:3pt" o:hralign="center" o:hrstd="t" o:hrnoshade="t" o:hr="t" fillcolor="#1f2328" stroked="f"/>
-        </w:pict>
-      </w:r>
-    </w:p>
-    <w:p>
-      <w:pPr>
-        <w:spacing w:before="0" w:after="0" w:line="264" w:lineRule="auto"/>
-        <w:jc w:val="both"/>
-        <w:rPr>
-          <w:rFonts w:ascii="Times New Roman" w:hAnsi="Times New Roman"/>
-          <w:bCs/>
-          <w:sz w:val="24"/>
-          <w:szCs w:val="24"/>
-          <w:lang w:bidi="bg-BG"/>
-        </w:rPr>
-      </w:pPr>
-      <w:r>
-        <w:rPr>
-          <w:rFonts w:ascii="Times New Roman" w:hAnsi="Times New Roman"/>
-          <w:bCs/>
-          <w:sz w:val="24"/>
-          <w:szCs w:val="24"/>
-          <w:lang w:bidi="bg-BG"/>
-        </w:rPr>
-        <w:t>5. Заключение</w:t>
-      </w:r>
-    </w:p>
-    <w:p>
-      <w:pPr>
-        <w:spacing w:before="0" w:after="0" w:line="264" w:lineRule="auto"/>
-        <w:jc w:val="both"/>
-        <w:rPr>
-          <w:rFonts w:ascii="Times New Roman" w:hAnsi="Times New Roman"/>
-          <w:bCs/>
-          <w:sz w:val="24"/>
-          <w:szCs w:val="24"/>
-          <w:lang w:bidi="bg-BG"/>
-        </w:rPr>
-      </w:pPr>
-      <w:r>
-        <w:rPr>
-          <w:rFonts w:ascii="Times New Roman" w:hAnsi="Times New Roman"/>
-          <w:bCs/>
-          <w:sz w:val="24"/>
-          <w:szCs w:val="24"/>
-          <w:lang w:bidi="bg-BG"/>
-        </w:rPr>
-        <w:t>Примерен текст за заключение:</w:t>
-      </w:r>
-    </w:p>
-    <w:p>
-      <w:pPr>
-        <w:spacing w:before="0" w:after="0" w:line="264" w:lineRule="auto"/>
-        <w:jc w:val="both"/>
-        <w:rPr>
-          <w:rFonts w:ascii="Times New Roman" w:hAnsi="Times New Roman"/>
-          <w:bCs/>
-          <w:sz w:val="24"/>
-          <w:szCs w:val="24"/>
-          <w:lang w:bidi="bg-BG"/>
-        </w:rPr>
-      </w:pPr>
-      <w:r>
-        <w:rPr>
-          <w:rFonts w:ascii="Times New Roman" w:hAnsi="Times New Roman"/>
-          <w:bCs/>
-          <w:sz w:val="24"/>
-          <w:szCs w:val="24"/>
-          <w:lang w:bidi="bg-BG"/>
-        </w:rPr>
-        <w:t>„Настоящият дипломен проект успешно анализира съвременните технологии, използвани при работа с уеб базирани ERP системи, и демонстрира практическото им приложение. Проектът подчерта важността на облачните решения и автоматизацията за модерния бизнес, като посочи потенциалните предимства на тяхното внедряване.“</w:t>
-      </w:r>
-    </w:p>
-    <w:p>
-      <w:pPr>
-        <w:spacing w:before="0" w:after="0" w:line="264" w:lineRule="auto"/>
-        <w:jc w:val="both"/>
-        <w:rPr>
-          <w:rFonts w:ascii="Times New Roman" w:hAnsi="Times New Roman"/>
-          <w:bCs/>
-          <w:sz w:val="24"/>
-          <w:szCs w:val="24"/>
-          <w:lang w:bidi="bg-BG"/>
-        </w:rPr>
-      </w:pPr>
-      <w:r>
-        <w:rPr>
-          <w:rFonts w:ascii="Times New Roman" w:hAnsi="Times New Roman"/>
-          <w:bCs/>
-          <w:sz w:val="24"/>
-          <w:szCs w:val="24"/>
-          <w:lang w:bidi="bg-BG"/>
-        </w:rPr>
-        <w:lastRenderedPageBreak/>
-        <w:pict w14:anchorId="5AF6EF55">
-          <v:rect id="_x0000_i1033" style="width:0;height:3pt" o:hralign="center" o:hrstd="t" o:hrnoshade="t" o:hr="t" fillcolor="#1f2328" stroked="f"/>
-        </w:pict>
-      </w:r>
-    </w:p>
-    <w:p>
-      <w:pPr>
-        <w:spacing w:before="0" w:after="0" w:line="264" w:lineRule="auto"/>
-        <w:jc w:val="both"/>
-        <w:rPr>
-          <w:rFonts w:ascii="Times New Roman" w:hAnsi="Times New Roman"/>
-          <w:bCs/>
-          <w:sz w:val="24"/>
-          <w:szCs w:val="24"/>
-          <w:lang w:bidi="bg-BG"/>
-        </w:rPr>
-      </w:pPr>
-      <w:r>
-        <w:rPr>
-          <w:rFonts w:ascii="Times New Roman" w:hAnsi="Times New Roman"/>
-          <w:bCs/>
-          <w:sz w:val="24"/>
-          <w:szCs w:val="24"/>
-          <w:lang w:bidi="bg-BG"/>
-        </w:rPr>
-        <w:t>6. Списък на използваната литература</w:t>
-      </w:r>
-    </w:p>
-    <w:p>
-      <w:pPr>
-        <w:numPr>
-          <w:ilvl w:val="0"/>
-          <w:numId w:val="104"/>
-        </w:numPr>
-        <w:spacing w:before="0" w:after="0" w:line="264" w:lineRule="auto"/>
-        <w:jc w:val="both"/>
-        <w:rPr>
-          <w:rFonts w:ascii="Times New Roman" w:hAnsi="Times New Roman"/>
-          <w:bCs/>
-          <w:sz w:val="24"/>
-          <w:szCs w:val="24"/>
-          <w:lang w:bidi="bg-BG"/>
-        </w:rPr>
-      </w:pPr>
-      <w:r>
-        <w:rPr>
-          <w:rFonts w:ascii="Times New Roman" w:hAnsi="Times New Roman"/>
-          <w:bCs/>
-          <w:sz w:val="24"/>
-          <w:szCs w:val="24"/>
-          <w:lang w:bidi="bg-BG"/>
-        </w:rPr>
-        <w:t>Книги, статии и уеб ресурси, например:</w:t>
-      </w:r>
-    </w:p>
-    <w:p>
-      <w:pPr>
-        <w:numPr>
-          <w:ilvl w:val="1"/>
-          <w:numId w:val="104"/>
-        </w:numPr>
-        <w:spacing w:before="0" w:after="0" w:line="264" w:lineRule="auto"/>
-        <w:jc w:val="both"/>
-        <w:rPr>
-          <w:rFonts w:ascii="Times New Roman" w:hAnsi="Times New Roman"/>
-          <w:bCs/>
-          <w:sz w:val="24"/>
-          <w:szCs w:val="24"/>
-          <w:lang w:bidi="bg-BG"/>
-        </w:rPr>
-      </w:pPr>
-      <w:r>
-        <w:rPr>
-          <w:rFonts w:ascii="Times New Roman" w:hAnsi="Times New Roman"/>
-          <w:bCs/>
-          <w:sz w:val="24"/>
-          <w:szCs w:val="24"/>
-          <w:lang w:bidi="bg-BG"/>
-        </w:rPr>
-        <w:t>„Introduction to ERP Systems“, John Wiley &amp; Sons.</w:t>
-      </w:r>
-    </w:p>
-    <w:p>
-      <w:pPr>
-        <w:numPr>
-          <w:ilvl w:val="1"/>
-          <w:numId w:val="104"/>
-        </w:numPr>
-        <w:spacing w:before="0" w:after="0" w:line="264" w:lineRule="auto"/>
-        <w:jc w:val="both"/>
-        <w:rPr>
-          <w:rFonts w:ascii="Times New Roman" w:hAnsi="Times New Roman"/>
-          <w:bCs/>
-          <w:sz w:val="24"/>
-          <w:szCs w:val="24"/>
-          <w:lang w:bidi="bg-BG"/>
-        </w:rPr>
-      </w:pPr>
-      <w:r>
-        <w:rPr>
-          <w:rFonts w:ascii="Times New Roman" w:hAnsi="Times New Roman"/>
-          <w:bCs/>
-          <w:sz w:val="24"/>
-          <w:szCs w:val="24"/>
-          <w:lang w:bidi="bg-BG"/>
-        </w:rPr>
-        <w:t>„Cloud-Based ERP: Benefits and Challenges“, Harvard Business Review.</w:t>
-      </w:r>
-    </w:p>
-    <w:p>
-      <w:pPr>
-        <w:numPr>
-          <w:ilvl w:val="1"/>
-          <w:numId w:val="104"/>
-        </w:numPr>
-        <w:spacing w:before="0" w:after="0" w:line="264" w:lineRule="auto"/>
-        <w:jc w:val="both"/>
-        <w:rPr>
-          <w:rFonts w:ascii="Times New Roman" w:hAnsi="Times New Roman"/>
-          <w:bCs/>
-          <w:sz w:val="24"/>
-          <w:szCs w:val="24"/>
-          <w:lang w:bidi="bg-BG"/>
-        </w:rPr>
-      </w:pPr>
-      <w:r>
-        <w:rPr>
-          <w:rFonts w:ascii="Times New Roman" w:hAnsi="Times New Roman"/>
-          <w:bCs/>
-          <w:sz w:val="24"/>
-          <w:szCs w:val="24"/>
-          <w:lang w:bidi="bg-BG"/>
-        </w:rPr>
-        <w:t>Уеб страници на доставчици на ERP системи.</w:t>
-      </w:r>
-    </w:p>
-    <w:p>
-      <w:pPr>
-        <w:spacing w:before="0" w:after="0" w:line="264" w:lineRule="auto"/>
-        <w:jc w:val="both"/>
-        <w:rPr>
-          <w:rFonts w:ascii="Times New Roman" w:hAnsi="Times New Roman"/>
-          <w:bCs/>
-          <w:sz w:val="24"/>
-          <w:szCs w:val="24"/>
-          <w:lang w:bidi="bg-BG"/>
-        </w:rPr>
-      </w:pPr>
-      <w:r>
-        <w:rPr>
-          <w:rFonts w:ascii="Times New Roman" w:hAnsi="Times New Roman"/>
-          <w:bCs/>
-          <w:sz w:val="24"/>
-          <w:szCs w:val="24"/>
-          <w:lang w:bidi="bg-BG"/>
-        </w:rPr>
-        <w:pict w14:anchorId="4E486898">
-          <v:rect id="_x0000_i1034" style="width:0;height:3pt" o:hralign="center" o:hrstd="t" o:hrnoshade="t" o:hr="t" fillcolor="#1f2328" stroked="f"/>
-        </w:pict>
-      </w:r>
-    </w:p>
-    <w:p>
-      <w:pPr>
-        <w:spacing w:before="0" w:after="0" w:line="264" w:lineRule="auto"/>
-        <w:jc w:val="both"/>
-        <w:rPr>
-          <w:rFonts w:ascii="Times New Roman" w:hAnsi="Times New Roman"/>
-          <w:bCs/>
-          <w:sz w:val="24"/>
-          <w:szCs w:val="24"/>
-          <w:lang w:bidi="bg-BG"/>
-        </w:rPr>
-      </w:pPr>
-      <w:r>
-        <w:rPr>
-          <w:rFonts w:ascii="Times New Roman" w:hAnsi="Times New Roman"/>
-          <w:bCs/>
-          <w:sz w:val="24"/>
-          <w:szCs w:val="24"/>
-          <w:lang w:bidi="bg-BG"/>
-        </w:rPr>
-        <w:t>7. Приложения</w:t>
-      </w:r>
-    </w:p>
-    <w:p>
-      <w:pPr>
-        <w:numPr>
-          <w:ilvl w:val="0"/>
-          <w:numId w:val="105"/>
-        </w:numPr>
-        <w:spacing w:before="0" w:after="0" w:line="264" w:lineRule="auto"/>
-        <w:jc w:val="both"/>
-        <w:rPr>
-          <w:rFonts w:ascii="Times New Roman" w:hAnsi="Times New Roman"/>
-          <w:bCs/>
-          <w:sz w:val="24"/>
-          <w:szCs w:val="24"/>
-          <w:lang w:bidi="bg-BG"/>
-        </w:rPr>
-      </w:pPr>
-      <w:r>
-        <w:rPr>
-          <w:rFonts w:ascii="Times New Roman" w:hAnsi="Times New Roman"/>
-          <w:bCs/>
-          <w:sz w:val="24"/>
-          <w:szCs w:val="24"/>
-          <w:lang w:bidi="bg-BG"/>
-        </w:rPr>
-        <w:t>Диаграми, таблични данни, скрийншоти от демонстрацията.</w:t>
-      </w:r>
-    </w:p>
-    <w:p>
-      <w:pPr>
-        <w:pStyle w:val="aa"/>
+        <w:t>Приложения:</w:t>
+      </w:r>
+    </w:p>
+    <w:p>
+      <w:pPr>
         <w:keepNext/>
-        <w:jc w:val="both"/>
-      </w:pPr>
-      <w:r>
-        <w:lastRenderedPageBreak/>
+        <w:spacing w:before="0" w:after="0" w:line="264" w:lineRule="auto"/>
+        <w:ind w:left="720"/>
+        <w:jc w:val="both"/>
+      </w:pPr>
+    </w:p>
+    <w:p>
+      <w:pPr>
+        <w:keepNext/>
+        <w:spacing w:before="0" w:after="0" w:line="264" w:lineRule="auto"/>
+        <w:ind w:left="720"/>
+        <w:jc w:val="both"/>
+      </w:pPr>
+      <w:r>
         <w:t xml:space="preserve">Фигура </w:t>
       </w:r>
-      <w:r>
-        <w:fldChar w:fldCharType="begin"/>
-      </w:r>
-      <w:r>
-        <w:instrText xml:space="preserve"> SEQ Фигура \* ARABIC </w:instrText>
-      </w:r>
-      <w:r>
-        <w:fldChar w:fldCharType="separate"/>
-      </w:r>
-      <w:r>
-        <w:rPr>
-          <w:noProof/>
-        </w:rPr>
-        <w:t>1</w:t>
-      </w:r>
-      <w:r>
-        <w:rPr>
-          <w:noProof/>
-        </w:rPr>
-        <w:fldChar w:fldCharType="end"/>
-      </w:r>
+      <w:fldSimple w:instr=" SEQ Фигура \* ARABIC ">
+        <w:r>
+          <w:rPr>
+            <w:noProof/>
+          </w:rPr>
+          <w:t>1</w:t>
+        </w:r>
+      </w:fldSimple>
     </w:p>
     <w:p>
       <w:pPr>
@@ -27736,27 +26032,14 @@
       <w:r>
         <w:t xml:space="preserve">Фигура </w:t>
       </w:r>
-      <w:r>
-        <w:fldChar w:fldCharType="begin"/>
-      </w:r>
-      <w:r>
-        <w:instrText xml:space="preserve"> SEQ Фигура \* ARABIC </w:instrText>
-      </w:r>
-      <w:r>
-        <w:fldChar w:fldCharType="separate"/>
-      </w:r>
-      <w:r>
-        <w:rPr>
-          <w:noProof/>
-        </w:rPr>
-        <w:t>2</w:t>
-      </w:r>
-      <w:r>
-        <w:rPr>
-          <w:noProof/>
-        </w:rPr>
-        <w:fldChar w:fldCharType="end"/>
-      </w:r>
+      <w:fldSimple w:instr=" SEQ Фигура \* ARABIC ">
+        <w:r>
+          <w:rPr>
+            <w:noProof/>
+          </w:rPr>
+          <w:t>2</w:t>
+        </w:r>
+      </w:fldSimple>
     </w:p>
     <w:p>
       <w:pPr>
@@ -27829,27 +26112,14 @@
         <w:lastRenderedPageBreak/>
         <w:t xml:space="preserve">Фигура </w:t>
       </w:r>
-      <w:r>
-        <w:fldChar w:fldCharType="begin"/>
-      </w:r>
-      <w:r>
-        <w:instrText xml:space="preserve"> SEQ Фигура \* ARABIC </w:instrText>
-      </w:r>
-      <w:r>
-        <w:fldChar w:fldCharType="separate"/>
-      </w:r>
-      <w:r>
-        <w:rPr>
-          <w:noProof/>
-        </w:rPr>
-        <w:t>3</w:t>
-      </w:r>
-      <w:r>
-        <w:rPr>
-          <w:noProof/>
-        </w:rPr>
-        <w:fldChar w:fldCharType="end"/>
-      </w:r>
+      <w:fldSimple w:instr=" SEQ Фигура \* ARABIC ">
+        <w:r>
+          <w:rPr>
+            <w:noProof/>
+          </w:rPr>
+          <w:t>3</w:t>
+        </w:r>
+      </w:fldSimple>
       <w:r>
         <w:rPr>
           <w:noProof/>
@@ -27935,27 +26205,14 @@
       <w:r>
         <w:t xml:space="preserve">Фигура </w:t>
       </w:r>
-      <w:r>
-        <w:fldChar w:fldCharType="begin"/>
-      </w:r>
-      <w:r>
-        <w:instrText xml:space="preserve"> SEQ Фигура \* ARABIC </w:instrText>
-      </w:r>
-      <w:r>
-        <w:fldChar w:fldCharType="separate"/>
-      </w:r>
-      <w:r>
-        <w:rPr>
-          <w:noProof/>
-        </w:rPr>
-        <w:t>4</w:t>
-      </w:r>
-      <w:r>
-        <w:rPr>
-          <w:noProof/>
-        </w:rPr>
-        <w:fldChar w:fldCharType="end"/>
-      </w:r>
+      <w:fldSimple w:instr=" SEQ Фигура \* ARABIC ">
+        <w:r>
+          <w:rPr>
+            <w:noProof/>
+          </w:rPr>
+          <w:t>4</w:t>
+        </w:r>
+      </w:fldSimple>
     </w:p>
     <w:p>
       <w:pPr>
@@ -28027,27 +26284,14 @@
       <w:r>
         <w:t xml:space="preserve">фигура: 2. </w:t>
       </w:r>
-      <w:r>
-        <w:fldChar w:fldCharType="begin"/>
-      </w:r>
-      <w:r>
-        <w:instrText xml:space="preserve"> SEQ фигура:_2. \* ARABIC </w:instrText>
-      </w:r>
-      <w:r>
-        <w:fldChar w:fldCharType="separate"/>
-      </w:r>
-      <w:r>
-        <w:rPr>
-          <w:noProof/>
-        </w:rPr>
-        <w:t>1</w:t>
-      </w:r>
-      <w:r>
-        <w:rPr>
-          <w:noProof/>
-        </w:rPr>
-        <w:fldChar w:fldCharType="end"/>
-      </w:r>
+      <w:fldSimple w:instr=" SEQ фигура:_2. \* ARABIC ">
+        <w:r>
+          <w:rPr>
+            <w:noProof/>
+          </w:rPr>
+          <w:t>1</w:t>
+        </w:r>
+      </w:fldSimple>
     </w:p>
     <w:p>
       <w:pPr>
@@ -28107,27 +26351,14 @@
       <w:r>
         <w:t xml:space="preserve">фигура: 2. </w:t>
       </w:r>
-      <w:r>
-        <w:fldChar w:fldCharType="begin"/>
-      </w:r>
-      <w:r>
-        <w:instrText xml:space="preserve"> SEQ фигура:_2. \* ARABIC </w:instrText>
-      </w:r>
-      <w:r>
-        <w:fldChar w:fldCharType="separate"/>
-      </w:r>
-      <w:r>
-        <w:rPr>
-          <w:noProof/>
-        </w:rPr>
-        <w:t>2</w:t>
-      </w:r>
-      <w:r>
-        <w:rPr>
-          <w:noProof/>
-        </w:rPr>
-        <w:fldChar w:fldCharType="end"/>
-      </w:r>
+      <w:fldSimple w:instr=" SEQ фигура:_2. \* ARABIC ">
+        <w:r>
+          <w:rPr>
+            <w:noProof/>
+          </w:rPr>
+          <w:t>2</w:t>
+        </w:r>
+      </w:fldSimple>
     </w:p>
     <w:p>
       <w:pPr>
@@ -28188,27 +26419,14 @@
       <w:r>
         <w:t xml:space="preserve">фигура: 2. </w:t>
       </w:r>
-      <w:r>
-        <w:fldChar w:fldCharType="begin"/>
-      </w:r>
-      <w:r>
-        <w:instrText xml:space="preserve"> SEQ фигура:_2. \* ARABIC </w:instrText>
-      </w:r>
-      <w:r>
-        <w:fldChar w:fldCharType="separate"/>
-      </w:r>
-      <w:r>
-        <w:rPr>
-          <w:noProof/>
-        </w:rPr>
-        <w:t>3</w:t>
-      </w:r>
-      <w:r>
-        <w:rPr>
-          <w:noProof/>
-        </w:rPr>
-        <w:fldChar w:fldCharType="end"/>
-      </w:r>
+      <w:fldSimple w:instr=" SEQ фигура:_2. \* ARABIC ">
+        <w:r>
+          <w:rPr>
+            <w:noProof/>
+          </w:rPr>
+          <w:t>3</w:t>
+        </w:r>
+      </w:fldSimple>
     </w:p>
     <w:p>
       <w:r>
@@ -28262,27 +26480,14 @@
         <w:lastRenderedPageBreak/>
         <w:t xml:space="preserve">фигура: 2. </w:t>
       </w:r>
-      <w:r>
-        <w:fldChar w:fldCharType="begin"/>
-      </w:r>
-      <w:r>
-        <w:instrText xml:space="preserve"> SEQ фигура:_2. \* ARABIC </w:instrText>
-      </w:r>
-      <w:r>
-        <w:fldChar w:fldCharType="separate"/>
-      </w:r>
-      <w:r>
-        <w:rPr>
-          <w:noProof/>
-        </w:rPr>
-        <w:t>4</w:t>
-      </w:r>
-      <w:r>
-        <w:rPr>
-          <w:noProof/>
-        </w:rPr>
-        <w:fldChar w:fldCharType="end"/>
-      </w:r>
+      <w:fldSimple w:instr=" SEQ фигура:_2. \* ARABIC ">
+        <w:r>
+          <w:rPr>
+            <w:noProof/>
+          </w:rPr>
+          <w:t>4</w:t>
+        </w:r>
+      </w:fldSimple>
     </w:p>
     <w:p>
       <w:r>
@@ -28334,27 +26539,14 @@
       <w:r>
         <w:t xml:space="preserve">фигура: 2. </w:t>
       </w:r>
-      <w:r>
-        <w:fldChar w:fldCharType="begin"/>
-      </w:r>
-      <w:r>
-        <w:instrText xml:space="preserve"> SEQ фигура:_2. \* ARABIC </w:instrText>
-      </w:r>
-      <w:r>
-        <w:fldChar w:fldCharType="separate"/>
-      </w:r>
-      <w:r>
-        <w:rPr>
-          <w:noProof/>
-        </w:rPr>
-        <w:t>5</w:t>
-      </w:r>
-      <w:r>
-        <w:rPr>
-          <w:noProof/>
-        </w:rPr>
-        <w:fldChar w:fldCharType="end"/>
-      </w:r>
+      <w:fldSimple w:instr=" SEQ фигура:_2. \* ARABIC ">
+        <w:r>
+          <w:rPr>
+            <w:noProof/>
+          </w:rPr>
+          <w:t>5</w:t>
+        </w:r>
+      </w:fldSimple>
     </w:p>
     <w:p>
       <w:r>
@@ -28407,27 +26599,14 @@
       <w:r>
         <w:t xml:space="preserve">Фигура </w:t>
       </w:r>
-      <w:r>
-        <w:fldChar w:fldCharType="begin"/>
-      </w:r>
-      <w:r>
-        <w:instrText xml:space="preserve"> SEQ Фигура \* ARABIC </w:instrText>
-      </w:r>
-      <w:r>
-        <w:fldChar w:fldCharType="separate"/>
-      </w:r>
-      <w:r>
-        <w:rPr>
-          <w:noProof/>
-        </w:rPr>
-        <w:t>5</w:t>
-      </w:r>
-      <w:r>
-        <w:rPr>
-          <w:noProof/>
-        </w:rPr>
-        <w:fldChar w:fldCharType="end"/>
-      </w:r>
+      <w:fldSimple w:instr=" SEQ Фигура \* ARABIC ">
+        <w:r>
+          <w:rPr>
+            <w:noProof/>
+          </w:rPr>
+          <w:t>5</w:t>
+        </w:r>
+      </w:fldSimple>
     </w:p>
     <w:p>
       <w:pPr>
@@ -28492,29 +26671,17 @@
         <w:keepNext/>
       </w:pPr>
       <w:r>
+        <w:lastRenderedPageBreak/>
         <w:t xml:space="preserve">Фигура </w:t>
       </w:r>
-      <w:r>
-        <w:fldChar w:fldCharType="begin"/>
-      </w:r>
-      <w:r>
-        <w:instrText xml:space="preserve"> SEQ Фигура \* ARABIC </w:instrText>
-      </w:r>
-      <w:r>
-        <w:fldChar w:fldCharType="separate"/>
-      </w:r>
-      <w:r>
-        <w:rPr>
-          <w:noProof/>
-        </w:rPr>
-        <w:t>6</w:t>
-      </w:r>
-      <w:r>
-        <w:rPr>
-          <w:noProof/>
-        </w:rPr>
-        <w:fldChar w:fldCharType="end"/>
-      </w:r>
+      <w:fldSimple w:instr=" SEQ Фигура \* ARABIC ">
+        <w:r>
+          <w:rPr>
+            <w:noProof/>
+          </w:rPr>
+          <w:t>6</w:t>
+        </w:r>
+      </w:fldSimple>
     </w:p>
     <w:p>
       <w:pPr>
@@ -28586,27 +26753,14 @@
       <w:r>
         <w:t xml:space="preserve">Фигура </w:t>
       </w:r>
-      <w:r>
-        <w:fldChar w:fldCharType="begin"/>
-      </w:r>
-      <w:r>
-        <w:instrText xml:space="preserve"> SEQ Фигура \* ARABIC </w:instrText>
-      </w:r>
-      <w:r>
-        <w:fldChar w:fldCharType="separate"/>
-      </w:r>
-      <w:r>
-        <w:rPr>
-          <w:noProof/>
-        </w:rPr>
-        <w:t>7</w:t>
-      </w:r>
-      <w:r>
-        <w:rPr>
-          <w:noProof/>
-        </w:rPr>
-        <w:fldChar w:fldCharType="end"/>
-      </w:r>
+      <w:fldSimple w:instr=" SEQ Фигура \* ARABIC ">
+        <w:r>
+          <w:rPr>
+            <w:noProof/>
+          </w:rPr>
+          <w:t>7</w:t>
+        </w:r>
+      </w:fldSimple>
     </w:p>
     <w:p>
       <w:pPr>
@@ -28624,7 +26778,7 @@
           <w:lang w:bidi="bg-BG"/>
         </w:rPr>
         <w:drawing>
-          <wp:inline distT="0" distB="0" distL="0" distR="0" wp14:anchorId="5DF0AB5F" wp14:editId="0C3411FE">
+          <wp:inline distT="0" distB="0" distL="0" distR="0" wp14:anchorId="5DF0AB5F" wp14:editId="1BF06A27">
             <wp:extent cx="5420509" cy="3314700"/>
             <wp:effectExtent l="0" t="0" r="8890" b="0"/>
             <wp:docPr id="375362738" name="Картина 2"/>
@@ -31022,6 +29176,119 @@
     </w:lvl>
   </w:abstractNum>
   <w:abstractNum w:abstractNumId="19" w15:restartNumberingAfterBreak="0">
+    <w:nsid w:val="0B945A48"/>
+    <w:multiLevelType w:val="hybridMultilevel"/>
+    <w:tmpl w:val="6A968750"/>
+    <w:lvl w:ilvl="0" w:tplc="04020001">
+      <w:start w:val="1"/>
+      <w:numFmt w:val="bullet"/>
+      <w:lvlText w:val=""/>
+      <w:lvlJc w:val="left"/>
+      <w:pPr>
+        <w:ind w:left="1400" w:hanging="360"/>
+      </w:pPr>
+      <w:rPr>
+        <w:rFonts w:ascii="Symbol" w:hAnsi="Symbol" w:hint="default"/>
+      </w:rPr>
+    </w:lvl>
+    <w:lvl w:ilvl="1" w:tplc="04020003">
+      <w:start w:val="1"/>
+      <w:numFmt w:val="bullet"/>
+      <w:lvlText w:val="o"/>
+      <w:lvlJc w:val="left"/>
+      <w:pPr>
+        <w:ind w:left="2120" w:hanging="360"/>
+      </w:pPr>
+      <w:rPr>
+        <w:rFonts w:ascii="Courier New" w:hAnsi="Courier New" w:cs="Courier New" w:hint="default"/>
+      </w:rPr>
+    </w:lvl>
+    <w:lvl w:ilvl="2" w:tplc="04020005" w:tentative="1">
+      <w:start w:val="1"/>
+      <w:numFmt w:val="bullet"/>
+      <w:lvlText w:val=""/>
+      <w:lvlJc w:val="left"/>
+      <w:pPr>
+        <w:ind w:left="2840" w:hanging="360"/>
+      </w:pPr>
+      <w:rPr>
+        <w:rFonts w:ascii="Wingdings" w:hAnsi="Wingdings" w:hint="default"/>
+      </w:rPr>
+    </w:lvl>
+    <w:lvl w:ilvl="3" w:tplc="04020001" w:tentative="1">
+      <w:start w:val="1"/>
+      <w:numFmt w:val="bullet"/>
+      <w:lvlText w:val=""/>
+      <w:lvlJc w:val="left"/>
+      <w:pPr>
+        <w:ind w:left="3560" w:hanging="360"/>
+      </w:pPr>
+      <w:rPr>
+        <w:rFonts w:ascii="Symbol" w:hAnsi="Symbol" w:hint="default"/>
+      </w:rPr>
+    </w:lvl>
+    <w:lvl w:ilvl="4" w:tplc="04020003" w:tentative="1">
+      <w:start w:val="1"/>
+      <w:numFmt w:val="bullet"/>
+      <w:lvlText w:val="o"/>
+      <w:lvlJc w:val="left"/>
+      <w:pPr>
+        <w:ind w:left="4280" w:hanging="360"/>
+      </w:pPr>
+      <w:rPr>
+        <w:rFonts w:ascii="Courier New" w:hAnsi="Courier New" w:cs="Courier New" w:hint="default"/>
+      </w:rPr>
+    </w:lvl>
+    <w:lvl w:ilvl="5" w:tplc="04020005" w:tentative="1">
+      <w:start w:val="1"/>
+      <w:numFmt w:val="bullet"/>
+      <w:lvlText w:val=""/>
+      <w:lvlJc w:val="left"/>
+      <w:pPr>
+        <w:ind w:left="5000" w:hanging="360"/>
+      </w:pPr>
+      <w:rPr>
+        <w:rFonts w:ascii="Wingdings" w:hAnsi="Wingdings" w:hint="default"/>
+      </w:rPr>
+    </w:lvl>
+    <w:lvl w:ilvl="6" w:tplc="04020001" w:tentative="1">
+      <w:start w:val="1"/>
+      <w:numFmt w:val="bullet"/>
+      <w:lvlText w:val=""/>
+      <w:lvlJc w:val="left"/>
+      <w:pPr>
+        <w:ind w:left="5720" w:hanging="360"/>
+      </w:pPr>
+      <w:rPr>
+        <w:rFonts w:ascii="Symbol" w:hAnsi="Symbol" w:hint="default"/>
+      </w:rPr>
+    </w:lvl>
+    <w:lvl w:ilvl="7" w:tplc="04020003" w:tentative="1">
+      <w:start w:val="1"/>
+      <w:numFmt w:val="bullet"/>
+      <w:lvlText w:val="o"/>
+      <w:lvlJc w:val="left"/>
+      <w:pPr>
+        <w:ind w:left="6440" w:hanging="360"/>
+      </w:pPr>
+      <w:rPr>
+        <w:rFonts w:ascii="Courier New" w:hAnsi="Courier New" w:cs="Courier New" w:hint="default"/>
+      </w:rPr>
+    </w:lvl>
+    <w:lvl w:ilvl="8" w:tplc="04020005" w:tentative="1">
+      <w:start w:val="1"/>
+      <w:numFmt w:val="bullet"/>
+      <w:lvlText w:val=""/>
+      <w:lvlJc w:val="left"/>
+      <w:pPr>
+        <w:ind w:left="7160" w:hanging="360"/>
+      </w:pPr>
+      <w:rPr>
+        <w:rFonts w:ascii="Wingdings" w:hAnsi="Wingdings" w:hint="default"/>
+      </w:rPr>
+    </w:lvl>
+  </w:abstractNum>
+  <w:abstractNum w:abstractNumId="20" w15:restartNumberingAfterBreak="0">
     <w:nsid w:val="0EF62DED"/>
     <w:multiLevelType w:val="multilevel"/>
     <w:tmpl w:val="3160B444"/>
@@ -31170,7 +29437,7 @@
       </w:rPr>
     </w:lvl>
   </w:abstractNum>
-  <w:abstractNum w:abstractNumId="20" w15:restartNumberingAfterBreak="0">
+  <w:abstractNum w:abstractNumId="21" w15:restartNumberingAfterBreak="0">
     <w:nsid w:val="12207C8E"/>
     <w:multiLevelType w:val="hybridMultilevel"/>
     <w:tmpl w:val="2A8A7C60"/>
@@ -31283,7 +29550,7 @@
       </w:rPr>
     </w:lvl>
   </w:abstractNum>
-  <w:abstractNum w:abstractNumId="21" w15:restartNumberingAfterBreak="0">
+  <w:abstractNum w:abstractNumId="22" w15:restartNumberingAfterBreak="0">
     <w:nsid w:val="12A27BB3"/>
     <w:multiLevelType w:val="multilevel"/>
     <w:tmpl w:val="219E2118"/>
@@ -31432,7 +29699,7 @@
       </w:rPr>
     </w:lvl>
   </w:abstractNum>
-  <w:abstractNum w:abstractNumId="22" w15:restartNumberingAfterBreak="0">
+  <w:abstractNum w:abstractNumId="23" w15:restartNumberingAfterBreak="0">
     <w:nsid w:val="13461AB7"/>
     <w:multiLevelType w:val="multilevel"/>
     <w:tmpl w:val="462C6A6A"/>
@@ -31581,7 +29848,7 @@
       </w:rPr>
     </w:lvl>
   </w:abstractNum>
-  <w:abstractNum w:abstractNumId="23" w15:restartNumberingAfterBreak="0">
+  <w:abstractNum w:abstractNumId="24" w15:restartNumberingAfterBreak="0">
     <w:nsid w:val="136662D0"/>
     <w:multiLevelType w:val="multilevel"/>
     <w:tmpl w:val="10F869FE"/>
@@ -31730,7 +29997,7 @@
       </w:rPr>
     </w:lvl>
   </w:abstractNum>
-  <w:abstractNum w:abstractNumId="24" w15:restartNumberingAfterBreak="0">
+  <w:abstractNum w:abstractNumId="25" w15:restartNumberingAfterBreak="0">
     <w:nsid w:val="14193D8E"/>
     <w:multiLevelType w:val="multilevel"/>
     <w:tmpl w:val="4698AFBE"/>
@@ -31879,7 +30146,7 @@
       </w:rPr>
     </w:lvl>
   </w:abstractNum>
-  <w:abstractNum w:abstractNumId="25" w15:restartNumberingAfterBreak="0">
+  <w:abstractNum w:abstractNumId="26" w15:restartNumberingAfterBreak="0">
     <w:nsid w:val="14BE775C"/>
     <w:multiLevelType w:val="multilevel"/>
     <w:tmpl w:val="C868CC08"/>
@@ -32028,7 +30295,7 @@
       </w:rPr>
     </w:lvl>
   </w:abstractNum>
-  <w:abstractNum w:abstractNumId="26" w15:restartNumberingAfterBreak="0">
+  <w:abstractNum w:abstractNumId="27" w15:restartNumberingAfterBreak="0">
     <w:nsid w:val="171362E1"/>
     <w:multiLevelType w:val="multilevel"/>
     <w:tmpl w:val="1F881CA4"/>
@@ -32177,7 +30444,7 @@
       </w:rPr>
     </w:lvl>
   </w:abstractNum>
-  <w:abstractNum w:abstractNumId="27" w15:restartNumberingAfterBreak="0">
+  <w:abstractNum w:abstractNumId="28" w15:restartNumberingAfterBreak="0">
     <w:nsid w:val="174D1BC7"/>
     <w:multiLevelType w:val="multilevel"/>
     <w:tmpl w:val="CDFE4568"/>
@@ -32326,7 +30593,7 @@
       </w:rPr>
     </w:lvl>
   </w:abstractNum>
-  <w:abstractNum w:abstractNumId="28" w15:restartNumberingAfterBreak="0">
+  <w:abstractNum w:abstractNumId="29" w15:restartNumberingAfterBreak="0">
     <w:nsid w:val="182161E5"/>
     <w:multiLevelType w:val="multilevel"/>
     <w:tmpl w:val="AA4EE87A"/>
@@ -32475,7 +30742,7 @@
       </w:rPr>
     </w:lvl>
   </w:abstractNum>
-  <w:abstractNum w:abstractNumId="29" w15:restartNumberingAfterBreak="0">
+  <w:abstractNum w:abstractNumId="30" w15:restartNumberingAfterBreak="0">
     <w:nsid w:val="185A7384"/>
     <w:multiLevelType w:val="hybridMultilevel"/>
     <w:tmpl w:val="B64C27EA"/>
@@ -32588,7 +30855,7 @@
       </w:rPr>
     </w:lvl>
   </w:abstractNum>
-  <w:abstractNum w:abstractNumId="30" w15:restartNumberingAfterBreak="0">
+  <w:abstractNum w:abstractNumId="31" w15:restartNumberingAfterBreak="0">
     <w:nsid w:val="1A55719C"/>
     <w:multiLevelType w:val="hybridMultilevel"/>
     <w:tmpl w:val="7846AC82"/>
@@ -32701,7 +30968,7 @@
       </w:rPr>
     </w:lvl>
   </w:abstractNum>
-  <w:abstractNum w:abstractNumId="31" w15:restartNumberingAfterBreak="0">
+  <w:abstractNum w:abstractNumId="32" w15:restartNumberingAfterBreak="0">
     <w:nsid w:val="1C0F33E9"/>
     <w:multiLevelType w:val="multilevel"/>
     <w:tmpl w:val="3E12AF3E"/>
@@ -32850,7 +31117,7 @@
       </w:rPr>
     </w:lvl>
   </w:abstractNum>
-  <w:abstractNum w:abstractNumId="32" w15:restartNumberingAfterBreak="0">
+  <w:abstractNum w:abstractNumId="33" w15:restartNumberingAfterBreak="0">
     <w:nsid w:val="1C7D0BDA"/>
     <w:multiLevelType w:val="multilevel"/>
     <w:tmpl w:val="AF641162"/>
@@ -32999,7 +31266,7 @@
       </w:rPr>
     </w:lvl>
   </w:abstractNum>
-  <w:abstractNum w:abstractNumId="33" w15:restartNumberingAfterBreak="0">
+  <w:abstractNum w:abstractNumId="34" w15:restartNumberingAfterBreak="0">
     <w:nsid w:val="1CC61E82"/>
     <w:multiLevelType w:val="multilevel"/>
     <w:tmpl w:val="429228B2"/>
@@ -33148,7 +31415,7 @@
       </w:rPr>
     </w:lvl>
   </w:abstractNum>
-  <w:abstractNum w:abstractNumId="34" w15:restartNumberingAfterBreak="0">
+  <w:abstractNum w:abstractNumId="35" w15:restartNumberingAfterBreak="0">
     <w:nsid w:val="1CF21B57"/>
     <w:multiLevelType w:val="multilevel"/>
     <w:tmpl w:val="2ADC9426"/>
@@ -33297,7 +31564,7 @@
       </w:rPr>
     </w:lvl>
   </w:abstractNum>
-  <w:abstractNum w:abstractNumId="35" w15:restartNumberingAfterBreak="0">
+  <w:abstractNum w:abstractNumId="36" w15:restartNumberingAfterBreak="0">
     <w:nsid w:val="1E747436"/>
     <w:multiLevelType w:val="hybridMultilevel"/>
     <w:tmpl w:val="F3989A4C"/>
@@ -33410,7 +31677,7 @@
       </w:rPr>
     </w:lvl>
   </w:abstractNum>
-  <w:abstractNum w:abstractNumId="36" w15:restartNumberingAfterBreak="0">
+  <w:abstractNum w:abstractNumId="37" w15:restartNumberingAfterBreak="0">
     <w:nsid w:val="1E8E77F3"/>
     <w:multiLevelType w:val="hybridMultilevel"/>
     <w:tmpl w:val="15361648"/>
@@ -33523,7 +31790,7 @@
       </w:rPr>
     </w:lvl>
   </w:abstractNum>
-  <w:abstractNum w:abstractNumId="37" w15:restartNumberingAfterBreak="0">
+  <w:abstractNum w:abstractNumId="38" w15:restartNumberingAfterBreak="0">
     <w:nsid w:val="1F3A1F81"/>
     <w:multiLevelType w:val="hybridMultilevel"/>
     <w:tmpl w:val="9ECA2EBE"/>
@@ -33636,7 +31903,7 @@
       </w:rPr>
     </w:lvl>
   </w:abstractNum>
-  <w:abstractNum w:abstractNumId="38" w15:restartNumberingAfterBreak="0">
+  <w:abstractNum w:abstractNumId="39" w15:restartNumberingAfterBreak="0">
     <w:nsid w:val="1F413768"/>
     <w:multiLevelType w:val="multilevel"/>
     <w:tmpl w:val="0A34B996"/>
@@ -33781,7 +32048,7 @@
       </w:rPr>
     </w:lvl>
   </w:abstractNum>
-  <w:abstractNum w:abstractNumId="39" w15:restartNumberingAfterBreak="0">
+  <w:abstractNum w:abstractNumId="40" w15:restartNumberingAfterBreak="0">
     <w:nsid w:val="1FA64891"/>
     <w:multiLevelType w:val="multilevel"/>
     <w:tmpl w:val="69D476A8"/>
@@ -33930,7 +32197,7 @@
       </w:rPr>
     </w:lvl>
   </w:abstractNum>
-  <w:abstractNum w:abstractNumId="40" w15:restartNumberingAfterBreak="0">
+  <w:abstractNum w:abstractNumId="41" w15:restartNumberingAfterBreak="0">
     <w:nsid w:val="20825B27"/>
     <w:multiLevelType w:val="hybridMultilevel"/>
     <w:tmpl w:val="62EA34DC"/>
@@ -34043,7 +32310,7 @@
       </w:rPr>
     </w:lvl>
   </w:abstractNum>
-  <w:abstractNum w:abstractNumId="41" w15:restartNumberingAfterBreak="0">
+  <w:abstractNum w:abstractNumId="42" w15:restartNumberingAfterBreak="0">
     <w:nsid w:val="235B1E24"/>
     <w:multiLevelType w:val="hybridMultilevel"/>
     <w:tmpl w:val="E14823EE"/>
@@ -34156,7 +32423,7 @@
       </w:rPr>
     </w:lvl>
   </w:abstractNum>
-  <w:abstractNum w:abstractNumId="42" w15:restartNumberingAfterBreak="0">
+  <w:abstractNum w:abstractNumId="43" w15:restartNumberingAfterBreak="0">
     <w:nsid w:val="23C14B5F"/>
     <w:multiLevelType w:val="multilevel"/>
     <w:tmpl w:val="9DDEF5C6"/>
@@ -34305,7 +32572,7 @@
       </w:rPr>
     </w:lvl>
   </w:abstractNum>
-  <w:abstractNum w:abstractNumId="43" w15:restartNumberingAfterBreak="0">
+  <w:abstractNum w:abstractNumId="44" w15:restartNumberingAfterBreak="0">
     <w:nsid w:val="244C22E3"/>
     <w:multiLevelType w:val="multilevel"/>
     <w:tmpl w:val="27DCB076"/>
@@ -34454,7 +32721,7 @@
       </w:rPr>
     </w:lvl>
   </w:abstractNum>
-  <w:abstractNum w:abstractNumId="44" w15:restartNumberingAfterBreak="0">
+  <w:abstractNum w:abstractNumId="45" w15:restartNumberingAfterBreak="0">
     <w:nsid w:val="2498130E"/>
     <w:multiLevelType w:val="multilevel"/>
     <w:tmpl w:val="5EE28DCE"/>
@@ -34603,7 +32870,7 @@
       </w:rPr>
     </w:lvl>
   </w:abstractNum>
-  <w:abstractNum w:abstractNumId="45" w15:restartNumberingAfterBreak="0">
+  <w:abstractNum w:abstractNumId="46" w15:restartNumberingAfterBreak="0">
     <w:nsid w:val="24AC0717"/>
     <w:multiLevelType w:val="multilevel"/>
     <w:tmpl w:val="58FAD1E6"/>
@@ -34752,7 +33019,7 @@
       </w:rPr>
     </w:lvl>
   </w:abstractNum>
-  <w:abstractNum w:abstractNumId="46" w15:restartNumberingAfterBreak="0">
+  <w:abstractNum w:abstractNumId="47" w15:restartNumberingAfterBreak="0">
     <w:nsid w:val="27576B98"/>
     <w:multiLevelType w:val="multilevel"/>
     <w:tmpl w:val="CB60E096"/>
@@ -34901,7 +33168,7 @@
       </w:rPr>
     </w:lvl>
   </w:abstractNum>
-  <w:abstractNum w:abstractNumId="47" w15:restartNumberingAfterBreak="0">
+  <w:abstractNum w:abstractNumId="48" w15:restartNumberingAfterBreak="0">
     <w:nsid w:val="2ADF697C"/>
     <w:multiLevelType w:val="hybridMultilevel"/>
     <w:tmpl w:val="0AC8F336"/>
@@ -35014,7 +33281,7 @@
       </w:rPr>
     </w:lvl>
   </w:abstractNum>
-  <w:abstractNum w:abstractNumId="48" w15:restartNumberingAfterBreak="0">
+  <w:abstractNum w:abstractNumId="49" w15:restartNumberingAfterBreak="0">
     <w:nsid w:val="2B995939"/>
     <w:multiLevelType w:val="multilevel"/>
     <w:tmpl w:val="663A33D4"/>
@@ -35163,7 +33430,7 @@
       </w:rPr>
     </w:lvl>
   </w:abstractNum>
-  <w:abstractNum w:abstractNumId="49" w15:restartNumberingAfterBreak="0">
+  <w:abstractNum w:abstractNumId="50" w15:restartNumberingAfterBreak="0">
     <w:nsid w:val="2C8072B4"/>
     <w:multiLevelType w:val="multilevel"/>
     <w:tmpl w:val="5B7E701C"/>
@@ -35312,7 +33579,7 @@
       </w:rPr>
     </w:lvl>
   </w:abstractNum>
-  <w:abstractNum w:abstractNumId="50" w15:restartNumberingAfterBreak="0">
+  <w:abstractNum w:abstractNumId="51" w15:restartNumberingAfterBreak="0">
     <w:nsid w:val="2DBB1E7E"/>
     <w:multiLevelType w:val="multilevel"/>
     <w:tmpl w:val="E3B4129E"/>
@@ -35461,7 +33728,7 @@
       </w:rPr>
     </w:lvl>
   </w:abstractNum>
-  <w:abstractNum w:abstractNumId="51" w15:restartNumberingAfterBreak="0">
+  <w:abstractNum w:abstractNumId="52" w15:restartNumberingAfterBreak="0">
     <w:nsid w:val="2E651D31"/>
     <w:multiLevelType w:val="multilevel"/>
     <w:tmpl w:val="4E80073E"/>
@@ -35610,7 +33877,7 @@
       </w:rPr>
     </w:lvl>
   </w:abstractNum>
-  <w:abstractNum w:abstractNumId="52" w15:restartNumberingAfterBreak="0">
+  <w:abstractNum w:abstractNumId="53" w15:restartNumberingAfterBreak="0">
     <w:nsid w:val="2F187575"/>
     <w:multiLevelType w:val="multilevel"/>
     <w:tmpl w:val="DAA0DE60"/>
@@ -35759,7 +34026,7 @@
       </w:rPr>
     </w:lvl>
   </w:abstractNum>
-  <w:abstractNum w:abstractNumId="53" w15:restartNumberingAfterBreak="0">
+  <w:abstractNum w:abstractNumId="54" w15:restartNumberingAfterBreak="0">
     <w:nsid w:val="30916B6E"/>
     <w:multiLevelType w:val="multilevel"/>
     <w:tmpl w:val="536487E6"/>
@@ -35908,7 +34175,7 @@
       </w:rPr>
     </w:lvl>
   </w:abstractNum>
-  <w:abstractNum w:abstractNumId="54" w15:restartNumberingAfterBreak="0">
+  <w:abstractNum w:abstractNumId="55" w15:restartNumberingAfterBreak="0">
     <w:nsid w:val="31791B5A"/>
     <w:multiLevelType w:val="multilevel"/>
     <w:tmpl w:val="EA46228E"/>
@@ -36057,10 +34324,10 @@
       </w:rPr>
     </w:lvl>
   </w:abstractNum>
-  <w:abstractNum w:abstractNumId="55" w15:restartNumberingAfterBreak="0">
+  <w:abstractNum w:abstractNumId="56" w15:restartNumberingAfterBreak="0">
     <w:nsid w:val="340739C6"/>
     <w:multiLevelType w:val="multilevel"/>
-    <w:tmpl w:val="225CAB68"/>
+    <w:tmpl w:val="B9660D0E"/>
     <w:lvl w:ilvl="0">
       <w:start w:val="1"/>
       <w:numFmt w:val="bullet"/>
@@ -36077,20 +34344,16 @@
         <w:sz w:val="20"/>
       </w:rPr>
     </w:lvl>
-    <w:lvl w:ilvl="1" w:tentative="1">
-      <w:start w:val="1"/>
-      <w:numFmt w:val="bullet"/>
-      <w:lvlText w:val="o"/>
-      <w:lvlJc w:val="left"/>
-      <w:pPr>
-        <w:tabs>
-          <w:tab w:val="num" w:pos="1440"/>
-        </w:tabs>
+    <w:lvl w:ilvl="1">
+      <w:start w:val="12"/>
+      <w:numFmt w:val="decimal"/>
+      <w:lvlText w:val="%2."/>
+      <w:lvlJc w:val="left"/>
+      <w:pPr>
         <w:ind w:left="1440" w:hanging="360"/>
       </w:pPr>
       <w:rPr>
-        <w:rFonts w:ascii="Courier New" w:hAnsi="Courier New" w:hint="default"/>
-        <w:sz w:val="20"/>
+        <w:rFonts w:hint="default"/>
       </w:rPr>
     </w:lvl>
     <w:lvl w:ilvl="2" w:tentative="1">
@@ -36206,7 +34469,7 @@
       </w:rPr>
     </w:lvl>
   </w:abstractNum>
-  <w:abstractNum w:abstractNumId="56" w15:restartNumberingAfterBreak="0">
+  <w:abstractNum w:abstractNumId="57" w15:restartNumberingAfterBreak="0">
     <w:nsid w:val="373A6E69"/>
     <w:multiLevelType w:val="multilevel"/>
     <w:tmpl w:val="FFA6118E"/>
@@ -36355,7 +34618,7 @@
       </w:rPr>
     </w:lvl>
   </w:abstractNum>
-  <w:abstractNum w:abstractNumId="57" w15:restartNumberingAfterBreak="0">
+  <w:abstractNum w:abstractNumId="58" w15:restartNumberingAfterBreak="0">
     <w:nsid w:val="37493D19"/>
     <w:multiLevelType w:val="multilevel"/>
     <w:tmpl w:val="51B4CC38"/>
@@ -36504,7 +34767,7 @@
       </w:rPr>
     </w:lvl>
   </w:abstractNum>
-  <w:abstractNum w:abstractNumId="58" w15:restartNumberingAfterBreak="0">
+  <w:abstractNum w:abstractNumId="59" w15:restartNumberingAfterBreak="0">
     <w:nsid w:val="381D7F10"/>
     <w:multiLevelType w:val="multilevel"/>
     <w:tmpl w:val="B46409AA"/>
@@ -36653,7 +34916,7 @@
       </w:rPr>
     </w:lvl>
   </w:abstractNum>
-  <w:abstractNum w:abstractNumId="59" w15:restartNumberingAfterBreak="0">
+  <w:abstractNum w:abstractNumId="60" w15:restartNumberingAfterBreak="0">
     <w:nsid w:val="392A4A5C"/>
     <w:multiLevelType w:val="multilevel"/>
     <w:tmpl w:val="D1DEC3B6"/>
@@ -36802,7 +35065,7 @@
       </w:rPr>
     </w:lvl>
   </w:abstractNum>
-  <w:abstractNum w:abstractNumId="60" w15:restartNumberingAfterBreak="0">
+  <w:abstractNum w:abstractNumId="61" w15:restartNumberingAfterBreak="0">
     <w:nsid w:val="39842D31"/>
     <w:multiLevelType w:val="multilevel"/>
     <w:tmpl w:val="FC165F1C"/>
@@ -36951,7 +35214,7 @@
       </w:rPr>
     </w:lvl>
   </w:abstractNum>
-  <w:abstractNum w:abstractNumId="61" w15:restartNumberingAfterBreak="0">
+  <w:abstractNum w:abstractNumId="62" w15:restartNumberingAfterBreak="0">
     <w:nsid w:val="3C4E3563"/>
     <w:multiLevelType w:val="multilevel"/>
     <w:tmpl w:val="A29012AA"/>
@@ -37100,7 +35363,7 @@
       </w:rPr>
     </w:lvl>
   </w:abstractNum>
-  <w:abstractNum w:abstractNumId="62" w15:restartNumberingAfterBreak="0">
+  <w:abstractNum w:abstractNumId="63" w15:restartNumberingAfterBreak="0">
     <w:nsid w:val="3C5370F9"/>
     <w:multiLevelType w:val="multilevel"/>
     <w:tmpl w:val="AAD8AC30"/>
@@ -37249,7 +35512,7 @@
       </w:rPr>
     </w:lvl>
   </w:abstractNum>
-  <w:abstractNum w:abstractNumId="63" w15:restartNumberingAfterBreak="0">
+  <w:abstractNum w:abstractNumId="64" w15:restartNumberingAfterBreak="0">
     <w:nsid w:val="3C960150"/>
     <w:multiLevelType w:val="multilevel"/>
     <w:tmpl w:val="121624BE"/>
@@ -37398,7 +35661,7 @@
       </w:rPr>
     </w:lvl>
   </w:abstractNum>
-  <w:abstractNum w:abstractNumId="64" w15:restartNumberingAfterBreak="0">
+  <w:abstractNum w:abstractNumId="65" w15:restartNumberingAfterBreak="0">
     <w:nsid w:val="3CD85B06"/>
     <w:multiLevelType w:val="multilevel"/>
     <w:tmpl w:val="6CA0960E"/>
@@ -37547,7 +35810,7 @@
       </w:rPr>
     </w:lvl>
   </w:abstractNum>
-  <w:abstractNum w:abstractNumId="65" w15:restartNumberingAfterBreak="0">
+  <w:abstractNum w:abstractNumId="66" w15:restartNumberingAfterBreak="0">
     <w:nsid w:val="3D7856C8"/>
     <w:multiLevelType w:val="multilevel"/>
     <w:tmpl w:val="15F0E878"/>
@@ -37696,7 +35959,7 @@
       </w:rPr>
     </w:lvl>
   </w:abstractNum>
-  <w:abstractNum w:abstractNumId="66" w15:restartNumberingAfterBreak="0">
+  <w:abstractNum w:abstractNumId="67" w15:restartNumberingAfterBreak="0">
     <w:nsid w:val="3F34698F"/>
     <w:multiLevelType w:val="multilevel"/>
     <w:tmpl w:val="3D88E74C"/>
@@ -37841,7 +36104,7 @@
       </w:rPr>
     </w:lvl>
   </w:abstractNum>
-  <w:abstractNum w:abstractNumId="67" w15:restartNumberingAfterBreak="0">
+  <w:abstractNum w:abstractNumId="68" w15:restartNumberingAfterBreak="0">
     <w:nsid w:val="3F6D6F75"/>
     <w:multiLevelType w:val="multilevel"/>
     <w:tmpl w:val="5AC80038"/>
@@ -37990,7 +36253,233 @@
       </w:rPr>
     </w:lvl>
   </w:abstractNum>
-  <w:abstractNum w:abstractNumId="68" w15:restartNumberingAfterBreak="0">
+  <w:abstractNum w:abstractNumId="69" w15:restartNumberingAfterBreak="0">
+    <w:nsid w:val="3FD51A5F"/>
+    <w:multiLevelType w:val="hybridMultilevel"/>
+    <w:tmpl w:val="CADAA256"/>
+    <w:lvl w:ilvl="0" w:tplc="04020001">
+      <w:start w:val="1"/>
+      <w:numFmt w:val="bullet"/>
+      <w:lvlText w:val=""/>
+      <w:lvlJc w:val="left"/>
+      <w:pPr>
+        <w:ind w:left="2120" w:hanging="360"/>
+      </w:pPr>
+      <w:rPr>
+        <w:rFonts w:ascii="Symbol" w:hAnsi="Symbol" w:hint="default"/>
+      </w:rPr>
+    </w:lvl>
+    <w:lvl w:ilvl="1" w:tplc="04020003" w:tentative="1">
+      <w:start w:val="1"/>
+      <w:numFmt w:val="bullet"/>
+      <w:lvlText w:val="o"/>
+      <w:lvlJc w:val="left"/>
+      <w:pPr>
+        <w:ind w:left="2840" w:hanging="360"/>
+      </w:pPr>
+      <w:rPr>
+        <w:rFonts w:ascii="Courier New" w:hAnsi="Courier New" w:cs="Courier New" w:hint="default"/>
+      </w:rPr>
+    </w:lvl>
+    <w:lvl w:ilvl="2" w:tplc="04020005" w:tentative="1">
+      <w:start w:val="1"/>
+      <w:numFmt w:val="bullet"/>
+      <w:lvlText w:val=""/>
+      <w:lvlJc w:val="left"/>
+      <w:pPr>
+        <w:ind w:left="3560" w:hanging="360"/>
+      </w:pPr>
+      <w:rPr>
+        <w:rFonts w:ascii="Wingdings" w:hAnsi="Wingdings" w:hint="default"/>
+      </w:rPr>
+    </w:lvl>
+    <w:lvl w:ilvl="3" w:tplc="04020001" w:tentative="1">
+      <w:start w:val="1"/>
+      <w:numFmt w:val="bullet"/>
+      <w:lvlText w:val=""/>
+      <w:lvlJc w:val="left"/>
+      <w:pPr>
+        <w:ind w:left="4280" w:hanging="360"/>
+      </w:pPr>
+      <w:rPr>
+        <w:rFonts w:ascii="Symbol" w:hAnsi="Symbol" w:hint="default"/>
+      </w:rPr>
+    </w:lvl>
+    <w:lvl w:ilvl="4" w:tplc="04020003" w:tentative="1">
+      <w:start w:val="1"/>
+      <w:numFmt w:val="bullet"/>
+      <w:lvlText w:val="o"/>
+      <w:lvlJc w:val="left"/>
+      <w:pPr>
+        <w:ind w:left="5000" w:hanging="360"/>
+      </w:pPr>
+      <w:rPr>
+        <w:rFonts w:ascii="Courier New" w:hAnsi="Courier New" w:cs="Courier New" w:hint="default"/>
+      </w:rPr>
+    </w:lvl>
+    <w:lvl w:ilvl="5" w:tplc="04020005" w:tentative="1">
+      <w:start w:val="1"/>
+      <w:numFmt w:val="bullet"/>
+      <w:lvlText w:val=""/>
+      <w:lvlJc w:val="left"/>
+      <w:pPr>
+        <w:ind w:left="5720" w:hanging="360"/>
+      </w:pPr>
+      <w:rPr>
+        <w:rFonts w:ascii="Wingdings" w:hAnsi="Wingdings" w:hint="default"/>
+      </w:rPr>
+    </w:lvl>
+    <w:lvl w:ilvl="6" w:tplc="04020001" w:tentative="1">
+      <w:start w:val="1"/>
+      <w:numFmt w:val="bullet"/>
+      <w:lvlText w:val=""/>
+      <w:lvlJc w:val="left"/>
+      <w:pPr>
+        <w:ind w:left="6440" w:hanging="360"/>
+      </w:pPr>
+      <w:rPr>
+        <w:rFonts w:ascii="Symbol" w:hAnsi="Symbol" w:hint="default"/>
+      </w:rPr>
+    </w:lvl>
+    <w:lvl w:ilvl="7" w:tplc="04020003" w:tentative="1">
+      <w:start w:val="1"/>
+      <w:numFmt w:val="bullet"/>
+      <w:lvlText w:val="o"/>
+      <w:lvlJc w:val="left"/>
+      <w:pPr>
+        <w:ind w:left="7160" w:hanging="360"/>
+      </w:pPr>
+      <w:rPr>
+        <w:rFonts w:ascii="Courier New" w:hAnsi="Courier New" w:cs="Courier New" w:hint="default"/>
+      </w:rPr>
+    </w:lvl>
+    <w:lvl w:ilvl="8" w:tplc="04020005" w:tentative="1">
+      <w:start w:val="1"/>
+      <w:numFmt w:val="bullet"/>
+      <w:lvlText w:val=""/>
+      <w:lvlJc w:val="left"/>
+      <w:pPr>
+        <w:ind w:left="7880" w:hanging="360"/>
+      </w:pPr>
+      <w:rPr>
+        <w:rFonts w:ascii="Wingdings" w:hAnsi="Wingdings" w:hint="default"/>
+      </w:rPr>
+    </w:lvl>
+  </w:abstractNum>
+  <w:abstractNum w:abstractNumId="70" w15:restartNumberingAfterBreak="0">
+    <w:nsid w:val="40956441"/>
+    <w:multiLevelType w:val="hybridMultilevel"/>
+    <w:tmpl w:val="DD2EC76A"/>
+    <w:lvl w:ilvl="0" w:tplc="04020001">
+      <w:start w:val="1"/>
+      <w:numFmt w:val="bullet"/>
+      <w:lvlText w:val=""/>
+      <w:lvlJc w:val="left"/>
+      <w:pPr>
+        <w:ind w:left="1400" w:hanging="360"/>
+      </w:pPr>
+      <w:rPr>
+        <w:rFonts w:ascii="Symbol" w:hAnsi="Symbol" w:hint="default"/>
+      </w:rPr>
+    </w:lvl>
+    <w:lvl w:ilvl="1" w:tplc="04020003" w:tentative="1">
+      <w:start w:val="1"/>
+      <w:numFmt w:val="bullet"/>
+      <w:lvlText w:val="o"/>
+      <w:lvlJc w:val="left"/>
+      <w:pPr>
+        <w:ind w:left="2120" w:hanging="360"/>
+      </w:pPr>
+      <w:rPr>
+        <w:rFonts w:ascii="Courier New" w:hAnsi="Courier New" w:cs="Courier New" w:hint="default"/>
+      </w:rPr>
+    </w:lvl>
+    <w:lvl w:ilvl="2" w:tplc="04020005" w:tentative="1">
+      <w:start w:val="1"/>
+      <w:numFmt w:val="bullet"/>
+      <w:lvlText w:val=""/>
+      <w:lvlJc w:val="left"/>
+      <w:pPr>
+        <w:ind w:left="2840" w:hanging="360"/>
+      </w:pPr>
+      <w:rPr>
+        <w:rFonts w:ascii="Wingdings" w:hAnsi="Wingdings" w:hint="default"/>
+      </w:rPr>
+    </w:lvl>
+    <w:lvl w:ilvl="3" w:tplc="04020001" w:tentative="1">
+      <w:start w:val="1"/>
+      <w:numFmt w:val="bullet"/>
+      <w:lvlText w:val=""/>
+      <w:lvlJc w:val="left"/>
+      <w:pPr>
+        <w:ind w:left="3560" w:hanging="360"/>
+      </w:pPr>
+      <w:rPr>
+        <w:rFonts w:ascii="Symbol" w:hAnsi="Symbol" w:hint="default"/>
+      </w:rPr>
+    </w:lvl>
+    <w:lvl w:ilvl="4" w:tplc="04020003" w:tentative="1">
+      <w:start w:val="1"/>
+      <w:numFmt w:val="bullet"/>
+      <w:lvlText w:val="o"/>
+      <w:lvlJc w:val="left"/>
+      <w:pPr>
+        <w:ind w:left="4280" w:hanging="360"/>
+      </w:pPr>
+      <w:rPr>
+        <w:rFonts w:ascii="Courier New" w:hAnsi="Courier New" w:cs="Courier New" w:hint="default"/>
+      </w:rPr>
+    </w:lvl>
+    <w:lvl w:ilvl="5" w:tplc="04020005" w:tentative="1">
+      <w:start w:val="1"/>
+      <w:numFmt w:val="bullet"/>
+      <w:lvlText w:val=""/>
+      <w:lvlJc w:val="left"/>
+      <w:pPr>
+        <w:ind w:left="5000" w:hanging="360"/>
+      </w:pPr>
+      <w:rPr>
+        <w:rFonts w:ascii="Wingdings" w:hAnsi="Wingdings" w:hint="default"/>
+      </w:rPr>
+    </w:lvl>
+    <w:lvl w:ilvl="6" w:tplc="04020001" w:tentative="1">
+      <w:start w:val="1"/>
+      <w:numFmt w:val="bullet"/>
+      <w:lvlText w:val=""/>
+      <w:lvlJc w:val="left"/>
+      <w:pPr>
+        <w:ind w:left="5720" w:hanging="360"/>
+      </w:pPr>
+      <w:rPr>
+        <w:rFonts w:ascii="Symbol" w:hAnsi="Symbol" w:hint="default"/>
+      </w:rPr>
+    </w:lvl>
+    <w:lvl w:ilvl="7" w:tplc="04020003" w:tentative="1">
+      <w:start w:val="1"/>
+      <w:numFmt w:val="bullet"/>
+      <w:lvlText w:val="o"/>
+      <w:lvlJc w:val="left"/>
+      <w:pPr>
+        <w:ind w:left="6440" w:hanging="360"/>
+      </w:pPr>
+      <w:rPr>
+        <w:rFonts w:ascii="Courier New" w:hAnsi="Courier New" w:cs="Courier New" w:hint="default"/>
+      </w:rPr>
+    </w:lvl>
+    <w:lvl w:ilvl="8" w:tplc="04020005" w:tentative="1">
+      <w:start w:val="1"/>
+      <w:numFmt w:val="bullet"/>
+      <w:lvlText w:val=""/>
+      <w:lvlJc w:val="left"/>
+      <w:pPr>
+        <w:ind w:left="7160" w:hanging="360"/>
+      </w:pPr>
+      <w:rPr>
+        <w:rFonts w:ascii="Wingdings" w:hAnsi="Wingdings" w:hint="default"/>
+      </w:rPr>
+    </w:lvl>
+  </w:abstractNum>
+  <w:abstractNum w:abstractNumId="71" w15:restartNumberingAfterBreak="0">
     <w:nsid w:val="4121419F"/>
     <w:multiLevelType w:val="hybridMultilevel"/>
     <w:tmpl w:val="43824514"/>
@@ -38103,7 +36592,7 @@
       </w:rPr>
     </w:lvl>
   </w:abstractNum>
-  <w:abstractNum w:abstractNumId="69" w15:restartNumberingAfterBreak="0">
+  <w:abstractNum w:abstractNumId="72" w15:restartNumberingAfterBreak="0">
     <w:nsid w:val="4235371A"/>
     <w:multiLevelType w:val="multilevel"/>
     <w:tmpl w:val="38628178"/>
@@ -38252,7 +36741,7 @@
       </w:rPr>
     </w:lvl>
   </w:abstractNum>
-  <w:abstractNum w:abstractNumId="70" w15:restartNumberingAfterBreak="0">
+  <w:abstractNum w:abstractNumId="73" w15:restartNumberingAfterBreak="0">
     <w:nsid w:val="428F3806"/>
     <w:multiLevelType w:val="hybridMultilevel"/>
     <w:tmpl w:val="735C0354"/>
@@ -38341,7 +36830,7 @@
       </w:pPr>
     </w:lvl>
   </w:abstractNum>
-  <w:abstractNum w:abstractNumId="71" w15:restartNumberingAfterBreak="0">
+  <w:abstractNum w:abstractNumId="74" w15:restartNumberingAfterBreak="0">
     <w:nsid w:val="42F90E8A"/>
     <w:multiLevelType w:val="hybridMultilevel"/>
     <w:tmpl w:val="C9BCC776"/>
@@ -38454,7 +36943,7 @@
       </w:rPr>
     </w:lvl>
   </w:abstractNum>
-  <w:abstractNum w:abstractNumId="72" w15:restartNumberingAfterBreak="0">
+  <w:abstractNum w:abstractNumId="75" w15:restartNumberingAfterBreak="0">
     <w:nsid w:val="462C4E67"/>
     <w:multiLevelType w:val="multilevel"/>
     <w:tmpl w:val="FFF28EFE"/>
@@ -38603,7 +37092,7 @@
       </w:rPr>
     </w:lvl>
   </w:abstractNum>
-  <w:abstractNum w:abstractNumId="73" w15:restartNumberingAfterBreak="0">
+  <w:abstractNum w:abstractNumId="76" w15:restartNumberingAfterBreak="0">
     <w:nsid w:val="484F50A2"/>
     <w:multiLevelType w:val="multilevel"/>
     <w:tmpl w:val="577811DE"/>
@@ -38752,7 +37241,7 @@
       </w:rPr>
     </w:lvl>
   </w:abstractNum>
-  <w:abstractNum w:abstractNumId="74" w15:restartNumberingAfterBreak="0">
+  <w:abstractNum w:abstractNumId="77" w15:restartNumberingAfterBreak="0">
     <w:nsid w:val="496732F4"/>
     <w:multiLevelType w:val="hybridMultilevel"/>
     <w:tmpl w:val="D2128A2A"/>
@@ -38865,7 +37354,7 @@
       </w:rPr>
     </w:lvl>
   </w:abstractNum>
-  <w:abstractNum w:abstractNumId="75" w15:restartNumberingAfterBreak="0">
+  <w:abstractNum w:abstractNumId="78" w15:restartNumberingAfterBreak="0">
     <w:nsid w:val="49C24BFE"/>
     <w:multiLevelType w:val="multilevel"/>
     <w:tmpl w:val="0A62B8D8"/>
@@ -39014,7 +37503,7 @@
       </w:rPr>
     </w:lvl>
   </w:abstractNum>
-  <w:abstractNum w:abstractNumId="76" w15:restartNumberingAfterBreak="0">
+  <w:abstractNum w:abstractNumId="79" w15:restartNumberingAfterBreak="0">
     <w:nsid w:val="4B7217ED"/>
     <w:multiLevelType w:val="multilevel"/>
     <w:tmpl w:val="444A36FC"/>
@@ -39163,7 +37652,7 @@
       </w:rPr>
     </w:lvl>
   </w:abstractNum>
-  <w:abstractNum w:abstractNumId="77" w15:restartNumberingAfterBreak="0">
+  <w:abstractNum w:abstractNumId="80" w15:restartNumberingAfterBreak="0">
     <w:nsid w:val="4B8F7361"/>
     <w:multiLevelType w:val="hybridMultilevel"/>
     <w:tmpl w:val="618EEF1E"/>
@@ -39276,7 +37765,7 @@
       </w:rPr>
     </w:lvl>
   </w:abstractNum>
-  <w:abstractNum w:abstractNumId="78" w15:restartNumberingAfterBreak="0">
+  <w:abstractNum w:abstractNumId="81" w15:restartNumberingAfterBreak="0">
     <w:nsid w:val="4C325117"/>
     <w:multiLevelType w:val="multilevel"/>
     <w:tmpl w:val="3404D906"/>
@@ -39425,7 +37914,7 @@
       </w:rPr>
     </w:lvl>
   </w:abstractNum>
-  <w:abstractNum w:abstractNumId="79" w15:restartNumberingAfterBreak="0">
+  <w:abstractNum w:abstractNumId="82" w15:restartNumberingAfterBreak="0">
     <w:nsid w:val="4CF80DFB"/>
     <w:multiLevelType w:val="multilevel"/>
     <w:tmpl w:val="FFCE32F6"/>
@@ -39574,7 +38063,7 @@
       </w:rPr>
     </w:lvl>
   </w:abstractNum>
-  <w:abstractNum w:abstractNumId="80" w15:restartNumberingAfterBreak="0">
+  <w:abstractNum w:abstractNumId="83" w15:restartNumberingAfterBreak="0">
     <w:nsid w:val="4DDF1847"/>
     <w:multiLevelType w:val="multilevel"/>
     <w:tmpl w:val="00EA8112"/>
@@ -39723,7 +38212,7 @@
       </w:rPr>
     </w:lvl>
   </w:abstractNum>
-  <w:abstractNum w:abstractNumId="81" w15:restartNumberingAfterBreak="0">
+  <w:abstractNum w:abstractNumId="84" w15:restartNumberingAfterBreak="0">
     <w:nsid w:val="4E997CB3"/>
     <w:multiLevelType w:val="multilevel"/>
     <w:tmpl w:val="5A1424A8"/>
@@ -39872,7 +38361,7 @@
       </w:rPr>
     </w:lvl>
   </w:abstractNum>
-  <w:abstractNum w:abstractNumId="82" w15:restartNumberingAfterBreak="0">
+  <w:abstractNum w:abstractNumId="85" w15:restartNumberingAfterBreak="0">
     <w:nsid w:val="4FC17369"/>
     <w:multiLevelType w:val="multilevel"/>
     <w:tmpl w:val="E68053D8"/>
@@ -40021,7 +38510,120 @@
       </w:rPr>
     </w:lvl>
   </w:abstractNum>
-  <w:abstractNum w:abstractNumId="83" w15:restartNumberingAfterBreak="0">
+  <w:abstractNum w:abstractNumId="86" w15:restartNumberingAfterBreak="0">
+    <w:nsid w:val="4FC329FD"/>
+    <w:multiLevelType w:val="hybridMultilevel"/>
+    <w:tmpl w:val="73AE56BE"/>
+    <w:lvl w:ilvl="0" w:tplc="04020001">
+      <w:start w:val="1"/>
+      <w:numFmt w:val="bullet"/>
+      <w:lvlText w:val=""/>
+      <w:lvlJc w:val="left"/>
+      <w:pPr>
+        <w:ind w:left="2120" w:hanging="360"/>
+      </w:pPr>
+      <w:rPr>
+        <w:rFonts w:ascii="Symbol" w:hAnsi="Symbol" w:hint="default"/>
+      </w:rPr>
+    </w:lvl>
+    <w:lvl w:ilvl="1" w:tplc="FFFFFFFF" w:tentative="1">
+      <w:start w:val="1"/>
+      <w:numFmt w:val="bullet"/>
+      <w:lvlText w:val="o"/>
+      <w:lvlJc w:val="left"/>
+      <w:pPr>
+        <w:ind w:left="2840" w:hanging="360"/>
+      </w:pPr>
+      <w:rPr>
+        <w:rFonts w:ascii="Courier New" w:hAnsi="Courier New" w:cs="Courier New" w:hint="default"/>
+      </w:rPr>
+    </w:lvl>
+    <w:lvl w:ilvl="2" w:tplc="FFFFFFFF" w:tentative="1">
+      <w:start w:val="1"/>
+      <w:numFmt w:val="bullet"/>
+      <w:lvlText w:val=""/>
+      <w:lvlJc w:val="left"/>
+      <w:pPr>
+        <w:ind w:left="3560" w:hanging="360"/>
+      </w:pPr>
+      <w:rPr>
+        <w:rFonts w:ascii="Wingdings" w:hAnsi="Wingdings" w:hint="default"/>
+      </w:rPr>
+    </w:lvl>
+    <w:lvl w:ilvl="3" w:tplc="FFFFFFFF" w:tentative="1">
+      <w:start w:val="1"/>
+      <w:numFmt w:val="bullet"/>
+      <w:lvlText w:val=""/>
+      <w:lvlJc w:val="left"/>
+      <w:pPr>
+        <w:ind w:left="4280" w:hanging="360"/>
+      </w:pPr>
+      <w:rPr>
+        <w:rFonts w:ascii="Symbol" w:hAnsi="Symbol" w:hint="default"/>
+      </w:rPr>
+    </w:lvl>
+    <w:lvl w:ilvl="4" w:tplc="FFFFFFFF" w:tentative="1">
+      <w:start w:val="1"/>
+      <w:numFmt w:val="bullet"/>
+      <w:lvlText w:val="o"/>
+      <w:lvlJc w:val="left"/>
+      <w:pPr>
+        <w:ind w:left="5000" w:hanging="360"/>
+      </w:pPr>
+      <w:rPr>
+        <w:rFonts w:ascii="Courier New" w:hAnsi="Courier New" w:cs="Courier New" w:hint="default"/>
+      </w:rPr>
+    </w:lvl>
+    <w:lvl w:ilvl="5" w:tplc="FFFFFFFF" w:tentative="1">
+      <w:start w:val="1"/>
+      <w:numFmt w:val="bullet"/>
+      <w:lvlText w:val=""/>
+      <w:lvlJc w:val="left"/>
+      <w:pPr>
+        <w:ind w:left="5720" w:hanging="360"/>
+      </w:pPr>
+      <w:rPr>
+        <w:rFonts w:ascii="Wingdings" w:hAnsi="Wingdings" w:hint="default"/>
+      </w:rPr>
+    </w:lvl>
+    <w:lvl w:ilvl="6" w:tplc="FFFFFFFF" w:tentative="1">
+      <w:start w:val="1"/>
+      <w:numFmt w:val="bullet"/>
+      <w:lvlText w:val=""/>
+      <w:lvlJc w:val="left"/>
+      <w:pPr>
+        <w:ind w:left="6440" w:hanging="360"/>
+      </w:pPr>
+      <w:rPr>
+        <w:rFonts w:ascii="Symbol" w:hAnsi="Symbol" w:hint="default"/>
+      </w:rPr>
+    </w:lvl>
+    <w:lvl w:ilvl="7" w:tplc="FFFFFFFF" w:tentative="1">
+      <w:start w:val="1"/>
+      <w:numFmt w:val="bullet"/>
+      <w:lvlText w:val="o"/>
+      <w:lvlJc w:val="left"/>
+      <w:pPr>
+        <w:ind w:left="7160" w:hanging="360"/>
+      </w:pPr>
+      <w:rPr>
+        <w:rFonts w:ascii="Courier New" w:hAnsi="Courier New" w:cs="Courier New" w:hint="default"/>
+      </w:rPr>
+    </w:lvl>
+    <w:lvl w:ilvl="8" w:tplc="FFFFFFFF" w:tentative="1">
+      <w:start w:val="1"/>
+      <w:numFmt w:val="bullet"/>
+      <w:lvlText w:val=""/>
+      <w:lvlJc w:val="left"/>
+      <w:pPr>
+        <w:ind w:left="7880" w:hanging="360"/>
+      </w:pPr>
+      <w:rPr>
+        <w:rFonts w:ascii="Wingdings" w:hAnsi="Wingdings" w:hint="default"/>
+      </w:rPr>
+    </w:lvl>
+  </w:abstractNum>
+  <w:abstractNum w:abstractNumId="87" w15:restartNumberingAfterBreak="0">
     <w:nsid w:val="50D07811"/>
     <w:multiLevelType w:val="hybridMultilevel"/>
     <w:tmpl w:val="E416DE76"/>
@@ -40134,7 +38736,7 @@
       </w:rPr>
     </w:lvl>
   </w:abstractNum>
-  <w:abstractNum w:abstractNumId="84" w15:restartNumberingAfterBreak="0">
+  <w:abstractNum w:abstractNumId="88" w15:restartNumberingAfterBreak="0">
     <w:nsid w:val="51307570"/>
     <w:multiLevelType w:val="hybridMultilevel"/>
     <w:tmpl w:val="2C447914"/>
@@ -40247,7 +38849,7 @@
       </w:rPr>
     </w:lvl>
   </w:abstractNum>
-  <w:abstractNum w:abstractNumId="85" w15:restartNumberingAfterBreak="0">
+  <w:abstractNum w:abstractNumId="89" w15:restartNumberingAfterBreak="0">
     <w:nsid w:val="51323879"/>
     <w:multiLevelType w:val="multilevel"/>
     <w:tmpl w:val="6EB8FB48"/>
@@ -40396,7 +38998,7 @@
       </w:rPr>
     </w:lvl>
   </w:abstractNum>
-  <w:abstractNum w:abstractNumId="86" w15:restartNumberingAfterBreak="0">
+  <w:abstractNum w:abstractNumId="90" w15:restartNumberingAfterBreak="0">
     <w:nsid w:val="53495FC4"/>
     <w:multiLevelType w:val="multilevel"/>
     <w:tmpl w:val="63367D9C"/>
@@ -40545,7 +39147,7 @@
       </w:rPr>
     </w:lvl>
   </w:abstractNum>
-  <w:abstractNum w:abstractNumId="87" w15:restartNumberingAfterBreak="0">
+  <w:abstractNum w:abstractNumId="91" w15:restartNumberingAfterBreak="0">
     <w:nsid w:val="5400465A"/>
     <w:multiLevelType w:val="multilevel"/>
     <w:tmpl w:val="7312EC8A"/>
@@ -40694,7 +39296,7 @@
       </w:rPr>
     </w:lvl>
   </w:abstractNum>
-  <w:abstractNum w:abstractNumId="88" w15:restartNumberingAfterBreak="0">
+  <w:abstractNum w:abstractNumId="92" w15:restartNumberingAfterBreak="0">
     <w:nsid w:val="54464DB7"/>
     <w:multiLevelType w:val="multilevel"/>
     <w:tmpl w:val="490EEB12"/>
@@ -40843,7 +39445,7 @@
       </w:rPr>
     </w:lvl>
   </w:abstractNum>
-  <w:abstractNum w:abstractNumId="89" w15:restartNumberingAfterBreak="0">
+  <w:abstractNum w:abstractNumId="93" w15:restartNumberingAfterBreak="0">
     <w:nsid w:val="54620BD0"/>
     <w:multiLevelType w:val="multilevel"/>
     <w:tmpl w:val="B22E2AAE"/>
@@ -40992,7 +39594,7 @@
       </w:rPr>
     </w:lvl>
   </w:abstractNum>
-  <w:abstractNum w:abstractNumId="90" w15:restartNumberingAfterBreak="0">
+  <w:abstractNum w:abstractNumId="94" w15:restartNumberingAfterBreak="0">
     <w:nsid w:val="546B4AF3"/>
     <w:multiLevelType w:val="multilevel"/>
     <w:tmpl w:val="30C0A7C6"/>
@@ -41141,7 +39743,7 @@
       </w:rPr>
     </w:lvl>
   </w:abstractNum>
-  <w:abstractNum w:abstractNumId="91" w15:restartNumberingAfterBreak="0">
+  <w:abstractNum w:abstractNumId="95" w15:restartNumberingAfterBreak="0">
     <w:nsid w:val="550A1C92"/>
     <w:multiLevelType w:val="multilevel"/>
     <w:tmpl w:val="65947C92"/>
@@ -41290,7 +39892,7 @@
       </w:rPr>
     </w:lvl>
   </w:abstractNum>
-  <w:abstractNum w:abstractNumId="92" w15:restartNumberingAfterBreak="0">
+  <w:abstractNum w:abstractNumId="96" w15:restartNumberingAfterBreak="0">
     <w:nsid w:val="551D7D2C"/>
     <w:multiLevelType w:val="multilevel"/>
     <w:tmpl w:val="8FAA19D8"/>
@@ -41439,7 +40041,7 @@
       </w:rPr>
     </w:lvl>
   </w:abstractNum>
-  <w:abstractNum w:abstractNumId="93" w15:restartNumberingAfterBreak="0">
+  <w:abstractNum w:abstractNumId="97" w15:restartNumberingAfterBreak="0">
     <w:nsid w:val="562C2D4D"/>
     <w:multiLevelType w:val="multilevel"/>
     <w:tmpl w:val="2236B8DE"/>
@@ -41588,7 +40190,7 @@
       </w:rPr>
     </w:lvl>
   </w:abstractNum>
-  <w:abstractNum w:abstractNumId="94" w15:restartNumberingAfterBreak="0">
+  <w:abstractNum w:abstractNumId="98" w15:restartNumberingAfterBreak="0">
     <w:nsid w:val="57162536"/>
     <w:multiLevelType w:val="multilevel"/>
     <w:tmpl w:val="6290B052"/>
@@ -41737,7 +40339,7 @@
       </w:rPr>
     </w:lvl>
   </w:abstractNum>
-  <w:abstractNum w:abstractNumId="95" w15:restartNumberingAfterBreak="0">
+  <w:abstractNum w:abstractNumId="99" w15:restartNumberingAfterBreak="0">
     <w:nsid w:val="58B55B84"/>
     <w:multiLevelType w:val="hybridMultilevel"/>
     <w:tmpl w:val="2F24DC2A"/>
@@ -41850,7 +40452,7 @@
       </w:rPr>
     </w:lvl>
   </w:abstractNum>
-  <w:abstractNum w:abstractNumId="96" w15:restartNumberingAfterBreak="0">
+  <w:abstractNum w:abstractNumId="100" w15:restartNumberingAfterBreak="0">
     <w:nsid w:val="5B7B553A"/>
     <w:multiLevelType w:val="multilevel"/>
     <w:tmpl w:val="87A2EBF8"/>
@@ -41971,7 +40573,7 @@
       </w:rPr>
     </w:lvl>
   </w:abstractNum>
-  <w:abstractNum w:abstractNumId="97" w15:restartNumberingAfterBreak="0">
+  <w:abstractNum w:abstractNumId="101" w15:restartNumberingAfterBreak="0">
     <w:nsid w:val="5E5F3B41"/>
     <w:multiLevelType w:val="multilevel"/>
     <w:tmpl w:val="E3B06402"/>
@@ -42120,7 +40722,7 @@
       </w:rPr>
     </w:lvl>
   </w:abstractNum>
-  <w:abstractNum w:abstractNumId="98" w15:restartNumberingAfterBreak="0">
+  <w:abstractNum w:abstractNumId="102" w15:restartNumberingAfterBreak="0">
     <w:nsid w:val="5ED6153B"/>
     <w:multiLevelType w:val="multilevel"/>
     <w:tmpl w:val="7A744AA2"/>
@@ -42269,7 +40871,7 @@
       </w:rPr>
     </w:lvl>
   </w:abstractNum>
-  <w:abstractNum w:abstractNumId="99" w15:restartNumberingAfterBreak="0">
+  <w:abstractNum w:abstractNumId="103" w15:restartNumberingAfterBreak="0">
     <w:nsid w:val="602E1BC2"/>
     <w:multiLevelType w:val="multilevel"/>
     <w:tmpl w:val="0E2E668E"/>
@@ -42418,7 +41020,7 @@
       </w:rPr>
     </w:lvl>
   </w:abstractNum>
-  <w:abstractNum w:abstractNumId="100" w15:restartNumberingAfterBreak="0">
+  <w:abstractNum w:abstractNumId="104" w15:restartNumberingAfterBreak="0">
     <w:nsid w:val="604205FB"/>
     <w:multiLevelType w:val="hybridMultilevel"/>
     <w:tmpl w:val="33D01E8A"/>
@@ -42531,7 +41133,7 @@
       </w:rPr>
     </w:lvl>
   </w:abstractNum>
-  <w:abstractNum w:abstractNumId="101" w15:restartNumberingAfterBreak="0">
+  <w:abstractNum w:abstractNumId="105" w15:restartNumberingAfterBreak="0">
     <w:nsid w:val="607B1F15"/>
     <w:multiLevelType w:val="multilevel"/>
     <w:tmpl w:val="25B61480"/>
@@ -42680,7 +41282,7 @@
       </w:rPr>
     </w:lvl>
   </w:abstractNum>
-  <w:abstractNum w:abstractNumId="102" w15:restartNumberingAfterBreak="0">
+  <w:abstractNum w:abstractNumId="106" w15:restartNumberingAfterBreak="0">
     <w:nsid w:val="62EC3E60"/>
     <w:multiLevelType w:val="hybridMultilevel"/>
     <w:tmpl w:val="73D4F60E"/>
@@ -42793,7 +41395,7 @@
       </w:rPr>
     </w:lvl>
   </w:abstractNum>
-  <w:abstractNum w:abstractNumId="103" w15:restartNumberingAfterBreak="0">
+  <w:abstractNum w:abstractNumId="107" w15:restartNumberingAfterBreak="0">
     <w:nsid w:val="63086D1E"/>
     <w:multiLevelType w:val="multilevel"/>
     <w:tmpl w:val="F24C09B4"/>
@@ -42942,7 +41544,7 @@
       </w:rPr>
     </w:lvl>
   </w:abstractNum>
-  <w:abstractNum w:abstractNumId="104" w15:restartNumberingAfterBreak="0">
+  <w:abstractNum w:abstractNumId="108" w15:restartNumberingAfterBreak="0">
     <w:nsid w:val="63214082"/>
     <w:multiLevelType w:val="multilevel"/>
     <w:tmpl w:val="0B9E0DFC"/>
@@ -43091,7 +41693,7 @@
       </w:rPr>
     </w:lvl>
   </w:abstractNum>
-  <w:abstractNum w:abstractNumId="105" w15:restartNumberingAfterBreak="0">
+  <w:abstractNum w:abstractNumId="109" w15:restartNumberingAfterBreak="0">
     <w:nsid w:val="635753CD"/>
     <w:multiLevelType w:val="multilevel"/>
     <w:tmpl w:val="4AC25700"/>
@@ -43240,7 +41842,7 @@
       </w:rPr>
     </w:lvl>
   </w:abstractNum>
-  <w:abstractNum w:abstractNumId="106" w15:restartNumberingAfterBreak="0">
+  <w:abstractNum w:abstractNumId="110" w15:restartNumberingAfterBreak="0">
     <w:nsid w:val="64740908"/>
     <w:multiLevelType w:val="multilevel"/>
     <w:tmpl w:val="C31212E2"/>
@@ -43389,7 +41991,7 @@
       </w:rPr>
     </w:lvl>
   </w:abstractNum>
-  <w:abstractNum w:abstractNumId="107" w15:restartNumberingAfterBreak="0">
+  <w:abstractNum w:abstractNumId="111" w15:restartNumberingAfterBreak="0">
     <w:nsid w:val="64BD7572"/>
     <w:multiLevelType w:val="multilevel"/>
     <w:tmpl w:val="E2D46DA0"/>
@@ -43538,7 +42140,7 @@
       </w:rPr>
     </w:lvl>
   </w:abstractNum>
-  <w:abstractNum w:abstractNumId="108" w15:restartNumberingAfterBreak="0">
+  <w:abstractNum w:abstractNumId="112" w15:restartNumberingAfterBreak="0">
     <w:nsid w:val="65DB5687"/>
     <w:multiLevelType w:val="multilevel"/>
     <w:tmpl w:val="79180258"/>
@@ -43687,7 +42289,7 @@
       </w:rPr>
     </w:lvl>
   </w:abstractNum>
-  <w:abstractNum w:abstractNumId="109" w15:restartNumberingAfterBreak="0">
+  <w:abstractNum w:abstractNumId="113" w15:restartNumberingAfterBreak="0">
     <w:nsid w:val="663B4239"/>
     <w:multiLevelType w:val="hybridMultilevel"/>
     <w:tmpl w:val="76FC34D8"/>
@@ -43800,7 +42402,7 @@
       </w:rPr>
     </w:lvl>
   </w:abstractNum>
-  <w:abstractNum w:abstractNumId="110" w15:restartNumberingAfterBreak="0">
+  <w:abstractNum w:abstractNumId="114" w15:restartNumberingAfterBreak="0">
     <w:nsid w:val="67A2029D"/>
     <w:multiLevelType w:val="multilevel"/>
     <w:tmpl w:val="7E2CCFDC"/>
@@ -43937,7 +42539,7 @@
       </w:rPr>
     </w:lvl>
   </w:abstractNum>
-  <w:abstractNum w:abstractNumId="111" w15:restartNumberingAfterBreak="0">
+  <w:abstractNum w:abstractNumId="115" w15:restartNumberingAfterBreak="0">
     <w:nsid w:val="67CB2632"/>
     <w:multiLevelType w:val="multilevel"/>
     <w:tmpl w:val="F6EC6120"/>
@@ -44086,7 +42688,120 @@
       </w:rPr>
     </w:lvl>
   </w:abstractNum>
-  <w:abstractNum w:abstractNumId="112" w15:restartNumberingAfterBreak="0">
+  <w:abstractNum w:abstractNumId="116" w15:restartNumberingAfterBreak="0">
+    <w:nsid w:val="69122214"/>
+    <w:multiLevelType w:val="hybridMultilevel"/>
+    <w:tmpl w:val="4F166D82"/>
+    <w:lvl w:ilvl="0" w:tplc="04020001">
+      <w:start w:val="1"/>
+      <w:numFmt w:val="bullet"/>
+      <w:lvlText w:val=""/>
+      <w:lvlJc w:val="left"/>
+      <w:pPr>
+        <w:ind w:left="1400" w:hanging="360"/>
+      </w:pPr>
+      <w:rPr>
+        <w:rFonts w:ascii="Symbol" w:hAnsi="Symbol" w:hint="default"/>
+      </w:rPr>
+    </w:lvl>
+    <w:lvl w:ilvl="1" w:tplc="04020003" w:tentative="1">
+      <w:start w:val="1"/>
+      <w:numFmt w:val="bullet"/>
+      <w:lvlText w:val="o"/>
+      <w:lvlJc w:val="left"/>
+      <w:pPr>
+        <w:ind w:left="2120" w:hanging="360"/>
+      </w:pPr>
+      <w:rPr>
+        <w:rFonts w:ascii="Courier New" w:hAnsi="Courier New" w:cs="Courier New" w:hint="default"/>
+      </w:rPr>
+    </w:lvl>
+    <w:lvl w:ilvl="2" w:tplc="04020005" w:tentative="1">
+      <w:start w:val="1"/>
+      <w:numFmt w:val="bullet"/>
+      <w:lvlText w:val=""/>
+      <w:lvlJc w:val="left"/>
+      <w:pPr>
+        <w:ind w:left="2840" w:hanging="360"/>
+      </w:pPr>
+      <w:rPr>
+        <w:rFonts w:ascii="Wingdings" w:hAnsi="Wingdings" w:hint="default"/>
+      </w:rPr>
+    </w:lvl>
+    <w:lvl w:ilvl="3" w:tplc="04020001" w:tentative="1">
+      <w:start w:val="1"/>
+      <w:numFmt w:val="bullet"/>
+      <w:lvlText w:val=""/>
+      <w:lvlJc w:val="left"/>
+      <w:pPr>
+        <w:ind w:left="3560" w:hanging="360"/>
+      </w:pPr>
+      <w:rPr>
+        <w:rFonts w:ascii="Symbol" w:hAnsi="Symbol" w:hint="default"/>
+      </w:rPr>
+    </w:lvl>
+    <w:lvl w:ilvl="4" w:tplc="04020003" w:tentative="1">
+      <w:start w:val="1"/>
+      <w:numFmt w:val="bullet"/>
+      <w:lvlText w:val="o"/>
+      <w:lvlJc w:val="left"/>
+      <w:pPr>
+        <w:ind w:left="4280" w:hanging="360"/>
+      </w:pPr>
+      <w:rPr>
+        <w:rFonts w:ascii="Courier New" w:hAnsi="Courier New" w:cs="Courier New" w:hint="default"/>
+      </w:rPr>
+    </w:lvl>
+    <w:lvl w:ilvl="5" w:tplc="04020005" w:tentative="1">
+      <w:start w:val="1"/>
+      <w:numFmt w:val="bullet"/>
+      <w:lvlText w:val=""/>
+      <w:lvlJc w:val="left"/>
+      <w:pPr>
+        <w:ind w:left="5000" w:hanging="360"/>
+      </w:pPr>
+      <w:rPr>
+        <w:rFonts w:ascii="Wingdings" w:hAnsi="Wingdings" w:hint="default"/>
+      </w:rPr>
+    </w:lvl>
+    <w:lvl w:ilvl="6" w:tplc="04020001" w:tentative="1">
+      <w:start w:val="1"/>
+      <w:numFmt w:val="bullet"/>
+      <w:lvlText w:val=""/>
+      <w:lvlJc w:val="left"/>
+      <w:pPr>
+        <w:ind w:left="5720" w:hanging="360"/>
+      </w:pPr>
+      <w:rPr>
+        <w:rFonts w:ascii="Symbol" w:hAnsi="Symbol" w:hint="default"/>
+      </w:rPr>
+    </w:lvl>
+    <w:lvl w:ilvl="7" w:tplc="04020003" w:tentative="1">
+      <w:start w:val="1"/>
+      <w:numFmt w:val="bullet"/>
+      <w:lvlText w:val="o"/>
+      <w:lvlJc w:val="left"/>
+      <w:pPr>
+        <w:ind w:left="6440" w:hanging="360"/>
+      </w:pPr>
+      <w:rPr>
+        <w:rFonts w:ascii="Courier New" w:hAnsi="Courier New" w:cs="Courier New" w:hint="default"/>
+      </w:rPr>
+    </w:lvl>
+    <w:lvl w:ilvl="8" w:tplc="04020005" w:tentative="1">
+      <w:start w:val="1"/>
+      <w:numFmt w:val="bullet"/>
+      <w:lvlText w:val=""/>
+      <w:lvlJc w:val="left"/>
+      <w:pPr>
+        <w:ind w:left="7160" w:hanging="360"/>
+      </w:pPr>
+      <w:rPr>
+        <w:rFonts w:ascii="Wingdings" w:hAnsi="Wingdings" w:hint="default"/>
+      </w:rPr>
+    </w:lvl>
+  </w:abstractNum>
+  <w:abstractNum w:abstractNumId="117" w15:restartNumberingAfterBreak="0">
     <w:nsid w:val="695776AB"/>
     <w:multiLevelType w:val="multilevel"/>
     <w:tmpl w:val="A6DCE368"/>
@@ -44235,7 +42950,7 @@
       </w:rPr>
     </w:lvl>
   </w:abstractNum>
-  <w:abstractNum w:abstractNumId="113" w15:restartNumberingAfterBreak="0">
+  <w:abstractNum w:abstractNumId="118" w15:restartNumberingAfterBreak="0">
     <w:nsid w:val="6C874A15"/>
     <w:multiLevelType w:val="multilevel"/>
     <w:tmpl w:val="97844832"/>
@@ -44384,7 +43099,7 @@
       </w:rPr>
     </w:lvl>
   </w:abstractNum>
-  <w:abstractNum w:abstractNumId="114" w15:restartNumberingAfterBreak="0">
+  <w:abstractNum w:abstractNumId="119" w15:restartNumberingAfterBreak="0">
     <w:nsid w:val="6C8C748F"/>
     <w:multiLevelType w:val="hybridMultilevel"/>
     <w:tmpl w:val="BD389DC4"/>
@@ -44497,7 +43212,7 @@
       </w:rPr>
     </w:lvl>
   </w:abstractNum>
-  <w:abstractNum w:abstractNumId="115" w15:restartNumberingAfterBreak="0">
+  <w:abstractNum w:abstractNumId="120" w15:restartNumberingAfterBreak="0">
     <w:nsid w:val="6DB76041"/>
     <w:multiLevelType w:val="multilevel"/>
     <w:tmpl w:val="E288F6EC"/>
@@ -44646,7 +43361,7 @@
       </w:rPr>
     </w:lvl>
   </w:abstractNum>
-  <w:abstractNum w:abstractNumId="116" w15:restartNumberingAfterBreak="0">
+  <w:abstractNum w:abstractNumId="121" w15:restartNumberingAfterBreak="0">
     <w:nsid w:val="707F0BD3"/>
     <w:multiLevelType w:val="hybridMultilevel"/>
     <w:tmpl w:val="B3623380"/>
@@ -44759,7 +43474,7 @@
       </w:rPr>
     </w:lvl>
   </w:abstractNum>
-  <w:abstractNum w:abstractNumId="117" w15:restartNumberingAfterBreak="0">
+  <w:abstractNum w:abstractNumId="122" w15:restartNumberingAfterBreak="0">
     <w:nsid w:val="7143794E"/>
     <w:multiLevelType w:val="hybridMultilevel"/>
     <w:tmpl w:val="E6EC6C52"/>
@@ -44872,7 +43587,7 @@
       </w:rPr>
     </w:lvl>
   </w:abstractNum>
-  <w:abstractNum w:abstractNumId="118" w15:restartNumberingAfterBreak="0">
+  <w:abstractNum w:abstractNumId="123" w15:restartNumberingAfterBreak="0">
     <w:nsid w:val="72CB2D81"/>
     <w:multiLevelType w:val="hybridMultilevel"/>
     <w:tmpl w:val="EF589E0A"/>
@@ -44985,7 +43700,7 @@
       </w:rPr>
     </w:lvl>
   </w:abstractNum>
-  <w:abstractNum w:abstractNumId="119" w15:restartNumberingAfterBreak="0">
+  <w:abstractNum w:abstractNumId="124" w15:restartNumberingAfterBreak="0">
     <w:nsid w:val="741F13BB"/>
     <w:multiLevelType w:val="multilevel"/>
     <w:tmpl w:val="3EC447A4"/>
@@ -45134,7 +43849,7 @@
       </w:rPr>
     </w:lvl>
   </w:abstractNum>
-  <w:abstractNum w:abstractNumId="120" w15:restartNumberingAfterBreak="0">
+  <w:abstractNum w:abstractNumId="125" w15:restartNumberingAfterBreak="0">
     <w:nsid w:val="76087438"/>
     <w:multiLevelType w:val="multilevel"/>
     <w:tmpl w:val="9A3A333E"/>
@@ -45255,7 +43970,7 @@
       </w:pPr>
     </w:lvl>
   </w:abstractNum>
-  <w:abstractNum w:abstractNumId="121" w15:restartNumberingAfterBreak="0">
+  <w:abstractNum w:abstractNumId="126" w15:restartNumberingAfterBreak="0">
     <w:nsid w:val="771F3423"/>
     <w:multiLevelType w:val="multilevel"/>
     <w:tmpl w:val="ADD6719E"/>
@@ -45404,7 +44119,7 @@
       </w:rPr>
     </w:lvl>
   </w:abstractNum>
-  <w:abstractNum w:abstractNumId="122" w15:restartNumberingAfterBreak="0">
+  <w:abstractNum w:abstractNumId="127" w15:restartNumberingAfterBreak="0">
     <w:nsid w:val="79981CD4"/>
     <w:multiLevelType w:val="multilevel"/>
     <w:tmpl w:val="3338445E"/>
@@ -45553,10 +44268,10 @@
       </w:rPr>
     </w:lvl>
   </w:abstractNum>
-  <w:abstractNum w:abstractNumId="123" w15:restartNumberingAfterBreak="0">
+  <w:abstractNum w:abstractNumId="128" w15:restartNumberingAfterBreak="0">
     <w:nsid w:val="79A334D9"/>
     <w:multiLevelType w:val="multilevel"/>
-    <w:tmpl w:val="6040CEBC"/>
+    <w:tmpl w:val="F90CED42"/>
     <w:lvl w:ilvl="0">
       <w:start w:val="1"/>
       <w:numFmt w:val="bullet"/>
@@ -45573,20 +44288,16 @@
         <w:sz w:val="20"/>
       </w:rPr>
     </w:lvl>
-    <w:lvl w:ilvl="1" w:tentative="1">
-      <w:start w:val="1"/>
-      <w:numFmt w:val="bullet"/>
-      <w:lvlText w:val="o"/>
-      <w:lvlJc w:val="left"/>
-      <w:pPr>
-        <w:tabs>
-          <w:tab w:val="num" w:pos="1760"/>
-        </w:tabs>
+    <w:lvl w:ilvl="1">
+      <w:start w:val="1"/>
+      <w:numFmt w:val="decimal"/>
+      <w:lvlText w:val="%2."/>
+      <w:lvlJc w:val="left"/>
+      <w:pPr>
         <w:ind w:left="1760" w:hanging="360"/>
       </w:pPr>
       <w:rPr>
-        <w:rFonts w:ascii="Courier New" w:hAnsi="Courier New" w:hint="default"/>
-        <w:sz w:val="20"/>
+        <w:rFonts w:hint="default"/>
       </w:rPr>
     </w:lvl>
     <w:lvl w:ilvl="2" w:tentative="1">
@@ -45702,7 +44413,7 @@
       </w:rPr>
     </w:lvl>
   </w:abstractNum>
-  <w:abstractNum w:abstractNumId="124" w15:restartNumberingAfterBreak="0">
+  <w:abstractNum w:abstractNumId="129" w15:restartNumberingAfterBreak="0">
     <w:nsid w:val="7AB719A1"/>
     <w:multiLevelType w:val="multilevel"/>
     <w:tmpl w:val="E55A37CA"/>
@@ -45851,7 +44562,7 @@
       </w:rPr>
     </w:lvl>
   </w:abstractNum>
-  <w:abstractNum w:abstractNumId="125" w15:restartNumberingAfterBreak="0">
+  <w:abstractNum w:abstractNumId="130" w15:restartNumberingAfterBreak="0">
     <w:nsid w:val="7C5D40DA"/>
     <w:multiLevelType w:val="multilevel"/>
     <w:tmpl w:val="7BF85628"/>
@@ -46000,7 +44711,7 @@
       </w:rPr>
     </w:lvl>
   </w:abstractNum>
-  <w:abstractNum w:abstractNumId="126" w15:restartNumberingAfterBreak="0">
+  <w:abstractNum w:abstractNumId="131" w15:restartNumberingAfterBreak="0">
     <w:nsid w:val="7DEC29DF"/>
     <w:multiLevelType w:val="hybridMultilevel"/>
     <w:tmpl w:val="33A00358"/>
@@ -46113,7 +44824,7 @@
       </w:rPr>
     </w:lvl>
   </w:abstractNum>
-  <w:abstractNum w:abstractNumId="127" w15:restartNumberingAfterBreak="0">
+  <w:abstractNum w:abstractNumId="132" w15:restartNumberingAfterBreak="0">
     <w:nsid w:val="7EFD116E"/>
     <w:multiLevelType w:val="multilevel"/>
     <w:tmpl w:val="CC22DD88"/>
@@ -46262,7 +44973,7 @@
       </w:rPr>
     </w:lvl>
   </w:abstractNum>
-  <w:abstractNum w:abstractNumId="128" w15:restartNumberingAfterBreak="0">
+  <w:abstractNum w:abstractNumId="133" w15:restartNumberingAfterBreak="0">
     <w:nsid w:val="7F30194A"/>
     <w:multiLevelType w:val="multilevel"/>
     <w:tmpl w:val="E7881016"/>
@@ -46457,184 +45168,184 @@
     <w:abstractNumId w:val="0"/>
   </w:num>
   <w:num w:numId="16" w16cid:durableId="998733594">
-    <w:abstractNumId w:val="46"/>
+    <w:abstractNumId w:val="47"/>
   </w:num>
   <w:num w:numId="17" w16cid:durableId="1090468118">
-    <w:abstractNumId w:val="115"/>
+    <w:abstractNumId w:val="120"/>
   </w:num>
   <w:num w:numId="18" w16cid:durableId="497229062">
     <w:abstractNumId w:val="14"/>
   </w:num>
   <w:num w:numId="19" w16cid:durableId="1655648691">
-    <w:abstractNumId w:val="22"/>
+    <w:abstractNumId w:val="23"/>
   </w:num>
   <w:num w:numId="20" w16cid:durableId="656686990">
-    <w:abstractNumId w:val="61"/>
+    <w:abstractNumId w:val="62"/>
   </w:num>
   <w:num w:numId="21" w16cid:durableId="1533765745">
-    <w:abstractNumId w:val="99"/>
+    <w:abstractNumId w:val="103"/>
   </w:num>
   <w:num w:numId="22" w16cid:durableId="1518735410">
-    <w:abstractNumId w:val="88"/>
+    <w:abstractNumId w:val="92"/>
   </w:num>
   <w:num w:numId="23" w16cid:durableId="1353190880">
     <w:abstractNumId w:val="15"/>
   </w:num>
   <w:num w:numId="24" w16cid:durableId="1817143447">
-    <w:abstractNumId w:val="63"/>
+    <w:abstractNumId w:val="64"/>
   </w:num>
   <w:num w:numId="25" w16cid:durableId="1621759685">
-    <w:abstractNumId w:val="94"/>
+    <w:abstractNumId w:val="98"/>
   </w:num>
   <w:num w:numId="26" w16cid:durableId="1754470964">
-    <w:abstractNumId w:val="25"/>
+    <w:abstractNumId w:val="26"/>
   </w:num>
   <w:num w:numId="27" w16cid:durableId="1370911993">
-    <w:abstractNumId w:val="103"/>
+    <w:abstractNumId w:val="107"/>
   </w:num>
   <w:num w:numId="28" w16cid:durableId="79454700">
-    <w:abstractNumId w:val="34"/>
+    <w:abstractNumId w:val="35"/>
   </w:num>
   <w:num w:numId="29" w16cid:durableId="1462846066">
-    <w:abstractNumId w:val="59"/>
+    <w:abstractNumId w:val="60"/>
   </w:num>
   <w:num w:numId="30" w16cid:durableId="799498502">
-    <w:abstractNumId w:val="31"/>
+    <w:abstractNumId w:val="32"/>
   </w:num>
   <w:num w:numId="31" w16cid:durableId="1469668685">
-    <w:abstractNumId w:val="76"/>
+    <w:abstractNumId w:val="79"/>
   </w:num>
   <w:num w:numId="32" w16cid:durableId="652293843">
     <w:abstractNumId w:val="10"/>
   </w:num>
   <w:num w:numId="33" w16cid:durableId="1331178703">
-    <w:abstractNumId w:val="93"/>
+    <w:abstractNumId w:val="97"/>
   </w:num>
   <w:num w:numId="34" w16cid:durableId="40567086">
-    <w:abstractNumId w:val="45"/>
+    <w:abstractNumId w:val="46"/>
   </w:num>
   <w:num w:numId="35" w16cid:durableId="2066247247">
-    <w:abstractNumId w:val="80"/>
+    <w:abstractNumId w:val="83"/>
   </w:num>
   <w:num w:numId="36" w16cid:durableId="680358394">
-    <w:abstractNumId w:val="72"/>
+    <w:abstractNumId w:val="75"/>
   </w:num>
   <w:num w:numId="37" w16cid:durableId="1647541597">
-    <w:abstractNumId w:val="101"/>
+    <w:abstractNumId w:val="105"/>
   </w:num>
   <w:num w:numId="38" w16cid:durableId="1874414928">
-    <w:abstractNumId w:val="92"/>
+    <w:abstractNumId w:val="96"/>
   </w:num>
   <w:num w:numId="39" w16cid:durableId="804347013">
-    <w:abstractNumId w:val="128"/>
+    <w:abstractNumId w:val="133"/>
   </w:num>
   <w:num w:numId="40" w16cid:durableId="2055807404">
-    <w:abstractNumId w:val="105"/>
+    <w:abstractNumId w:val="109"/>
   </w:num>
   <w:num w:numId="41" w16cid:durableId="2015961228">
-    <w:abstractNumId w:val="73"/>
+    <w:abstractNumId w:val="76"/>
   </w:num>
   <w:num w:numId="42" w16cid:durableId="1133600978">
     <w:abstractNumId w:val="16"/>
   </w:num>
   <w:num w:numId="43" w16cid:durableId="494878840">
-    <w:abstractNumId w:val="55"/>
+    <w:abstractNumId w:val="56"/>
   </w:num>
   <w:num w:numId="44" w16cid:durableId="1658803761">
-    <w:abstractNumId w:val="81"/>
+    <w:abstractNumId w:val="84"/>
   </w:num>
   <w:num w:numId="45" w16cid:durableId="1011177788">
-    <w:abstractNumId w:val="98"/>
+    <w:abstractNumId w:val="102"/>
   </w:num>
   <w:num w:numId="46" w16cid:durableId="1222329116">
-    <w:abstractNumId w:val="44"/>
+    <w:abstractNumId w:val="45"/>
   </w:num>
   <w:num w:numId="47" w16cid:durableId="1592086027">
-    <w:abstractNumId w:val="123"/>
+    <w:abstractNumId w:val="128"/>
   </w:num>
   <w:num w:numId="48" w16cid:durableId="1766413356">
-    <w:abstractNumId w:val="65"/>
+    <w:abstractNumId w:val="66"/>
   </w:num>
   <w:num w:numId="49" w16cid:durableId="1266614734">
-    <w:abstractNumId w:val="111"/>
+    <w:abstractNumId w:val="115"/>
   </w:num>
   <w:num w:numId="50" w16cid:durableId="537276063">
-    <w:abstractNumId w:val="62"/>
+    <w:abstractNumId w:val="63"/>
   </w:num>
   <w:num w:numId="51" w16cid:durableId="397825464">
     <w:abstractNumId w:val="17"/>
   </w:num>
   <w:num w:numId="52" w16cid:durableId="2044671213">
-    <w:abstractNumId w:val="104"/>
+    <w:abstractNumId w:val="108"/>
   </w:num>
   <w:num w:numId="53" w16cid:durableId="1828595409">
-    <w:abstractNumId w:val="119"/>
+    <w:abstractNumId w:val="124"/>
   </w:num>
   <w:num w:numId="54" w16cid:durableId="449906777">
-    <w:abstractNumId w:val="69"/>
+    <w:abstractNumId w:val="72"/>
   </w:num>
   <w:num w:numId="55" w16cid:durableId="1934434144">
+    <w:abstractNumId w:val="94"/>
+  </w:num>
+  <w:num w:numId="56" w16cid:durableId="570428322">
+    <w:abstractNumId w:val="132"/>
+  </w:num>
+  <w:num w:numId="57" w16cid:durableId="1982538610">
+    <w:abstractNumId w:val="54"/>
+  </w:num>
+  <w:num w:numId="58" w16cid:durableId="1791317089">
+    <w:abstractNumId w:val="130"/>
+  </w:num>
+  <w:num w:numId="59" w16cid:durableId="1266890439">
+    <w:abstractNumId w:val="89"/>
+  </w:num>
+  <w:num w:numId="60" w16cid:durableId="911155620">
     <w:abstractNumId w:val="90"/>
   </w:num>
-  <w:num w:numId="56" w16cid:durableId="570428322">
-    <w:abstractNumId w:val="127"/>
-  </w:num>
-  <w:num w:numId="57" w16cid:durableId="1982538610">
-    <w:abstractNumId w:val="53"/>
-  </w:num>
-  <w:num w:numId="58" w16cid:durableId="1791317089">
-    <w:abstractNumId w:val="125"/>
-  </w:num>
-  <w:num w:numId="59" w16cid:durableId="1266890439">
-    <w:abstractNumId w:val="85"/>
-  </w:num>
-  <w:num w:numId="60" w16cid:durableId="911155620">
-    <w:abstractNumId w:val="86"/>
-  </w:num>
   <w:num w:numId="61" w16cid:durableId="579828260">
-    <w:abstractNumId w:val="78"/>
+    <w:abstractNumId w:val="81"/>
   </w:num>
   <w:num w:numId="62" w16cid:durableId="79568777">
-    <w:abstractNumId w:val="87"/>
+    <w:abstractNumId w:val="91"/>
   </w:num>
   <w:num w:numId="63" w16cid:durableId="85005108">
-    <w:abstractNumId w:val="58"/>
+    <w:abstractNumId w:val="59"/>
   </w:num>
   <w:num w:numId="64" w16cid:durableId="826437321">
-    <w:abstractNumId w:val="79"/>
+    <w:abstractNumId w:val="82"/>
   </w:num>
   <w:num w:numId="65" w16cid:durableId="164519596">
     <w:abstractNumId w:val="8"/>
   </w:num>
   <w:num w:numId="66" w16cid:durableId="1353415312">
-    <w:abstractNumId w:val="23"/>
+    <w:abstractNumId w:val="24"/>
   </w:num>
   <w:num w:numId="67" w16cid:durableId="213272292">
-    <w:abstractNumId w:val="60"/>
+    <w:abstractNumId w:val="61"/>
   </w:num>
   <w:num w:numId="68" w16cid:durableId="870999699">
-    <w:abstractNumId w:val="49"/>
+    <w:abstractNumId w:val="50"/>
   </w:num>
   <w:num w:numId="69" w16cid:durableId="100533456">
-    <w:abstractNumId w:val="64"/>
+    <w:abstractNumId w:val="65"/>
   </w:num>
   <w:num w:numId="70" w16cid:durableId="625044684">
     <w:abstractNumId w:val="6"/>
   </w:num>
   <w:num w:numId="71" w16cid:durableId="1576359225">
-    <w:abstractNumId w:val="89"/>
+    <w:abstractNumId w:val="93"/>
   </w:num>
   <w:num w:numId="72" w16cid:durableId="662586799">
-    <w:abstractNumId w:val="43"/>
+    <w:abstractNumId w:val="44"/>
   </w:num>
   <w:num w:numId="73" w16cid:durableId="149559114">
-    <w:abstractNumId w:val="51"/>
+    <w:abstractNumId w:val="52"/>
   </w:num>
   <w:num w:numId="74" w16cid:durableId="1381245911">
-    <w:abstractNumId w:val="67"/>
+    <w:abstractNumId w:val="68"/>
   </w:num>
   <w:num w:numId="75" w16cid:durableId="255598065">
-    <w:abstractNumId w:val="32"/>
+    <w:abstractNumId w:val="33"/>
   </w:num>
   <w:num w:numId="76" w16cid:durableId="593173596">
     <w:abstractNumId w:val="7"/>
@@ -46643,190 +45354,205 @@
     <w:abstractNumId w:val="18"/>
   </w:num>
   <w:num w:numId="78" w16cid:durableId="373314489">
-    <w:abstractNumId w:val="113"/>
+    <w:abstractNumId w:val="118"/>
   </w:num>
   <w:num w:numId="79" w16cid:durableId="357007347">
-    <w:abstractNumId w:val="122"/>
+    <w:abstractNumId w:val="127"/>
   </w:num>
   <w:num w:numId="80" w16cid:durableId="863521002">
-    <w:abstractNumId w:val="108"/>
+    <w:abstractNumId w:val="112"/>
   </w:num>
   <w:num w:numId="81" w16cid:durableId="1058630194">
-    <w:abstractNumId w:val="33"/>
+    <w:abstractNumId w:val="34"/>
   </w:num>
   <w:num w:numId="82" w16cid:durableId="237834142">
-    <w:abstractNumId w:val="57"/>
+    <w:abstractNumId w:val="58"/>
   </w:num>
   <w:num w:numId="83" w16cid:durableId="43801124">
-    <w:abstractNumId w:val="54"/>
+    <w:abstractNumId w:val="55"/>
   </w:num>
   <w:num w:numId="84" w16cid:durableId="1976325922">
     <w:abstractNumId w:val="12"/>
   </w:num>
   <w:num w:numId="85" w16cid:durableId="487985812">
+    <w:abstractNumId w:val="29"/>
+  </w:num>
+  <w:num w:numId="86" w16cid:durableId="436678166">
+    <w:abstractNumId w:val="27"/>
+  </w:num>
+  <w:num w:numId="87" w16cid:durableId="937449759">
+    <w:abstractNumId w:val="43"/>
+  </w:num>
+  <w:num w:numId="88" w16cid:durableId="1384720761">
+    <w:abstractNumId w:val="78"/>
+  </w:num>
+  <w:num w:numId="89" w16cid:durableId="1473912172">
+    <w:abstractNumId w:val="117"/>
+  </w:num>
+  <w:num w:numId="90" w16cid:durableId="2078503902">
+    <w:abstractNumId w:val="57"/>
+  </w:num>
+  <w:num w:numId="91" w16cid:durableId="1305236800">
+    <w:abstractNumId w:val="40"/>
+  </w:num>
+  <w:num w:numId="92" w16cid:durableId="638537482">
+    <w:abstractNumId w:val="20"/>
+  </w:num>
+  <w:num w:numId="93" w16cid:durableId="448743278">
+    <w:abstractNumId w:val="101"/>
+  </w:num>
+  <w:num w:numId="94" w16cid:durableId="154761556">
+    <w:abstractNumId w:val="39"/>
+  </w:num>
+  <w:num w:numId="95" w16cid:durableId="660816160">
+    <w:abstractNumId w:val="114"/>
+  </w:num>
+  <w:num w:numId="96" w16cid:durableId="1117717115">
+    <w:abstractNumId w:val="95"/>
+  </w:num>
+  <w:num w:numId="97" w16cid:durableId="1995639090">
+    <w:abstractNumId w:val="111"/>
+  </w:num>
+  <w:num w:numId="98" w16cid:durableId="358049093">
+    <w:abstractNumId w:val="125"/>
+  </w:num>
+  <w:num w:numId="99" w16cid:durableId="2065105936">
     <w:abstractNumId w:val="28"/>
   </w:num>
-  <w:num w:numId="86" w16cid:durableId="436678166">
-    <w:abstractNumId w:val="26"/>
-  </w:num>
-  <w:num w:numId="87" w16cid:durableId="937449759">
-    <w:abstractNumId w:val="42"/>
-  </w:num>
-  <w:num w:numId="88" w16cid:durableId="1384720761">
-    <w:abstractNumId w:val="75"/>
-  </w:num>
-  <w:num w:numId="89" w16cid:durableId="1473912172">
-    <w:abstractNumId w:val="112"/>
-  </w:num>
-  <w:num w:numId="90" w16cid:durableId="2078503902">
-    <w:abstractNumId w:val="56"/>
-  </w:num>
-  <w:num w:numId="91" w16cid:durableId="1305236800">
-    <w:abstractNumId w:val="39"/>
-  </w:num>
-  <w:num w:numId="92" w16cid:durableId="638537482">
-    <w:abstractNumId w:val="19"/>
-  </w:num>
-  <w:num w:numId="93" w16cid:durableId="448743278">
-    <w:abstractNumId w:val="97"/>
-  </w:num>
-  <w:num w:numId="94" w16cid:durableId="154761556">
-    <w:abstractNumId w:val="38"/>
-  </w:num>
-  <w:num w:numId="95" w16cid:durableId="660816160">
-    <w:abstractNumId w:val="110"/>
-  </w:num>
-  <w:num w:numId="96" w16cid:durableId="1117717115">
-    <w:abstractNumId w:val="91"/>
-  </w:num>
-  <w:num w:numId="97" w16cid:durableId="1995639090">
-    <w:abstractNumId w:val="107"/>
-  </w:num>
-  <w:num w:numId="98" w16cid:durableId="358049093">
-    <w:abstractNumId w:val="120"/>
-  </w:num>
-  <w:num w:numId="99" w16cid:durableId="2065105936">
-    <w:abstractNumId w:val="27"/>
-  </w:num>
   <w:num w:numId="100" w16cid:durableId="263806692">
-    <w:abstractNumId w:val="121"/>
+    <w:abstractNumId w:val="126"/>
   </w:num>
   <w:num w:numId="101" w16cid:durableId="1581064789">
-    <w:abstractNumId w:val="24"/>
+    <w:abstractNumId w:val="25"/>
   </w:num>
   <w:num w:numId="102" w16cid:durableId="1827623995">
+    <w:abstractNumId w:val="49"/>
+  </w:num>
+  <w:num w:numId="103" w16cid:durableId="1579097497">
+    <w:abstractNumId w:val="51"/>
+  </w:num>
+  <w:num w:numId="104" w16cid:durableId="1127744758">
+    <w:abstractNumId w:val="53"/>
+  </w:num>
+  <w:num w:numId="105" w16cid:durableId="1155024310">
+    <w:abstractNumId w:val="129"/>
+  </w:num>
+  <w:num w:numId="106" w16cid:durableId="1767455798">
+    <w:abstractNumId w:val="100"/>
+  </w:num>
+  <w:num w:numId="107" w16cid:durableId="1034769079">
+    <w:abstractNumId w:val="73"/>
+  </w:num>
+  <w:num w:numId="108" w16cid:durableId="1012146907">
+    <w:abstractNumId w:val="113"/>
+  </w:num>
+  <w:num w:numId="109" w16cid:durableId="1381856044">
+    <w:abstractNumId w:val="67"/>
+  </w:num>
+  <w:num w:numId="110" w16cid:durableId="485055779">
+    <w:abstractNumId w:val="87"/>
+  </w:num>
+  <w:num w:numId="111" w16cid:durableId="1287465653">
+    <w:abstractNumId w:val="41"/>
+  </w:num>
+  <w:num w:numId="112" w16cid:durableId="944077038">
+    <w:abstractNumId w:val="37"/>
+  </w:num>
+  <w:num w:numId="113" w16cid:durableId="1915235224">
     <w:abstractNumId w:val="48"/>
   </w:num>
-  <w:num w:numId="103" w16cid:durableId="1579097497">
-    <w:abstractNumId w:val="50"/>
-  </w:num>
-  <w:num w:numId="104" w16cid:durableId="1127744758">
-    <w:abstractNumId w:val="52"/>
-  </w:num>
-  <w:num w:numId="105" w16cid:durableId="1155024310">
-    <w:abstractNumId w:val="124"/>
-  </w:num>
-  <w:num w:numId="106" w16cid:durableId="1767455798">
-    <w:abstractNumId w:val="96"/>
-  </w:num>
-  <w:num w:numId="107" w16cid:durableId="1034769079">
-    <w:abstractNumId w:val="70"/>
-  </w:num>
-  <w:num w:numId="108" w16cid:durableId="1012146907">
-    <w:abstractNumId w:val="109"/>
-  </w:num>
-  <w:num w:numId="109" w16cid:durableId="1381856044">
-    <w:abstractNumId w:val="66"/>
-  </w:num>
-  <w:num w:numId="110" w16cid:durableId="485055779">
-    <w:abstractNumId w:val="83"/>
-  </w:num>
-  <w:num w:numId="111" w16cid:durableId="1287465653">
-    <w:abstractNumId w:val="40"/>
-  </w:num>
-  <w:num w:numId="112" w16cid:durableId="944077038">
-    <w:abstractNumId w:val="36"/>
-  </w:num>
-  <w:num w:numId="113" w16cid:durableId="1915235224">
-    <w:abstractNumId w:val="47"/>
-  </w:num>
   <w:num w:numId="114" w16cid:durableId="419329200">
-    <w:abstractNumId w:val="71"/>
+    <w:abstractNumId w:val="74"/>
   </w:num>
   <w:num w:numId="115" w16cid:durableId="1034964700">
-    <w:abstractNumId w:val="29"/>
+    <w:abstractNumId w:val="30"/>
   </w:num>
   <w:num w:numId="116" w16cid:durableId="1377239725">
-    <w:abstractNumId w:val="74"/>
+    <w:abstractNumId w:val="77"/>
   </w:num>
   <w:num w:numId="117" w16cid:durableId="685211205">
     <w:abstractNumId w:val="5"/>
   </w:num>
   <w:num w:numId="118" w16cid:durableId="934903139">
-    <w:abstractNumId w:val="20"/>
+    <w:abstractNumId w:val="21"/>
   </w:num>
   <w:num w:numId="119" w16cid:durableId="841628871">
-    <w:abstractNumId w:val="102"/>
+    <w:abstractNumId w:val="106"/>
   </w:num>
   <w:num w:numId="120" w16cid:durableId="1656257357">
-    <w:abstractNumId w:val="126"/>
+    <w:abstractNumId w:val="131"/>
   </w:num>
   <w:num w:numId="121" w16cid:durableId="1782450952">
-    <w:abstractNumId w:val="84"/>
+    <w:abstractNumId w:val="88"/>
   </w:num>
   <w:num w:numId="122" w16cid:durableId="318969956">
-    <w:abstractNumId w:val="95"/>
+    <w:abstractNumId w:val="99"/>
   </w:num>
   <w:num w:numId="123" w16cid:durableId="556235406">
-    <w:abstractNumId w:val="118"/>
+    <w:abstractNumId w:val="123"/>
   </w:num>
   <w:num w:numId="124" w16cid:durableId="573778452">
-    <w:abstractNumId w:val="114"/>
+    <w:abstractNumId w:val="119"/>
   </w:num>
   <w:num w:numId="125" w16cid:durableId="250282007">
-    <w:abstractNumId w:val="41"/>
+    <w:abstractNumId w:val="42"/>
   </w:num>
   <w:num w:numId="126" w16cid:durableId="97255866">
-    <w:abstractNumId w:val="100"/>
+    <w:abstractNumId w:val="104"/>
   </w:num>
   <w:num w:numId="127" w16cid:durableId="133721008">
     <w:abstractNumId w:val="11"/>
   </w:num>
   <w:num w:numId="128" w16cid:durableId="572082131">
-    <w:abstractNumId w:val="37"/>
+    <w:abstractNumId w:val="38"/>
   </w:num>
   <w:num w:numId="129" w16cid:durableId="495338353">
     <w:abstractNumId w:val="9"/>
   </w:num>
   <w:num w:numId="130" w16cid:durableId="181555886">
-    <w:abstractNumId w:val="35"/>
+    <w:abstractNumId w:val="36"/>
   </w:num>
   <w:num w:numId="131" w16cid:durableId="1940212597">
-    <w:abstractNumId w:val="30"/>
+    <w:abstractNumId w:val="31"/>
   </w:num>
   <w:num w:numId="132" w16cid:durableId="1349795737">
     <w:abstractNumId w:val="13"/>
   </w:num>
   <w:num w:numId="133" w16cid:durableId="783042553">
-    <w:abstractNumId w:val="106"/>
+    <w:abstractNumId w:val="110"/>
   </w:num>
   <w:num w:numId="134" w16cid:durableId="1184369444">
-    <w:abstractNumId w:val="21"/>
+    <w:abstractNumId w:val="22"/>
   </w:num>
   <w:num w:numId="135" w16cid:durableId="1321932029">
-    <w:abstractNumId w:val="82"/>
+    <w:abstractNumId w:val="85"/>
   </w:num>
   <w:num w:numId="136" w16cid:durableId="562955112">
-    <w:abstractNumId w:val="77"/>
+    <w:abstractNumId w:val="80"/>
   </w:num>
   <w:num w:numId="137" w16cid:durableId="45881960">
-    <w:abstractNumId w:val="68"/>
+    <w:abstractNumId w:val="71"/>
   </w:num>
   <w:num w:numId="138" w16cid:durableId="1763600767">
-    <w:abstractNumId w:val="117"/>
+    <w:abstractNumId w:val="122"/>
   </w:num>
   <w:num w:numId="139" w16cid:durableId="87507671">
+    <w:abstractNumId w:val="121"/>
+  </w:num>
+  <w:num w:numId="140" w16cid:durableId="1953702763">
+    <w:abstractNumId w:val="19"/>
+  </w:num>
+  <w:num w:numId="141" w16cid:durableId="704907735">
+    <w:abstractNumId w:val="69"/>
+  </w:num>
+  <w:num w:numId="142" w16cid:durableId="2123451238">
+    <w:abstractNumId w:val="86"/>
+  </w:num>
+  <w:num w:numId="143" w16cid:durableId="804734485">
     <w:abstractNumId w:val="116"/>
+  </w:num>
+  <w:num w:numId="144" w16cid:durableId="105472004">
+    <w:abstractNumId w:val="70"/>
   </w:num>
 </w:numbering>
 </file>
